--- a/notes/clas12_notes/new_cad_mirrors_import_mechanism_gemc.docx
+++ b/notes/clas12_notes/new_cad_mirrors_import_mechanism_gemc.docx
@@ -37,7 +37,21 @@
           <w:sz w:val="36"/>
           <w:szCs w:val="36"/>
         </w:rPr>
-        <w:t>Import Mechanism in GEMC</w:t>
+        <w:t>Import Mechanism</w:t>
+      </w:r>
+      <w:r>
+        <w:rPr>
+          <w:sz w:val="36"/>
+          <w:szCs w:val="36"/>
+        </w:rPr>
+        <w:t>s</w:t>
+      </w:r>
+      <w:r>
+        <w:rPr>
+          <w:sz w:val="36"/>
+          <w:szCs w:val="36"/>
+        </w:rPr>
+        <w:t xml:space="preserve"> in GEMC</w:t>
       </w:r>
     </w:p>
     <w:p>
@@ -99,23 +113,6 @@
     </w:p>
     <w:p>
       <w:pPr>
-        <w:jc w:val="center"/>
-        <w:rPr>
-          <w:i/>
-        </w:rPr>
-      </w:pPr>
-    </w:p>
-    <w:p>
-      <w:pPr>
-        <w:jc w:val="center"/>
-        <w:rPr>
-          <w:i/>
-        </w:rPr>
-      </w:pPr>
-    </w:p>
-    <w:p>
-      <w:pPr>
-        <w:jc w:val="center"/>
         <w:rPr>
           <w:i/>
         </w:rPr>
@@ -169,28 +166,105 @@
           <w:sz w:val="22"/>
           <w:szCs w:val="22"/>
         </w:rPr>
-        <w:t xml:space="preserve">The CAD import mechanism in GEMC has been generalized to account for variations in the CAD </w:t>
-      </w:r>
-      <w:r>
-        <w:rPr>
-          <w:sz w:val="22"/>
-          <w:szCs w:val="22"/>
-        </w:rPr>
-        <w:t>factory and</w:t>
-      </w:r>
-      <w:r>
-        <w:rPr>
-          <w:sz w:val="22"/>
-          <w:szCs w:val="22"/>
-        </w:rPr>
-        <w:t xml:space="preserve"> Run Number indexing </w:t>
-      </w:r>
-      <w:r>
-        <w:rPr>
-          <w:sz w:val="22"/>
-          <w:szCs w:val="22"/>
-        </w:rPr>
-        <w:t>in</w:t>
+        <w:t xml:space="preserve">The CAD import mechanism in GEMC has been generalized to account for </w:t>
+      </w:r>
+      <w:r>
+        <w:rPr>
+          <w:sz w:val="22"/>
+          <w:szCs w:val="22"/>
+        </w:rPr>
+        <w:t xml:space="preserve">geometry </w:t>
+      </w:r>
+      <w:r>
+        <w:rPr>
+          <w:sz w:val="22"/>
+          <w:szCs w:val="22"/>
+        </w:rPr>
+        <w:t>variations</w:t>
+      </w:r>
+      <w:r>
+        <w:rPr>
+          <w:sz w:val="22"/>
+          <w:szCs w:val="22"/>
+        </w:rPr>
+        <w:t xml:space="preserve">. </w:t>
+      </w:r>
+      <w:r>
+        <w:rPr>
+          <w:sz w:val="22"/>
+          <w:szCs w:val="22"/>
+        </w:rPr>
+        <w:t>A</w:t>
+      </w:r>
+      <w:r>
+        <w:rPr>
+          <w:sz w:val="22"/>
+          <w:szCs w:val="22"/>
+        </w:rPr>
+        <w:t xml:space="preserve"> new </w:t>
+      </w:r>
+      <w:r>
+        <w:rPr>
+          <w:sz w:val="22"/>
+          <w:szCs w:val="22"/>
+        </w:rPr>
+        <w:t xml:space="preserve">CADSQLITE </w:t>
+      </w:r>
+      <w:r>
+        <w:rPr>
+          <w:sz w:val="22"/>
+          <w:szCs w:val="22"/>
+        </w:rPr>
+        <w:t>factory is introduced to allow for</w:t>
+      </w:r>
+      <w:r>
+        <w:rPr>
+          <w:sz w:val="22"/>
+          <w:szCs w:val="22"/>
+        </w:rPr>
+        <w:t xml:space="preserve"> Run Number indexing</w:t>
+      </w:r>
+      <w:r>
+        <w:rPr>
+          <w:sz w:val="22"/>
+          <w:szCs w:val="22"/>
+        </w:rPr>
+        <w:t xml:space="preserve"> of CAD </w:t>
+      </w:r>
+      <w:r>
+        <w:rPr>
+          <w:sz w:val="22"/>
+          <w:szCs w:val="22"/>
+        </w:rPr>
+        <w:t>imported geometry</w:t>
+      </w:r>
+      <w:r>
+        <w:rPr>
+          <w:sz w:val="22"/>
+          <w:szCs w:val="22"/>
+        </w:rPr>
+        <w:t>, with definitions stored in a SQLITE database</w:t>
+      </w:r>
+      <w:r>
+        <w:rPr>
+          <w:sz w:val="22"/>
+          <w:szCs w:val="22"/>
+        </w:rPr>
+        <w:t xml:space="preserve">. </w:t>
+      </w:r>
+      <w:r>
+        <w:rPr>
+          <w:sz w:val="22"/>
+          <w:szCs w:val="22"/>
+        </w:rPr>
+        <w:t xml:space="preserve">In addition, </w:t>
+      </w:r>
+      <w:r>
+        <w:rPr>
+          <w:sz w:val="22"/>
+          <w:szCs w:val="22"/>
+        </w:rPr>
+        <w:t>the</w:t>
       </w:r>
       <w:r>
         <w:rPr>
@@ -204,14 +278,56 @@
           <w:sz w:val="22"/>
           <w:szCs w:val="22"/>
         </w:rPr>
-        <w:t>a new CAD</w:t>
-      </w:r>
-      <w:r>
-        <w:rPr>
-          <w:sz w:val="22"/>
-          <w:szCs w:val="22"/>
-        </w:rPr>
-        <w:t>SQLITE factory.</w:t>
+        <w:t xml:space="preserve">SQLITE factory has been </w:t>
+      </w:r>
+      <w:r>
+        <w:rPr>
+          <w:sz w:val="22"/>
+          <w:szCs w:val="22"/>
+        </w:rPr>
+        <w:t>extended</w:t>
+      </w:r>
+      <w:r>
+        <w:rPr>
+          <w:sz w:val="22"/>
+          <w:szCs w:val="22"/>
+        </w:rPr>
+        <w:t xml:space="preserve"> to </w:t>
+      </w:r>
+      <w:r>
+        <w:rPr>
+          <w:sz w:val="22"/>
+          <w:szCs w:val="22"/>
+        </w:rPr>
+        <w:t xml:space="preserve">define and </w:t>
+      </w:r>
+      <w:r>
+        <w:rPr>
+          <w:sz w:val="22"/>
+          <w:szCs w:val="22"/>
+        </w:rPr>
+        <w:t>store</w:t>
+      </w:r>
+      <w:r>
+        <w:rPr>
+          <w:sz w:val="22"/>
+          <w:szCs w:val="22"/>
+        </w:rPr>
+        <w:t xml:space="preserve"> mirrors </w:t>
+      </w:r>
+      <w:r>
+        <w:rPr>
+          <w:sz w:val="22"/>
+          <w:szCs w:val="22"/>
+        </w:rPr>
+        <w:t>properties</w:t>
+      </w:r>
+      <w:r>
+        <w:rPr>
+          <w:sz w:val="22"/>
+          <w:szCs w:val="22"/>
+        </w:rPr>
+        <w:t>.</w:t>
       </w:r>
     </w:p>
     <w:p>
@@ -257,7 +373,35 @@
           <w:sz w:val="22"/>
           <w:szCs w:val="22"/>
         </w:rPr>
-        <w:t xml:space="preserve">Current </w:t>
+        <w:t>To</w:t>
+      </w:r>
+      <w:r>
+        <w:rPr>
+          <w:sz w:val="22"/>
+          <w:szCs w:val="22"/>
+        </w:rPr>
+        <w:t xml:space="preserve"> import volumes from CAD, </w:t>
+      </w:r>
+      <w:r>
+        <w:rPr>
+          <w:sz w:val="22"/>
+          <w:szCs w:val="22"/>
+        </w:rPr>
+        <w:t>before</w:t>
+      </w:r>
+      <w:r>
+        <w:rPr>
+          <w:sz w:val="22"/>
+          <w:szCs w:val="22"/>
+        </w:rPr>
+        <w:t xml:space="preserve"> version 5.12,</w:t>
+      </w:r>
+      <w:r>
+        <w:rPr>
+          <w:sz w:val="22"/>
+          <w:szCs w:val="22"/>
+        </w:rPr>
+        <w:t xml:space="preserve"> </w:t>
       </w:r>
       <w:r>
         <w:rPr>
@@ -278,7 +422,133 @@
           <w:sz w:val="22"/>
           <w:szCs w:val="22"/>
         </w:rPr>
-        <w:t>specify a directory containing CAD imported files. An additional JSON file is optionally read to specify additional attributes of the volumes such as displacements, material, mother volume.  This approach has the following drawbacks:</w:t>
+        <w:t>use</w:t>
+      </w:r>
+      <w:r>
+        <w:rPr>
+          <w:sz w:val="22"/>
+          <w:szCs w:val="22"/>
+        </w:rPr>
+        <w:t>d</w:t>
+      </w:r>
+      <w:r>
+        <w:rPr>
+          <w:sz w:val="22"/>
+          <w:szCs w:val="22"/>
+        </w:rPr>
+        <w:t xml:space="preserve"> strings in the steering cards (gcards) to specify </w:t>
+      </w:r>
+      <w:r>
+        <w:rPr>
+          <w:sz w:val="22"/>
+          <w:szCs w:val="22"/>
+        </w:rPr>
+        <w:t>director</w:t>
+      </w:r>
+      <w:r>
+        <w:rPr>
+          <w:sz w:val="22"/>
+          <w:szCs w:val="22"/>
+        </w:rPr>
+        <w:t>ies</w:t>
+      </w:r>
+      <w:r>
+        <w:rPr>
+          <w:sz w:val="22"/>
+          <w:szCs w:val="22"/>
+        </w:rPr>
+        <w:t xml:space="preserve"> containing </w:t>
+      </w:r>
+      <w:r>
+        <w:rPr>
+          <w:sz w:val="22"/>
+          <w:szCs w:val="22"/>
+        </w:rPr>
+        <w:t xml:space="preserve">the </w:t>
+      </w:r>
+      <w:r>
+        <w:rPr>
+          <w:sz w:val="22"/>
+          <w:szCs w:val="22"/>
+        </w:rPr>
+        <w:t xml:space="preserve">CAD files. An </w:t>
+      </w:r>
+      <w:r>
+        <w:rPr>
+          <w:sz w:val="22"/>
+          <w:szCs w:val="22"/>
+        </w:rPr>
+        <w:t>optional</w:t>
+      </w:r>
+      <w:r>
+        <w:rPr>
+          <w:sz w:val="22"/>
+          <w:szCs w:val="22"/>
+        </w:rPr>
+        <w:t xml:space="preserve"> JSON file </w:t>
+      </w:r>
+      <w:r>
+        <w:rPr>
+          <w:sz w:val="22"/>
+          <w:szCs w:val="22"/>
+        </w:rPr>
+        <w:t>could</w:t>
+      </w:r>
+      <w:r>
+        <w:rPr>
+          <w:sz w:val="22"/>
+          <w:szCs w:val="22"/>
+        </w:rPr>
+        <w:t xml:space="preserve"> be</w:t>
+      </w:r>
+      <w:r>
+        <w:rPr>
+          <w:sz w:val="22"/>
+          <w:szCs w:val="22"/>
+        </w:rPr>
+        <w:t xml:space="preserve"> </w:t>
+      </w:r>
+      <w:r>
+        <w:rPr>
+          <w:sz w:val="22"/>
+          <w:szCs w:val="22"/>
+        </w:rPr>
+        <w:t>given</w:t>
+      </w:r>
+      <w:r>
+        <w:rPr>
+          <w:sz w:val="22"/>
+          <w:szCs w:val="22"/>
+        </w:rPr>
+        <w:t xml:space="preserve"> to specify additional attributes of the volumes such as displacements, material, mother volume.  This approach ha</w:t>
+      </w:r>
+      <w:r>
+        <w:rPr>
+          <w:sz w:val="22"/>
+          <w:szCs w:val="22"/>
+        </w:rPr>
+        <w:t>d</w:t>
+      </w:r>
+      <w:r>
+        <w:rPr>
+          <w:sz w:val="22"/>
+          <w:szCs w:val="22"/>
+        </w:rPr>
+        <w:t xml:space="preserve"> </w:t>
+      </w:r>
+      <w:r>
+        <w:rPr>
+          <w:sz w:val="22"/>
+          <w:szCs w:val="22"/>
+        </w:rPr>
+        <w:t>several</w:t>
+      </w:r>
+      <w:r>
+        <w:rPr>
+          <w:sz w:val="22"/>
+          <w:szCs w:val="22"/>
+        </w:rPr>
+        <w:t xml:space="preserve"> drawbacks:</w:t>
       </w:r>
     </w:p>
     <w:p>
@@ -306,137 +576,7 @@
           <w:sz w:val="22"/>
           <w:szCs w:val="22"/>
         </w:rPr>
-        <w:t>Geometry v</w:t>
-      </w:r>
-      <w:r>
-        <w:rPr>
-          <w:sz w:val="22"/>
-          <w:szCs w:val="22"/>
-        </w:rPr>
-        <w:t>ariations are not accounted for; to go around this limitation for CLAS12 we have been duplicating directories to include the variation in the path</w:t>
-      </w:r>
-      <w:r>
-        <w:rPr>
-          <w:sz w:val="22"/>
-          <w:szCs w:val="22"/>
-        </w:rPr>
-        <w:t xml:space="preserve"> and specifying the full path on the </w:t>
-      </w:r>
-      <w:proofErr w:type="spellStart"/>
-      <w:r>
-        <w:rPr>
-          <w:sz w:val="22"/>
-          <w:szCs w:val="22"/>
-        </w:rPr>
-        <w:t>gcard</w:t>
-      </w:r>
-      <w:proofErr w:type="spellEnd"/>
-      <w:r>
-        <w:rPr>
-          <w:sz w:val="22"/>
-          <w:szCs w:val="22"/>
-        </w:rPr>
-        <w:t>. For example:</w:t>
-      </w:r>
-    </w:p>
-    <w:p>
-      <w:pPr>
-        <w:pStyle w:val="ListParagraph"/>
-        <w:rPr>
-          <w:sz w:val="22"/>
-          <w:szCs w:val="22"/>
-        </w:rPr>
-      </w:pPr>
-    </w:p>
-    <w:p>
-      <w:pPr>
-        <w:pStyle w:val="ListParagraph"/>
-        <w:rPr>
-          <w:rFonts w:ascii="Andale Mono" w:hAnsi="Andale Mono"/>
-          <w:sz w:val="21"/>
-          <w:szCs w:val="21"/>
-        </w:rPr>
-      </w:pPr>
-      <w:r>
-        <w:rPr>
-          <w:rFonts w:ascii="Andale Mono" w:hAnsi="Andale Mono"/>
-          <w:sz w:val="21"/>
-          <w:szCs w:val="21"/>
-        </w:rPr>
-        <w:t>&lt;detector name="</w:t>
-      </w:r>
-      <w:proofErr w:type="spellStart"/>
-      <w:r>
-        <w:rPr>
-          <w:rFonts w:ascii="Andale Mono" w:hAnsi="Andale Mono"/>
-          <w:sz w:val="21"/>
-          <w:szCs w:val="21"/>
-        </w:rPr>
-        <w:t>ctof</w:t>
-      </w:r>
-      <w:proofErr w:type="spellEnd"/>
-      <w:r>
-        <w:rPr>
-          <w:rFonts w:ascii="Andale Mono" w:hAnsi="Andale Mono"/>
-          <w:sz w:val="21"/>
-          <w:szCs w:val="21"/>
-        </w:rPr>
-        <w:t>/javacad_rga_fall2018/"</w:t>
-      </w:r>
-      <w:r>
-        <w:rPr>
-          <w:rFonts w:ascii="Andale Mono" w:hAnsi="Andale Mono"/>
-          <w:sz w:val="21"/>
-          <w:szCs w:val="21"/>
-        </w:rPr>
-        <w:t xml:space="preserve"> </w:t>
-      </w:r>
-      <w:r>
-        <w:rPr>
-          <w:rFonts w:ascii="Andale Mono" w:hAnsi="Andale Mono"/>
-          <w:sz w:val="21"/>
-          <w:szCs w:val="21"/>
-        </w:rPr>
-        <w:t>factory="CAD"/&gt;</w:t>
-      </w:r>
-    </w:p>
-    <w:p>
-      <w:pPr>
-        <w:pStyle w:val="ListParagraph"/>
-        <w:rPr>
-          <w:sz w:val="22"/>
-          <w:szCs w:val="22"/>
-        </w:rPr>
-      </w:pPr>
-    </w:p>
-    <w:p>
-      <w:pPr>
-        <w:pStyle w:val="ListParagraph"/>
-        <w:rPr>
-          <w:sz w:val="22"/>
-          <w:szCs w:val="22"/>
-        </w:rPr>
-      </w:pPr>
-      <w:r>
-        <w:rPr>
-          <w:sz w:val="22"/>
-          <w:szCs w:val="22"/>
-        </w:rPr>
-        <w:t xml:space="preserve">This is an ugly </w:t>
-      </w:r>
-      <w:r>
-        <w:rPr>
-          <w:sz w:val="22"/>
-          <w:szCs w:val="22"/>
-        </w:rPr>
-        <w:t>workaround and is eliminated in this work</w:t>
-      </w:r>
-      <w:r>
-        <w:rPr>
-          <w:sz w:val="22"/>
-          <w:szCs w:val="22"/>
-        </w:rPr>
-        <w:t>.</w:t>
+        <w:t>It cannot be generalized and used for other geometry factories like SQLITE</w:t>
       </w:r>
     </w:p>
     <w:p>
@@ -465,21 +605,35 @@
           <w:sz w:val="22"/>
           <w:szCs w:val="22"/>
         </w:rPr>
-        <w:t xml:space="preserve">All files </w:t>
-      </w:r>
-      <w:r>
-        <w:rPr>
-          <w:sz w:val="22"/>
-          <w:szCs w:val="22"/>
-        </w:rPr>
-        <w:t xml:space="preserve">in the directory </w:t>
-      </w:r>
-      <w:r>
-        <w:rPr>
-          <w:sz w:val="22"/>
-          <w:szCs w:val="22"/>
-        </w:rPr>
-        <w:t>are loaded instead of just the files specified in the JSON file; to go around this limitation additional attributes have been used in the steering card to mark volumes as non-existent.</w:t>
+        <w:t>Geometry v</w:t>
+      </w:r>
+      <w:r>
+        <w:rPr>
+          <w:sz w:val="22"/>
+          <w:szCs w:val="22"/>
+        </w:rPr>
+        <w:t xml:space="preserve">ariations </w:t>
+      </w:r>
+      <w:r>
+        <w:rPr>
+          <w:sz w:val="22"/>
+          <w:szCs w:val="22"/>
+        </w:rPr>
+        <w:t>were</w:t>
+      </w:r>
+      <w:r>
+        <w:rPr>
+          <w:sz w:val="22"/>
+          <w:szCs w:val="22"/>
+        </w:rPr>
+        <w:t xml:space="preserve"> not </w:t>
+      </w:r>
+      <w:r>
+        <w:rPr>
+          <w:sz w:val="22"/>
+          <w:szCs w:val="22"/>
+        </w:rPr>
+        <w:t>properly</w:t>
       </w:r>
       <w:r>
         <w:rPr>
@@ -493,11 +647,243 @@
           <w:sz w:val="22"/>
           <w:szCs w:val="22"/>
         </w:rPr>
-        <w:t>This is an ugly workaround and is eliminated in this work.</w:t>
-      </w:r>
-    </w:p>
-    <w:p>
-      <w:pPr>
+        <w:t xml:space="preserve">accounted for; to go around this limitation for CLAS12 we have been </w:t>
+      </w:r>
+      <w:r>
+        <w:rPr>
+          <w:sz w:val="22"/>
+          <w:szCs w:val="22"/>
+        </w:rPr>
+        <w:t>copying</w:t>
+      </w:r>
+      <w:r>
+        <w:rPr>
+          <w:sz w:val="22"/>
+          <w:szCs w:val="22"/>
+        </w:rPr>
+        <w:t xml:space="preserve"> directories</w:t>
+      </w:r>
+      <w:r>
+        <w:rPr>
+          <w:sz w:val="22"/>
+          <w:szCs w:val="22"/>
+        </w:rPr>
+        <w:t xml:space="preserve"> to different path names</w:t>
+      </w:r>
+      <w:r>
+        <w:rPr>
+          <w:sz w:val="22"/>
+          <w:szCs w:val="22"/>
+        </w:rPr>
+        <w:t>, each with its own JSON file specifying the variation changes</w:t>
+      </w:r>
+      <w:r>
+        <w:rPr>
+          <w:sz w:val="22"/>
+          <w:szCs w:val="22"/>
+        </w:rPr>
+        <w:t>. For example:</w:t>
+      </w:r>
+    </w:p>
+    <w:p>
+      <w:pPr>
+        <w:pStyle w:val="ListParagraph"/>
+        <w:rPr>
+          <w:sz w:val="22"/>
+          <w:szCs w:val="22"/>
+        </w:rPr>
+      </w:pPr>
+    </w:p>
+    <w:p>
+      <w:pPr>
+        <w:pStyle w:val="ListParagraph"/>
+        <w:rPr>
+          <w:rFonts w:ascii="Andale Mono" w:hAnsi="Andale Mono"/>
+          <w:sz w:val="21"/>
+          <w:szCs w:val="21"/>
+        </w:rPr>
+      </w:pPr>
+      <w:r>
+        <w:rPr>
+          <w:rFonts w:ascii="Andale Mono" w:hAnsi="Andale Mono"/>
+          <w:sz w:val="21"/>
+          <w:szCs w:val="21"/>
+        </w:rPr>
+        <w:t>&lt;detector name="</w:t>
+      </w:r>
+      <w:proofErr w:type="spellStart"/>
+      <w:r>
+        <w:rPr>
+          <w:rFonts w:ascii="Andale Mono" w:hAnsi="Andale Mono"/>
+          <w:sz w:val="21"/>
+          <w:szCs w:val="21"/>
+        </w:rPr>
+        <w:t>ctof</w:t>
+      </w:r>
+      <w:proofErr w:type="spellEnd"/>
+      <w:r>
+        <w:rPr>
+          <w:rFonts w:ascii="Andale Mono" w:hAnsi="Andale Mono"/>
+          <w:sz w:val="21"/>
+          <w:szCs w:val="21"/>
+        </w:rPr>
+        <w:t>/javacad_rga_</w:t>
+      </w:r>
+      <w:r>
+        <w:rPr>
+          <w:rFonts w:ascii="Andale Mono" w:hAnsi="Andale Mono"/>
+          <w:sz w:val="21"/>
+          <w:szCs w:val="21"/>
+        </w:rPr>
+        <w:t>spring</w:t>
+      </w:r>
+      <w:r>
+        <w:rPr>
+          <w:rFonts w:ascii="Andale Mono" w:hAnsi="Andale Mono"/>
+          <w:sz w:val="21"/>
+          <w:szCs w:val="21"/>
+        </w:rPr>
+        <w:t>2018/"</w:t>
+      </w:r>
+      <w:r>
+        <w:rPr>
+          <w:rFonts w:ascii="Andale Mono" w:hAnsi="Andale Mono"/>
+          <w:sz w:val="21"/>
+          <w:szCs w:val="21"/>
+        </w:rPr>
+        <w:t xml:space="preserve"> </w:t>
+      </w:r>
+      <w:r>
+        <w:rPr>
+          <w:rFonts w:ascii="Andale Mono" w:hAnsi="Andale Mono"/>
+          <w:sz w:val="21"/>
+          <w:szCs w:val="21"/>
+        </w:rPr>
+        <w:t>factory="CAD"/&gt;</w:t>
+      </w:r>
+    </w:p>
+    <w:p>
+      <w:pPr>
+        <w:pStyle w:val="ListParagraph"/>
+        <w:rPr>
+          <w:rFonts w:ascii="Andale Mono" w:hAnsi="Andale Mono"/>
+          <w:sz w:val="21"/>
+          <w:szCs w:val="21"/>
+        </w:rPr>
+      </w:pPr>
+      <w:r>
+        <w:rPr>
+          <w:rFonts w:ascii="Andale Mono" w:hAnsi="Andale Mono"/>
+          <w:sz w:val="21"/>
+          <w:szCs w:val="21"/>
+        </w:rPr>
+        <w:t>&lt;detector name="</w:t>
+      </w:r>
+      <w:proofErr w:type="spellStart"/>
+      <w:r>
+        <w:rPr>
+          <w:rFonts w:ascii="Andale Mono" w:hAnsi="Andale Mono"/>
+          <w:sz w:val="21"/>
+          <w:szCs w:val="21"/>
+        </w:rPr>
+        <w:t>ctof</w:t>
+      </w:r>
+      <w:proofErr w:type="spellEnd"/>
+      <w:r>
+        <w:rPr>
+          <w:rFonts w:ascii="Andale Mono" w:hAnsi="Andale Mono"/>
+          <w:sz w:val="21"/>
+          <w:szCs w:val="21"/>
+        </w:rPr>
+        <w:t>/javacad_rga_fall2018/"</w:t>
+      </w:r>
+      <w:r>
+        <w:rPr>
+          <w:rFonts w:ascii="Andale Mono" w:hAnsi="Andale Mono"/>
+          <w:sz w:val="21"/>
+          <w:szCs w:val="21"/>
+        </w:rPr>
+        <w:t xml:space="preserve"> </w:t>
+      </w:r>
+      <w:r>
+        <w:rPr>
+          <w:rFonts w:ascii="Andale Mono" w:hAnsi="Andale Mono"/>
+          <w:sz w:val="21"/>
+          <w:szCs w:val="21"/>
+        </w:rPr>
+        <w:t>factory="CAD"/&gt;</w:t>
+      </w:r>
+    </w:p>
+    <w:p>
+      <w:pPr>
+        <w:pStyle w:val="ListParagraph"/>
+        <w:rPr>
+          <w:sz w:val="22"/>
+          <w:szCs w:val="22"/>
+        </w:rPr>
+      </w:pPr>
+    </w:p>
+    <w:p>
+      <w:pPr>
+        <w:pStyle w:val="ListParagraph"/>
+        <w:rPr>
+          <w:sz w:val="22"/>
+          <w:szCs w:val="22"/>
+        </w:rPr>
+      </w:pPr>
+      <w:r>
+        <w:rPr>
+          <w:sz w:val="22"/>
+          <w:szCs w:val="22"/>
+        </w:rPr>
+        <w:t>This</w:t>
+      </w:r>
+      <w:r>
+        <w:rPr>
+          <w:sz w:val="22"/>
+          <w:szCs w:val="22"/>
+        </w:rPr>
+        <w:t xml:space="preserve"> </w:t>
+      </w:r>
+      <w:r>
+        <w:rPr>
+          <w:sz w:val="22"/>
+          <w:szCs w:val="22"/>
+        </w:rPr>
+        <w:t xml:space="preserve">ugly </w:t>
+      </w:r>
+      <w:r>
+        <w:rPr>
+          <w:sz w:val="22"/>
+          <w:szCs w:val="22"/>
+        </w:rPr>
+        <w:t xml:space="preserve">workaround </w:t>
+      </w:r>
+      <w:r>
+        <w:rPr>
+          <w:sz w:val="22"/>
+          <w:szCs w:val="22"/>
+        </w:rPr>
+        <w:t xml:space="preserve">duplicates files </w:t>
+      </w:r>
+      <w:r>
+        <w:rPr>
+          <w:sz w:val="22"/>
+          <w:szCs w:val="22"/>
+        </w:rPr>
+        <w:t>and is eliminated in this work</w:t>
+      </w:r>
+      <w:r>
+        <w:rPr>
+          <w:sz w:val="22"/>
+          <w:szCs w:val="22"/>
+        </w:rPr>
+        <w:t>.</w:t>
+      </w:r>
+    </w:p>
+    <w:p>
+      <w:pPr>
+        <w:pStyle w:val="ListParagraph"/>
         <w:rPr>
           <w:sz w:val="22"/>
           <w:szCs w:val="22"/>
@@ -521,36 +907,237 @@
           <w:sz w:val="22"/>
           <w:szCs w:val="22"/>
         </w:rPr>
-        <w:t xml:space="preserve">It cannot be </w:t>
-      </w:r>
-      <w:r>
-        <w:rPr>
-          <w:sz w:val="22"/>
-          <w:szCs w:val="22"/>
-        </w:rPr>
-        <w:t xml:space="preserve">generalized and </w:t>
-      </w:r>
-      <w:r>
-        <w:rPr>
-          <w:sz w:val="22"/>
-          <w:szCs w:val="22"/>
-        </w:rPr>
-        <w:t>used for other geometry factories like SQLITE</w:t>
-      </w:r>
-    </w:p>
-    <w:p/>
-    <w:p>
-      <w:pPr>
-        <w:rPr>
-          <w:sz w:val="22"/>
-          <w:szCs w:val="22"/>
-        </w:rPr>
-      </w:pPr>
-      <w:r>
-        <w:rPr>
-          <w:sz w:val="22"/>
-          <w:szCs w:val="22"/>
-        </w:rPr>
+        <w:t xml:space="preserve">All files </w:t>
+      </w:r>
+      <w:r>
+        <w:rPr>
+          <w:sz w:val="22"/>
+          <w:szCs w:val="22"/>
+        </w:rPr>
+        <w:t xml:space="preserve">in the directory </w:t>
+      </w:r>
+      <w:r>
+        <w:rPr>
+          <w:sz w:val="22"/>
+          <w:szCs w:val="22"/>
+        </w:rPr>
+        <w:t>were</w:t>
+      </w:r>
+      <w:r>
+        <w:rPr>
+          <w:sz w:val="22"/>
+          <w:szCs w:val="22"/>
+        </w:rPr>
+        <w:t xml:space="preserve"> loaded</w:t>
+      </w:r>
+      <w:r>
+        <w:rPr>
+          <w:sz w:val="22"/>
+          <w:szCs w:val="22"/>
+        </w:rPr>
+        <w:t xml:space="preserve"> indiscriminately,</w:t>
+      </w:r>
+      <w:r>
+        <w:rPr>
+          <w:sz w:val="22"/>
+          <w:szCs w:val="22"/>
+        </w:rPr>
+        <w:t xml:space="preserve"> even </w:t>
+      </w:r>
+      <w:r>
+        <w:rPr>
+          <w:sz w:val="22"/>
+          <w:szCs w:val="22"/>
+        </w:rPr>
+        <w:t xml:space="preserve">those </w:t>
+      </w:r>
+      <w:r>
+        <w:rPr>
+          <w:sz w:val="22"/>
+          <w:szCs w:val="22"/>
+        </w:rPr>
+        <w:t>unwanted for some variations</w:t>
+      </w:r>
+      <w:r>
+        <w:rPr>
+          <w:sz w:val="22"/>
+          <w:szCs w:val="22"/>
+        </w:rPr>
+        <w:t>; to go around this limitation additional attributes have been used in the steering card to mark volumes as non-existent</w:t>
+      </w:r>
+      <w:r>
+        <w:rPr>
+          <w:sz w:val="22"/>
+          <w:szCs w:val="22"/>
+        </w:rPr>
+        <w:t xml:space="preserve"> for configurations that didn’t have them</w:t>
+      </w:r>
+      <w:r>
+        <w:rPr>
+          <w:sz w:val="22"/>
+          <w:szCs w:val="22"/>
+        </w:rPr>
+        <w:t>.</w:t>
+      </w:r>
+      <w:r>
+        <w:rPr>
+          <w:sz w:val="22"/>
+          <w:szCs w:val="22"/>
+        </w:rPr>
+        <w:t xml:space="preserve"> </w:t>
+      </w:r>
+      <w:r>
+        <w:rPr>
+          <w:sz w:val="22"/>
+          <w:szCs w:val="22"/>
+        </w:rPr>
+        <w:t xml:space="preserve"> For example:</w:t>
+      </w:r>
+    </w:p>
+    <w:p>
+      <w:pPr>
+        <w:pStyle w:val="ListParagraph"/>
+        <w:rPr>
+          <w:sz w:val="22"/>
+          <w:szCs w:val="22"/>
+        </w:rPr>
+      </w:pPr>
+    </w:p>
+    <w:p>
+      <w:pPr>
+        <w:ind w:left="720"/>
+        <w:rPr>
+          <w:rFonts w:ascii="Andale Mono" w:hAnsi="Andale Mono"/>
+          <w:sz w:val="21"/>
+          <w:szCs w:val="21"/>
+        </w:rPr>
+      </w:pPr>
+      <w:r>
+        <w:rPr>
+          <w:rFonts w:ascii="Andale Mono" w:hAnsi="Andale Mono"/>
+          <w:sz w:val="21"/>
+          <w:szCs w:val="21"/>
+        </w:rPr>
+        <w:tab/>
+        <w:t>&lt;detector name="FMT"&gt;</w:t>
+      </w:r>
+    </w:p>
+    <w:p>
+      <w:pPr>
+        <w:ind w:left="720"/>
+        <w:rPr>
+          <w:rFonts w:ascii="Andale Mono" w:hAnsi="Andale Mono"/>
+          <w:sz w:val="21"/>
+          <w:szCs w:val="21"/>
+        </w:rPr>
+      </w:pPr>
+      <w:r>
+        <w:rPr>
+          <w:rFonts w:ascii="Andale Mono" w:hAnsi="Andale Mono"/>
+          <w:sz w:val="21"/>
+          <w:szCs w:val="21"/>
+        </w:rPr>
+        <w:tab/>
+      </w:r>
+      <w:r>
+        <w:rPr>
+          <w:rFonts w:ascii="Andale Mono" w:hAnsi="Andale Mono"/>
+          <w:sz w:val="21"/>
+          <w:szCs w:val="21"/>
+        </w:rPr>
+        <w:tab/>
+        <w:t>&lt;existence exist="no" /&gt;</w:t>
+      </w:r>
+    </w:p>
+    <w:p>
+      <w:pPr>
+        <w:ind w:left="720"/>
+        <w:rPr>
+          <w:rFonts w:ascii="Andale Mono" w:hAnsi="Andale Mono"/>
+          <w:sz w:val="21"/>
+          <w:szCs w:val="21"/>
+        </w:rPr>
+      </w:pPr>
+      <w:r>
+        <w:rPr>
+          <w:rFonts w:ascii="Andale Mono" w:hAnsi="Andale Mono"/>
+          <w:sz w:val="21"/>
+          <w:szCs w:val="21"/>
+        </w:rPr>
+        <w:tab/>
+        <w:t>&lt;/detector&gt;</w:t>
+      </w:r>
+    </w:p>
+    <w:p>
+      <w:pPr>
+        <w:ind w:left="720"/>
+        <w:rPr>
+          <w:rFonts w:ascii="Andale Mono" w:hAnsi="Andale Mono"/>
+          <w:sz w:val="21"/>
+          <w:szCs w:val="21"/>
+        </w:rPr>
+      </w:pPr>
+    </w:p>
+    <w:p>
+      <w:pPr>
+        <w:pStyle w:val="ListParagraph"/>
+        <w:rPr>
+          <w:sz w:val="22"/>
+          <w:szCs w:val="22"/>
+        </w:rPr>
+      </w:pPr>
+      <w:r>
+        <w:rPr>
+          <w:sz w:val="22"/>
+          <w:szCs w:val="22"/>
+        </w:rPr>
+        <w:t xml:space="preserve">This </w:t>
+      </w:r>
+      <w:r>
+        <w:rPr>
+          <w:sz w:val="22"/>
+          <w:szCs w:val="22"/>
+        </w:rPr>
+        <w:t>wa</w:t>
+      </w:r>
+      <w:r>
+        <w:rPr>
+          <w:sz w:val="22"/>
+          <w:szCs w:val="22"/>
+        </w:rPr>
+        <w:t>s an ugly workaround and is eliminated in this work.</w:t>
+      </w:r>
+    </w:p>
+    <w:p>
+      <w:pPr>
+        <w:rPr>
+          <w:sz w:val="22"/>
+          <w:szCs w:val="22"/>
+        </w:rPr>
+      </w:pPr>
+    </w:p>
+    <w:p>
+      <w:pPr>
+        <w:pStyle w:val="ListParagraph"/>
+        <w:rPr>
+          <w:sz w:val="22"/>
+          <w:szCs w:val="22"/>
+        </w:rPr>
+      </w:pPr>
+    </w:p>
+    <w:p>
+      <w:pPr>
+        <w:rPr>
+          <w:sz w:val="22"/>
+          <w:szCs w:val="22"/>
+        </w:rPr>
+      </w:pPr>
+      <w:r>
+        <w:rPr>
+          <w:sz w:val="22"/>
+          <w:szCs w:val="22"/>
+        </w:rPr>
+        <w:lastRenderedPageBreak/>
         <w:t xml:space="preserve">To </w:t>
       </w:r>
       <w:r>
@@ -558,7 +1145,21 @@
           <w:sz w:val="22"/>
           <w:szCs w:val="22"/>
         </w:rPr>
-        <w:t>provide a cleaner, general mechanism, the following changes have been implemented:</w:t>
+        <w:t xml:space="preserve">provide a </w:t>
+      </w:r>
+      <w:r>
+        <w:rPr>
+          <w:sz w:val="22"/>
+          <w:szCs w:val="22"/>
+        </w:rPr>
+        <w:t xml:space="preserve">simpler, </w:t>
+      </w:r>
+      <w:r>
+        <w:rPr>
+          <w:sz w:val="22"/>
+          <w:szCs w:val="22"/>
+        </w:rPr>
+        <w:t>cleaner, general mechanism, the following changes have been implemented:</w:t>
       </w:r>
     </w:p>
     <w:p>
@@ -586,7 +1187,35 @@
           <w:sz w:val="22"/>
           <w:szCs w:val="22"/>
         </w:rPr>
-        <w:t>The variations have been implemented by using the JSON filename</w:t>
+        <w:t>Geometry</w:t>
+      </w:r>
+      <w:r>
+        <w:rPr>
+          <w:sz w:val="22"/>
+          <w:szCs w:val="22"/>
+        </w:rPr>
+        <w:t xml:space="preserve"> variations have been implemented </w:t>
+      </w:r>
+      <w:r>
+        <w:rPr>
+          <w:sz w:val="22"/>
+          <w:szCs w:val="22"/>
+        </w:rPr>
+        <w:t>using</w:t>
+      </w:r>
+      <w:r>
+        <w:rPr>
+          <w:sz w:val="22"/>
+          <w:szCs w:val="22"/>
+        </w:rPr>
+        <w:t xml:space="preserve"> the JSON filename</w:t>
+      </w:r>
+      <w:r>
+        <w:rPr>
+          <w:sz w:val="22"/>
+          <w:szCs w:val="22"/>
+        </w:rPr>
+        <w:t>s</w:t>
       </w:r>
     </w:p>
     <w:p>
@@ -628,6 +1257,13 @@
         </w:rPr>
         <w:t>SQLITE support has been added</w:t>
       </w:r>
+      <w:r>
+        <w:rPr>
+          <w:sz w:val="22"/>
+          <w:szCs w:val="22"/>
+        </w:rPr>
+        <w:t>.</w:t>
+      </w:r>
     </w:p>
     <w:p>
       <w:pPr>
@@ -659,36 +1295,117 @@
           <w:szCs w:val="22"/>
         </w:rPr>
       </w:pPr>
-      <w:r>
+    </w:p>
+    <w:p>
+      <w:pPr>
+        <w:rPr>
+          <w:sz w:val="22"/>
+          <w:szCs w:val="22"/>
+        </w:rPr>
+      </w:pPr>
+      <w:r>
+        <w:rPr>
+          <w:sz w:val="22"/>
+          <w:szCs w:val="22"/>
+        </w:rPr>
+        <w:t>In addition, SQLITE support has been extended to</w:t>
+      </w:r>
+      <w:r>
+        <w:rPr>
+          <w:sz w:val="22"/>
+          <w:szCs w:val="22"/>
+        </w:rPr>
+        <w:t xml:space="preserve"> </w:t>
+      </w:r>
+      <w:r>
+        <w:rPr>
+          <w:sz w:val="22"/>
+          <w:szCs w:val="22"/>
+        </w:rPr>
+        <w:t>define and store</w:t>
+      </w:r>
+      <w:r>
+        <w:rPr>
+          <w:sz w:val="22"/>
+          <w:szCs w:val="22"/>
+        </w:rPr>
+        <w:t xml:space="preserve"> mirrors </w:t>
+      </w:r>
+      <w:r>
+        <w:rPr>
+          <w:sz w:val="22"/>
+          <w:szCs w:val="22"/>
+        </w:rPr>
+        <w:t>properties</w:t>
+      </w:r>
+      <w:r>
+        <w:rPr>
+          <w:sz w:val="22"/>
+          <w:szCs w:val="22"/>
+        </w:rPr>
+        <w:t>.</w:t>
+      </w:r>
+    </w:p>
+    <w:p>
+      <w:pPr>
+        <w:rPr>
+          <w:sz w:val="22"/>
+          <w:szCs w:val="22"/>
+        </w:rPr>
+      </w:pPr>
+    </w:p>
+    <w:p>
+      <w:pPr>
         <w:rPr>
           <w:b/>
           <w:sz w:val="28"/>
         </w:rPr>
-        <w:lastRenderedPageBreak/>
-        <w:t>API Changes</w:t>
-      </w:r>
-      <w:r>
+      </w:pPr>
+    </w:p>
+    <w:p>
+      <w:pPr>
         <w:rPr>
           <w:b/>
           <w:sz w:val="28"/>
         </w:rPr>
-        <w:t>: CAD factory</w:t>
-      </w:r>
+      </w:pPr>
+    </w:p>
+    <w:p>
+      <w:pPr>
+        <w:rPr>
+          <w:sz w:val="22"/>
+          <w:szCs w:val="22"/>
+        </w:rPr>
+      </w:pPr>
       <w:r>
         <w:rPr>
           <w:b/>
           <w:sz w:val="28"/>
         </w:rPr>
-        <w:t xml:space="preserve"> in the steering card</w:t>
-      </w:r>
-    </w:p>
-    <w:p>
-      <w:pPr>
-        <w:outlineLvl w:val="0"/>
+        <w:t>API Changes</w:t>
+      </w:r>
+      <w:r>
         <w:rPr>
           <w:b/>
           <w:sz w:val="28"/>
         </w:rPr>
+        <w:t>: CAD factory</w:t>
+      </w:r>
+      <w:r>
+        <w:rPr>
+          <w:b/>
+          <w:sz w:val="28"/>
+        </w:rPr>
+        <w:t xml:space="preserve"> in the steering card</w:t>
+      </w:r>
+    </w:p>
+    <w:p>
+      <w:pPr>
+        <w:outlineLvl w:val="0"/>
+        <w:rPr>
+          <w:b/>
+          <w:sz w:val="28"/>
+        </w:rPr>
       </w:pPr>
     </w:p>
     <w:p>
@@ -714,7 +1431,23 @@
           <w:sz w:val="22"/>
           <w:szCs w:val="21"/>
         </w:rPr>
-        <w:t xml:space="preserve">factory mechanism has been modified to include the variation. </w:t>
+        <w:t>factory mechanism has been modified to include variatio</w:t>
+      </w:r>
+      <w:r>
+        <w:rPr>
+          <w:bCs/>
+          <w:sz w:val="22"/>
+          <w:szCs w:val="21"/>
+        </w:rPr>
+        <w:t>ns</w:t>
+      </w:r>
+      <w:r>
+        <w:rPr>
+          <w:bCs/>
+          <w:sz w:val="22"/>
+          <w:szCs w:val="21"/>
+        </w:rPr>
+        <w:t xml:space="preserve">. </w:t>
       </w:r>
       <w:r>
         <w:rPr>
@@ -738,13 +1471,231 @@
     <w:p>
       <w:pPr>
         <w:outlineLvl w:val="0"/>
+        <w:rPr>
+          <w:rFonts w:ascii="Andale Mono" w:hAnsi="Andale Mono"/>
+          <w:bCs/>
+          <w:sz w:val="20"/>
+          <w:szCs w:val="18"/>
+        </w:rPr>
+      </w:pPr>
+      <w:r>
+        <w:rPr>
+          <w:rFonts w:ascii="Andale Mono" w:hAnsi="Andale Mono"/>
+          <w:bCs/>
+          <w:sz w:val="20"/>
+          <w:szCs w:val="18"/>
+        </w:rPr>
+        <w:t>&lt;detector name="</w:t>
+      </w:r>
+      <w:proofErr w:type="spellStart"/>
+      <w:r>
+        <w:rPr>
+          <w:rFonts w:ascii="Andale Mono" w:hAnsi="Andale Mono"/>
+          <w:bCs/>
+          <w:sz w:val="20"/>
+          <w:szCs w:val="18"/>
+        </w:rPr>
+        <w:t>htcc</w:t>
+      </w:r>
+      <w:proofErr w:type="spellEnd"/>
+      <w:r>
+        <w:rPr>
+          <w:rFonts w:ascii="Andale Mono" w:hAnsi="Andale Mono"/>
+          <w:bCs/>
+          <w:sz w:val="20"/>
+          <w:szCs w:val="18"/>
+        </w:rPr>
+        <w:t>/cad_</w:t>
+      </w:r>
+      <w:r>
+        <w:rPr>
+          <w:rFonts w:ascii="Andale Mono" w:hAnsi="Andale Mono"/>
+          <w:bCs/>
+          <w:sz w:val="20"/>
+          <w:szCs w:val="18"/>
+        </w:rPr>
+        <w:t>rga_</w:t>
+      </w:r>
+      <w:r>
+        <w:rPr>
+          <w:rFonts w:ascii="Andale Mono" w:hAnsi="Andale Mono"/>
+          <w:bCs/>
+          <w:sz w:val="20"/>
+          <w:szCs w:val="18"/>
+        </w:rPr>
+        <w:t>fall</w:t>
+      </w:r>
+      <w:r>
+        <w:rPr>
+          <w:rFonts w:ascii="Andale Mono" w:hAnsi="Andale Mono"/>
+          <w:bCs/>
+          <w:sz w:val="20"/>
+          <w:szCs w:val="18"/>
+        </w:rPr>
+        <w:t>20</w:t>
+      </w:r>
+      <w:r>
+        <w:rPr>
+          <w:rFonts w:ascii="Andale Mono" w:hAnsi="Andale Mono"/>
+          <w:bCs/>
+          <w:sz w:val="20"/>
+          <w:szCs w:val="18"/>
+        </w:rPr>
+        <w:t>18/" factory="CAD"/&gt;</w:t>
+      </w:r>
+    </w:p>
+    <w:p>
+      <w:pPr>
+        <w:outlineLvl w:val="0"/>
+        <w:rPr>
+          <w:bCs/>
+          <w:sz w:val="22"/>
+          <w:szCs w:val="21"/>
+        </w:rPr>
+      </w:pPr>
+    </w:p>
+    <w:p>
+      <w:pPr>
+        <w:outlineLvl w:val="0"/>
+        <w:rPr>
+          <w:bCs/>
+          <w:sz w:val="22"/>
+          <w:szCs w:val="21"/>
+        </w:rPr>
+      </w:pPr>
+      <w:r>
+        <w:rPr>
+          <w:bCs/>
+          <w:sz w:val="22"/>
+          <w:szCs w:val="21"/>
+        </w:rPr>
+        <w:t>Have been replaced with:</w:t>
+      </w:r>
+    </w:p>
+    <w:p>
+      <w:pPr>
+        <w:outlineLvl w:val="0"/>
+        <w:rPr>
+          <w:bCs/>
+          <w:sz w:val="22"/>
+          <w:szCs w:val="21"/>
+        </w:rPr>
+      </w:pPr>
+    </w:p>
+    <w:p>
+      <w:pPr>
+        <w:outlineLvl w:val="0"/>
+        <w:rPr>
+          <w:rFonts w:ascii="Andale Mono" w:hAnsi="Andale Mono"/>
+          <w:bCs/>
+          <w:sz w:val="20"/>
+          <w:szCs w:val="18"/>
+        </w:rPr>
+      </w:pPr>
+      <w:r>
+        <w:rPr>
+          <w:rFonts w:ascii="Andale Mono" w:hAnsi="Andale Mono"/>
+          <w:bCs/>
+          <w:sz w:val="20"/>
+          <w:szCs w:val="18"/>
+        </w:rPr>
+        <w:t>&lt;detector name="</w:t>
+      </w:r>
+      <w:proofErr w:type="spellStart"/>
+      <w:r>
+        <w:rPr>
+          <w:rFonts w:ascii="Andale Mono" w:hAnsi="Andale Mono"/>
+          <w:bCs/>
+          <w:sz w:val="20"/>
+          <w:szCs w:val="18"/>
+        </w:rPr>
+        <w:t>htcc</w:t>
+      </w:r>
+      <w:proofErr w:type="spellEnd"/>
+      <w:r>
+        <w:rPr>
+          <w:rFonts w:ascii="Andale Mono" w:hAnsi="Andale Mono"/>
+          <w:bCs/>
+          <w:sz w:val="20"/>
+          <w:szCs w:val="18"/>
+        </w:rPr>
+        <w:t>/cad/" factory="CAD" variation="</w:t>
+      </w:r>
+      <w:r>
+        <w:rPr>
+          <w:rFonts w:ascii="Andale Mono" w:hAnsi="Andale Mono"/>
+          <w:bCs/>
+          <w:sz w:val="20"/>
+          <w:szCs w:val="18"/>
+        </w:rPr>
+        <w:t>rga_fall2018</w:t>
+      </w:r>
+      <w:r>
+        <w:rPr>
+          <w:rFonts w:ascii="Andale Mono" w:hAnsi="Andale Mono"/>
+          <w:bCs/>
+          <w:sz w:val="20"/>
+          <w:szCs w:val="18"/>
+        </w:rPr>
+        <w:t xml:space="preserve">"/&gt; </w:t>
+      </w:r>
+    </w:p>
+    <w:p>
+      <w:pPr>
+        <w:outlineLvl w:val="0"/>
+        <w:rPr>
+          <w:bCs/>
+          <w:sz w:val="22"/>
+          <w:szCs w:val="21"/>
+        </w:rPr>
+      </w:pPr>
+    </w:p>
+    <w:p>
+      <w:pPr>
+        <w:outlineLvl w:val="0"/>
+        <w:rPr>
+          <w:bCs/>
+          <w:sz w:val="22"/>
+          <w:szCs w:val="21"/>
+        </w:rPr>
+      </w:pPr>
+      <w:r>
+        <w:rPr>
+          <w:bCs/>
+          <w:sz w:val="22"/>
+          <w:szCs w:val="21"/>
+        </w:rPr>
+        <w:t xml:space="preserve">This will load the </w:t>
+      </w:r>
+      <w:proofErr w:type="spellStart"/>
+      <w:r>
+        <w:rPr>
+          <w:bCs/>
+          <w:sz w:val="22"/>
+          <w:szCs w:val="21"/>
+        </w:rPr>
+        <w:t>gxml</w:t>
+      </w:r>
+      <w:proofErr w:type="spellEnd"/>
+      <w:r>
+        <w:rPr>
+          <w:bCs/>
+          <w:sz w:val="22"/>
+          <w:szCs w:val="21"/>
+        </w:rPr>
+        <w:t xml:space="preserve"> </w:t>
+      </w:r>
+      <w:proofErr w:type="spellStart"/>
+      <w:r>
         <w:rPr>
           <w:rFonts w:ascii="Andale Mono" w:hAnsi="Andale Mono"/>
           <w:bCs/>
           <w:sz w:val="21"/>
           <w:szCs w:val="20"/>
         </w:rPr>
-      </w:pPr>
+        <w:t>htcc</w:t>
+      </w:r>
+      <w:proofErr w:type="spellEnd"/>
       <w:r>
         <w:rPr>
           <w:rFonts w:ascii="Andale Mono" w:hAnsi="Andale Mono"/>
@@ -752,9 +1703,11 @@
           <w:sz w:val="21"/>
           <w:szCs w:val="20"/>
         </w:rPr>
-        <w:t>&lt;detector name="</w:t>
-      </w:r>
-      <w:proofErr w:type="spellStart"/>
+        <w:t>/cad/cad_</w:t>
+      </w:r>
+      <w:r>
+        <w:t xml:space="preserve"> </w:t>
+      </w:r>
       <w:r>
         <w:rPr>
           <w:rFonts w:ascii="Andale Mono" w:hAnsi="Andale Mono"/>
@@ -762,9 +1715,8 @@
           <w:sz w:val="21"/>
           <w:szCs w:val="20"/>
         </w:rPr>
-        <w:t>htcc</w:t>
-      </w:r>
-      <w:proofErr w:type="spellEnd"/>
+        <w:t>fall2018</w:t>
+      </w:r>
       <w:r>
         <w:rPr>
           <w:rFonts w:ascii="Andale Mono" w:hAnsi="Andale Mono"/>
@@ -772,265 +1724,186 @@
           <w:sz w:val="21"/>
           <w:szCs w:val="20"/>
         </w:rPr>
-        <w:t>/cad_fall18/" factory="CAD"/&gt;</w:t>
-      </w:r>
-    </w:p>
-    <w:p>
-      <w:pPr>
-        <w:outlineLvl w:val="0"/>
-        <w:rPr>
-          <w:bCs/>
-          <w:sz w:val="22"/>
-          <w:szCs w:val="21"/>
-        </w:rPr>
-      </w:pPr>
-    </w:p>
-    <w:p>
-      <w:pPr>
-        <w:outlineLvl w:val="0"/>
-        <w:rPr>
-          <w:bCs/>
-          <w:sz w:val="22"/>
-          <w:szCs w:val="21"/>
-        </w:rPr>
-      </w:pPr>
-      <w:r>
-        <w:rPr>
-          <w:bCs/>
-          <w:sz w:val="22"/>
-          <w:szCs w:val="21"/>
-        </w:rPr>
-        <w:t>To:</w:t>
-      </w:r>
-    </w:p>
-    <w:p>
-      <w:pPr>
-        <w:outlineLvl w:val="0"/>
-        <w:rPr>
-          <w:bCs/>
-          <w:sz w:val="22"/>
-          <w:szCs w:val="21"/>
-        </w:rPr>
-      </w:pPr>
-    </w:p>
-    <w:p>
-      <w:pPr>
-        <w:outlineLvl w:val="0"/>
+        <w:t>.gxml</w:t>
+      </w:r>
+      <w:r>
+        <w:rPr>
+          <w:bCs/>
+          <w:sz w:val="22"/>
+          <w:szCs w:val="21"/>
+        </w:rPr>
+        <w:t xml:space="preserve"> that contains</w:t>
+      </w:r>
+      <w:r>
+        <w:rPr>
+          <w:bCs/>
+          <w:sz w:val="22"/>
+          <w:szCs w:val="21"/>
+        </w:rPr>
+        <w:t xml:space="preserve"> the list of volumes to be loaded. If a volume is not wanted for that variation, its absence in the </w:t>
+      </w:r>
+      <w:proofErr w:type="spellStart"/>
+      <w:r>
+        <w:rPr>
+          <w:bCs/>
+          <w:sz w:val="22"/>
+          <w:szCs w:val="21"/>
+        </w:rPr>
+        <w:t>gxml</w:t>
+      </w:r>
+      <w:proofErr w:type="spellEnd"/>
+      <w:r>
+        <w:rPr>
+          <w:bCs/>
+          <w:sz w:val="22"/>
+          <w:szCs w:val="21"/>
+        </w:rPr>
+        <w:t xml:space="preserve"> file will tell GEMC not to load</w:t>
+      </w:r>
+      <w:r>
+        <w:rPr>
+          <w:bCs/>
+          <w:sz w:val="22"/>
+          <w:szCs w:val="21"/>
+        </w:rPr>
+        <w:t xml:space="preserve"> it</w:t>
+      </w:r>
+      <w:r>
+        <w:rPr>
+          <w:bCs/>
+          <w:sz w:val="22"/>
+          <w:szCs w:val="21"/>
+        </w:rPr>
+        <w:t>.</w:t>
+      </w:r>
+    </w:p>
+    <w:p>
+      <w:pPr>
+        <w:outlineLvl w:val="0"/>
+        <w:rPr>
+          <w:bCs/>
+          <w:sz w:val="22"/>
+          <w:szCs w:val="21"/>
+        </w:rPr>
+      </w:pPr>
+    </w:p>
+    <w:p>
+      <w:pPr>
+        <w:outlineLvl w:val="0"/>
+        <w:rPr>
+          <w:bCs/>
+          <w:sz w:val="22"/>
+          <w:szCs w:val="21"/>
+        </w:rPr>
+      </w:pPr>
+      <w:r>
+        <w:rPr>
+          <w:bCs/>
+          <w:sz w:val="22"/>
+          <w:szCs w:val="21"/>
+        </w:rPr>
+        <w:t xml:space="preserve">Notice the same </w:t>
+      </w:r>
+      <w:proofErr w:type="spellStart"/>
+      <w:r>
         <w:rPr>
           <w:rFonts w:ascii="Andale Mono" w:hAnsi="Andale Mono"/>
           <w:bCs/>
-          <w:sz w:val="21"/>
-          <w:szCs w:val="20"/>
-        </w:rPr>
-      </w:pPr>
+          <w:sz w:val="20"/>
+          <w:szCs w:val="18"/>
+        </w:rPr>
+        <w:t>htcc</w:t>
+      </w:r>
+      <w:proofErr w:type="spellEnd"/>
       <w:r>
         <w:rPr>
           <w:rFonts w:ascii="Andale Mono" w:hAnsi="Andale Mono"/>
           <w:bCs/>
-          <w:sz w:val="21"/>
-          <w:szCs w:val="20"/>
-        </w:rPr>
-        <w:t>&lt;detector name="</w:t>
+          <w:sz w:val="20"/>
+          <w:szCs w:val="18"/>
+        </w:rPr>
+        <w:t>/cad/</w:t>
+      </w:r>
+      <w:r>
+        <w:rPr>
+          <w:bCs/>
+          <w:sz w:val="22"/>
+          <w:szCs w:val="21"/>
+        </w:rPr>
+        <w:t>subdir is</w:t>
+      </w:r>
+      <w:r>
+        <w:rPr>
+          <w:bCs/>
+          <w:sz w:val="22"/>
+          <w:szCs w:val="21"/>
+        </w:rPr>
+        <w:t xml:space="preserve"> </w:t>
+      </w:r>
+      <w:r>
+        <w:rPr>
+          <w:bCs/>
+          <w:sz w:val="22"/>
+          <w:szCs w:val="21"/>
+        </w:rPr>
+        <w:t>shared among all variations</w:t>
+      </w:r>
+      <w:r>
+        <w:rPr>
+          <w:bCs/>
+          <w:sz w:val="22"/>
+          <w:szCs w:val="21"/>
+        </w:rPr>
+        <w:t xml:space="preserve"> and no duplicate directories or additional </w:t>
       </w:r>
       <w:proofErr w:type="spellStart"/>
       <w:r>
         <w:rPr>
-          <w:rFonts w:ascii="Andale Mono" w:hAnsi="Andale Mono"/>
-          <w:bCs/>
-          <w:sz w:val="21"/>
-          <w:szCs w:val="20"/>
-        </w:rPr>
-        <w:t>htcc</w:t>
+          <w:bCs/>
+          <w:sz w:val="22"/>
+          <w:szCs w:val="21"/>
+        </w:rPr>
+        <w:t>gcard</w:t>
       </w:r>
       <w:proofErr w:type="spellEnd"/>
       <w:r>
         <w:rPr>
-          <w:rFonts w:ascii="Andale Mono" w:hAnsi="Andale Mono"/>
-          <w:bCs/>
-          <w:sz w:val="21"/>
-          <w:szCs w:val="20"/>
-        </w:rPr>
-        <w:t>/cad/"</w:t>
-      </w:r>
-      <w:r>
-        <w:rPr>
-          <w:rFonts w:ascii="Andale Mono" w:hAnsi="Andale Mono"/>
-          <w:bCs/>
-          <w:sz w:val="21"/>
-          <w:szCs w:val="20"/>
+          <w:bCs/>
+          <w:sz w:val="22"/>
+          <w:szCs w:val="21"/>
+        </w:rPr>
+        <w:t xml:space="preserve"> attributes are needed in the gcards</w:t>
+      </w:r>
+      <w:r>
+        <w:rPr>
+          <w:bCs/>
+          <w:sz w:val="22"/>
+          <w:szCs w:val="21"/>
+        </w:rPr>
+        <w:t>.</w:t>
+      </w:r>
+      <w:r>
+        <w:rPr>
+          <w:bCs/>
+          <w:sz w:val="22"/>
+          <w:szCs w:val="21"/>
         </w:rPr>
         <w:t xml:space="preserve"> </w:t>
       </w:r>
-      <w:r>
-        <w:rPr>
-          <w:rFonts w:ascii="Andale Mono" w:hAnsi="Andale Mono"/>
-          <w:bCs/>
-          <w:sz w:val="21"/>
-          <w:szCs w:val="20"/>
-        </w:rPr>
-        <w:t>factory="CAD"</w:t>
-      </w:r>
-      <w:r>
-        <w:rPr>
-          <w:rFonts w:ascii="Andale Mono" w:hAnsi="Andale Mono"/>
-          <w:bCs/>
-          <w:sz w:val="21"/>
-          <w:szCs w:val="20"/>
-        </w:rPr>
-        <w:t xml:space="preserve"> </w:t>
-      </w:r>
-      <w:r>
-        <w:rPr>
-          <w:rFonts w:ascii="Andale Mono" w:hAnsi="Andale Mono"/>
-          <w:bCs/>
-          <w:sz w:val="21"/>
-          <w:szCs w:val="20"/>
-        </w:rPr>
-        <w:t>variation="fall18"/&gt;</w:t>
-      </w:r>
-      <w:r>
-        <w:rPr>
-          <w:rFonts w:ascii="Andale Mono" w:hAnsi="Andale Mono"/>
-          <w:bCs/>
-          <w:sz w:val="21"/>
-          <w:szCs w:val="20"/>
-        </w:rPr>
-        <w:t xml:space="preserve"> </w:t>
-      </w:r>
-    </w:p>
-    <w:p>
-      <w:pPr>
-        <w:outlineLvl w:val="0"/>
-        <w:rPr>
-          <w:bCs/>
-          <w:sz w:val="22"/>
-          <w:szCs w:val="21"/>
-        </w:rPr>
-      </w:pPr>
-    </w:p>
-    <w:p>
-      <w:pPr>
-        <w:outlineLvl w:val="0"/>
-        <w:rPr>
-          <w:bCs/>
-          <w:sz w:val="22"/>
-          <w:szCs w:val="21"/>
-        </w:rPr>
-      </w:pPr>
-      <w:r>
-        <w:rPr>
-          <w:bCs/>
-          <w:sz w:val="22"/>
-          <w:szCs w:val="21"/>
-        </w:rPr>
-        <w:t xml:space="preserve">This will load the file </w:t>
-      </w:r>
-      <w:proofErr w:type="spellStart"/>
-      <w:r>
-        <w:rPr>
-          <w:rFonts w:ascii="Andale Mono" w:hAnsi="Andale Mono"/>
-          <w:bCs/>
-          <w:sz w:val="21"/>
-          <w:szCs w:val="20"/>
-        </w:rPr>
-        <w:t>htcc</w:t>
-      </w:r>
-      <w:proofErr w:type="spellEnd"/>
-      <w:r>
-        <w:rPr>
-          <w:rFonts w:ascii="Andale Mono" w:hAnsi="Andale Mono"/>
-          <w:bCs/>
-          <w:sz w:val="21"/>
-          <w:szCs w:val="20"/>
-        </w:rPr>
-        <w:t>/cad/cad_fall18.gxml</w:t>
-      </w:r>
-      <w:r>
-        <w:rPr>
-          <w:rFonts w:ascii="Andale Mono" w:hAnsi="Andale Mono"/>
-          <w:bCs/>
-          <w:sz w:val="21"/>
-          <w:szCs w:val="20"/>
-        </w:rPr>
-        <w:t>.</w:t>
-      </w:r>
-    </w:p>
-    <w:p>
-      <w:pPr>
-        <w:outlineLvl w:val="0"/>
-        <w:rPr>
-          <w:bCs/>
-          <w:sz w:val="22"/>
-          <w:szCs w:val="21"/>
-        </w:rPr>
-      </w:pPr>
-    </w:p>
-    <w:p>
-      <w:pPr>
-        <w:outlineLvl w:val="0"/>
-        <w:rPr>
-          <w:bCs/>
-          <w:sz w:val="22"/>
-          <w:szCs w:val="21"/>
-        </w:rPr>
-      </w:pPr>
-      <w:r>
-        <w:rPr>
-          <w:bCs/>
-          <w:sz w:val="22"/>
-          <w:szCs w:val="21"/>
-        </w:rPr>
-        <w:t xml:space="preserve">The file contains the list of volumes to be loaded. If a volume is not wanted for that variation, its absence in the </w:t>
-      </w:r>
-      <w:proofErr w:type="spellStart"/>
-      <w:r>
-        <w:rPr>
-          <w:bCs/>
-          <w:sz w:val="22"/>
-          <w:szCs w:val="21"/>
-        </w:rPr>
-        <w:t>gxml</w:t>
-      </w:r>
-      <w:proofErr w:type="spellEnd"/>
-      <w:r>
-        <w:rPr>
-          <w:bCs/>
-          <w:sz w:val="22"/>
-          <w:szCs w:val="21"/>
-        </w:rPr>
-        <w:t xml:space="preserve"> file will tell GEMC not to loaded, as opposed to load all the files in the CAD directory.</w:t>
-      </w:r>
-    </w:p>
-    <w:p>
-      <w:pPr>
-        <w:outlineLvl w:val="0"/>
-        <w:rPr>
-          <w:bCs/>
-          <w:sz w:val="22"/>
-          <w:szCs w:val="21"/>
-        </w:rPr>
-      </w:pPr>
-    </w:p>
-    <w:p>
-      <w:pPr>
-        <w:outlineLvl w:val="0"/>
-        <w:rPr>
-          <w:bCs/>
-          <w:sz w:val="22"/>
-          <w:szCs w:val="21"/>
-        </w:rPr>
-      </w:pPr>
-      <w:r>
-        <w:rPr>
-          <w:bCs/>
-          <w:sz w:val="22"/>
-          <w:szCs w:val="21"/>
-        </w:rPr>
-        <w:t>This way the cad directory can be shared among all variations.</w:t>
-      </w:r>
-    </w:p>
-    <w:p>
-      <w:pPr>
+    </w:p>
+    <w:p>
+      <w:pPr>
+        <w:outlineLvl w:val="0"/>
+        <w:rPr>
+          <w:bCs/>
+          <w:sz w:val="22"/>
+          <w:szCs w:val="21"/>
+        </w:rPr>
+      </w:pPr>
+    </w:p>
+    <w:p>
+      <w:pPr>
+        <w:jc w:val="center"/>
         <w:outlineLvl w:val="0"/>
         <w:rPr>
           <w:b/>
@@ -1046,78 +1919,54 @@
           <w:sz w:val="28"/>
         </w:rPr>
       </w:pPr>
-    </w:p>
-    <w:p>
-      <w:pPr>
-        <w:outlineLvl w:val="0"/>
+      <w:r>
         <w:rPr>
           <w:b/>
           <w:sz w:val="28"/>
         </w:rPr>
-      </w:pPr>
-    </w:p>
-    <w:p>
-      <w:pPr>
-        <w:outlineLvl w:val="0"/>
+        <w:t>SQLITE factory</w:t>
+      </w:r>
+      <w:r>
         <w:rPr>
           <w:b/>
           <w:sz w:val="28"/>
         </w:rPr>
-      </w:pPr>
-      <w:r>
+        <w:t xml:space="preserve"> for CAD volumes</w:t>
+      </w:r>
+    </w:p>
+    <w:p>
+      <w:pPr>
+        <w:outlineLvl w:val="0"/>
         <w:rPr>
           <w:b/>
           <w:sz w:val="28"/>
         </w:rPr>
-        <w:t xml:space="preserve">API Changes: </w:t>
-      </w:r>
-      <w:r>
-        <w:rPr>
-          <w:b/>
-          <w:sz w:val="28"/>
-        </w:rPr>
-        <w:t xml:space="preserve">API </w:t>
-      </w:r>
-      <w:r>
-        <w:rPr>
-          <w:b/>
-          <w:sz w:val="28"/>
-        </w:rPr>
-        <w:t>PERL SQLITE factory</w:t>
-      </w:r>
-      <w:r>
-        <w:rPr>
-          <w:b/>
-          <w:sz w:val="28"/>
-        </w:rPr>
-        <w:t xml:space="preserve"> for CAD volumes</w:t>
-      </w:r>
-    </w:p>
-    <w:p>
-      <w:pPr>
-        <w:outlineLvl w:val="0"/>
-        <w:rPr>
-          <w:b/>
-          <w:sz w:val="28"/>
-        </w:rPr>
-      </w:pPr>
-    </w:p>
-    <w:p>
-      <w:pPr>
-        <w:outlineLvl w:val="0"/>
-        <w:rPr>
-          <w:bCs/>
-          <w:sz w:val="22"/>
-          <w:szCs w:val="21"/>
-        </w:rPr>
-      </w:pPr>
-      <w:r>
-        <w:rPr>
-          <w:bCs/>
-          <w:sz w:val="22"/>
-          <w:szCs w:val="21"/>
-        </w:rPr>
-        <w:t xml:space="preserve">A new entry in the </w:t>
+      </w:pPr>
+    </w:p>
+    <w:p>
+      <w:pPr>
+        <w:outlineLvl w:val="0"/>
+        <w:rPr>
+          <w:bCs/>
+          <w:sz w:val="22"/>
+          <w:szCs w:val="21"/>
+        </w:rPr>
+      </w:pPr>
+      <w:r>
+        <w:rPr>
+          <w:bCs/>
+          <w:sz w:val="22"/>
+          <w:szCs w:val="21"/>
+        </w:rPr>
+        <w:t>New code</w:t>
+      </w:r>
+      <w:r>
+        <w:rPr>
+          <w:bCs/>
+          <w:sz w:val="22"/>
+          <w:szCs w:val="21"/>
+        </w:rPr>
+        <w:t xml:space="preserve"> in the </w:t>
       </w:r>
       <w:r>
         <w:rPr>
@@ -1134,7 +1983,49 @@
           <w:sz w:val="22"/>
           <w:szCs w:val="21"/>
         </w:rPr>
-        <w:t xml:space="preserve"> utility has been added to create a table </w:t>
+        <w:t xml:space="preserve"> utility has been added to create a </w:t>
+      </w:r>
+      <w:proofErr w:type="spellStart"/>
+      <w:r>
+        <w:rPr>
+          <w:bCs/>
+          <w:sz w:val="22"/>
+          <w:szCs w:val="21"/>
+        </w:rPr>
+        <w:t>sqlite</w:t>
+      </w:r>
+      <w:proofErr w:type="spellEnd"/>
+      <w:r>
+        <w:rPr>
+          <w:bCs/>
+          <w:sz w:val="22"/>
+          <w:szCs w:val="21"/>
+        </w:rPr>
+        <w:t xml:space="preserve"> </w:t>
+      </w:r>
+      <w:r>
+        <w:rPr>
+          <w:bCs/>
+          <w:sz w:val="22"/>
+          <w:szCs w:val="21"/>
+        </w:rPr>
+        <w:t xml:space="preserve">database </w:t>
+      </w:r>
+      <w:r>
+        <w:rPr>
+          <w:bCs/>
+          <w:sz w:val="22"/>
+          <w:szCs w:val="21"/>
+        </w:rPr>
+        <w:t xml:space="preserve">table </w:t>
+      </w:r>
+      <w:r>
+        <w:rPr>
+          <w:bCs/>
+          <w:sz w:val="22"/>
+          <w:szCs w:val="21"/>
+        </w:rPr>
+        <w:t>‘</w:t>
       </w:r>
       <w:r>
         <w:rPr>
@@ -1147,6 +2038,15 @@
       </w:r>
       <w:r>
         <w:rPr>
+          <w:rFonts w:ascii="Andale Mono" w:hAnsi="Andale Mono"/>
+          <w:bCs/>
+          <w:sz w:val="22"/>
+          <w:szCs w:val="21"/>
+        </w:rPr>
+        <w:t>’</w:t>
+      </w:r>
+      <w:r>
+        <w:rPr>
           <w:bCs/>
           <w:sz w:val="22"/>
           <w:szCs w:val="21"/>
@@ -1169,35 +2069,7 @@
           <w:sz w:val="22"/>
           <w:szCs w:val="21"/>
         </w:rPr>
-        <w:t xml:space="preserve">. </w:t>
-      </w:r>
-    </w:p>
-    <w:p>
-      <w:pPr>
-        <w:outlineLvl w:val="0"/>
-        <w:rPr>
-          <w:bCs/>
-          <w:sz w:val="22"/>
-          <w:szCs w:val="21"/>
-        </w:rPr>
-      </w:pPr>
-    </w:p>
-    <w:p>
-      <w:pPr>
-        <w:outlineLvl w:val="0"/>
-        <w:rPr>
-          <w:bCs/>
-          <w:sz w:val="22"/>
-          <w:szCs w:val="21"/>
-        </w:rPr>
-      </w:pPr>
-      <w:r>
-        <w:rPr>
-          <w:bCs/>
-          <w:sz w:val="22"/>
-          <w:szCs w:val="21"/>
-        </w:rPr>
-        <w:t xml:space="preserve">A new PERL </w:t>
+        <w:t xml:space="preserve">. A new PERL </w:t>
       </w:r>
       <w:proofErr w:type="spellStart"/>
       <w:r>
@@ -1232,6 +2104,46 @@
           <w:sz w:val="22"/>
           <w:szCs w:val="21"/>
         </w:rPr>
+        <w:t xml:space="preserve"> table with the </w:t>
+      </w:r>
+      <w:r>
+        <w:rPr>
+          <w:bCs/>
+          <w:sz w:val="22"/>
+          <w:szCs w:val="21"/>
+        </w:rPr>
+        <w:t xml:space="preserve">necessary </w:t>
+      </w:r>
+      <w:r>
+        <w:rPr>
+          <w:bCs/>
+          <w:sz w:val="22"/>
+          <w:szCs w:val="21"/>
+        </w:rPr>
+        <w:t xml:space="preserve">entries. </w:t>
+      </w:r>
+      <w:r>
+        <w:rPr>
+          <w:bCs/>
+          <w:sz w:val="22"/>
+          <w:szCs w:val="21"/>
+        </w:rPr>
+        <w:t>An example</w:t>
+      </w:r>
+      <w:r>
+        <w:rPr>
+          <w:bCs/>
+          <w:sz w:val="22"/>
+          <w:szCs w:val="21"/>
+        </w:rPr>
+        <w:t xml:space="preserve"> code</w:t>
+      </w:r>
+      <w:r>
+        <w:rPr>
+          <w:bCs/>
+          <w:sz w:val="22"/>
+          <w:szCs w:val="21"/>
+        </w:rPr>
         <w:t xml:space="preserve"> </w:t>
       </w:r>
       <w:r>
@@ -1240,47 +2152,1017 @@
           <w:sz w:val="22"/>
           <w:szCs w:val="21"/>
         </w:rPr>
-        <w:t xml:space="preserve">table with the entries. </w:t>
-      </w:r>
-    </w:p>
-    <w:p>
-      <w:pPr>
-        <w:outlineLvl w:val="0"/>
-        <w:rPr>
-          <w:bCs/>
-          <w:sz w:val="22"/>
-          <w:szCs w:val="21"/>
-        </w:rPr>
-      </w:pPr>
-    </w:p>
-    <w:p>
-      <w:pPr>
-        <w:outlineLvl w:val="0"/>
-        <w:rPr>
-          <w:bCs/>
-          <w:sz w:val="22"/>
-          <w:szCs w:val="21"/>
-        </w:rPr>
-      </w:pPr>
-      <w:r>
-        <w:rPr>
-          <w:bCs/>
-          <w:sz w:val="22"/>
-          <w:szCs w:val="21"/>
-        </w:rPr>
-        <w:t xml:space="preserve">As an example, in Fig. 1 the HTCC cad definitions are shown for the </w:t>
-      </w:r>
-      <w:r>
-        <w:rPr>
-          <w:bCs/>
-          <w:sz w:val="22"/>
-          <w:szCs w:val="21"/>
-        </w:rPr>
-        <w:t>original (run=11), spring18 (run=3029) and fall18 (run=</w:t>
-      </w:r>
-      <w:r>
+        <w:t>to import an</w:t>
+      </w:r>
+      <w:r>
+        <w:rPr>
+          <w:bCs/>
+          <w:sz w:val="22"/>
+          <w:szCs w:val="21"/>
+        </w:rPr>
+        <w:t xml:space="preserve"> HTCC </w:t>
+      </w:r>
+      <w:r>
+        <w:rPr>
+          <w:bCs/>
+          <w:sz w:val="22"/>
+          <w:szCs w:val="21"/>
+        </w:rPr>
+        <w:t xml:space="preserve">CAD volume </w:t>
+      </w:r>
+      <w:r>
+        <w:rPr>
+          <w:bCs/>
+          <w:sz w:val="22"/>
+          <w:szCs w:val="21"/>
+        </w:rPr>
+        <w:t>is:</w:t>
+      </w:r>
+    </w:p>
+    <w:p>
+      <w:pPr>
+        <w:outlineLvl w:val="0"/>
+        <w:rPr>
+          <w:bCs/>
+          <w:sz w:val="22"/>
+          <w:szCs w:val="21"/>
+        </w:rPr>
+      </w:pPr>
+    </w:p>
+    <w:p>
+      <w:pPr>
+        <w:shd w:val="clear" w:color="auto" w:fill="FFFFFF"/>
+        <w:autoSpaceDE w:val="0"/>
+        <w:autoSpaceDN w:val="0"/>
+        <w:adjustRightInd w:val="0"/>
+        <w:ind w:left="720"/>
+        <w:rPr>
+          <w:rFonts w:ascii="JetBrains Mono" w:hAnsi="JetBrains Mono" w:cs="JetBrains Mono"/>
+          <w:color w:val="090909"/>
+        </w:rPr>
+      </w:pPr>
+      <w:r>
+        <w:rPr>
+          <w:rFonts w:ascii="JetBrains Mono" w:hAnsi="JetBrains Mono" w:cs="JetBrains Mono"/>
+          <w:color w:val="001DA4"/>
+        </w:rPr>
+        <w:t xml:space="preserve">my </w:t>
+      </w:r>
+      <w:r>
+        <w:rPr>
+          <w:rFonts w:ascii="JetBrains Mono" w:hAnsi="JetBrains Mono" w:cs="JetBrains Mono"/>
+          <w:color w:val="6D6AB2"/>
+        </w:rPr>
+        <w:t xml:space="preserve">%cad </w:t>
+      </w:r>
+      <w:r>
+        <w:rPr>
+          <w:rFonts w:ascii="JetBrains Mono" w:hAnsi="JetBrains Mono" w:cs="JetBrains Mono"/>
+          <w:color w:val="090909"/>
+        </w:rPr>
+        <w:t xml:space="preserve">= </w:t>
+      </w:r>
+      <w:proofErr w:type="spellStart"/>
+      <w:r>
+        <w:rPr>
+          <w:rFonts w:ascii="JetBrains Mono" w:hAnsi="JetBrains Mono" w:cs="JetBrains Mono"/>
+          <w:color w:val="0000FE"/>
+        </w:rPr>
+        <w:t>init_</w:t>
+      </w:r>
+      <w:proofErr w:type="gramStart"/>
+      <w:r>
+        <w:rPr>
+          <w:rFonts w:ascii="JetBrains Mono" w:hAnsi="JetBrains Mono" w:cs="JetBrains Mono"/>
+          <w:color w:val="0000FE"/>
+        </w:rPr>
+        <w:t>cad</w:t>
+      </w:r>
+      <w:proofErr w:type="spellEnd"/>
+      <w:r>
+        <w:rPr>
+          <w:rFonts w:ascii="JetBrains Mono" w:hAnsi="JetBrains Mono" w:cs="JetBrains Mono"/>
+          <w:color w:val="090909"/>
+        </w:rPr>
+        <w:t>(</w:t>
+      </w:r>
+      <w:proofErr w:type="gramEnd"/>
+      <w:r>
+        <w:rPr>
+          <w:rFonts w:ascii="JetBrains Mono" w:hAnsi="JetBrains Mono" w:cs="JetBrains Mono"/>
+          <w:color w:val="090909"/>
+        </w:rPr>
+        <w:t>);</w:t>
+      </w:r>
+    </w:p>
+    <w:p>
+      <w:pPr>
+        <w:shd w:val="clear" w:color="auto" w:fill="FFFFFF"/>
+        <w:autoSpaceDE w:val="0"/>
+        <w:autoSpaceDN w:val="0"/>
+        <w:adjustRightInd w:val="0"/>
+        <w:ind w:left="720"/>
+        <w:rPr>
+          <w:rFonts w:ascii="JetBrains Mono" w:hAnsi="JetBrains Mono" w:cs="JetBrains Mono"/>
+          <w:color w:val="090909"/>
+        </w:rPr>
+      </w:pPr>
+      <w:r>
+        <w:rPr>
+          <w:rFonts w:ascii="JetBrains Mono" w:hAnsi="JetBrains Mono" w:cs="JetBrains Mono"/>
+          <w:color w:val="FC6B08"/>
+        </w:rPr>
+        <w:t>$cad</w:t>
+      </w:r>
+      <w:r>
+        <w:rPr>
+          <w:rFonts w:ascii="JetBrains Mono" w:hAnsi="JetBrains Mono" w:cs="JetBrains Mono"/>
+          <w:color w:val="090909"/>
+        </w:rPr>
+        <w:t>{</w:t>
+      </w:r>
+      <w:r>
+        <w:rPr>
+          <w:rFonts w:ascii="JetBrains Mono" w:hAnsi="JetBrains Mono" w:cs="JetBrains Mono"/>
+          <w:color w:val="0F7003"/>
+        </w:rPr>
+        <w:t>"name"</w:t>
+      </w:r>
+      <w:r>
+        <w:rPr>
+          <w:rFonts w:ascii="JetBrains Mono" w:hAnsi="JetBrains Mono" w:cs="JetBrains Mono"/>
+          <w:color w:val="090909"/>
+        </w:rPr>
+        <w:t xml:space="preserve">} = </w:t>
+      </w:r>
+      <w:r>
+        <w:rPr>
+          <w:rFonts w:ascii="JetBrains Mono" w:hAnsi="JetBrains Mono" w:cs="JetBrains Mono"/>
+          <w:color w:val="0F7003"/>
+        </w:rPr>
+        <w:t>"</w:t>
+      </w:r>
+      <w:proofErr w:type="spellStart"/>
+      <w:r>
+        <w:rPr>
+          <w:rFonts w:ascii="JetBrains Mono" w:hAnsi="JetBrains Mono" w:cs="JetBrains Mono"/>
+          <w:color w:val="0F7003"/>
+        </w:rPr>
+        <w:t>htccMollerConeExt</w:t>
+      </w:r>
+      <w:proofErr w:type="spellEnd"/>
+      <w:proofErr w:type="gramStart"/>
+      <w:r>
+        <w:rPr>
+          <w:rFonts w:ascii="JetBrains Mono" w:hAnsi="JetBrains Mono" w:cs="JetBrains Mono"/>
+          <w:color w:val="0F7003"/>
+        </w:rPr>
+        <w:t>"</w:t>
+      </w:r>
+      <w:r>
+        <w:rPr>
+          <w:rFonts w:ascii="JetBrains Mono" w:hAnsi="JetBrains Mono" w:cs="JetBrains Mono"/>
+          <w:color w:val="090909"/>
+        </w:rPr>
+        <w:t>;</w:t>
+      </w:r>
+      <w:proofErr w:type="gramEnd"/>
+    </w:p>
+    <w:p>
+      <w:pPr>
+        <w:shd w:val="clear" w:color="auto" w:fill="FFFFFF"/>
+        <w:autoSpaceDE w:val="0"/>
+        <w:autoSpaceDN w:val="0"/>
+        <w:adjustRightInd w:val="0"/>
+        <w:ind w:left="720"/>
+        <w:rPr>
+          <w:rFonts w:ascii="JetBrains Mono" w:hAnsi="JetBrains Mono" w:cs="JetBrains Mono"/>
+          <w:color w:val="090909"/>
+        </w:rPr>
+      </w:pPr>
+      <w:r>
+        <w:rPr>
+          <w:rFonts w:ascii="JetBrains Mono" w:hAnsi="JetBrains Mono" w:cs="JetBrains Mono"/>
+          <w:color w:val="FC6B08"/>
+        </w:rPr>
+        <w:t>$cad</w:t>
+      </w:r>
+      <w:r>
+        <w:rPr>
+          <w:rFonts w:ascii="JetBrains Mono" w:hAnsi="JetBrains Mono" w:cs="JetBrains Mono"/>
+          <w:color w:val="090909"/>
+        </w:rPr>
+        <w:t>{</w:t>
+      </w:r>
+      <w:r>
+        <w:rPr>
+          <w:rFonts w:ascii="JetBrains Mono" w:hAnsi="JetBrains Mono" w:cs="JetBrains Mono"/>
+          <w:color w:val="0F7003"/>
+        </w:rPr>
+        <w:t>"color"</w:t>
+      </w:r>
+      <w:r>
+        <w:rPr>
+          <w:rFonts w:ascii="JetBrains Mono" w:hAnsi="JetBrains Mono" w:cs="JetBrains Mono"/>
+          <w:color w:val="090909"/>
+        </w:rPr>
+        <w:t xml:space="preserve">} = </w:t>
+      </w:r>
+      <w:r>
+        <w:rPr>
+          <w:rFonts w:ascii="JetBrains Mono" w:hAnsi="JetBrains Mono" w:cs="JetBrains Mono"/>
+          <w:color w:val="0F7003"/>
+        </w:rPr>
+        <w:t>"888888</w:t>
+      </w:r>
+      <w:proofErr w:type="gramStart"/>
+      <w:r>
+        <w:rPr>
+          <w:rFonts w:ascii="JetBrains Mono" w:hAnsi="JetBrains Mono" w:cs="JetBrains Mono"/>
+          <w:color w:val="0F7003"/>
+        </w:rPr>
+        <w:t>"</w:t>
+      </w:r>
+      <w:r>
+        <w:rPr>
+          <w:rFonts w:ascii="JetBrains Mono" w:hAnsi="JetBrains Mono" w:cs="JetBrains Mono"/>
+          <w:color w:val="090909"/>
+        </w:rPr>
+        <w:t>;</w:t>
+      </w:r>
+      <w:proofErr w:type="gramEnd"/>
+    </w:p>
+    <w:p>
+      <w:pPr>
+        <w:shd w:val="clear" w:color="auto" w:fill="FFFFFF"/>
+        <w:autoSpaceDE w:val="0"/>
+        <w:autoSpaceDN w:val="0"/>
+        <w:adjustRightInd w:val="0"/>
+        <w:ind w:left="720"/>
+        <w:rPr>
+          <w:rFonts w:ascii="JetBrains Mono" w:hAnsi="JetBrains Mono" w:cs="JetBrains Mono"/>
+          <w:color w:val="090909"/>
+        </w:rPr>
+      </w:pPr>
+      <w:r>
+        <w:rPr>
+          <w:rFonts w:ascii="JetBrains Mono" w:hAnsi="JetBrains Mono" w:cs="JetBrains Mono"/>
+          <w:color w:val="FC6B08"/>
+        </w:rPr>
+        <w:t>$cad</w:t>
+      </w:r>
+      <w:r>
+        <w:rPr>
+          <w:rFonts w:ascii="JetBrains Mono" w:hAnsi="JetBrains Mono" w:cs="JetBrains Mono"/>
+          <w:color w:val="090909"/>
+        </w:rPr>
+        <w:t>{</w:t>
+      </w:r>
+      <w:r>
+        <w:rPr>
+          <w:rFonts w:ascii="JetBrains Mono" w:hAnsi="JetBrains Mono" w:cs="JetBrains Mono"/>
+          <w:color w:val="0F7003"/>
+        </w:rPr>
+        <w:t>"material"</w:t>
+      </w:r>
+      <w:r>
+        <w:rPr>
+          <w:rFonts w:ascii="JetBrains Mono" w:hAnsi="JetBrains Mono" w:cs="JetBrains Mono"/>
+          <w:color w:val="090909"/>
+        </w:rPr>
+        <w:t xml:space="preserve">} = </w:t>
+      </w:r>
+      <w:r>
+        <w:rPr>
+          <w:rFonts w:ascii="JetBrains Mono" w:hAnsi="JetBrains Mono" w:cs="JetBrains Mono"/>
+          <w:color w:val="0F7003"/>
+        </w:rPr>
+        <w:t>"rohacell31</w:t>
+      </w:r>
+      <w:proofErr w:type="gramStart"/>
+      <w:r>
+        <w:rPr>
+          <w:rFonts w:ascii="JetBrains Mono" w:hAnsi="JetBrains Mono" w:cs="JetBrains Mono"/>
+          <w:color w:val="0F7003"/>
+        </w:rPr>
+        <w:t>"</w:t>
+      </w:r>
+      <w:r>
+        <w:rPr>
+          <w:rFonts w:ascii="JetBrains Mono" w:hAnsi="JetBrains Mono" w:cs="JetBrains Mono"/>
+          <w:color w:val="090909"/>
+        </w:rPr>
+        <w:t>;</w:t>
+      </w:r>
+      <w:proofErr w:type="gramEnd"/>
+    </w:p>
+    <w:p>
+      <w:pPr>
+        <w:shd w:val="clear" w:color="auto" w:fill="FFFFFF"/>
+        <w:autoSpaceDE w:val="0"/>
+        <w:autoSpaceDN w:val="0"/>
+        <w:adjustRightInd w:val="0"/>
+        <w:ind w:left="720"/>
+        <w:rPr>
+          <w:rFonts w:ascii="JetBrains Mono" w:hAnsi="JetBrains Mono" w:cs="JetBrains Mono"/>
+          <w:color w:val="090909"/>
+        </w:rPr>
+      </w:pPr>
+      <w:r>
+        <w:rPr>
+          <w:rFonts w:ascii="JetBrains Mono" w:hAnsi="JetBrains Mono" w:cs="JetBrains Mono"/>
+          <w:color w:val="FC6B08"/>
+        </w:rPr>
+        <w:t>$cad</w:t>
+      </w:r>
+      <w:r>
+        <w:rPr>
+          <w:rFonts w:ascii="JetBrains Mono" w:hAnsi="JetBrains Mono" w:cs="JetBrains Mono"/>
+          <w:color w:val="090909"/>
+        </w:rPr>
+        <w:t>{</w:t>
+      </w:r>
+      <w:r>
+        <w:rPr>
+          <w:rFonts w:ascii="JetBrains Mono" w:hAnsi="JetBrains Mono" w:cs="JetBrains Mono"/>
+          <w:color w:val="0F7003"/>
+        </w:rPr>
+        <w:t>"position"</w:t>
+      </w:r>
+      <w:r>
+        <w:rPr>
+          <w:rFonts w:ascii="JetBrains Mono" w:hAnsi="JetBrains Mono" w:cs="JetBrains Mono"/>
+          <w:color w:val="090909"/>
+        </w:rPr>
+        <w:t xml:space="preserve">} = </w:t>
+      </w:r>
+      <w:r>
+        <w:rPr>
+          <w:rFonts w:ascii="JetBrains Mono" w:hAnsi="JetBrains Mono" w:cs="JetBrains Mono"/>
+          <w:color w:val="0F7003"/>
+        </w:rPr>
+        <w:t xml:space="preserve">"0*cm 0*cm </w:t>
+      </w:r>
+      <w:r>
+        <w:rPr>
+          <w:rFonts w:ascii="JetBrains Mono" w:hAnsi="JetBrains Mono" w:cs="JetBrains Mono"/>
+          <w:color w:val="FC6B08"/>
+        </w:rPr>
+        <w:t>$zpos1</w:t>
+      </w:r>
+      <w:r>
+        <w:rPr>
+          <w:rFonts w:ascii="JetBrains Mono" w:hAnsi="JetBrains Mono" w:cs="JetBrains Mono"/>
+          <w:color w:val="0F7003"/>
+        </w:rPr>
+        <w:t>*cm</w:t>
+      </w:r>
+      <w:proofErr w:type="gramStart"/>
+      <w:r>
+        <w:rPr>
+          <w:rFonts w:ascii="JetBrains Mono" w:hAnsi="JetBrains Mono" w:cs="JetBrains Mono"/>
+          <w:color w:val="0F7003"/>
+        </w:rPr>
+        <w:t>"</w:t>
+      </w:r>
+      <w:r>
+        <w:rPr>
+          <w:rFonts w:ascii="JetBrains Mono" w:hAnsi="JetBrains Mono" w:cs="JetBrains Mono"/>
+          <w:color w:val="090909"/>
+        </w:rPr>
+        <w:t>;</w:t>
+      </w:r>
+      <w:proofErr w:type="gramEnd"/>
+    </w:p>
+    <w:p>
+      <w:pPr>
+        <w:shd w:val="clear" w:color="auto" w:fill="FFFFFF"/>
+        <w:autoSpaceDE w:val="0"/>
+        <w:autoSpaceDN w:val="0"/>
+        <w:adjustRightInd w:val="0"/>
+        <w:ind w:left="720"/>
+        <w:rPr>
+          <w:rFonts w:ascii="JetBrains Mono" w:hAnsi="JetBrains Mono" w:cs="JetBrains Mono"/>
+          <w:color w:val="090909"/>
+        </w:rPr>
+      </w:pPr>
+      <w:r>
+        <w:rPr>
+          <w:rFonts w:ascii="JetBrains Mono" w:hAnsi="JetBrains Mono" w:cs="JetBrains Mono"/>
+          <w:color w:val="FC6B08"/>
+        </w:rPr>
+        <w:t>$cad</w:t>
+      </w:r>
+      <w:r>
+        <w:rPr>
+          <w:rFonts w:ascii="JetBrains Mono" w:hAnsi="JetBrains Mono" w:cs="JetBrains Mono"/>
+          <w:color w:val="090909"/>
+        </w:rPr>
+        <w:t>{</w:t>
+      </w:r>
+      <w:r>
+        <w:rPr>
+          <w:rFonts w:ascii="JetBrains Mono" w:hAnsi="JetBrains Mono" w:cs="JetBrains Mono"/>
+          <w:color w:val="0F7003"/>
+        </w:rPr>
+        <w:t>"rotation"</w:t>
+      </w:r>
+      <w:r>
+        <w:rPr>
+          <w:rFonts w:ascii="JetBrains Mono" w:hAnsi="JetBrains Mono" w:cs="JetBrains Mono"/>
+          <w:color w:val="090909"/>
+        </w:rPr>
+        <w:t xml:space="preserve">} = </w:t>
+      </w:r>
+      <w:r>
+        <w:rPr>
+          <w:rFonts w:ascii="JetBrains Mono" w:hAnsi="JetBrains Mono" w:cs="JetBrains Mono"/>
+          <w:color w:val="0F7003"/>
+        </w:rPr>
+        <w:t>"0*deg 180*deg 0*deg</w:t>
+      </w:r>
+      <w:proofErr w:type="gramStart"/>
+      <w:r>
+        <w:rPr>
+          <w:rFonts w:ascii="JetBrains Mono" w:hAnsi="JetBrains Mono" w:cs="JetBrains Mono"/>
+          <w:color w:val="0F7003"/>
+        </w:rPr>
+        <w:t>"</w:t>
+      </w:r>
+      <w:r>
+        <w:rPr>
+          <w:rFonts w:ascii="JetBrains Mono" w:hAnsi="JetBrains Mono" w:cs="JetBrains Mono"/>
+          <w:color w:val="090909"/>
+        </w:rPr>
+        <w:t>;</w:t>
+      </w:r>
+      <w:proofErr w:type="gramEnd"/>
+    </w:p>
+    <w:p>
+      <w:pPr>
+        <w:shd w:val="clear" w:color="auto" w:fill="FFFFFF"/>
+        <w:autoSpaceDE w:val="0"/>
+        <w:autoSpaceDN w:val="0"/>
+        <w:adjustRightInd w:val="0"/>
+        <w:ind w:left="720"/>
+        <w:rPr>
+          <w:rFonts w:ascii="JetBrains Mono" w:hAnsi="JetBrains Mono" w:cs="JetBrains Mono"/>
+          <w:color w:val="090909"/>
+        </w:rPr>
+      </w:pPr>
+      <w:proofErr w:type="spellStart"/>
+      <w:r>
+        <w:rPr>
+          <w:rFonts w:ascii="JetBrains Mono" w:hAnsi="JetBrains Mono" w:cs="JetBrains Mono"/>
+          <w:color w:val="0000FE"/>
+        </w:rPr>
+        <w:t>print_</w:t>
+      </w:r>
+      <w:proofErr w:type="gramStart"/>
+      <w:r>
+        <w:rPr>
+          <w:rFonts w:ascii="JetBrains Mono" w:hAnsi="JetBrains Mono" w:cs="JetBrains Mono"/>
+          <w:color w:val="0000FE"/>
+        </w:rPr>
+        <w:t>cad</w:t>
+      </w:r>
+      <w:proofErr w:type="spellEnd"/>
+      <w:r>
+        <w:rPr>
+          <w:rFonts w:ascii="JetBrains Mono" w:hAnsi="JetBrains Mono" w:cs="JetBrains Mono"/>
+          <w:color w:val="090909"/>
+        </w:rPr>
+        <w:t>(</w:t>
+      </w:r>
+      <w:proofErr w:type="gramEnd"/>
+      <w:r>
+        <w:rPr>
+          <w:rFonts w:ascii="JetBrains Mono" w:hAnsi="JetBrains Mono" w:cs="JetBrains Mono"/>
+          <w:color w:val="090909"/>
+        </w:rPr>
+        <w:t>\</w:t>
+      </w:r>
+      <w:r>
+        <w:rPr>
+          <w:rFonts w:ascii="JetBrains Mono" w:hAnsi="JetBrains Mono" w:cs="JetBrains Mono"/>
+          <w:color w:val="6D6AB2"/>
+        </w:rPr>
+        <w:t>%configuration</w:t>
+      </w:r>
+      <w:r>
+        <w:rPr>
+          <w:rFonts w:ascii="JetBrains Mono" w:hAnsi="JetBrains Mono" w:cs="JetBrains Mono"/>
+          <w:color w:val="090909"/>
+        </w:rPr>
+        <w:t>, \</w:t>
+      </w:r>
+      <w:r>
+        <w:rPr>
+          <w:rFonts w:ascii="JetBrains Mono" w:hAnsi="JetBrains Mono" w:cs="JetBrains Mono"/>
+          <w:color w:val="6D6AB2"/>
+        </w:rPr>
+        <w:t>%cad</w:t>
+      </w:r>
+      <w:r>
+        <w:rPr>
+          <w:rFonts w:ascii="JetBrains Mono" w:hAnsi="JetBrains Mono" w:cs="JetBrains Mono"/>
+          <w:color w:val="090909"/>
+        </w:rPr>
+        <w:t>);</w:t>
+      </w:r>
+    </w:p>
+    <w:p>
+      <w:pPr>
+        <w:outlineLvl w:val="0"/>
+        <w:rPr>
+          <w:bCs/>
+          <w:sz w:val="22"/>
+          <w:szCs w:val="21"/>
+        </w:rPr>
+      </w:pPr>
+    </w:p>
+    <w:p>
+      <w:pPr>
+        <w:outlineLvl w:val="0"/>
+        <w:rPr>
+          <w:bCs/>
+          <w:sz w:val="22"/>
+          <w:szCs w:val="21"/>
+        </w:rPr>
+      </w:pPr>
+      <w:r>
+        <w:rPr>
+          <w:bCs/>
+          <w:sz w:val="22"/>
+          <w:szCs w:val="21"/>
+        </w:rPr>
+        <w:lastRenderedPageBreak/>
+        <w:t xml:space="preserve">The cad </w:t>
+      </w:r>
+      <w:proofErr w:type="spellStart"/>
+      <w:r>
+        <w:rPr>
+          <w:bCs/>
+          <w:sz w:val="22"/>
+          <w:szCs w:val="21"/>
+        </w:rPr>
+        <w:t>api</w:t>
+      </w:r>
+      <w:proofErr w:type="spellEnd"/>
+      <w:r>
+        <w:rPr>
+          <w:bCs/>
+          <w:sz w:val="22"/>
+          <w:szCs w:val="21"/>
+        </w:rPr>
+        <w:t xml:space="preserve"> fills the </w:t>
+      </w:r>
+      <w:r>
+        <w:rPr>
+          <w:bCs/>
+          <w:sz w:val="22"/>
+          <w:szCs w:val="21"/>
+        </w:rPr>
+        <w:t>table</w:t>
+      </w:r>
+      <w:r>
+        <w:rPr>
+          <w:bCs/>
+          <w:sz w:val="22"/>
+          <w:szCs w:val="21"/>
+        </w:rPr>
+        <w:t xml:space="preserve"> with the relevant entries, see Figure 1. The system name has </w:t>
+      </w:r>
+      <w:r>
+        <w:rPr>
+          <w:rFonts w:ascii="Andale Mono" w:hAnsi="Andale Mono"/>
+          <w:bCs/>
+          <w:sz w:val="22"/>
+          <w:szCs w:val="21"/>
+        </w:rPr>
+        <w:t>“_cad</w:t>
+      </w:r>
+      <w:r>
+        <w:rPr>
+          <w:bCs/>
+          <w:sz w:val="22"/>
+          <w:szCs w:val="21"/>
+        </w:rPr>
+        <w:t xml:space="preserve">” appended to the name </w:t>
+      </w:r>
+      <w:r>
+        <w:rPr>
+          <w:bCs/>
+          <w:sz w:val="22"/>
+          <w:szCs w:val="21"/>
+        </w:rPr>
+        <w:t>to keep the uniqueness of detector names in the gcards</w:t>
+      </w:r>
+      <w:r>
+        <w:rPr>
+          <w:bCs/>
+          <w:sz w:val="22"/>
+          <w:szCs w:val="21"/>
+        </w:rPr>
+        <w:t>. Consequentially</w:t>
+      </w:r>
+      <w:r>
+        <w:rPr>
+          <w:bCs/>
+          <w:sz w:val="22"/>
+          <w:szCs w:val="21"/>
+        </w:rPr>
+        <w:t xml:space="preserve"> entries such as:</w:t>
+      </w:r>
+    </w:p>
+    <w:p>
+      <w:pPr>
+        <w:outlineLvl w:val="0"/>
+        <w:rPr>
+          <w:bCs/>
+          <w:sz w:val="22"/>
+          <w:szCs w:val="21"/>
+        </w:rPr>
+      </w:pPr>
+    </w:p>
+    <w:p>
+      <w:pPr>
+        <w:outlineLvl w:val="0"/>
+        <w:rPr>
+          <w:rFonts w:ascii="Andale Mono" w:hAnsi="Andale Mono"/>
+          <w:bCs/>
+          <w:sz w:val="20"/>
+          <w:szCs w:val="18"/>
+        </w:rPr>
+      </w:pPr>
+      <w:r>
+        <w:rPr>
+          <w:rFonts w:ascii="Andale Mono" w:hAnsi="Andale Mono"/>
+          <w:bCs/>
+          <w:sz w:val="20"/>
+          <w:szCs w:val="18"/>
+        </w:rPr>
+        <w:t>&lt;detector name="</w:t>
+      </w:r>
+      <w:proofErr w:type="spellStart"/>
+      <w:r>
+        <w:rPr>
+          <w:rFonts w:ascii="Andale Mono" w:hAnsi="Andale Mono"/>
+          <w:bCs/>
+          <w:sz w:val="20"/>
+          <w:szCs w:val="18"/>
+        </w:rPr>
+        <w:t>htcc</w:t>
+      </w:r>
+      <w:proofErr w:type="spellEnd"/>
+      <w:r>
+        <w:rPr>
+          <w:rFonts w:ascii="Andale Mono" w:hAnsi="Andale Mono"/>
+          <w:bCs/>
+          <w:sz w:val="20"/>
+          <w:szCs w:val="18"/>
+        </w:rPr>
+        <w:t>" factory="TEXT" variation="rga_spring2018"/&gt;</w:t>
+      </w:r>
+      <w:r>
+        <w:rPr>
+          <w:rFonts w:ascii="Andale Mono" w:hAnsi="Andale Mono"/>
+          <w:bCs/>
+          <w:i/>
+          <w:iCs/>
+          <w:sz w:val="20"/>
+          <w:szCs w:val="18"/>
+        </w:rPr>
+        <w:br/>
+      </w:r>
+      <w:r>
+        <w:rPr>
+          <w:rFonts w:ascii="Andale Mono" w:hAnsi="Andale Mono"/>
+          <w:bCs/>
+          <w:sz w:val="20"/>
+          <w:szCs w:val="18"/>
+        </w:rPr>
+        <w:t>&lt;detector name="cad/" factory="CAD" variation="rga_spring2018"/&gt;</w:t>
+      </w:r>
+    </w:p>
+    <w:p>
+      <w:pPr>
+        <w:outlineLvl w:val="0"/>
+        <w:rPr>
+          <w:bCs/>
+          <w:sz w:val="22"/>
+          <w:szCs w:val="21"/>
+        </w:rPr>
+      </w:pPr>
+    </w:p>
+    <w:p>
+      <w:pPr>
+        <w:outlineLvl w:val="0"/>
+        <w:rPr>
+          <w:bCs/>
+          <w:sz w:val="22"/>
+          <w:szCs w:val="21"/>
+        </w:rPr>
+      </w:pPr>
+      <w:r>
+        <w:rPr>
+          <w:bCs/>
+          <w:sz w:val="22"/>
+          <w:szCs w:val="21"/>
+        </w:rPr>
+        <w:t>Using</w:t>
+      </w:r>
+      <w:r>
+        <w:rPr>
+          <w:bCs/>
+          <w:sz w:val="22"/>
+          <w:szCs w:val="21"/>
+        </w:rPr>
+        <w:t xml:space="preserve"> the SQLITE factories are written as</w:t>
+      </w:r>
+      <w:r>
+        <w:rPr>
+          <w:bCs/>
+          <w:sz w:val="22"/>
+          <w:szCs w:val="21"/>
+        </w:rPr>
+        <w:t>:</w:t>
+      </w:r>
+    </w:p>
+    <w:p>
+      <w:pPr>
+        <w:outlineLvl w:val="0"/>
+        <w:rPr>
+          <w:rFonts w:ascii="Andale Mono" w:hAnsi="Andale Mono"/>
+          <w:bCs/>
+          <w:szCs w:val="18"/>
+        </w:rPr>
+      </w:pPr>
+      <w:r>
+        <w:rPr>
+          <w:rFonts w:ascii="Andale Mono" w:hAnsi="Andale Mono"/>
+          <w:bCs/>
+          <w:szCs w:val="18"/>
+        </w:rPr>
+        <w:br/>
+      </w:r>
+      <w:r>
+        <w:rPr>
+          <w:rFonts w:ascii="Andale Mono" w:hAnsi="Andale Mono"/>
+          <w:bCs/>
+          <w:sz w:val="20"/>
+          <w:szCs w:val="13"/>
+        </w:rPr>
+        <w:t>&lt;detector name="</w:t>
+      </w:r>
+      <w:proofErr w:type="spellStart"/>
+      <w:r>
+        <w:rPr>
+          <w:rFonts w:ascii="Andale Mono" w:hAnsi="Andale Mono"/>
+          <w:bCs/>
+          <w:sz w:val="20"/>
+          <w:szCs w:val="13"/>
+        </w:rPr>
+        <w:t>htcc</w:t>
+      </w:r>
+      <w:proofErr w:type="spellEnd"/>
+      <w:r>
+        <w:rPr>
+          <w:rFonts w:ascii="Andale Mono" w:hAnsi="Andale Mono"/>
+          <w:bCs/>
+          <w:sz w:val="20"/>
+          <w:szCs w:val="13"/>
+        </w:rPr>
+        <w:t>"     factory="SQLITE"/&gt;</w:t>
+      </w:r>
+      <w:r>
+        <w:rPr>
+          <w:rFonts w:ascii="Andale Mono" w:hAnsi="Andale Mono"/>
+          <w:bCs/>
+          <w:sz w:val="20"/>
+          <w:szCs w:val="13"/>
+        </w:rPr>
+        <w:br/>
+        <w:t>&lt;detector name="</w:t>
+      </w:r>
+      <w:proofErr w:type="spellStart"/>
+      <w:r>
+        <w:rPr>
+          <w:rFonts w:ascii="Andale Mono" w:hAnsi="Andale Mono"/>
+          <w:bCs/>
+          <w:sz w:val="20"/>
+          <w:szCs w:val="13"/>
+        </w:rPr>
+        <w:t>htcc_cad</w:t>
+      </w:r>
+      <w:proofErr w:type="spellEnd"/>
+      <w:r>
+        <w:rPr>
+          <w:rFonts w:ascii="Andale Mono" w:hAnsi="Andale Mono"/>
+          <w:bCs/>
+          <w:sz w:val="20"/>
+          <w:szCs w:val="13"/>
+        </w:rPr>
+        <w:t>" factory="SQLITECAD"/&gt;</w:t>
+      </w:r>
+    </w:p>
+    <w:p>
+      <w:pPr>
+        <w:outlineLvl w:val="0"/>
+        <w:rPr>
+          <w:rFonts w:ascii="Andale Mono" w:hAnsi="Andale Mono"/>
+          <w:bCs/>
+          <w:sz w:val="20"/>
+          <w:szCs w:val="18"/>
+        </w:rPr>
+      </w:pPr>
+    </w:p>
+    <w:p>
+      <w:pPr>
+        <w:outlineLvl w:val="0"/>
+        <w:rPr>
+          <w:bCs/>
+          <w:sz w:val="22"/>
+          <w:szCs w:val="21"/>
+        </w:rPr>
+      </w:pPr>
+      <w:r>
+        <w:rPr>
+          <w:bCs/>
+          <w:sz w:val="22"/>
+          <w:szCs w:val="21"/>
+        </w:rPr>
+        <w:t xml:space="preserve">Notice the variation is </w:t>
+      </w:r>
+      <w:r>
+        <w:rPr>
+          <w:bCs/>
+          <w:sz w:val="22"/>
+          <w:szCs w:val="21"/>
+        </w:rPr>
+        <w:t xml:space="preserve">“default” by default, and </w:t>
+      </w:r>
+      <w:r>
+        <w:rPr>
+          <w:bCs/>
+          <w:sz w:val="22"/>
+          <w:szCs w:val="21"/>
+        </w:rPr>
+        <w:t xml:space="preserve">it’s not mentioned </w:t>
+      </w:r>
+      <w:r>
+        <w:rPr>
+          <w:bCs/>
+          <w:sz w:val="22"/>
+          <w:szCs w:val="21"/>
+        </w:rPr>
+        <w:t xml:space="preserve">(but it could be) </w:t>
+      </w:r>
+      <w:r>
+        <w:rPr>
+          <w:bCs/>
+          <w:sz w:val="22"/>
+          <w:szCs w:val="21"/>
+        </w:rPr>
+        <w:t>in the SQLITE factories because run number is used instead.</w:t>
+      </w:r>
+      <w:r>
+        <w:rPr>
+          <w:bCs/>
+          <w:sz w:val="22"/>
+          <w:szCs w:val="21"/>
+        </w:rPr>
         <w:t xml:space="preserve"> </w:t>
       </w:r>
+    </w:p>
+    <w:p>
+      <w:pPr>
+        <w:outlineLvl w:val="0"/>
+        <w:rPr>
+          <w:bCs/>
+          <w:sz w:val="22"/>
+          <w:szCs w:val="21"/>
+        </w:rPr>
+      </w:pPr>
+    </w:p>
+    <w:p>
+      <w:pPr>
+        <w:outlineLvl w:val="0"/>
+        <w:rPr>
+          <w:bCs/>
+          <w:sz w:val="22"/>
+          <w:szCs w:val="21"/>
+        </w:rPr>
+      </w:pPr>
+      <w:r>
+        <w:rPr>
+          <w:bCs/>
+          <w:sz w:val="22"/>
+          <w:szCs w:val="21"/>
+        </w:rPr>
+        <w:t xml:space="preserve">As an example, in Fig. 1 the </w:t>
+      </w:r>
+      <w:r>
+        <w:rPr>
+          <w:rFonts w:ascii="Andale Mono" w:hAnsi="Andale Mono"/>
+          <w:bCs/>
+          <w:sz w:val="22"/>
+          <w:szCs w:val="21"/>
+        </w:rPr>
+        <w:t xml:space="preserve">HTCC </w:t>
+      </w:r>
+      <w:r>
+        <w:rPr>
+          <w:rFonts w:ascii="Andale Mono" w:hAnsi="Andale Mono"/>
+          <w:bCs/>
+          <w:sz w:val="22"/>
+          <w:szCs w:val="21"/>
+        </w:rPr>
+        <w:t>CAD</w:t>
+      </w:r>
+      <w:r>
+        <w:rPr>
+          <w:bCs/>
+          <w:sz w:val="22"/>
+          <w:szCs w:val="21"/>
+        </w:rPr>
+        <w:t xml:space="preserve"> definitions are shown for the </w:t>
+      </w:r>
+      <w:r>
+        <w:rPr>
+          <w:bCs/>
+          <w:sz w:val="22"/>
+          <w:szCs w:val="21"/>
+        </w:rPr>
+        <w:t xml:space="preserve">original (run=11), </w:t>
+      </w:r>
+      <w:r>
+        <w:rPr>
+          <w:bCs/>
+          <w:sz w:val="22"/>
+          <w:szCs w:val="21"/>
+        </w:rPr>
+        <w:t>rga_</w:t>
+      </w:r>
+      <w:r>
+        <w:rPr>
+          <w:bCs/>
+          <w:sz w:val="22"/>
+          <w:szCs w:val="21"/>
+        </w:rPr>
+        <w:t>spring</w:t>
+      </w:r>
+      <w:r>
+        <w:rPr>
+          <w:bCs/>
+          <w:sz w:val="22"/>
+          <w:szCs w:val="21"/>
+        </w:rPr>
+        <w:t>20</w:t>
+      </w:r>
+      <w:r>
+        <w:rPr>
+          <w:bCs/>
+          <w:sz w:val="22"/>
+          <w:szCs w:val="21"/>
+        </w:rPr>
+        <w:t xml:space="preserve">18 (run=3029) and </w:t>
+      </w:r>
+      <w:r>
+        <w:rPr>
+          <w:bCs/>
+          <w:sz w:val="22"/>
+          <w:szCs w:val="21"/>
+        </w:rPr>
+        <w:t>rga_</w:t>
+      </w:r>
+      <w:r>
+        <w:rPr>
+          <w:bCs/>
+          <w:sz w:val="22"/>
+          <w:szCs w:val="21"/>
+        </w:rPr>
+        <w:t>fall</w:t>
+      </w:r>
+      <w:r>
+        <w:rPr>
+          <w:bCs/>
+          <w:sz w:val="22"/>
+          <w:szCs w:val="21"/>
+        </w:rPr>
+        <w:t>20</w:t>
+      </w:r>
+      <w:r>
+        <w:rPr>
+          <w:bCs/>
+          <w:sz w:val="22"/>
+          <w:szCs w:val="21"/>
+        </w:rPr>
+        <w:t>18 (run=</w:t>
+      </w:r>
+      <w:r>
+        <w:t xml:space="preserve"> </w:t>
+      </w:r>
       <w:r>
         <w:rPr>
           <w:bCs/>
@@ -1335,10 +3217,10 @@
           <w:szCs w:val="21"/>
         </w:rPr>
         <w:drawing>
-          <wp:inline distT="0" distB="0" distL="0" distR="0" wp14:anchorId="6FBE7EAD" wp14:editId="5B6E41EE">
-            <wp:extent cx="5486400" cy="1123315"/>
+          <wp:inline distT="0" distB="0" distL="0" distR="0" wp14:anchorId="4A1877E0" wp14:editId="220A9E80">
+            <wp:extent cx="5486400" cy="1714500"/>
             <wp:effectExtent l="0" t="0" r="0" b="0"/>
-            <wp:docPr id="46628325" name="Picture 1" descr="Text&#10;&#10;Description automatically generated with low confidence"/>
+            <wp:docPr id="1617051508" name="Picture 2" descr="A picture containing graphical user interface&#10;&#10;Description automatically generated"/>
             <wp:cNvGraphicFramePr>
               <a:graphicFrameLocks xmlns:a="http://schemas.openxmlformats.org/drawingml/2006/main" noChangeAspect="1"/>
             </wp:cNvGraphicFramePr>
@@ -1346,7 +3228,7 @@
               <a:graphicData uri="http://schemas.openxmlformats.org/drawingml/2006/picture">
                 <pic:pic xmlns:pic="http://schemas.openxmlformats.org/drawingml/2006/picture">
                   <pic:nvPicPr>
-                    <pic:cNvPr id="46628325" name="Picture 1" descr="Text&#10;&#10;Description automatically generated with low confidence"/>
+                    <pic:cNvPr id="1617051508" name="Picture 2" descr="A picture containing graphical user interface&#10;&#10;Description automatically generated"/>
                     <pic:cNvPicPr/>
                   </pic:nvPicPr>
                   <pic:blipFill>
@@ -1358,7 +3240,7 @@
                   <pic:spPr>
                     <a:xfrm>
                       <a:off x="0" y="0"/>
-                      <a:ext cx="5486400" cy="1123315"/>
+                      <a:ext cx="5486400" cy="1714500"/>
                     </a:xfrm>
                     <a:prstGeom prst="rect">
                       <a:avLst/>
@@ -1383,7 +3265,11 @@
           <w:szCs w:val="21"/>
         </w:rPr>
       </w:pPr>
-      <w:r>
+    </w:p>
+    <w:p>
+      <w:pPr>
+        <w:jc w:val="center"/>
+        <w:outlineLvl w:val="0"/>
         <w:rPr>
           <w:bCs/>
           <w:i/>
@@ -1391,7 +3277,46 @@
           <w:sz w:val="22"/>
           <w:szCs w:val="21"/>
         </w:rPr>
-        <w:t>Figure 1: the HTCC cad definitions in the SQLITE database.</w:t>
+      </w:pPr>
+      <w:r>
+        <w:rPr>
+          <w:bCs/>
+          <w:i/>
+          <w:iCs/>
+          <w:sz w:val="22"/>
+          <w:szCs w:val="21"/>
+        </w:rPr>
+        <w:t xml:space="preserve">Figure 1: the HTCC </w:t>
+      </w:r>
+      <w:r>
+        <w:rPr>
+          <w:bCs/>
+          <w:i/>
+          <w:iCs/>
+          <w:sz w:val="22"/>
+          <w:szCs w:val="21"/>
+        </w:rPr>
+        <w:t>CAD geometry</w:t>
+      </w:r>
+      <w:r>
+        <w:rPr>
+          <w:bCs/>
+          <w:i/>
+          <w:iCs/>
+          <w:sz w:val="22"/>
+          <w:szCs w:val="21"/>
+        </w:rPr>
+        <w:t xml:space="preserve"> definitions in the SQLITE database</w:t>
+      </w:r>
+      <w:r>
+        <w:rPr>
+          <w:bCs/>
+          <w:i/>
+          <w:iCs/>
+          <w:sz w:val="22"/>
+          <w:szCs w:val="21"/>
+        </w:rPr>
+        <w:t xml:space="preserve"> for three run numbers.</w:t>
       </w:r>
     </w:p>
     <w:p>
@@ -1428,7 +3353,39 @@
           <w:sz w:val="22"/>
           <w:szCs w:val="21"/>
         </w:rPr>
-        <w:t xml:space="preserve">In addition, a new utility file </w:t>
+        <w:t>A</w:t>
+      </w:r>
+      <w:r>
+        <w:rPr>
+          <w:bCs/>
+          <w:sz w:val="22"/>
+          <w:szCs w:val="21"/>
+        </w:rPr>
+        <w:t xml:space="preserve"> new </w:t>
+      </w:r>
+      <w:r>
+        <w:rPr>
+          <w:bCs/>
+          <w:sz w:val="22"/>
+          <w:szCs w:val="21"/>
+        </w:rPr>
+        <w:t xml:space="preserve">function in </w:t>
+      </w:r>
+      <w:r>
+        <w:rPr>
+          <w:bCs/>
+          <w:sz w:val="22"/>
+          <w:szCs w:val="21"/>
+        </w:rPr>
+        <w:t xml:space="preserve">the </w:t>
+      </w:r>
+      <w:r>
+        <w:rPr>
+          <w:bCs/>
+          <w:sz w:val="22"/>
+          <w:szCs w:val="21"/>
+        </w:rPr>
+        <w:t xml:space="preserve">utility file </w:t>
       </w:r>
       <w:r>
         <w:rPr>
@@ -1500,11 +3457,83 @@
           <w:sz w:val="28"/>
         </w:rPr>
       </w:pPr>
-      <w:r>
+    </w:p>
+    <w:p>
+      <w:pPr>
+        <w:outlineLvl w:val="0"/>
         <w:rPr>
           <w:b/>
           <w:sz w:val="28"/>
         </w:rPr>
+      </w:pPr>
+    </w:p>
+    <w:p>
+      <w:pPr>
+        <w:outlineLvl w:val="0"/>
+        <w:rPr>
+          <w:b/>
+          <w:sz w:val="28"/>
+        </w:rPr>
+      </w:pPr>
+    </w:p>
+    <w:p>
+      <w:pPr>
+        <w:outlineLvl w:val="0"/>
+        <w:rPr>
+          <w:b/>
+          <w:sz w:val="28"/>
+        </w:rPr>
+      </w:pPr>
+    </w:p>
+    <w:p>
+      <w:pPr>
+        <w:outlineLvl w:val="0"/>
+        <w:rPr>
+          <w:b/>
+          <w:sz w:val="28"/>
+        </w:rPr>
+      </w:pPr>
+    </w:p>
+    <w:p>
+      <w:pPr>
+        <w:outlineLvl w:val="0"/>
+        <w:rPr>
+          <w:b/>
+          <w:sz w:val="28"/>
+        </w:rPr>
+      </w:pPr>
+    </w:p>
+    <w:p>
+      <w:pPr>
+        <w:outlineLvl w:val="0"/>
+        <w:rPr>
+          <w:b/>
+          <w:sz w:val="28"/>
+        </w:rPr>
+      </w:pPr>
+    </w:p>
+    <w:p>
+      <w:pPr>
+        <w:outlineLvl w:val="0"/>
+        <w:rPr>
+          <w:b/>
+          <w:sz w:val="28"/>
+        </w:rPr>
+      </w:pPr>
+    </w:p>
+    <w:p>
+      <w:pPr>
+        <w:outlineLvl w:val="0"/>
+        <w:rPr>
+          <w:b/>
+          <w:sz w:val="28"/>
+        </w:rPr>
+      </w:pPr>
+      <w:r>
+        <w:rPr>
+          <w:b/>
+          <w:sz w:val="28"/>
+        </w:rPr>
         <w:lastRenderedPageBreak/>
         <w:t xml:space="preserve">API Changes: </w:t>
       </w:r>
@@ -1513,14 +3542,471 @@
           <w:b/>
           <w:sz w:val="28"/>
         </w:rPr>
-        <w:t>API PERL SQLITE factory</w:t>
-      </w:r>
-      <w:r>
+        <w:t>API PERL SQLITE factory for Mirrors</w:t>
+      </w:r>
+    </w:p>
+    <w:p>
+      <w:pPr>
+        <w:outlineLvl w:val="0"/>
         <w:rPr>
           <w:b/>
           <w:sz w:val="28"/>
         </w:rPr>
-        <w:t xml:space="preserve"> for Mirrors</w:t>
+      </w:pPr>
+    </w:p>
+    <w:p>
+      <w:pPr>
+        <w:outlineLvl w:val="0"/>
+        <w:rPr>
+          <w:bCs/>
+          <w:sz w:val="22"/>
+          <w:szCs w:val="21"/>
+        </w:rPr>
+      </w:pPr>
+      <w:r>
+        <w:rPr>
+          <w:bCs/>
+          <w:sz w:val="22"/>
+          <w:szCs w:val="21"/>
+        </w:rPr>
+        <w:t xml:space="preserve">New code in the </w:t>
+      </w:r>
+      <w:r>
+        <w:rPr>
+          <w:rFonts w:ascii="Andale Mono" w:hAnsi="Andale Mono"/>
+          <w:bCs/>
+          <w:sz w:val="22"/>
+          <w:szCs w:val="21"/>
+        </w:rPr>
+        <w:t>api/perl/sqlite.py</w:t>
+      </w:r>
+      <w:r>
+        <w:rPr>
+          <w:bCs/>
+          <w:sz w:val="22"/>
+          <w:szCs w:val="21"/>
+        </w:rPr>
+        <w:t xml:space="preserve"> utility has been added to create a </w:t>
+      </w:r>
+      <w:proofErr w:type="spellStart"/>
+      <w:r>
+        <w:rPr>
+          <w:bCs/>
+          <w:sz w:val="22"/>
+          <w:szCs w:val="21"/>
+        </w:rPr>
+        <w:t>sqlite</w:t>
+      </w:r>
+      <w:proofErr w:type="spellEnd"/>
+      <w:r>
+        <w:rPr>
+          <w:bCs/>
+          <w:sz w:val="22"/>
+          <w:szCs w:val="21"/>
+        </w:rPr>
+        <w:t xml:space="preserve"> database table ‘</w:t>
+      </w:r>
+      <w:r>
+        <w:rPr>
+          <w:rFonts w:ascii="Andale Mono" w:hAnsi="Andale Mono"/>
+          <w:bCs/>
+          <w:sz w:val="22"/>
+          <w:szCs w:val="21"/>
+        </w:rPr>
+        <w:t>mirrors</w:t>
+      </w:r>
+      <w:r>
+        <w:rPr>
+          <w:rFonts w:ascii="Andale Mono" w:hAnsi="Andale Mono"/>
+          <w:bCs/>
+          <w:sz w:val="22"/>
+          <w:szCs w:val="21"/>
+        </w:rPr>
+        <w:t>’</w:t>
+      </w:r>
+      <w:r>
+        <w:rPr>
+          <w:bCs/>
+          <w:sz w:val="22"/>
+          <w:szCs w:val="21"/>
+        </w:rPr>
+        <w:t xml:space="preserve"> </w:t>
+      </w:r>
+      <w:r>
+        <w:rPr>
+          <w:bCs/>
+          <w:sz w:val="22"/>
+          <w:szCs w:val="21"/>
+        </w:rPr>
+        <w:t xml:space="preserve">containing the properties needed to define reflectivity, refraction index, finish type, etc.  </w:t>
+      </w:r>
+      <w:r>
+        <w:rPr>
+          <w:bCs/>
+          <w:sz w:val="22"/>
+          <w:szCs w:val="21"/>
+        </w:rPr>
+        <w:t>The</w:t>
+      </w:r>
+      <w:r>
+        <w:rPr>
+          <w:bCs/>
+          <w:sz w:val="22"/>
+          <w:szCs w:val="21"/>
+        </w:rPr>
+        <w:t xml:space="preserve"> PERL </w:t>
+      </w:r>
+      <w:proofErr w:type="spellStart"/>
+      <w:r>
+        <w:rPr>
+          <w:bCs/>
+          <w:sz w:val="22"/>
+          <w:szCs w:val="21"/>
+        </w:rPr>
+        <w:t>api</w:t>
+      </w:r>
+      <w:proofErr w:type="spellEnd"/>
+      <w:r>
+        <w:rPr>
+          <w:bCs/>
+          <w:sz w:val="22"/>
+          <w:szCs w:val="21"/>
+        </w:rPr>
+        <w:t xml:space="preserve"> </w:t>
+      </w:r>
+      <w:r>
+        <w:rPr>
+          <w:bCs/>
+          <w:sz w:val="22"/>
+          <w:szCs w:val="21"/>
+        </w:rPr>
+        <w:t xml:space="preserve">for mirrors </w:t>
+      </w:r>
+      <w:r>
+        <w:rPr>
+          <w:bCs/>
+          <w:sz w:val="22"/>
+          <w:szCs w:val="21"/>
+        </w:rPr>
+        <w:t xml:space="preserve">has been </w:t>
+      </w:r>
+      <w:r>
+        <w:rPr>
+          <w:bCs/>
+          <w:sz w:val="22"/>
+          <w:szCs w:val="21"/>
+        </w:rPr>
+        <w:t>extended</w:t>
+      </w:r>
+      <w:r>
+        <w:rPr>
+          <w:bCs/>
+          <w:sz w:val="22"/>
+          <w:szCs w:val="21"/>
+        </w:rPr>
+        <w:t xml:space="preserve"> to fill the </w:t>
+      </w:r>
+      <w:r>
+        <w:rPr>
+          <w:rFonts w:ascii="Andale Mono" w:hAnsi="Andale Mono"/>
+          <w:bCs/>
+          <w:sz w:val="22"/>
+          <w:szCs w:val="21"/>
+        </w:rPr>
+        <w:t>mirrors</w:t>
+      </w:r>
+      <w:r>
+        <w:rPr>
+          <w:bCs/>
+          <w:sz w:val="22"/>
+          <w:szCs w:val="21"/>
+        </w:rPr>
+        <w:t xml:space="preserve"> table with the</w:t>
+      </w:r>
+      <w:r>
+        <w:rPr>
+          <w:bCs/>
+          <w:sz w:val="22"/>
+          <w:szCs w:val="21"/>
+        </w:rPr>
+        <w:t xml:space="preserve"> same entries as the TEXT </w:t>
+      </w:r>
+      <w:proofErr w:type="spellStart"/>
+      <w:r>
+        <w:rPr>
+          <w:bCs/>
+          <w:sz w:val="22"/>
+          <w:szCs w:val="21"/>
+        </w:rPr>
+        <w:t>api</w:t>
+      </w:r>
+      <w:proofErr w:type="spellEnd"/>
+      <w:r>
+        <w:rPr>
+          <w:bCs/>
+          <w:sz w:val="22"/>
+          <w:szCs w:val="21"/>
+        </w:rPr>
+        <w:t>.</w:t>
+      </w:r>
+      <w:r>
+        <w:rPr>
+          <w:bCs/>
+          <w:sz w:val="22"/>
+          <w:szCs w:val="21"/>
+        </w:rPr>
+        <w:t xml:space="preserve"> The</w:t>
+      </w:r>
+      <w:r>
+        <w:rPr>
+          <w:bCs/>
+          <w:sz w:val="22"/>
+          <w:szCs w:val="21"/>
+        </w:rPr>
+        <w:t xml:space="preserve"> </w:t>
+      </w:r>
+      <w:r>
+        <w:rPr>
+          <w:bCs/>
+          <w:sz w:val="22"/>
+          <w:szCs w:val="21"/>
+        </w:rPr>
+        <w:t xml:space="preserve">same code used to define mirror surfaces </w:t>
+      </w:r>
+      <w:r>
+        <w:rPr>
+          <w:bCs/>
+          <w:sz w:val="22"/>
+          <w:szCs w:val="21"/>
+        </w:rPr>
+        <w:t>is also</w:t>
+      </w:r>
+      <w:r>
+        <w:rPr>
+          <w:bCs/>
+          <w:sz w:val="22"/>
+          <w:szCs w:val="21"/>
+        </w:rPr>
+        <w:t xml:space="preserve"> used </w:t>
+      </w:r>
+      <w:r>
+        <w:rPr>
+          <w:bCs/>
+          <w:sz w:val="22"/>
+          <w:szCs w:val="21"/>
+        </w:rPr>
+        <w:t>to fill the</w:t>
+      </w:r>
+      <w:r>
+        <w:rPr>
+          <w:bCs/>
+          <w:sz w:val="22"/>
+          <w:szCs w:val="21"/>
+        </w:rPr>
+        <w:t xml:space="preserve"> SQLITE database</w:t>
+      </w:r>
+      <w:r>
+        <w:rPr>
+          <w:bCs/>
+          <w:sz w:val="22"/>
+          <w:szCs w:val="21"/>
+        </w:rPr>
+        <w:t>, making the transition transparent to users.</w:t>
+      </w:r>
+      <w:r>
+        <w:rPr>
+          <w:bCs/>
+          <w:sz w:val="22"/>
+          <w:szCs w:val="21"/>
+        </w:rPr>
+        <w:t xml:space="preserve"> The output result</w:t>
+      </w:r>
+      <w:r>
+        <w:rPr>
+          <w:bCs/>
+          <w:sz w:val="22"/>
+          <w:szCs w:val="21"/>
+        </w:rPr>
+        <w:t>s</w:t>
+      </w:r>
+      <w:r>
+        <w:rPr>
+          <w:bCs/>
+          <w:sz w:val="22"/>
+          <w:szCs w:val="21"/>
+        </w:rPr>
+        <w:t xml:space="preserve"> in entries in the</w:t>
+      </w:r>
+      <w:r>
+        <w:rPr>
+          <w:bCs/>
+          <w:sz w:val="22"/>
+          <w:szCs w:val="21"/>
+        </w:rPr>
+        <w:t xml:space="preserve"> ‘</w:t>
+      </w:r>
+      <w:r>
+        <w:rPr>
+          <w:rFonts w:ascii="Andale Mono" w:hAnsi="Andale Mono"/>
+          <w:bCs/>
+          <w:sz w:val="22"/>
+          <w:szCs w:val="21"/>
+        </w:rPr>
+        <w:t>mirrors</w:t>
+      </w:r>
+      <w:r>
+        <w:rPr>
+          <w:rFonts w:ascii="Andale Mono" w:hAnsi="Andale Mono"/>
+          <w:bCs/>
+          <w:sz w:val="22"/>
+          <w:szCs w:val="21"/>
+        </w:rPr>
+        <w:t xml:space="preserve">’ </w:t>
+      </w:r>
+      <w:r>
+        <w:rPr>
+          <w:bCs/>
+          <w:sz w:val="22"/>
+          <w:szCs w:val="21"/>
+        </w:rPr>
+        <w:t>table w</w:t>
+      </w:r>
+      <w:r>
+        <w:rPr>
+          <w:bCs/>
+          <w:sz w:val="22"/>
+          <w:szCs w:val="21"/>
+        </w:rPr>
+        <w:t>hen the SQLITE factory is selected.</w:t>
+      </w:r>
+      <w:r>
+        <w:rPr>
+          <w:bCs/>
+          <w:sz w:val="22"/>
+          <w:szCs w:val="21"/>
+        </w:rPr>
+        <w:t xml:space="preserve"> An example of </w:t>
+      </w:r>
+      <w:proofErr w:type="spellStart"/>
+      <w:r>
+        <w:rPr>
+          <w:bCs/>
+          <w:sz w:val="22"/>
+          <w:szCs w:val="21"/>
+        </w:rPr>
+        <w:t>usch</w:t>
+      </w:r>
+      <w:proofErr w:type="spellEnd"/>
+      <w:r>
+        <w:rPr>
+          <w:bCs/>
+          <w:sz w:val="22"/>
+          <w:szCs w:val="21"/>
+        </w:rPr>
+        <w:t xml:space="preserve"> </w:t>
+      </w:r>
+      <w:r>
+        <w:rPr>
+          <w:bCs/>
+          <w:sz w:val="22"/>
+          <w:szCs w:val="21"/>
+        </w:rPr>
+        <w:t>entries is shown in Figure 2</w:t>
+      </w:r>
+      <w:r>
+        <w:rPr>
+          <w:bCs/>
+          <w:sz w:val="22"/>
+          <w:szCs w:val="21"/>
+        </w:rPr>
+        <w:t xml:space="preserve"> for the HTCC system</w:t>
+      </w:r>
+      <w:r>
+        <w:rPr>
+          <w:bCs/>
+          <w:sz w:val="22"/>
+          <w:szCs w:val="21"/>
+        </w:rPr>
+        <w:t>.</w:t>
+      </w:r>
+    </w:p>
+    <w:p>
+      <w:pPr>
+        <w:outlineLvl w:val="0"/>
+        <w:rPr>
+          <w:bCs/>
+          <w:sz w:val="22"/>
+          <w:szCs w:val="21"/>
+        </w:rPr>
+      </w:pPr>
+    </w:p>
+    <w:p>
+      <w:pPr>
+        <w:outlineLvl w:val="0"/>
+        <w:rPr>
+          <w:bCs/>
+          <w:sz w:val="22"/>
+          <w:szCs w:val="21"/>
+        </w:rPr>
+      </w:pPr>
+    </w:p>
+    <w:p>
+      <w:pPr>
+        <w:outlineLvl w:val="0"/>
+        <w:rPr>
+          <w:bCs/>
+          <w:sz w:val="22"/>
+          <w:szCs w:val="21"/>
+        </w:rPr>
+      </w:pPr>
+      <w:r>
+        <w:rPr>
+          <w:b/>
+          <w:noProof/>
+          <w:sz w:val="28"/>
+        </w:rPr>
+        <w:drawing>
+          <wp:inline distT="0" distB="0" distL="0" distR="0" wp14:anchorId="7CF4654B" wp14:editId="353BFE9A">
+            <wp:extent cx="5486400" cy="958850"/>
+            <wp:effectExtent l="0" t="0" r="0" b="6350"/>
+            <wp:docPr id="475195760" name="Picture 1" descr="Graphical user interface, application&#10;&#10;Description automatically generated"/>
+            <wp:cNvGraphicFramePr>
+              <a:graphicFrameLocks xmlns:a="http://schemas.openxmlformats.org/drawingml/2006/main" noChangeAspect="1"/>
+            </wp:cNvGraphicFramePr>
+            <a:graphic xmlns:a="http://schemas.openxmlformats.org/drawingml/2006/main">
+              <a:graphicData uri="http://schemas.openxmlformats.org/drawingml/2006/picture">
+                <pic:pic xmlns:pic="http://schemas.openxmlformats.org/drawingml/2006/picture">
+                  <pic:nvPicPr>
+                    <pic:cNvPr id="475195760" name="Picture 1" descr="Graphical user interface, application&#10;&#10;Description automatically generated"/>
+                    <pic:cNvPicPr/>
+                  </pic:nvPicPr>
+                  <pic:blipFill rotWithShape="1">
+                    <a:blip r:embed="rId8"/>
+                    <a:srcRect b="12671"/>
+                    <a:stretch/>
+                  </pic:blipFill>
+                  <pic:spPr bwMode="auto">
+                    <a:xfrm>
+                      <a:off x="0" y="0"/>
+                      <a:ext cx="5486400" cy="958850"/>
+                    </a:xfrm>
+                    <a:prstGeom prst="rect">
+                      <a:avLst/>
+                    </a:prstGeom>
+                    <a:ln>
+                      <a:noFill/>
+                    </a:ln>
+                    <a:extLst>
+                      <a:ext uri="{53640926-AAD7-44D8-BBD7-CCE9431645EC}">
+                        <a14:shadowObscured xmlns:a14="http://schemas.microsoft.com/office/drawing/2010/main"/>
+                      </a:ext>
+                    </a:extLst>
+                  </pic:spPr>
+                </pic:pic>
+              </a:graphicData>
+            </a:graphic>
+          </wp:inline>
+        </w:drawing>
       </w:r>
     </w:p>
     <w:p>
@@ -1534,177 +4020,154 @@
     </w:p>
     <w:p>
       <w:pPr>
+        <w:jc w:val="center"/>
+        <w:outlineLvl w:val="0"/>
+        <w:rPr>
+          <w:bCs/>
+          <w:i/>
+          <w:iCs/>
+          <w:sz w:val="22"/>
+          <w:szCs w:val="21"/>
+        </w:rPr>
+      </w:pPr>
+      <w:r>
+        <w:rPr>
+          <w:bCs/>
+          <w:i/>
+          <w:iCs/>
+          <w:sz w:val="22"/>
+          <w:szCs w:val="21"/>
+        </w:rPr>
+        <w:t xml:space="preserve">Figure </w:t>
+      </w:r>
+      <w:r>
+        <w:rPr>
+          <w:bCs/>
+          <w:i/>
+          <w:iCs/>
+          <w:sz w:val="22"/>
+          <w:szCs w:val="21"/>
+        </w:rPr>
+        <w:t>2</w:t>
+      </w:r>
+      <w:r>
+        <w:rPr>
+          <w:bCs/>
+          <w:i/>
+          <w:iCs/>
+          <w:sz w:val="22"/>
+          <w:szCs w:val="21"/>
+        </w:rPr>
+        <w:t xml:space="preserve">: the HTCC </w:t>
+      </w:r>
+      <w:r>
+        <w:rPr>
+          <w:bCs/>
+          <w:i/>
+          <w:iCs/>
+          <w:sz w:val="22"/>
+          <w:szCs w:val="21"/>
+        </w:rPr>
+        <w:t>mirrors</w:t>
+      </w:r>
+      <w:r>
+        <w:rPr>
+          <w:bCs/>
+          <w:i/>
+          <w:iCs/>
+          <w:sz w:val="22"/>
+          <w:szCs w:val="21"/>
+        </w:rPr>
+        <w:t xml:space="preserve"> definitions in the SQLITE database</w:t>
+      </w:r>
+      <w:r>
+        <w:rPr>
+          <w:bCs/>
+          <w:i/>
+          <w:iCs/>
+          <w:sz w:val="22"/>
+          <w:szCs w:val="21"/>
+        </w:rPr>
+        <w:t xml:space="preserve"> for three run numbers.</w:t>
+      </w:r>
+    </w:p>
+    <w:p>
+      <w:pPr>
         <w:outlineLvl w:val="0"/>
         <w:rPr>
           <w:b/>
           <w:sz w:val="28"/>
         </w:rPr>
       </w:pPr>
-      <w:r>
+    </w:p>
+    <w:p>
+      <w:pPr>
+        <w:outlineLvl w:val="0"/>
         <w:rPr>
           <w:b/>
           <w:sz w:val="28"/>
         </w:rPr>
-        <w:t xml:space="preserve">API Changes: </w:t>
-      </w:r>
-      <w:r>
+      </w:pPr>
+    </w:p>
+    <w:p>
+      <w:pPr>
+        <w:outlineLvl w:val="0"/>
         <w:rPr>
           <w:b/>
           <w:sz w:val="28"/>
         </w:rPr>
-        <w:t>SQLITE</w:t>
-      </w:r>
-      <w:r>
+      </w:pPr>
+    </w:p>
+    <w:p>
+      <w:pPr>
+        <w:outlineLvl w:val="0"/>
         <w:rPr>
           <w:b/>
           <w:sz w:val="28"/>
         </w:rPr>
-        <w:t>CAD factory</w:t>
-      </w:r>
-      <w:r>
+      </w:pPr>
+    </w:p>
+    <w:p>
+      <w:pPr>
+        <w:outlineLvl w:val="0"/>
         <w:rPr>
           <w:b/>
           <w:sz w:val="28"/>
         </w:rPr>
-        <w:t xml:space="preserve"> in </w:t>
-      </w:r>
-      <w:proofErr w:type="spellStart"/>
+      </w:pPr>
       <w:r>
         <w:rPr>
           <w:b/>
           <w:sz w:val="28"/>
         </w:rPr>
-        <w:t>gemc</w:t>
-      </w:r>
-      <w:proofErr w:type="spellEnd"/>
-      <w:r>
+        <w:t>CLAS12 CAD imports changes</w:t>
+      </w:r>
+    </w:p>
+    <w:p>
+      <w:pPr>
+        <w:outlineLvl w:val="0"/>
         <w:rPr>
           <w:b/>
           <w:sz w:val="28"/>
         </w:rPr>
-        <w:t>/source</w:t>
-      </w:r>
-    </w:p>
-    <w:p>
-      <w:pPr>
-        <w:outlineLvl w:val="0"/>
-        <w:rPr>
-          <w:b/>
-          <w:sz w:val="28"/>
-        </w:rPr>
-      </w:pPr>
-    </w:p>
-    <w:p>
-      <w:pPr>
-        <w:outlineLvl w:val="0"/>
-        <w:rPr>
-          <w:b/>
-          <w:sz w:val="28"/>
-        </w:rPr>
-      </w:pPr>
-    </w:p>
-    <w:p>
-      <w:pPr>
-        <w:outlineLvl w:val="0"/>
-        <w:rPr>
-          <w:b/>
-          <w:sz w:val="28"/>
-        </w:rPr>
-      </w:pPr>
-    </w:p>
-    <w:p>
-      <w:pPr>
-        <w:outlineLvl w:val="0"/>
-        <w:rPr>
-          <w:b/>
-          <w:sz w:val="28"/>
-        </w:rPr>
-      </w:pPr>
-    </w:p>
-    <w:p>
-      <w:pPr>
-        <w:outlineLvl w:val="0"/>
-        <w:rPr>
-          <w:b/>
-          <w:sz w:val="28"/>
-        </w:rPr>
-      </w:pPr>
-    </w:p>
-    <w:p>
-      <w:pPr>
-        <w:outlineLvl w:val="0"/>
-        <w:rPr>
-          <w:b/>
-          <w:sz w:val="28"/>
-        </w:rPr>
-      </w:pPr>
-    </w:p>
-    <w:p>
-      <w:pPr>
-        <w:outlineLvl w:val="0"/>
-        <w:rPr>
-          <w:b/>
-          <w:sz w:val="28"/>
-        </w:rPr>
-      </w:pPr>
-      <w:r>
-        <w:rPr>
-          <w:b/>
-          <w:sz w:val="28"/>
-        </w:rPr>
-        <w:t>Gcards changes in clas12-config</w:t>
-      </w:r>
-    </w:p>
-    <w:p>
-      <w:pPr>
-        <w:outlineLvl w:val="0"/>
-        <w:rPr>
-          <w:b/>
-          <w:sz w:val="28"/>
-        </w:rPr>
-      </w:pPr>
-    </w:p>
-    <w:p>
-      <w:pPr>
-        <w:outlineLvl w:val="0"/>
-        <w:rPr>
-          <w:b/>
-          <w:szCs w:val="22"/>
-        </w:rPr>
-      </w:pPr>
-      <w:r>
-        <w:rPr>
-          <w:b/>
-          <w:szCs w:val="22"/>
-        </w:rPr>
-        <w:t>HTCC</w:t>
-      </w:r>
-    </w:p>
-    <w:p>
-      <w:pPr>
-        <w:outlineLvl w:val="0"/>
-        <w:rPr>
-          <w:b/>
-          <w:szCs w:val="22"/>
-        </w:rPr>
-      </w:pPr>
-    </w:p>
-    <w:p>
-      <w:pPr>
-        <w:outlineLvl w:val="0"/>
-        <w:rPr>
-          <w:bCs/>
-          <w:sz w:val="22"/>
-          <w:szCs w:val="21"/>
-        </w:rPr>
-      </w:pPr>
-      <w:r>
-        <w:rPr>
-          <w:bCs/>
-          <w:sz w:val="22"/>
-          <w:szCs w:val="21"/>
-        </w:rPr>
-        <w:t xml:space="preserve">The proper variations have been replaced in all the gcards. For </w:t>
+      </w:pPr>
+    </w:p>
+    <w:p>
+      <w:pPr>
+        <w:outlineLvl w:val="0"/>
+        <w:rPr>
+          <w:bCs/>
+          <w:sz w:val="22"/>
+          <w:szCs w:val="21"/>
+        </w:rPr>
+      </w:pPr>
+      <w:r>
+        <w:rPr>
+          <w:bCs/>
+          <w:sz w:val="22"/>
+          <w:szCs w:val="21"/>
+        </w:rPr>
+        <w:t xml:space="preserve">Below </w:t>
       </w:r>
       <w:proofErr w:type="gramStart"/>
       <w:r>
@@ -1713,7 +4176,7 @@
           <w:sz w:val="22"/>
           <w:szCs w:val="21"/>
         </w:rPr>
-        <w:t>example</w:t>
+        <w:t>are</w:t>
       </w:r>
       <w:proofErr w:type="gramEnd"/>
       <w:r>
@@ -1722,1137 +4185,92 @@
           <w:sz w:val="22"/>
           <w:szCs w:val="21"/>
         </w:rPr>
-        <w:t xml:space="preserve"> entries such as:</w:t>
-      </w:r>
-    </w:p>
-    <w:p>
-      <w:pPr>
-        <w:outlineLvl w:val="0"/>
+        <w:t xml:space="preserve"> the</w:t>
+      </w:r>
+      <w:r>
+        <w:rPr>
+          <w:bCs/>
+          <w:sz w:val="22"/>
+          <w:szCs w:val="21"/>
+        </w:rPr>
+        <w:t xml:space="preserve"> </w:t>
+      </w:r>
+      <w:r>
+        <w:rPr>
+          <w:bCs/>
+          <w:sz w:val="22"/>
+          <w:szCs w:val="21"/>
+        </w:rPr>
+        <w:t xml:space="preserve">list of </w:t>
+      </w:r>
+      <w:r>
+        <w:rPr>
+          <w:bCs/>
+          <w:sz w:val="22"/>
+          <w:szCs w:val="21"/>
+        </w:rPr>
+        <w:t xml:space="preserve">changes to </w:t>
+      </w:r>
+      <w:proofErr w:type="spellStart"/>
+      <w:r>
         <w:rPr>
           <w:rFonts w:ascii="Andale Mono" w:hAnsi="Andale Mono"/>
           <w:bCs/>
-          <w:sz w:val="21"/>
-          <w:szCs w:val="20"/>
-        </w:rPr>
-      </w:pPr>
-    </w:p>
-    <w:p>
-      <w:pPr>
-        <w:outlineLvl w:val="0"/>
+          <w:sz w:val="22"/>
+          <w:szCs w:val="21"/>
+        </w:rPr>
+        <w:t>gemc</w:t>
+      </w:r>
+      <w:proofErr w:type="spellEnd"/>
+      <w:r>
         <w:rPr>
           <w:rFonts w:ascii="Andale Mono" w:hAnsi="Andale Mono"/>
           <w:bCs/>
-          <w:sz w:val="21"/>
-          <w:szCs w:val="20"/>
-        </w:rPr>
-      </w:pPr>
+          <w:sz w:val="22"/>
+          <w:szCs w:val="21"/>
+        </w:rPr>
+        <w:t>/detectors</w:t>
+      </w:r>
       <w:r>
         <w:rPr>
           <w:rFonts w:ascii="Andale Mono" w:hAnsi="Andale Mono"/>
           <w:bCs/>
-          <w:sz w:val="21"/>
-          <w:szCs w:val="20"/>
-        </w:rPr>
-        <w:t>&lt;detector name="</w:t>
-      </w:r>
-      <w:proofErr w:type="spellStart"/>
-      <w:r>
-        <w:rPr>
-          <w:rFonts w:ascii="Andale Mono" w:hAnsi="Andale Mono"/>
-          <w:bCs/>
-          <w:sz w:val="21"/>
-          <w:szCs w:val="20"/>
-        </w:rPr>
-        <w:t>htcc</w:t>
-      </w:r>
-      <w:proofErr w:type="spellEnd"/>
-      <w:r>
-        <w:rPr>
-          <w:rFonts w:ascii="Andale Mono" w:hAnsi="Andale Mono"/>
-          <w:bCs/>
-          <w:sz w:val="21"/>
-          <w:szCs w:val="20"/>
-        </w:rPr>
-        <w:t>/</w:t>
-      </w:r>
-      <w:proofErr w:type="spellStart"/>
-      <w:r>
-        <w:rPr>
-          <w:rFonts w:ascii="Andale Mono" w:hAnsi="Andale Mono"/>
-          <w:bCs/>
-          <w:sz w:val="21"/>
-          <w:szCs w:val="20"/>
-        </w:rPr>
-        <w:t>htcc</w:t>
-      </w:r>
-      <w:proofErr w:type="spellEnd"/>
-      <w:proofErr w:type="gramStart"/>
-      <w:r>
-        <w:rPr>
-          <w:rFonts w:ascii="Andale Mono" w:hAnsi="Andale Mono"/>
-          <w:bCs/>
-          <w:sz w:val="21"/>
-          <w:szCs w:val="20"/>
-        </w:rPr>
-        <w:t xml:space="preserve">" </w:t>
-      </w:r>
-      <w:r>
-        <w:rPr>
-          <w:rFonts w:ascii="Andale Mono" w:hAnsi="Andale Mono"/>
-          <w:bCs/>
-          <w:sz w:val="21"/>
-          <w:szCs w:val="20"/>
-        </w:rPr>
-        <w:t xml:space="preserve"> </w:t>
-      </w:r>
-      <w:r>
-        <w:rPr>
-          <w:rFonts w:ascii="Andale Mono" w:hAnsi="Andale Mono"/>
-          <w:bCs/>
-          <w:sz w:val="21"/>
-          <w:szCs w:val="20"/>
-        </w:rPr>
-        <w:t>factory</w:t>
-      </w:r>
-      <w:proofErr w:type="gramEnd"/>
-      <w:r>
-        <w:rPr>
-          <w:rFonts w:ascii="Andale Mono" w:hAnsi="Andale Mono"/>
-          <w:bCs/>
-          <w:sz w:val="21"/>
-          <w:szCs w:val="20"/>
-        </w:rPr>
-        <w:t>="TEXT" variation="original"/&gt;</w:t>
-      </w:r>
-    </w:p>
-    <w:p>
-      <w:pPr>
-        <w:outlineLvl w:val="0"/>
-        <w:rPr>
-          <w:rFonts w:ascii="Andale Mono" w:hAnsi="Andale Mono"/>
-          <w:bCs/>
-          <w:sz w:val="21"/>
-          <w:szCs w:val="20"/>
-        </w:rPr>
-      </w:pPr>
-      <w:r>
-        <w:rPr>
-          <w:rFonts w:ascii="Andale Mono" w:hAnsi="Andale Mono"/>
-          <w:bCs/>
-          <w:sz w:val="21"/>
-          <w:szCs w:val="20"/>
-        </w:rPr>
-        <w:t>&lt;detector name="</w:t>
-      </w:r>
-      <w:proofErr w:type="spellStart"/>
-      <w:r>
-        <w:rPr>
-          <w:rFonts w:ascii="Andale Mono" w:hAnsi="Andale Mono"/>
-          <w:bCs/>
-          <w:sz w:val="21"/>
-          <w:szCs w:val="20"/>
-        </w:rPr>
-        <w:t>htcc</w:t>
-      </w:r>
-      <w:proofErr w:type="spellEnd"/>
-      <w:r>
-        <w:rPr>
-          <w:rFonts w:ascii="Andale Mono" w:hAnsi="Andale Mono"/>
-          <w:bCs/>
-          <w:sz w:val="21"/>
-          <w:szCs w:val="20"/>
-        </w:rPr>
-        <w:t>/cad_fall18/"</w:t>
-      </w:r>
-      <w:r>
-        <w:rPr>
-          <w:rFonts w:ascii="Andale Mono" w:hAnsi="Andale Mono"/>
-          <w:bCs/>
-          <w:sz w:val="21"/>
-          <w:szCs w:val="20"/>
-        </w:rPr>
-        <w:t xml:space="preserve"> </w:t>
-      </w:r>
-      <w:r>
-        <w:rPr>
-          <w:rFonts w:ascii="Andale Mono" w:hAnsi="Andale Mono"/>
-          <w:bCs/>
-          <w:sz w:val="21"/>
-          <w:szCs w:val="20"/>
-        </w:rPr>
-        <w:t>factory="CAD"/&gt;</w:t>
-      </w:r>
-    </w:p>
-    <w:p>
-      <w:pPr>
-        <w:outlineLvl w:val="0"/>
-        <w:rPr>
-          <w:bCs/>
-          <w:sz w:val="22"/>
-          <w:szCs w:val="21"/>
-        </w:rPr>
-      </w:pPr>
-    </w:p>
-    <w:p>
-      <w:pPr>
-        <w:outlineLvl w:val="0"/>
-        <w:rPr>
-          <w:bCs/>
-          <w:sz w:val="22"/>
-          <w:szCs w:val="21"/>
-        </w:rPr>
-      </w:pPr>
-      <w:r>
-        <w:rPr>
-          <w:bCs/>
-          <w:sz w:val="22"/>
-          <w:szCs w:val="21"/>
-        </w:rPr>
-        <w:t>Have been replaced with:</w:t>
-      </w:r>
-    </w:p>
-    <w:p>
-      <w:pPr>
-        <w:outlineLvl w:val="0"/>
-        <w:rPr>
-          <w:bCs/>
-          <w:sz w:val="22"/>
-          <w:szCs w:val="21"/>
-        </w:rPr>
-      </w:pPr>
-    </w:p>
-    <w:p>
-      <w:pPr>
-        <w:outlineLvl w:val="0"/>
-        <w:rPr>
-          <w:rFonts w:ascii="Andale Mono" w:hAnsi="Andale Mono"/>
-          <w:bCs/>
-          <w:sz w:val="21"/>
-          <w:szCs w:val="20"/>
-        </w:rPr>
-      </w:pPr>
-      <w:r>
-        <w:rPr>
-          <w:rFonts w:ascii="Andale Mono" w:hAnsi="Andale Mono"/>
-          <w:bCs/>
-          <w:sz w:val="21"/>
-          <w:szCs w:val="20"/>
-        </w:rPr>
-        <w:t>&lt;detector name="</w:t>
-      </w:r>
-      <w:proofErr w:type="spellStart"/>
-      <w:r>
-        <w:rPr>
-          <w:rFonts w:ascii="Andale Mono" w:hAnsi="Andale Mono"/>
-          <w:bCs/>
-          <w:sz w:val="21"/>
-          <w:szCs w:val="20"/>
-        </w:rPr>
-        <w:t>htcc</w:t>
-      </w:r>
-      <w:proofErr w:type="spellEnd"/>
-      <w:r>
-        <w:rPr>
-          <w:rFonts w:ascii="Andale Mono" w:hAnsi="Andale Mono"/>
-          <w:bCs/>
-          <w:sz w:val="21"/>
-          <w:szCs w:val="20"/>
-        </w:rPr>
-        <w:t>/</w:t>
-      </w:r>
-      <w:proofErr w:type="spellStart"/>
-      <w:r>
-        <w:rPr>
-          <w:rFonts w:ascii="Andale Mono" w:hAnsi="Andale Mono"/>
-          <w:bCs/>
-          <w:sz w:val="21"/>
-          <w:szCs w:val="20"/>
-        </w:rPr>
-        <w:t>htcc</w:t>
-      </w:r>
-      <w:proofErr w:type="spellEnd"/>
-      <w:r>
-        <w:rPr>
-          <w:rFonts w:ascii="Andale Mono" w:hAnsi="Andale Mono"/>
-          <w:bCs/>
-          <w:sz w:val="21"/>
-          <w:szCs w:val="20"/>
-        </w:rPr>
-        <w:t>"</w:t>
-      </w:r>
-      <w:r>
-        <w:rPr>
-          <w:rFonts w:ascii="Andale Mono" w:hAnsi="Andale Mono"/>
-          <w:bCs/>
-          <w:sz w:val="21"/>
-          <w:szCs w:val="20"/>
-        </w:rPr>
-        <w:t xml:space="preserve"> </w:t>
-      </w:r>
-      <w:r>
-        <w:rPr>
-          <w:rFonts w:ascii="Andale Mono" w:hAnsi="Andale Mono"/>
-          <w:bCs/>
-          <w:sz w:val="21"/>
-          <w:szCs w:val="20"/>
-        </w:rPr>
-        <w:t>factory="TEXT" variation="fall18"/&gt;</w:t>
-      </w:r>
-    </w:p>
-    <w:p>
-      <w:pPr>
-        <w:outlineLvl w:val="0"/>
-        <w:rPr>
-          <w:rFonts w:ascii="Andale Mono" w:hAnsi="Andale Mono"/>
-          <w:bCs/>
-          <w:sz w:val="21"/>
-          <w:szCs w:val="20"/>
-        </w:rPr>
-      </w:pPr>
-      <w:r>
-        <w:rPr>
-          <w:rFonts w:ascii="Andale Mono" w:hAnsi="Andale Mono"/>
-          <w:bCs/>
-          <w:sz w:val="21"/>
-          <w:szCs w:val="20"/>
-        </w:rPr>
-        <w:t>&lt;detector name="</w:t>
-      </w:r>
-      <w:proofErr w:type="spellStart"/>
-      <w:r>
-        <w:rPr>
-          <w:rFonts w:ascii="Andale Mono" w:hAnsi="Andale Mono"/>
-          <w:bCs/>
-          <w:sz w:val="21"/>
-          <w:szCs w:val="20"/>
-        </w:rPr>
-        <w:t>htcc</w:t>
-      </w:r>
-      <w:proofErr w:type="spellEnd"/>
-      <w:r>
-        <w:rPr>
-          <w:rFonts w:ascii="Andale Mono" w:hAnsi="Andale Mono"/>
-          <w:bCs/>
-          <w:sz w:val="21"/>
-          <w:szCs w:val="20"/>
-        </w:rPr>
-        <w:t>/cad/" factory="CAD</w:t>
-      </w:r>
-      <w:proofErr w:type="gramStart"/>
-      <w:r>
-        <w:rPr>
-          <w:rFonts w:ascii="Andale Mono" w:hAnsi="Andale Mono"/>
-          <w:bCs/>
-          <w:sz w:val="21"/>
-          <w:szCs w:val="20"/>
-        </w:rPr>
-        <w:t>"  variation</w:t>
-      </w:r>
-      <w:proofErr w:type="gramEnd"/>
-      <w:r>
-        <w:rPr>
-          <w:rFonts w:ascii="Andale Mono" w:hAnsi="Andale Mono"/>
-          <w:bCs/>
-          <w:sz w:val="21"/>
-          <w:szCs w:val="20"/>
-        </w:rPr>
-        <w:t>="fall18"/&gt;</w:t>
-      </w:r>
-    </w:p>
-    <w:p>
-      <w:pPr>
-        <w:outlineLvl w:val="0"/>
-        <w:rPr>
-          <w:b/>
-          <w:sz w:val="28"/>
-        </w:rPr>
-      </w:pPr>
-    </w:p>
-    <w:p>
-      <w:pPr>
-        <w:outlineLvl w:val="0"/>
-        <w:rPr>
-          <w:bCs/>
-          <w:sz w:val="22"/>
-          <w:szCs w:val="21"/>
-        </w:rPr>
-      </w:pPr>
-      <w:r>
-        <w:rPr>
-          <w:bCs/>
-          <w:sz w:val="22"/>
-          <w:szCs w:val="21"/>
-        </w:rPr>
-        <w:t>The HTCC displacements in all gcards have been removed as they are incorporated in the variations.</w:t>
-      </w:r>
-    </w:p>
-    <w:p>
-      <w:pPr>
-        <w:outlineLvl w:val="0"/>
-        <w:rPr>
-          <w:b/>
-          <w:sz w:val="28"/>
-        </w:rPr>
-      </w:pPr>
-    </w:p>
-    <w:p>
-      <w:pPr>
-        <w:outlineLvl w:val="0"/>
-        <w:rPr>
-          <w:b/>
-          <w:sz w:val="28"/>
-        </w:rPr>
-      </w:pPr>
-    </w:p>
-    <w:p>
-      <w:pPr>
-        <w:outlineLvl w:val="0"/>
-        <w:rPr>
-          <w:b/>
-          <w:sz w:val="28"/>
-        </w:rPr>
-      </w:pPr>
-    </w:p>
-    <w:p>
-      <w:pPr>
-        <w:outlineLvl w:val="0"/>
-        <w:rPr>
-          <w:b/>
-          <w:sz w:val="28"/>
-        </w:rPr>
-      </w:pPr>
-    </w:p>
-    <w:p>
-      <w:pPr>
-        <w:outlineLvl w:val="0"/>
-        <w:rPr>
-          <w:b/>
-          <w:sz w:val="28"/>
-        </w:rPr>
-      </w:pPr>
-    </w:p>
-    <w:p>
-      <w:pPr>
-        <w:outlineLvl w:val="0"/>
-        <w:rPr>
-          <w:b/>
-          <w:sz w:val="28"/>
-        </w:rPr>
-      </w:pPr>
-    </w:p>
-    <w:p>
-      <w:pPr>
-        <w:outlineLvl w:val="0"/>
-        <w:rPr>
-          <w:b/>
-          <w:sz w:val="28"/>
-        </w:rPr>
-      </w:pPr>
-    </w:p>
-    <w:p>
-      <w:pPr>
-        <w:outlineLvl w:val="0"/>
-        <w:rPr>
-          <w:b/>
-          <w:sz w:val="28"/>
-        </w:rPr>
-      </w:pPr>
-    </w:p>
-    <w:p>
-      <w:pPr>
-        <w:outlineLvl w:val="0"/>
-        <w:rPr>
-          <w:b/>
-          <w:sz w:val="28"/>
-        </w:rPr>
-      </w:pPr>
-    </w:p>
-    <w:p>
-      <w:pPr>
-        <w:outlineLvl w:val="0"/>
-        <w:rPr>
-          <w:b/>
-          <w:sz w:val="28"/>
-        </w:rPr>
-      </w:pPr>
-    </w:p>
-    <w:p>
-      <w:pPr>
-        <w:outlineLvl w:val="0"/>
-        <w:rPr>
-          <w:b/>
-          <w:sz w:val="28"/>
-        </w:rPr>
-      </w:pPr>
-    </w:p>
-    <w:p>
-      <w:pPr>
-        <w:outlineLvl w:val="0"/>
-        <w:rPr>
-          <w:b/>
-          <w:sz w:val="28"/>
-        </w:rPr>
-      </w:pPr>
-      <w:r>
-        <w:rPr>
-          <w:b/>
-          <w:sz w:val="28"/>
-        </w:rPr>
-        <w:t>Summary</w:t>
-      </w:r>
-    </w:p>
-    <w:p>
-      <w:pPr>
-        <w:outlineLvl w:val="0"/>
-        <w:rPr>
-          <w:b/>
-          <w:sz w:val="28"/>
-        </w:rPr>
-      </w:pPr>
-    </w:p>
-    <w:p>
-      <w:pPr>
-        <w:outlineLvl w:val="0"/>
-        <w:rPr>
-          <w:b/>
-          <w:sz w:val="28"/>
-        </w:rPr>
-      </w:pPr>
-    </w:p>
-    <w:p>
-      <w:pPr>
-        <w:outlineLvl w:val="0"/>
-        <w:rPr>
-          <w:b/>
-          <w:sz w:val="28"/>
-        </w:rPr>
-      </w:pPr>
-    </w:p>
-    <w:p>
-      <w:pPr>
-        <w:outlineLvl w:val="0"/>
-        <w:rPr>
-          <w:b/>
-          <w:sz w:val="28"/>
-        </w:rPr>
-      </w:pPr>
-    </w:p>
-    <w:p>
-      <w:pPr>
-        <w:outlineLvl w:val="0"/>
-        <w:rPr>
-          <w:b/>
-          <w:sz w:val="28"/>
-        </w:rPr>
-      </w:pPr>
-      <w:r>
-        <w:rPr>
-          <w:b/>
-          <w:sz w:val="28"/>
-        </w:rPr>
-        <w:t>Conclusions</w:t>
-      </w:r>
-    </w:p>
-    <w:p>
-      <w:pPr>
-        <w:jc w:val="both"/>
-        <w:rPr>
-          <w:i/>
-          <w:sz w:val="22"/>
-        </w:rPr>
-      </w:pPr>
-    </w:p>
-    <w:p>
-      <w:pPr>
-        <w:jc w:val="both"/>
-        <w:rPr>
-          <w:sz w:val="22"/>
-          <w:szCs w:val="22"/>
-        </w:rPr>
-      </w:pPr>
-      <w:r>
-        <w:rPr>
-          <w:sz w:val="22"/>
-          <w:szCs w:val="22"/>
-        </w:rPr>
-        <w:lastRenderedPageBreak/>
-        <w:t>Both the rates and the radiation damage</w:t>
-      </w:r>
-      <w:r>
-        <w:rPr>
-          <w:sz w:val="22"/>
-          <w:szCs w:val="22"/>
-        </w:rPr>
-        <w:t xml:space="preserve"> benefit from 5</w:t>
-      </w:r>
-      <w:r>
-        <w:rPr>
-          <w:sz w:val="22"/>
-          <w:szCs w:val="22"/>
-        </w:rPr>
-        <w:t>1</w:t>
-      </w:r>
-      <w:r>
-        <w:rPr>
-          <w:sz w:val="22"/>
-          <w:szCs w:val="22"/>
-        </w:rPr>
-        <w:t xml:space="preserve"> </w:t>
-      </w:r>
-      <w:r>
-        <w:rPr>
-          <w:sz w:val="22"/>
-          <w:szCs w:val="22"/>
-        </w:rPr>
-        <w:t xml:space="preserve">microns of </w:t>
-      </w:r>
-      <w:r>
-        <w:rPr>
-          <w:sz w:val="22"/>
-          <w:szCs w:val="22"/>
-        </w:rPr>
-        <w:t>tungsten</w:t>
-      </w:r>
-      <w:r>
-        <w:rPr>
-          <w:sz w:val="22"/>
-          <w:szCs w:val="22"/>
-        </w:rPr>
-        <w:t xml:space="preserve"> </w:t>
-      </w:r>
-      <w:r>
-        <w:rPr>
-          <w:sz w:val="22"/>
-          <w:szCs w:val="22"/>
-        </w:rPr>
-        <w:t xml:space="preserve">shield </w:t>
-      </w:r>
-      <w:r>
-        <w:rPr>
-          <w:sz w:val="22"/>
-          <w:szCs w:val="22"/>
-        </w:rPr>
-        <w:t xml:space="preserve">around the CLAS12 scattering chambers. There </w:t>
-      </w:r>
-      <w:r>
-        <w:rPr>
-          <w:sz w:val="22"/>
-          <w:szCs w:val="22"/>
-        </w:rPr>
-        <w:t>is</w:t>
-      </w:r>
-      <w:r>
-        <w:rPr>
-          <w:sz w:val="22"/>
-          <w:szCs w:val="22"/>
-        </w:rPr>
-        <w:t xml:space="preserve"> no benefit in additional thicknesses.</w:t>
-      </w:r>
-      <w:r>
-        <w:rPr>
-          <w:sz w:val="22"/>
-          <w:szCs w:val="22"/>
-        </w:rPr>
-        <w:t xml:space="preserve"> </w:t>
-      </w:r>
-      <w:r>
-        <w:rPr>
-          <w:sz w:val="22"/>
-          <w:szCs w:val="22"/>
-        </w:rPr>
-        <w:t xml:space="preserve">The rates have been compared with </w:t>
-      </w:r>
-      <w:r>
-        <w:rPr>
-          <w:sz w:val="22"/>
-          <w:szCs w:val="22"/>
-        </w:rPr>
-        <w:t>physics</w:t>
-      </w:r>
-      <w:r>
-        <w:rPr>
-          <w:sz w:val="22"/>
-          <w:szCs w:val="22"/>
-        </w:rPr>
-        <w:t xml:space="preserve"> run data at several beam </w:t>
-      </w:r>
-      <w:r>
-        <w:rPr>
-          <w:sz w:val="22"/>
-          <w:szCs w:val="22"/>
-        </w:rPr>
-        <w:t>currents</w:t>
-      </w:r>
-      <w:r>
-        <w:rPr>
-          <w:sz w:val="22"/>
-          <w:szCs w:val="22"/>
-        </w:rPr>
-        <w:t xml:space="preserve">. There is </w:t>
-      </w:r>
-      <w:r>
-        <w:rPr>
-          <w:sz w:val="22"/>
-          <w:szCs w:val="22"/>
-        </w:rPr>
-        <w:t>a good agreement</w:t>
-      </w:r>
-      <w:r>
-        <w:rPr>
-          <w:sz w:val="22"/>
-          <w:szCs w:val="22"/>
-        </w:rPr>
-        <w:t xml:space="preserve"> between the real and the simulated data.</w:t>
-      </w:r>
-    </w:p>
-    <w:p>
-      <w:pPr>
-        <w:jc w:val="both"/>
-        <w:rPr>
-          <w:i/>
-          <w:sz w:val="22"/>
-        </w:rPr>
-      </w:pPr>
-    </w:p>
-    <w:p>
-      <w:pPr>
-        <w:outlineLvl w:val="0"/>
-        <w:rPr>
-          <w:b/>
-          <w:sz w:val="28"/>
-        </w:rPr>
-      </w:pPr>
-    </w:p>
-    <w:p>
-      <w:pPr>
-        <w:outlineLvl w:val="0"/>
-        <w:rPr>
-          <w:b/>
-          <w:sz w:val="28"/>
-        </w:rPr>
-      </w:pPr>
-    </w:p>
-    <w:p>
-      <w:pPr>
-        <w:outlineLvl w:val="0"/>
-        <w:rPr>
-          <w:b/>
-          <w:sz w:val="28"/>
-        </w:rPr>
-      </w:pPr>
-    </w:p>
-    <w:p>
-      <w:pPr>
-        <w:outlineLvl w:val="0"/>
-        <w:rPr>
-          <w:b/>
-          <w:sz w:val="28"/>
-        </w:rPr>
-      </w:pPr>
-    </w:p>
-    <w:p>
-      <w:pPr>
-        <w:outlineLvl w:val="0"/>
-        <w:rPr>
-          <w:b/>
-          <w:sz w:val="28"/>
-        </w:rPr>
-      </w:pPr>
-    </w:p>
-    <w:p>
-      <w:pPr>
-        <w:outlineLvl w:val="0"/>
-        <w:rPr>
-          <w:b/>
-          <w:sz w:val="28"/>
-        </w:rPr>
-      </w:pPr>
-    </w:p>
-    <w:p>
-      <w:pPr>
-        <w:outlineLvl w:val="0"/>
-        <w:rPr>
-          <w:b/>
-          <w:sz w:val="28"/>
-        </w:rPr>
-      </w:pPr>
-    </w:p>
-    <w:p>
-      <w:pPr>
-        <w:outlineLvl w:val="0"/>
-        <w:rPr>
-          <w:b/>
-          <w:sz w:val="28"/>
-        </w:rPr>
-      </w:pPr>
-    </w:p>
-    <w:p>
-      <w:pPr>
-        <w:outlineLvl w:val="0"/>
-        <w:rPr>
-          <w:b/>
-          <w:sz w:val="28"/>
-        </w:rPr>
-      </w:pPr>
-    </w:p>
-    <w:p>
-      <w:pPr>
-        <w:outlineLvl w:val="0"/>
-        <w:rPr>
-          <w:b/>
-          <w:sz w:val="28"/>
-        </w:rPr>
-      </w:pPr>
-    </w:p>
-    <w:p>
-      <w:pPr>
-        <w:outlineLvl w:val="0"/>
-        <w:rPr>
-          <w:b/>
-          <w:sz w:val="28"/>
-        </w:rPr>
-      </w:pPr>
-    </w:p>
-    <w:p>
-      <w:pPr>
-        <w:outlineLvl w:val="0"/>
-        <w:rPr>
-          <w:b/>
-          <w:sz w:val="28"/>
-        </w:rPr>
-      </w:pPr>
-      <w:r>
-        <w:rPr>
-          <w:b/>
-          <w:sz w:val="28"/>
-        </w:rPr>
-        <w:t>References</w:t>
-      </w:r>
-    </w:p>
-    <w:p>
-      <w:pPr>
-        <w:jc w:val="both"/>
-      </w:pPr>
-    </w:p>
-    <w:p>
-      <w:pPr>
-        <w:jc w:val="both"/>
-        <w:rPr>
-          <w:sz w:val="22"/>
-          <w:szCs w:val="22"/>
-        </w:rPr>
-      </w:pPr>
-    </w:p>
-    <w:p>
-      <w:pPr>
-        <w:jc w:val="both"/>
-        <w:rPr>
-          <w:sz w:val="22"/>
-          <w:szCs w:val="22"/>
-        </w:rPr>
-      </w:pPr>
-      <w:r>
-        <w:rPr>
-          <w:sz w:val="22"/>
-          <w:szCs w:val="22"/>
-        </w:rPr>
-        <w:t>[</w:t>
-      </w:r>
-      <w:r>
-        <w:rPr>
-          <w:sz w:val="22"/>
-          <w:szCs w:val="22"/>
-        </w:rPr>
-        <w:t>1</w:t>
-      </w:r>
-      <w:r>
-        <w:rPr>
-          <w:sz w:val="22"/>
-          <w:szCs w:val="22"/>
-        </w:rPr>
-        <w:t xml:space="preserve">] </w:t>
-      </w:r>
-      <w:r>
-        <w:rPr>
-          <w:i/>
-          <w:sz w:val="22"/>
-          <w:szCs w:val="22"/>
-        </w:rPr>
-        <w:t>M. Ungaro</w:t>
-      </w:r>
-      <w:r>
-        <w:rPr>
-          <w:sz w:val="22"/>
-          <w:szCs w:val="22"/>
-        </w:rPr>
-        <w:t xml:space="preserve">, clas12 simulation software / geometry tags: </w:t>
-      </w:r>
-      <w:r>
-        <w:rPr>
-          <w:sz w:val="22"/>
-          <w:szCs w:val="22"/>
-        </w:rPr>
-        <w:t>https://github.com/gemc/clas12Tags</w:t>
-      </w:r>
-      <w:r>
-        <w:rPr>
-          <w:sz w:val="22"/>
-          <w:szCs w:val="22"/>
-        </w:rPr>
-        <w:t>.</w:t>
-      </w:r>
-    </w:p>
-    <w:p>
-      <w:pPr>
-        <w:jc w:val="center"/>
-      </w:pPr>
-    </w:p>
-    <w:p>
-      <w:pPr>
-        <w:outlineLvl w:val="0"/>
-        <w:rPr>
-          <w:b/>
-          <w:sz w:val="28"/>
-        </w:rPr>
-      </w:pPr>
-    </w:p>
-    <w:p>
-      <w:pPr>
-        <w:outlineLvl w:val="0"/>
-        <w:rPr>
-          <w:b/>
-          <w:sz w:val="28"/>
-        </w:rPr>
-      </w:pPr>
-    </w:p>
-    <w:p>
-      <w:pPr>
-        <w:outlineLvl w:val="0"/>
-        <w:rPr>
-          <w:b/>
-          <w:sz w:val="28"/>
-        </w:rPr>
-      </w:pPr>
-    </w:p>
-    <w:p>
-      <w:pPr>
-        <w:outlineLvl w:val="0"/>
-        <w:rPr>
-          <w:b/>
-          <w:sz w:val="28"/>
-        </w:rPr>
-      </w:pPr>
-    </w:p>
-    <w:p>
-      <w:pPr>
-        <w:outlineLvl w:val="0"/>
-        <w:rPr>
-          <w:b/>
-          <w:sz w:val="28"/>
-        </w:rPr>
-      </w:pPr>
-    </w:p>
-    <w:p>
-      <w:pPr>
-        <w:outlineLvl w:val="0"/>
-        <w:rPr>
-          <w:b/>
-          <w:sz w:val="28"/>
-        </w:rPr>
-      </w:pPr>
-    </w:p>
-    <w:p>
-      <w:pPr>
-        <w:outlineLvl w:val="0"/>
-        <w:rPr>
-          <w:b/>
-          <w:sz w:val="28"/>
-        </w:rPr>
-      </w:pPr>
-    </w:p>
-    <w:p>
-      <w:pPr>
-        <w:outlineLvl w:val="0"/>
-        <w:rPr>
-          <w:b/>
-          <w:sz w:val="28"/>
-        </w:rPr>
-      </w:pPr>
-    </w:p>
-    <w:p>
-      <w:pPr>
-        <w:outlineLvl w:val="0"/>
-        <w:rPr>
-          <w:b/>
-          <w:sz w:val="28"/>
-        </w:rPr>
-      </w:pPr>
-    </w:p>
-    <w:p>
-      <w:pPr>
-        <w:outlineLvl w:val="0"/>
-        <w:rPr>
-          <w:b/>
-          <w:sz w:val="28"/>
-        </w:rPr>
-      </w:pPr>
-    </w:p>
-    <w:p>
-      <w:pPr>
-        <w:outlineLvl w:val="0"/>
-        <w:rPr>
-          <w:b/>
-          <w:sz w:val="28"/>
-        </w:rPr>
-      </w:pPr>
-    </w:p>
-    <w:p>
-      <w:pPr>
-        <w:outlineLvl w:val="0"/>
-        <w:rPr>
-          <w:b/>
-          <w:sz w:val="28"/>
-        </w:rPr>
-      </w:pPr>
-    </w:p>
-    <w:p>
-      <w:pPr>
-        <w:outlineLvl w:val="0"/>
-        <w:rPr>
-          <w:b/>
-          <w:sz w:val="28"/>
-        </w:rPr>
-      </w:pPr>
-    </w:p>
-    <w:p>
-      <w:pPr>
-        <w:outlineLvl w:val="0"/>
-        <w:rPr>
-          <w:b/>
-          <w:sz w:val="28"/>
-        </w:rPr>
-      </w:pPr>
-    </w:p>
-    <w:p>
-      <w:pPr>
-        <w:outlineLvl w:val="0"/>
-        <w:rPr>
-          <w:b/>
-          <w:sz w:val="28"/>
-        </w:rPr>
-      </w:pPr>
-    </w:p>
-    <w:p>
-      <w:pPr>
-        <w:outlineLvl w:val="0"/>
-        <w:rPr>
-          <w:b/>
-          <w:sz w:val="28"/>
-        </w:rPr>
-      </w:pPr>
-    </w:p>
-    <w:p>
-      <w:pPr>
-        <w:outlineLvl w:val="0"/>
-        <w:rPr>
-          <w:b/>
-          <w:sz w:val="28"/>
-        </w:rPr>
-      </w:pPr>
-    </w:p>
-    <w:p>
-      <w:pPr>
-        <w:outlineLvl w:val="0"/>
-        <w:rPr>
-          <w:b/>
-          <w:sz w:val="28"/>
-        </w:rPr>
-      </w:pPr>
-    </w:p>
-    <w:p>
-      <w:pPr>
-        <w:outlineLvl w:val="0"/>
-        <w:rPr>
-          <w:b/>
-          <w:sz w:val="28"/>
-        </w:rPr>
-      </w:pPr>
-    </w:p>
-    <w:p>
-      <w:pPr>
-        <w:outlineLvl w:val="0"/>
-        <w:rPr>
-          <w:b/>
-          <w:sz w:val="28"/>
-        </w:rPr>
-      </w:pPr>
-    </w:p>
-    <w:p>
-      <w:pPr>
-        <w:outlineLvl w:val="0"/>
-        <w:rPr>
-          <w:b/>
-          <w:sz w:val="28"/>
-        </w:rPr>
-      </w:pPr>
-      <w:r>
-        <w:rPr>
-          <w:b/>
-          <w:sz w:val="28"/>
-        </w:rPr>
-        <w:t xml:space="preserve">Appendix A: </w:t>
-      </w:r>
-      <w:r>
-        <w:rPr>
-          <w:b/>
-          <w:sz w:val="28"/>
-        </w:rPr>
-        <w:t>CLAS12 systems affected</w:t>
-      </w:r>
-    </w:p>
-    <w:p>
-      <w:pPr>
-        <w:outlineLvl w:val="0"/>
-        <w:rPr>
-          <w:b/>
-          <w:sz w:val="28"/>
-        </w:rPr>
-      </w:pPr>
-    </w:p>
-    <w:p>
-      <w:pPr>
-        <w:outlineLvl w:val="0"/>
-        <w:rPr>
-          <w:bCs/>
-          <w:sz w:val="22"/>
-          <w:szCs w:val="21"/>
-        </w:rPr>
-      </w:pPr>
-      <w:r>
-        <w:rPr>
-          <w:bCs/>
-          <w:sz w:val="22"/>
-          <w:szCs w:val="21"/>
-        </w:rPr>
-        <w:t xml:space="preserve">Below is the list of changes to </w:t>
-      </w:r>
-      <w:proofErr w:type="spellStart"/>
-      <w:r>
-        <w:rPr>
-          <w:bCs/>
-          <w:sz w:val="22"/>
-          <w:szCs w:val="21"/>
-        </w:rPr>
-        <w:t>gemc</w:t>
-      </w:r>
-      <w:proofErr w:type="spellEnd"/>
-      <w:r>
-        <w:rPr>
-          <w:bCs/>
-          <w:sz w:val="22"/>
-          <w:szCs w:val="21"/>
-        </w:rPr>
-        <w:t>/detectors that are affected by this change:</w:t>
+          <w:sz w:val="22"/>
+          <w:szCs w:val="21"/>
+        </w:rPr>
+        <w:t>/clas12</w:t>
+      </w:r>
+      <w:r>
+        <w:rPr>
+          <w:bCs/>
+          <w:sz w:val="22"/>
+          <w:szCs w:val="21"/>
+        </w:rPr>
+        <w:t xml:space="preserve"> t</w:t>
+      </w:r>
+      <w:r>
+        <w:rPr>
+          <w:bCs/>
+          <w:sz w:val="22"/>
+          <w:szCs w:val="21"/>
+        </w:rPr>
+        <w:t>hat</w:t>
+      </w:r>
+      <w:r>
+        <w:rPr>
+          <w:bCs/>
+          <w:sz w:val="22"/>
+          <w:szCs w:val="21"/>
+        </w:rPr>
+        <w:t xml:space="preserve"> use the</w:t>
+      </w:r>
+      <w:r>
+        <w:rPr>
+          <w:bCs/>
+          <w:sz w:val="22"/>
+          <w:szCs w:val="21"/>
+        </w:rPr>
+        <w:t xml:space="preserve"> new CAD import mechanism:</w:t>
       </w:r>
     </w:p>
     <w:p>
@@ -2879,6 +4297,45 @@
           <w:szCs w:val="21"/>
         </w:rPr>
       </w:pPr>
+      <w:r>
+        <w:rPr>
+          <w:b/>
+          <w:sz w:val="22"/>
+          <w:szCs w:val="21"/>
+        </w:rPr>
+        <w:t>HTCC</w:t>
+      </w:r>
+      <w:r>
+        <w:rPr>
+          <w:bCs/>
+          <w:sz w:val="22"/>
+          <w:szCs w:val="21"/>
+        </w:rPr>
+        <w:t xml:space="preserve">: </w:t>
+      </w:r>
+    </w:p>
+    <w:p>
+      <w:pPr>
+        <w:pStyle w:val="ListParagraph"/>
+        <w:numPr>
+          <w:ilvl w:val="0"/>
+          <w:numId w:val="18"/>
+        </w:numPr>
+        <w:outlineLvl w:val="0"/>
+        <w:rPr>
+          <w:bCs/>
+          <w:sz w:val="22"/>
+          <w:szCs w:val="21"/>
+        </w:rPr>
+      </w:pPr>
+      <w:r>
+        <w:rPr>
+          <w:bCs/>
+          <w:sz w:val="22"/>
+          <w:szCs w:val="21"/>
+        </w:rPr>
+        <w:t>cad/</w:t>
+      </w:r>
       <w:proofErr w:type="spellStart"/>
       <w:r>
         <w:rPr>
@@ -2886,7 +4343,7 @@
           <w:sz w:val="22"/>
           <w:szCs w:val="21"/>
         </w:rPr>
-        <w:t>htcc</w:t>
+        <w:t>cad.gxml</w:t>
       </w:r>
       <w:proofErr w:type="spellEnd"/>
       <w:r>
@@ -2895,15 +4352,31 @@
           <w:sz w:val="22"/>
           <w:szCs w:val="21"/>
         </w:rPr>
-        <w:t xml:space="preserve">: </w:t>
-      </w:r>
-      <w:r>
-        <w:rPr>
-          <w:bCs/>
-          <w:sz w:val="22"/>
-          <w:szCs w:val="21"/>
-        </w:rPr>
-        <w:t>cad_spring18/</w:t>
+        <w:t xml:space="preserve"> </w:t>
+      </w:r>
+      <w:r>
+        <w:rPr>
+          <w:bCs/>
+          <w:sz w:val="22"/>
+          <w:szCs w:val="21"/>
+        </w:rPr>
+        <w:sym w:font="Wingdings" w:char="F0E0"/>
+      </w:r>
+      <w:r>
+        <w:rPr>
+          <w:bCs/>
+          <w:sz w:val="22"/>
+          <w:szCs w:val="21"/>
+        </w:rPr>
+        <w:t xml:space="preserve"> </w:t>
+      </w:r>
+      <w:r>
+        <w:rPr>
+          <w:bCs/>
+          <w:sz w:val="22"/>
+          <w:szCs w:val="21"/>
+        </w:rPr>
+        <w:t>cad/</w:t>
       </w:r>
       <w:proofErr w:type="spellStart"/>
       <w:r>
@@ -2912,6 +4385,79 @@
           <w:sz w:val="22"/>
           <w:szCs w:val="21"/>
         </w:rPr>
+        <w:t>cad_</w:t>
+      </w:r>
+      <w:r>
+        <w:rPr>
+          <w:bCs/>
+          <w:sz w:val="22"/>
+          <w:szCs w:val="21"/>
+        </w:rPr>
+        <w:t>original</w:t>
+      </w:r>
+      <w:r>
+        <w:rPr>
+          <w:bCs/>
+          <w:sz w:val="22"/>
+          <w:szCs w:val="21"/>
+        </w:rPr>
+        <w:t>.gxml</w:t>
+      </w:r>
+      <w:proofErr w:type="spellEnd"/>
+      <w:r>
+        <w:rPr>
+          <w:bCs/>
+          <w:sz w:val="22"/>
+          <w:szCs w:val="21"/>
+        </w:rPr>
+        <w:t xml:space="preserve">  </w:t>
+      </w:r>
+    </w:p>
+    <w:p>
+      <w:pPr>
+        <w:pStyle w:val="ListParagraph"/>
+        <w:numPr>
+          <w:ilvl w:val="0"/>
+          <w:numId w:val="18"/>
+        </w:numPr>
+        <w:outlineLvl w:val="0"/>
+        <w:rPr>
+          <w:bCs/>
+          <w:sz w:val="22"/>
+          <w:szCs w:val="21"/>
+        </w:rPr>
+      </w:pPr>
+      <w:r>
+        <w:rPr>
+          <w:bCs/>
+          <w:sz w:val="22"/>
+          <w:szCs w:val="21"/>
+        </w:rPr>
+        <w:t>cad</w:t>
+      </w:r>
+      <w:r>
+        <w:rPr>
+          <w:bCs/>
+          <w:sz w:val="22"/>
+          <w:szCs w:val="21"/>
+        </w:rPr>
+        <w:t>_spring18</w:t>
+      </w:r>
+      <w:r>
+        <w:rPr>
+          <w:bCs/>
+          <w:sz w:val="22"/>
+          <w:szCs w:val="21"/>
+        </w:rPr>
+        <w:t>/</w:t>
+      </w:r>
+      <w:proofErr w:type="spellStart"/>
+      <w:r>
+        <w:rPr>
+          <w:bCs/>
+          <w:sz w:val="22"/>
+          <w:szCs w:val="21"/>
+        </w:rPr>
         <w:t>cad.gxml</w:t>
       </w:r>
       <w:proofErr w:type="spellEnd"/>
@@ -2921,16 +4467,47 @@
           <w:sz w:val="22"/>
           <w:szCs w:val="21"/>
         </w:rPr>
-        <w:t xml:space="preserve">, </w:t>
-      </w:r>
-      <w:r>
-        <w:rPr>
-          <w:bCs/>
-          <w:sz w:val="22"/>
-          <w:szCs w:val="21"/>
-        </w:rPr>
-        <w:t>cad/</w:t>
-      </w:r>
+        <w:t xml:space="preserve"> </w:t>
+      </w:r>
+      <w:r>
+        <w:rPr>
+          <w:bCs/>
+          <w:sz w:val="22"/>
+          <w:szCs w:val="21"/>
+        </w:rPr>
+        <w:sym w:font="Wingdings" w:char="F0E0"/>
+      </w:r>
+      <w:r>
+        <w:rPr>
+          <w:bCs/>
+          <w:sz w:val="22"/>
+          <w:szCs w:val="21"/>
+        </w:rPr>
+        <w:t xml:space="preserve"> </w:t>
+      </w:r>
+      <w:r>
+        <w:rPr>
+          <w:bCs/>
+          <w:sz w:val="22"/>
+          <w:szCs w:val="21"/>
+        </w:rPr>
+        <w:t xml:space="preserve">cad/cad_rga_spring2018.gxml  </w:t>
+      </w:r>
+    </w:p>
+    <w:p>
+      <w:pPr>
+        <w:pStyle w:val="ListParagraph"/>
+        <w:numPr>
+          <w:ilvl w:val="0"/>
+          <w:numId w:val="18"/>
+        </w:numPr>
+        <w:outlineLvl w:val="0"/>
+        <w:rPr>
+          <w:bCs/>
+          <w:sz w:val="22"/>
+          <w:szCs w:val="21"/>
+        </w:rPr>
+      </w:pPr>
       <w:proofErr w:type="spellStart"/>
       <w:r>
         <w:rPr>
@@ -2938,6 +4515,32 @@
           <w:sz w:val="22"/>
           <w:szCs w:val="21"/>
         </w:rPr>
+        <w:t>cad</w:t>
+      </w:r>
+      <w:r>
+        <w:rPr>
+          <w:bCs/>
+          <w:sz w:val="22"/>
+          <w:szCs w:val="21"/>
+        </w:rPr>
+        <w:t>_fall</w:t>
+      </w:r>
+      <w:proofErr w:type="spellEnd"/>
+      <w:r>
+        <w:rPr>
+          <w:bCs/>
+          <w:sz w:val="22"/>
+          <w:szCs w:val="21"/>
+        </w:rPr>
+        <w:t>/</w:t>
+      </w:r>
+      <w:proofErr w:type="spellStart"/>
+      <w:r>
+        <w:rPr>
+          <w:bCs/>
+          <w:sz w:val="22"/>
+          <w:szCs w:val="21"/>
+        </w:rPr>
         <w:t>cad.gxml</w:t>
       </w:r>
       <w:proofErr w:type="spellEnd"/>
@@ -2947,59 +4550,47 @@
           <w:sz w:val="22"/>
           <w:szCs w:val="21"/>
         </w:rPr>
-        <w:t xml:space="preserve">, </w:t>
-      </w:r>
-      <w:r>
-        <w:rPr>
-          <w:bCs/>
-          <w:sz w:val="22"/>
-          <w:szCs w:val="21"/>
-        </w:rPr>
-        <w:t>cad_fall18/</w:t>
-      </w:r>
-      <w:proofErr w:type="spellStart"/>
-      <w:r>
-        <w:rPr>
-          <w:bCs/>
-          <w:sz w:val="22"/>
-          <w:szCs w:val="21"/>
-        </w:rPr>
-        <w:t>cad.gxml</w:t>
-      </w:r>
-      <w:proofErr w:type="spellEnd"/>
-      <w:r>
-        <w:rPr>
-          <w:bCs/>
-          <w:sz w:val="22"/>
-          <w:szCs w:val="21"/>
-        </w:rPr>
-        <w:t xml:space="preserve">: merged into </w:t>
-      </w:r>
-      <w:r>
-        <w:rPr>
-          <w:bCs/>
-          <w:sz w:val="22"/>
-          <w:szCs w:val="21"/>
-        </w:rPr>
-        <w:t>cad/</w:t>
-      </w:r>
-      <w:proofErr w:type="spellStart"/>
-      <w:r>
-        <w:rPr>
-          <w:bCs/>
-          <w:sz w:val="22"/>
-          <w:szCs w:val="21"/>
-        </w:rPr>
-        <w:t>cad_default.gxml</w:t>
-      </w:r>
-      <w:proofErr w:type="spellEnd"/>
-      <w:r>
-        <w:rPr>
-          <w:bCs/>
-          <w:sz w:val="22"/>
-          <w:szCs w:val="21"/>
-        </w:rPr>
-        <w:t xml:space="preserve">  cad/cad_fall18.gxml   cad/cad_spring18.gxml</w:t>
+        <w:t xml:space="preserve"> </w:t>
+      </w:r>
+      <w:r>
+        <w:rPr>
+          <w:bCs/>
+          <w:sz w:val="22"/>
+          <w:szCs w:val="21"/>
+        </w:rPr>
+        <w:sym w:font="Wingdings" w:char="F0E0"/>
+      </w:r>
+      <w:r>
+        <w:rPr>
+          <w:bCs/>
+          <w:sz w:val="22"/>
+          <w:szCs w:val="21"/>
+        </w:rPr>
+        <w:t xml:space="preserve"> </w:t>
+      </w:r>
+      <w:r>
+        <w:rPr>
+          <w:bCs/>
+          <w:sz w:val="22"/>
+          <w:szCs w:val="21"/>
+        </w:rPr>
+        <w:t>cad/cad_</w:t>
+      </w:r>
+      <w:r>
+        <w:rPr>
+          <w:bCs/>
+          <w:sz w:val="22"/>
+          <w:szCs w:val="21"/>
+        </w:rPr>
+        <w:t>rga_fall2018</w:t>
+      </w:r>
+      <w:r>
+        <w:rPr>
+          <w:bCs/>
+          <w:sz w:val="22"/>
+          <w:szCs w:val="21"/>
+        </w:rPr>
+        <w:t xml:space="preserve">.gxml  </w:t>
       </w:r>
     </w:p>
     <w:p>
@@ -3709,6 +5300,7 @@
           <w:sz w:val="22"/>
           <w:szCs w:val="21"/>
         </w:rPr>
+        <w:lastRenderedPageBreak/>
         <w:t>targets/cade/</w:t>
       </w:r>
       <w:proofErr w:type="spellStart"/>
@@ -4806,9 +6398,1407 @@
       </w:r>
       <w:proofErr w:type="spellEnd"/>
     </w:p>
+    <w:p>
+      <w:pPr>
+        <w:outlineLvl w:val="0"/>
+        <w:rPr>
+          <w:bCs/>
+          <w:sz w:val="22"/>
+          <w:szCs w:val="21"/>
+        </w:rPr>
+      </w:pPr>
+    </w:p>
+    <w:p>
+      <w:pPr>
+        <w:outlineLvl w:val="0"/>
+        <w:rPr>
+          <w:bCs/>
+          <w:sz w:val="22"/>
+          <w:szCs w:val="21"/>
+        </w:rPr>
+      </w:pPr>
+    </w:p>
+    <w:p>
+      <w:pPr>
+        <w:outlineLvl w:val="0"/>
+        <w:rPr>
+          <w:bCs/>
+          <w:sz w:val="22"/>
+          <w:szCs w:val="21"/>
+        </w:rPr>
+      </w:pPr>
+    </w:p>
+    <w:p>
+      <w:pPr>
+        <w:outlineLvl w:val="0"/>
+        <w:rPr>
+          <w:bCs/>
+          <w:sz w:val="22"/>
+          <w:szCs w:val="21"/>
+        </w:rPr>
+      </w:pPr>
+    </w:p>
+    <w:p>
+      <w:pPr>
+        <w:outlineLvl w:val="0"/>
+        <w:rPr>
+          <w:bCs/>
+          <w:sz w:val="22"/>
+          <w:szCs w:val="21"/>
+        </w:rPr>
+      </w:pPr>
+    </w:p>
+    <w:p>
+      <w:pPr>
+        <w:outlineLvl w:val="0"/>
+        <w:rPr>
+          <w:bCs/>
+          <w:sz w:val="22"/>
+          <w:szCs w:val="21"/>
+        </w:rPr>
+      </w:pPr>
+    </w:p>
+    <w:p>
+      <w:pPr>
+        <w:outlineLvl w:val="0"/>
+        <w:rPr>
+          <w:bCs/>
+          <w:sz w:val="22"/>
+          <w:szCs w:val="21"/>
+        </w:rPr>
+      </w:pPr>
+    </w:p>
+    <w:p>
+      <w:pPr>
+        <w:outlineLvl w:val="0"/>
+        <w:rPr>
+          <w:b/>
+          <w:sz w:val="28"/>
+        </w:rPr>
+      </w:pPr>
+      <w:r>
+        <w:rPr>
+          <w:b/>
+          <w:sz w:val="28"/>
+        </w:rPr>
+        <w:t>Gcards changes in clas12-config</w:t>
+      </w:r>
+    </w:p>
+    <w:p>
+      <w:pPr>
+        <w:outlineLvl w:val="0"/>
+        <w:rPr>
+          <w:b/>
+          <w:sz w:val="28"/>
+        </w:rPr>
+      </w:pPr>
+    </w:p>
+    <w:p>
+      <w:pPr>
+        <w:outlineLvl w:val="0"/>
+        <w:rPr>
+          <w:bCs/>
+          <w:sz w:val="22"/>
+          <w:szCs w:val="21"/>
+        </w:rPr>
+      </w:pPr>
+      <w:r>
+        <w:rPr>
+          <w:bCs/>
+          <w:sz w:val="22"/>
+          <w:szCs w:val="21"/>
+        </w:rPr>
+        <w:t xml:space="preserve">Below are the changes to the GCARDS in the clas12-config repository. </w:t>
+      </w:r>
+      <w:r>
+        <w:rPr>
+          <w:bCs/>
+          <w:sz w:val="22"/>
+          <w:szCs w:val="21"/>
+        </w:rPr>
+        <w:t xml:space="preserve">The proper variations replace the cad </w:t>
+      </w:r>
+      <w:r>
+        <w:rPr>
+          <w:bCs/>
+          <w:sz w:val="22"/>
+          <w:szCs w:val="21"/>
+        </w:rPr>
+        <w:t>sub</w:t>
+      </w:r>
+      <w:r>
+        <w:rPr>
+          <w:bCs/>
+          <w:sz w:val="22"/>
+          <w:szCs w:val="21"/>
+        </w:rPr>
+        <w:t>dir path</w:t>
+      </w:r>
+      <w:r>
+        <w:rPr>
+          <w:bCs/>
+          <w:sz w:val="22"/>
+          <w:szCs w:val="21"/>
+        </w:rPr>
+        <w:t>s</w:t>
+      </w:r>
+      <w:r>
+        <w:rPr>
+          <w:bCs/>
+          <w:sz w:val="22"/>
+          <w:szCs w:val="21"/>
+        </w:rPr>
+        <w:t xml:space="preserve"> directive</w:t>
+      </w:r>
+      <w:r>
+        <w:rPr>
+          <w:bCs/>
+          <w:sz w:val="22"/>
+          <w:szCs w:val="21"/>
+        </w:rPr>
+        <w:t>s</w:t>
+      </w:r>
+      <w:r>
+        <w:rPr>
+          <w:bCs/>
+          <w:sz w:val="22"/>
+          <w:szCs w:val="21"/>
+        </w:rPr>
+        <w:t xml:space="preserve">. </w:t>
+      </w:r>
+      <w:r>
+        <w:rPr>
+          <w:bCs/>
+          <w:sz w:val="22"/>
+          <w:szCs w:val="21"/>
+        </w:rPr>
+        <w:t>M</w:t>
+      </w:r>
+      <w:r>
+        <w:rPr>
+          <w:bCs/>
+          <w:sz w:val="22"/>
+          <w:szCs w:val="21"/>
+        </w:rPr>
+        <w:t>any</w:t>
+      </w:r>
+      <w:r>
+        <w:rPr>
+          <w:bCs/>
+          <w:sz w:val="22"/>
+          <w:szCs w:val="21"/>
+        </w:rPr>
+        <w:t xml:space="preserve"> variations </w:t>
+      </w:r>
+      <w:r>
+        <w:rPr>
+          <w:bCs/>
+          <w:sz w:val="22"/>
+          <w:szCs w:val="21"/>
+        </w:rPr>
+        <w:t>definition replace</w:t>
+      </w:r>
+      <w:r>
+        <w:rPr>
+          <w:bCs/>
+          <w:sz w:val="22"/>
+          <w:szCs w:val="21"/>
+        </w:rPr>
+        <w:t xml:space="preserve"> </w:t>
+      </w:r>
+      <w:r>
+        <w:rPr>
+          <w:bCs/>
+          <w:sz w:val="22"/>
+          <w:szCs w:val="21"/>
+        </w:rPr>
+        <w:t>GCARDS entries</w:t>
+      </w:r>
+      <w:r>
+        <w:rPr>
+          <w:bCs/>
+          <w:sz w:val="22"/>
+          <w:szCs w:val="21"/>
+        </w:rPr>
+        <w:t xml:space="preserve"> to displace </w:t>
+      </w:r>
+      <w:r>
+        <w:rPr>
+          <w:bCs/>
+          <w:sz w:val="22"/>
+          <w:szCs w:val="21"/>
+        </w:rPr>
+        <w:t xml:space="preserve">or remove </w:t>
+      </w:r>
+      <w:r>
+        <w:rPr>
+          <w:bCs/>
+          <w:sz w:val="22"/>
+          <w:szCs w:val="21"/>
+        </w:rPr>
+        <w:t>detector elements.</w:t>
+      </w:r>
+    </w:p>
+    <w:p>
+      <w:pPr>
+        <w:outlineLvl w:val="0"/>
+        <w:rPr>
+          <w:bCs/>
+          <w:sz w:val="22"/>
+          <w:szCs w:val="21"/>
+        </w:rPr>
+      </w:pPr>
+    </w:p>
+    <w:p>
+      <w:pPr>
+        <w:outlineLvl w:val="0"/>
+        <w:rPr>
+          <w:bCs/>
+          <w:sz w:val="22"/>
+          <w:szCs w:val="21"/>
+        </w:rPr>
+      </w:pPr>
+      <w:r>
+        <w:rPr>
+          <w:bCs/>
+          <w:sz w:val="22"/>
+          <w:szCs w:val="21"/>
+        </w:rPr>
+        <w:t xml:space="preserve">In addition, </w:t>
+      </w:r>
+      <w:r>
+        <w:rPr>
+          <w:bCs/>
+          <w:sz w:val="22"/>
+          <w:szCs w:val="21"/>
+        </w:rPr>
+        <w:t>t</w:t>
+      </w:r>
+      <w:r>
+        <w:rPr>
+          <w:bCs/>
+          <w:sz w:val="22"/>
+          <w:szCs w:val="21"/>
+        </w:rPr>
+        <w:t>he “</w:t>
+      </w:r>
+      <w:r>
+        <w:rPr>
+          <w:rFonts w:ascii="Andale Mono" w:hAnsi="Andale Mono"/>
+          <w:bCs/>
+          <w:sz w:val="22"/>
+          <w:szCs w:val="21"/>
+        </w:rPr>
+        <w:t>default</w:t>
+      </w:r>
+      <w:r>
+        <w:rPr>
+          <w:bCs/>
+          <w:sz w:val="22"/>
+          <w:szCs w:val="21"/>
+        </w:rPr>
+        <w:t xml:space="preserve">” string </w:t>
+      </w:r>
+      <w:r>
+        <w:rPr>
+          <w:bCs/>
+          <w:sz w:val="22"/>
+          <w:szCs w:val="21"/>
+        </w:rPr>
+        <w:t xml:space="preserve">used </w:t>
+      </w:r>
+      <w:r>
+        <w:rPr>
+          <w:bCs/>
+          <w:sz w:val="22"/>
+          <w:szCs w:val="21"/>
+        </w:rPr>
+        <w:t>when specifying detector variation</w:t>
+      </w:r>
+      <w:r>
+        <w:rPr>
+          <w:bCs/>
+          <w:sz w:val="22"/>
+          <w:szCs w:val="21"/>
+        </w:rPr>
+        <w:t xml:space="preserve"> is removed</w:t>
+      </w:r>
+      <w:r>
+        <w:rPr>
+          <w:bCs/>
+          <w:sz w:val="22"/>
+          <w:szCs w:val="21"/>
+        </w:rPr>
+        <w:t xml:space="preserve"> as it is used by default in GEMC.</w:t>
+      </w:r>
+    </w:p>
+    <w:p>
+      <w:pPr>
+        <w:outlineLvl w:val="0"/>
+        <w:rPr>
+          <w:b/>
+          <w:sz w:val="28"/>
+        </w:rPr>
+      </w:pPr>
+    </w:p>
+    <w:p>
+      <w:pPr>
+        <w:outlineLvl w:val="0"/>
+        <w:rPr>
+          <w:b/>
+          <w:szCs w:val="22"/>
+        </w:rPr>
+      </w:pPr>
+      <w:r>
+        <w:rPr>
+          <w:b/>
+          <w:szCs w:val="22"/>
+        </w:rPr>
+        <w:t>HTCC</w:t>
+      </w:r>
+    </w:p>
+    <w:p>
+      <w:pPr>
+        <w:outlineLvl w:val="0"/>
+        <w:rPr>
+          <w:b/>
+          <w:szCs w:val="22"/>
+        </w:rPr>
+      </w:pPr>
+    </w:p>
+    <w:p>
+      <w:pPr>
+        <w:outlineLvl w:val="0"/>
+        <w:rPr>
+          <w:b/>
+          <w:szCs w:val="22"/>
+        </w:rPr>
+      </w:pPr>
+      <w:r>
+        <w:rPr>
+          <w:bCs/>
+          <w:sz w:val="22"/>
+          <w:szCs w:val="21"/>
+        </w:rPr>
+        <w:t>The</w:t>
+      </w:r>
+      <w:r>
+        <w:rPr>
+          <w:bCs/>
+          <w:sz w:val="22"/>
+          <w:szCs w:val="21"/>
+        </w:rPr>
+        <w:t xml:space="preserve"> text “original” variation has been replaced with </w:t>
+      </w:r>
+      <w:r>
+        <w:rPr>
+          <w:bCs/>
+          <w:sz w:val="22"/>
+          <w:szCs w:val="21"/>
+        </w:rPr>
+        <w:t>rga_</w:t>
+      </w:r>
+      <w:r>
+        <w:rPr>
+          <w:bCs/>
+          <w:sz w:val="22"/>
+          <w:szCs w:val="21"/>
+        </w:rPr>
+        <w:t>spring</w:t>
+      </w:r>
+      <w:r>
+        <w:rPr>
+          <w:bCs/>
+          <w:sz w:val="22"/>
+          <w:szCs w:val="21"/>
+        </w:rPr>
+        <w:t>2018</w:t>
+      </w:r>
+      <w:r>
+        <w:rPr>
+          <w:bCs/>
+          <w:sz w:val="22"/>
+          <w:szCs w:val="21"/>
+        </w:rPr>
+        <w:t xml:space="preserve"> and </w:t>
+      </w:r>
+      <w:r>
+        <w:rPr>
+          <w:bCs/>
+          <w:sz w:val="22"/>
+          <w:szCs w:val="21"/>
+        </w:rPr>
+        <w:t>rga_fall2018</w:t>
+      </w:r>
+      <w:r>
+        <w:rPr>
+          <w:bCs/>
+          <w:sz w:val="22"/>
+          <w:szCs w:val="21"/>
+        </w:rPr>
+        <w:t xml:space="preserve"> when applicable. In addition, the entries:</w:t>
+      </w:r>
+    </w:p>
+    <w:p>
+      <w:pPr>
+        <w:outlineLvl w:val="0"/>
+        <w:rPr>
+          <w:rFonts w:ascii="Andale Mono" w:hAnsi="Andale Mono"/>
+          <w:bCs/>
+          <w:sz w:val="21"/>
+          <w:szCs w:val="20"/>
+        </w:rPr>
+      </w:pPr>
+    </w:p>
+    <w:p>
+      <w:pPr>
+        <w:outlineLvl w:val="0"/>
+        <w:rPr>
+          <w:rFonts w:ascii="Andale Mono" w:hAnsi="Andale Mono"/>
+          <w:bCs/>
+          <w:sz w:val="20"/>
+          <w:szCs w:val="18"/>
+        </w:rPr>
+      </w:pPr>
+      <w:r>
+        <w:rPr>
+          <w:rFonts w:ascii="Andale Mono" w:hAnsi="Andale Mono"/>
+          <w:bCs/>
+          <w:sz w:val="20"/>
+          <w:szCs w:val="18"/>
+        </w:rPr>
+        <w:t>&lt;detector name="</w:t>
+      </w:r>
+      <w:proofErr w:type="spellStart"/>
+      <w:r>
+        <w:rPr>
+          <w:rFonts w:ascii="Andale Mono" w:hAnsi="Andale Mono"/>
+          <w:bCs/>
+          <w:sz w:val="20"/>
+          <w:szCs w:val="18"/>
+        </w:rPr>
+        <w:t>htcc</w:t>
+      </w:r>
+      <w:proofErr w:type="spellEnd"/>
+      <w:r>
+        <w:rPr>
+          <w:rFonts w:ascii="Andale Mono" w:hAnsi="Andale Mono"/>
+          <w:bCs/>
+          <w:sz w:val="20"/>
+          <w:szCs w:val="18"/>
+        </w:rPr>
+        <w:t>/javacad_rga_spring2018/" factory="CAD"/&gt;</w:t>
+      </w:r>
+    </w:p>
+    <w:p>
+      <w:pPr>
+        <w:outlineLvl w:val="0"/>
+        <w:rPr>
+          <w:rFonts w:ascii="Andale Mono" w:hAnsi="Andale Mono"/>
+          <w:bCs/>
+          <w:sz w:val="20"/>
+          <w:szCs w:val="18"/>
+        </w:rPr>
+      </w:pPr>
+      <w:r>
+        <w:rPr>
+          <w:rFonts w:ascii="Andale Mono" w:hAnsi="Andale Mono"/>
+          <w:bCs/>
+          <w:sz w:val="20"/>
+          <w:szCs w:val="18"/>
+        </w:rPr>
+        <w:t>&lt;detector name="</w:t>
+      </w:r>
+      <w:proofErr w:type="spellStart"/>
+      <w:r>
+        <w:rPr>
+          <w:rFonts w:ascii="Andale Mono" w:hAnsi="Andale Mono"/>
+          <w:bCs/>
+          <w:sz w:val="20"/>
+          <w:szCs w:val="18"/>
+        </w:rPr>
+        <w:t>htcc</w:t>
+      </w:r>
+      <w:proofErr w:type="spellEnd"/>
+      <w:r>
+        <w:rPr>
+          <w:rFonts w:ascii="Andale Mono" w:hAnsi="Andale Mono"/>
+          <w:bCs/>
+          <w:sz w:val="20"/>
+          <w:szCs w:val="18"/>
+        </w:rPr>
+        <w:t>/javacad_rga_fall2018/"   factory="CAD"/&gt;</w:t>
+      </w:r>
+    </w:p>
+    <w:p>
+      <w:pPr>
+        <w:outlineLvl w:val="0"/>
+        <w:rPr>
+          <w:bCs/>
+          <w:sz w:val="22"/>
+          <w:szCs w:val="21"/>
+        </w:rPr>
+      </w:pPr>
+    </w:p>
+    <w:p>
+      <w:pPr>
+        <w:outlineLvl w:val="0"/>
+        <w:rPr>
+          <w:bCs/>
+          <w:sz w:val="22"/>
+          <w:szCs w:val="21"/>
+        </w:rPr>
+      </w:pPr>
+      <w:r>
+        <w:rPr>
+          <w:bCs/>
+          <w:sz w:val="22"/>
+          <w:szCs w:val="21"/>
+        </w:rPr>
+        <w:t>Have been replaced with, respectively:</w:t>
+      </w:r>
+    </w:p>
+    <w:p>
+      <w:pPr>
+        <w:outlineLvl w:val="0"/>
+        <w:rPr>
+          <w:bCs/>
+          <w:sz w:val="22"/>
+          <w:szCs w:val="21"/>
+        </w:rPr>
+      </w:pPr>
+    </w:p>
+    <w:p>
+      <w:pPr>
+        <w:outlineLvl w:val="0"/>
+        <w:rPr>
+          <w:rFonts w:ascii="Andale Mono" w:hAnsi="Andale Mono"/>
+          <w:bCs/>
+          <w:sz w:val="20"/>
+          <w:szCs w:val="18"/>
+        </w:rPr>
+      </w:pPr>
+      <w:r>
+        <w:rPr>
+          <w:rFonts w:ascii="Andale Mono" w:hAnsi="Andale Mono"/>
+          <w:bCs/>
+          <w:sz w:val="20"/>
+          <w:szCs w:val="18"/>
+        </w:rPr>
+        <w:t>&lt;detector name="</w:t>
+      </w:r>
+      <w:proofErr w:type="spellStart"/>
+      <w:r>
+        <w:rPr>
+          <w:rFonts w:ascii="Andale Mono" w:hAnsi="Andale Mono"/>
+          <w:bCs/>
+          <w:sz w:val="20"/>
+          <w:szCs w:val="18"/>
+        </w:rPr>
+        <w:t>htcc</w:t>
+      </w:r>
+      <w:proofErr w:type="spellEnd"/>
+      <w:r>
+        <w:rPr>
+          <w:rFonts w:ascii="Andale Mono" w:hAnsi="Andale Mono"/>
+          <w:bCs/>
+          <w:sz w:val="20"/>
+          <w:szCs w:val="18"/>
+        </w:rPr>
+        <w:t>/cad</w:t>
+      </w:r>
+      <w:r>
+        <w:rPr>
+          <w:rFonts w:ascii="Andale Mono" w:hAnsi="Andale Mono"/>
+          <w:bCs/>
+          <w:sz w:val="20"/>
+          <w:szCs w:val="18"/>
+        </w:rPr>
+        <w:t>/</w:t>
+      </w:r>
+      <w:r>
+        <w:rPr>
+          <w:rFonts w:ascii="Andale Mono" w:hAnsi="Andale Mono"/>
+          <w:bCs/>
+          <w:sz w:val="20"/>
+          <w:szCs w:val="18"/>
+        </w:rPr>
+        <w:t>" factory="CAD" variation="rga_spring2018"/&gt;</w:t>
+      </w:r>
+    </w:p>
+    <w:p>
+      <w:pPr>
+        <w:outlineLvl w:val="0"/>
+        <w:rPr>
+          <w:rFonts w:ascii="Andale Mono" w:hAnsi="Andale Mono"/>
+          <w:bCs/>
+          <w:sz w:val="20"/>
+          <w:szCs w:val="18"/>
+        </w:rPr>
+      </w:pPr>
+      <w:r>
+        <w:rPr>
+          <w:rFonts w:ascii="Andale Mono" w:hAnsi="Andale Mono"/>
+          <w:bCs/>
+          <w:sz w:val="20"/>
+          <w:szCs w:val="18"/>
+        </w:rPr>
+        <w:lastRenderedPageBreak/>
+        <w:t>&lt;detector name="</w:t>
+      </w:r>
+      <w:proofErr w:type="spellStart"/>
+      <w:r>
+        <w:rPr>
+          <w:rFonts w:ascii="Andale Mono" w:hAnsi="Andale Mono"/>
+          <w:bCs/>
+          <w:sz w:val="20"/>
+          <w:szCs w:val="18"/>
+        </w:rPr>
+        <w:t>htcc</w:t>
+      </w:r>
+      <w:proofErr w:type="spellEnd"/>
+      <w:r>
+        <w:rPr>
+          <w:rFonts w:ascii="Andale Mono" w:hAnsi="Andale Mono"/>
+          <w:bCs/>
+          <w:sz w:val="20"/>
+          <w:szCs w:val="18"/>
+        </w:rPr>
+        <w:t>/cad/" factory="CAD" variation="rga_fall2018"/&gt;</w:t>
+      </w:r>
+    </w:p>
+    <w:p>
+      <w:pPr>
+        <w:outlineLvl w:val="0"/>
+        <w:rPr>
+          <w:b/>
+          <w:sz w:val="28"/>
+        </w:rPr>
+      </w:pPr>
+    </w:p>
+    <w:p>
+      <w:pPr>
+        <w:outlineLvl w:val="0"/>
+        <w:rPr>
+          <w:bCs/>
+          <w:sz w:val="22"/>
+          <w:szCs w:val="21"/>
+        </w:rPr>
+      </w:pPr>
+      <w:r>
+        <w:rPr>
+          <w:bCs/>
+          <w:sz w:val="22"/>
+          <w:szCs w:val="21"/>
+        </w:rPr>
+        <w:t>The HTCC displacements in all gcards have been removed as they are incorporated in the variations.</w:t>
+      </w:r>
+    </w:p>
+    <w:p>
+      <w:pPr>
+        <w:outlineLvl w:val="0"/>
+        <w:rPr>
+          <w:b/>
+          <w:sz w:val="28"/>
+        </w:rPr>
+      </w:pPr>
+    </w:p>
+    <w:p>
+      <w:pPr>
+        <w:outlineLvl w:val="0"/>
+        <w:rPr>
+          <w:b/>
+          <w:sz w:val="28"/>
+        </w:rPr>
+      </w:pPr>
+    </w:p>
+    <w:p>
+      <w:pPr>
+        <w:outlineLvl w:val="0"/>
+        <w:rPr>
+          <w:bCs/>
+          <w:sz w:val="22"/>
+          <w:szCs w:val="21"/>
+        </w:rPr>
+      </w:pPr>
+    </w:p>
+    <w:p>
+      <w:pPr>
+        <w:outlineLvl w:val="0"/>
+        <w:rPr>
+          <w:bCs/>
+          <w:sz w:val="22"/>
+          <w:szCs w:val="21"/>
+        </w:rPr>
+      </w:pPr>
+    </w:p>
+    <w:p>
+      <w:pPr>
+        <w:outlineLvl w:val="0"/>
+        <w:rPr>
+          <w:bCs/>
+          <w:sz w:val="22"/>
+          <w:szCs w:val="21"/>
+        </w:rPr>
+      </w:pPr>
+    </w:p>
+    <w:p>
+      <w:pPr>
+        <w:outlineLvl w:val="0"/>
+        <w:rPr>
+          <w:bCs/>
+          <w:sz w:val="22"/>
+          <w:szCs w:val="21"/>
+        </w:rPr>
+      </w:pPr>
+    </w:p>
+    <w:p>
+      <w:pPr>
+        <w:outlineLvl w:val="0"/>
+        <w:rPr>
+          <w:bCs/>
+          <w:sz w:val="22"/>
+          <w:szCs w:val="21"/>
+        </w:rPr>
+      </w:pPr>
+    </w:p>
+    <w:p>
+      <w:pPr>
+        <w:outlineLvl w:val="0"/>
+        <w:rPr>
+          <w:bCs/>
+          <w:sz w:val="22"/>
+          <w:szCs w:val="21"/>
+        </w:rPr>
+      </w:pPr>
+    </w:p>
+    <w:p>
+      <w:pPr>
+        <w:outlineLvl w:val="0"/>
+        <w:rPr>
+          <w:bCs/>
+          <w:sz w:val="22"/>
+          <w:szCs w:val="21"/>
+        </w:rPr>
+      </w:pPr>
+    </w:p>
+    <w:p>
+      <w:pPr>
+        <w:outlineLvl w:val="0"/>
+        <w:rPr>
+          <w:bCs/>
+          <w:sz w:val="22"/>
+          <w:szCs w:val="21"/>
+        </w:rPr>
+      </w:pPr>
+    </w:p>
+    <w:p>
+      <w:pPr>
+        <w:outlineLvl w:val="0"/>
+        <w:rPr>
+          <w:bCs/>
+          <w:sz w:val="22"/>
+          <w:szCs w:val="21"/>
+        </w:rPr>
+      </w:pPr>
+    </w:p>
+    <w:p>
+      <w:pPr>
+        <w:outlineLvl w:val="0"/>
+        <w:rPr>
+          <w:bCs/>
+          <w:sz w:val="22"/>
+          <w:szCs w:val="21"/>
+        </w:rPr>
+      </w:pPr>
+    </w:p>
+    <w:p>
+      <w:pPr>
+        <w:outlineLvl w:val="0"/>
+        <w:rPr>
+          <w:b/>
+          <w:sz w:val="28"/>
+        </w:rPr>
+      </w:pPr>
+    </w:p>
+    <w:p>
+      <w:pPr>
+        <w:outlineLvl w:val="0"/>
+        <w:rPr>
+          <w:b/>
+          <w:sz w:val="28"/>
+        </w:rPr>
+      </w:pPr>
+    </w:p>
+    <w:p>
+      <w:pPr>
+        <w:outlineLvl w:val="0"/>
+        <w:rPr>
+          <w:b/>
+          <w:sz w:val="28"/>
+        </w:rPr>
+      </w:pPr>
+    </w:p>
+    <w:p>
+      <w:pPr>
+        <w:outlineLvl w:val="0"/>
+        <w:rPr>
+          <w:b/>
+          <w:sz w:val="28"/>
+        </w:rPr>
+      </w:pPr>
+    </w:p>
+    <w:p>
+      <w:pPr>
+        <w:outlineLvl w:val="0"/>
+        <w:rPr>
+          <w:b/>
+          <w:sz w:val="28"/>
+        </w:rPr>
+      </w:pPr>
+    </w:p>
+    <w:p>
+      <w:pPr>
+        <w:outlineLvl w:val="0"/>
+        <w:rPr>
+          <w:b/>
+          <w:sz w:val="28"/>
+        </w:rPr>
+      </w:pPr>
+    </w:p>
+    <w:p>
+      <w:pPr>
+        <w:outlineLvl w:val="0"/>
+        <w:rPr>
+          <w:b/>
+          <w:sz w:val="28"/>
+        </w:rPr>
+      </w:pPr>
+    </w:p>
+    <w:p>
+      <w:pPr>
+        <w:outlineLvl w:val="0"/>
+        <w:rPr>
+          <w:b/>
+          <w:sz w:val="28"/>
+        </w:rPr>
+      </w:pPr>
+    </w:p>
+    <w:p>
+      <w:pPr>
+        <w:outlineLvl w:val="0"/>
+        <w:rPr>
+          <w:b/>
+          <w:sz w:val="28"/>
+        </w:rPr>
+      </w:pPr>
+    </w:p>
+    <w:p>
+      <w:pPr>
+        <w:outlineLvl w:val="0"/>
+        <w:rPr>
+          <w:b/>
+          <w:sz w:val="28"/>
+        </w:rPr>
+      </w:pPr>
+      <w:r>
+        <w:rPr>
+          <w:b/>
+          <w:sz w:val="28"/>
+        </w:rPr>
+        <w:t>Summary</w:t>
+      </w:r>
+    </w:p>
+    <w:p>
+      <w:pPr>
+        <w:outlineLvl w:val="0"/>
+        <w:rPr>
+          <w:b/>
+          <w:sz w:val="28"/>
+        </w:rPr>
+      </w:pPr>
+    </w:p>
+    <w:p>
+      <w:pPr>
+        <w:outlineLvl w:val="0"/>
+        <w:rPr>
+          <w:b/>
+          <w:sz w:val="28"/>
+        </w:rPr>
+      </w:pPr>
+    </w:p>
+    <w:p>
+      <w:pPr>
+        <w:outlineLvl w:val="0"/>
+        <w:rPr>
+          <w:b/>
+          <w:sz w:val="28"/>
+        </w:rPr>
+      </w:pPr>
+    </w:p>
+    <w:p>
+      <w:pPr>
+        <w:outlineLvl w:val="0"/>
+        <w:rPr>
+          <w:b/>
+          <w:sz w:val="28"/>
+        </w:rPr>
+      </w:pPr>
+    </w:p>
+    <w:p>
+      <w:pPr>
+        <w:outlineLvl w:val="0"/>
+        <w:rPr>
+          <w:b/>
+          <w:sz w:val="28"/>
+        </w:rPr>
+      </w:pPr>
+      <w:r>
+        <w:rPr>
+          <w:b/>
+          <w:sz w:val="28"/>
+        </w:rPr>
+        <w:t>Conclusions</w:t>
+      </w:r>
+    </w:p>
+    <w:p>
+      <w:pPr>
+        <w:jc w:val="both"/>
+        <w:rPr>
+          <w:i/>
+          <w:sz w:val="22"/>
+        </w:rPr>
+      </w:pPr>
+    </w:p>
+    <w:p>
+      <w:pPr>
+        <w:jc w:val="both"/>
+        <w:rPr>
+          <w:sz w:val="22"/>
+          <w:szCs w:val="22"/>
+        </w:rPr>
+      </w:pPr>
+      <w:r>
+        <w:rPr>
+          <w:sz w:val="22"/>
+          <w:szCs w:val="22"/>
+        </w:rPr>
+        <w:t>Both the rates and the radiation damage</w:t>
+      </w:r>
+      <w:r>
+        <w:rPr>
+          <w:sz w:val="22"/>
+          <w:szCs w:val="22"/>
+        </w:rPr>
+        <w:t xml:space="preserve"> benefit from 5</w:t>
+      </w:r>
+      <w:r>
+        <w:rPr>
+          <w:sz w:val="22"/>
+          <w:szCs w:val="22"/>
+        </w:rPr>
+        <w:t>1</w:t>
+      </w:r>
+      <w:r>
+        <w:rPr>
+          <w:sz w:val="22"/>
+          <w:szCs w:val="22"/>
+        </w:rPr>
+        <w:t xml:space="preserve"> </w:t>
+      </w:r>
+      <w:r>
+        <w:rPr>
+          <w:sz w:val="22"/>
+          <w:szCs w:val="22"/>
+        </w:rPr>
+        <w:t xml:space="preserve">microns of </w:t>
+      </w:r>
+      <w:r>
+        <w:rPr>
+          <w:sz w:val="22"/>
+          <w:szCs w:val="22"/>
+        </w:rPr>
+        <w:t>tungsten</w:t>
+      </w:r>
+      <w:r>
+        <w:rPr>
+          <w:sz w:val="22"/>
+          <w:szCs w:val="22"/>
+        </w:rPr>
+        <w:t xml:space="preserve"> </w:t>
+      </w:r>
+      <w:r>
+        <w:rPr>
+          <w:sz w:val="22"/>
+          <w:szCs w:val="22"/>
+        </w:rPr>
+        <w:t xml:space="preserve">shield </w:t>
+      </w:r>
+      <w:r>
+        <w:rPr>
+          <w:sz w:val="22"/>
+          <w:szCs w:val="22"/>
+        </w:rPr>
+        <w:t xml:space="preserve">around the CLAS12 scattering chambers. There </w:t>
+      </w:r>
+      <w:r>
+        <w:rPr>
+          <w:sz w:val="22"/>
+          <w:szCs w:val="22"/>
+        </w:rPr>
+        <w:t>is</w:t>
+      </w:r>
+      <w:r>
+        <w:rPr>
+          <w:sz w:val="22"/>
+          <w:szCs w:val="22"/>
+        </w:rPr>
+        <w:t xml:space="preserve"> no benefit in additional thicknesses.</w:t>
+      </w:r>
+      <w:r>
+        <w:rPr>
+          <w:sz w:val="22"/>
+          <w:szCs w:val="22"/>
+        </w:rPr>
+        <w:t xml:space="preserve"> </w:t>
+      </w:r>
+      <w:r>
+        <w:rPr>
+          <w:sz w:val="22"/>
+          <w:szCs w:val="22"/>
+        </w:rPr>
+        <w:t xml:space="preserve">The rates have been compared with </w:t>
+      </w:r>
+      <w:r>
+        <w:rPr>
+          <w:sz w:val="22"/>
+          <w:szCs w:val="22"/>
+        </w:rPr>
+        <w:t>physics</w:t>
+      </w:r>
+      <w:r>
+        <w:rPr>
+          <w:sz w:val="22"/>
+          <w:szCs w:val="22"/>
+        </w:rPr>
+        <w:t xml:space="preserve"> run data at several beam </w:t>
+      </w:r>
+      <w:r>
+        <w:rPr>
+          <w:sz w:val="22"/>
+          <w:szCs w:val="22"/>
+        </w:rPr>
+        <w:t>currents</w:t>
+      </w:r>
+      <w:r>
+        <w:rPr>
+          <w:sz w:val="22"/>
+          <w:szCs w:val="22"/>
+        </w:rPr>
+        <w:t xml:space="preserve">. There is </w:t>
+      </w:r>
+      <w:r>
+        <w:rPr>
+          <w:sz w:val="22"/>
+          <w:szCs w:val="22"/>
+        </w:rPr>
+        <w:t>a good agreement</w:t>
+      </w:r>
+      <w:r>
+        <w:rPr>
+          <w:sz w:val="22"/>
+          <w:szCs w:val="22"/>
+        </w:rPr>
+        <w:t xml:space="preserve"> between the real and the simulated data.</w:t>
+      </w:r>
+    </w:p>
+    <w:p>
+      <w:pPr>
+        <w:jc w:val="both"/>
+        <w:rPr>
+          <w:i/>
+          <w:sz w:val="22"/>
+        </w:rPr>
+      </w:pPr>
+    </w:p>
+    <w:p>
+      <w:pPr>
+        <w:outlineLvl w:val="0"/>
+        <w:rPr>
+          <w:b/>
+          <w:sz w:val="28"/>
+        </w:rPr>
+      </w:pPr>
+    </w:p>
+    <w:p>
+      <w:pPr>
+        <w:outlineLvl w:val="0"/>
+        <w:rPr>
+          <w:b/>
+          <w:sz w:val="28"/>
+        </w:rPr>
+      </w:pPr>
+    </w:p>
+    <w:p>
+      <w:pPr>
+        <w:outlineLvl w:val="0"/>
+        <w:rPr>
+          <w:b/>
+          <w:sz w:val="28"/>
+        </w:rPr>
+      </w:pPr>
+    </w:p>
+    <w:p>
+      <w:pPr>
+        <w:outlineLvl w:val="0"/>
+        <w:rPr>
+          <w:b/>
+          <w:sz w:val="28"/>
+        </w:rPr>
+      </w:pPr>
+    </w:p>
+    <w:p>
+      <w:pPr>
+        <w:outlineLvl w:val="0"/>
+        <w:rPr>
+          <w:b/>
+          <w:sz w:val="28"/>
+        </w:rPr>
+      </w:pPr>
+    </w:p>
+    <w:p>
+      <w:pPr>
+        <w:outlineLvl w:val="0"/>
+        <w:rPr>
+          <w:b/>
+          <w:sz w:val="28"/>
+        </w:rPr>
+      </w:pPr>
+    </w:p>
+    <w:p>
+      <w:pPr>
+        <w:outlineLvl w:val="0"/>
+        <w:rPr>
+          <w:b/>
+          <w:sz w:val="28"/>
+        </w:rPr>
+      </w:pPr>
+    </w:p>
+    <w:p>
+      <w:pPr>
+        <w:outlineLvl w:val="0"/>
+        <w:rPr>
+          <w:b/>
+          <w:sz w:val="28"/>
+        </w:rPr>
+      </w:pPr>
+    </w:p>
+    <w:p>
+      <w:pPr>
+        <w:outlineLvl w:val="0"/>
+        <w:rPr>
+          <w:b/>
+          <w:sz w:val="28"/>
+        </w:rPr>
+      </w:pPr>
+    </w:p>
+    <w:p>
+      <w:pPr>
+        <w:outlineLvl w:val="0"/>
+        <w:rPr>
+          <w:b/>
+          <w:sz w:val="28"/>
+        </w:rPr>
+      </w:pPr>
+    </w:p>
+    <w:p>
+      <w:pPr>
+        <w:outlineLvl w:val="0"/>
+        <w:rPr>
+          <w:b/>
+          <w:sz w:val="28"/>
+        </w:rPr>
+      </w:pPr>
+    </w:p>
+    <w:p>
+      <w:pPr>
+        <w:outlineLvl w:val="0"/>
+        <w:rPr>
+          <w:b/>
+          <w:sz w:val="28"/>
+        </w:rPr>
+      </w:pPr>
+      <w:r>
+        <w:rPr>
+          <w:b/>
+          <w:sz w:val="28"/>
+        </w:rPr>
+        <w:t>References</w:t>
+      </w:r>
+    </w:p>
+    <w:p>
+      <w:pPr>
+        <w:jc w:val="both"/>
+      </w:pPr>
+    </w:p>
+    <w:p>
+      <w:pPr>
+        <w:jc w:val="both"/>
+        <w:rPr>
+          <w:sz w:val="22"/>
+          <w:szCs w:val="22"/>
+        </w:rPr>
+      </w:pPr>
+    </w:p>
+    <w:p>
+      <w:pPr>
+        <w:jc w:val="both"/>
+        <w:rPr>
+          <w:sz w:val="22"/>
+          <w:szCs w:val="22"/>
+        </w:rPr>
+      </w:pPr>
+      <w:r>
+        <w:rPr>
+          <w:sz w:val="22"/>
+          <w:szCs w:val="22"/>
+        </w:rPr>
+        <w:t>[</w:t>
+      </w:r>
+      <w:r>
+        <w:rPr>
+          <w:sz w:val="22"/>
+          <w:szCs w:val="22"/>
+        </w:rPr>
+        <w:t>1</w:t>
+      </w:r>
+      <w:r>
+        <w:rPr>
+          <w:sz w:val="22"/>
+          <w:szCs w:val="22"/>
+        </w:rPr>
+        <w:t xml:space="preserve">] </w:t>
+      </w:r>
+      <w:r>
+        <w:rPr>
+          <w:i/>
+          <w:sz w:val="22"/>
+          <w:szCs w:val="22"/>
+        </w:rPr>
+        <w:t>M. Ungaro</w:t>
+      </w:r>
+      <w:r>
+        <w:rPr>
+          <w:sz w:val="22"/>
+          <w:szCs w:val="22"/>
+        </w:rPr>
+        <w:t xml:space="preserve">, clas12 simulation software / geometry tags: </w:t>
+      </w:r>
+      <w:r>
+        <w:rPr>
+          <w:sz w:val="22"/>
+          <w:szCs w:val="22"/>
+        </w:rPr>
+        <w:t>https://github.com/gemc/clas12Tags</w:t>
+      </w:r>
+      <w:r>
+        <w:rPr>
+          <w:sz w:val="22"/>
+          <w:szCs w:val="22"/>
+        </w:rPr>
+        <w:t>.</w:t>
+      </w:r>
+    </w:p>
+    <w:p>
+      <w:pPr>
+        <w:jc w:val="center"/>
+      </w:pPr>
+    </w:p>
+    <w:p>
+      <w:pPr>
+        <w:outlineLvl w:val="0"/>
+        <w:rPr>
+          <w:b/>
+          <w:sz w:val="28"/>
+        </w:rPr>
+      </w:pPr>
+    </w:p>
+    <w:p>
+      <w:pPr>
+        <w:outlineLvl w:val="0"/>
+        <w:rPr>
+          <w:b/>
+          <w:sz w:val="28"/>
+        </w:rPr>
+      </w:pPr>
+    </w:p>
+    <w:p>
+      <w:pPr>
+        <w:outlineLvl w:val="0"/>
+        <w:rPr>
+          <w:b/>
+          <w:sz w:val="28"/>
+        </w:rPr>
+      </w:pPr>
+    </w:p>
+    <w:p>
+      <w:pPr>
+        <w:outlineLvl w:val="0"/>
+        <w:rPr>
+          <w:b/>
+          <w:sz w:val="28"/>
+        </w:rPr>
+      </w:pPr>
+    </w:p>
+    <w:p>
+      <w:pPr>
+        <w:outlineLvl w:val="0"/>
+        <w:rPr>
+          <w:b/>
+          <w:sz w:val="28"/>
+        </w:rPr>
+      </w:pPr>
+    </w:p>
+    <w:p>
+      <w:pPr>
+        <w:outlineLvl w:val="0"/>
+        <w:rPr>
+          <w:b/>
+          <w:sz w:val="28"/>
+        </w:rPr>
+      </w:pPr>
+    </w:p>
+    <w:p>
+      <w:pPr>
+        <w:outlineLvl w:val="0"/>
+        <w:rPr>
+          <w:b/>
+          <w:sz w:val="28"/>
+        </w:rPr>
+      </w:pPr>
+    </w:p>
+    <w:p>
+      <w:pPr>
+        <w:outlineLvl w:val="0"/>
+        <w:rPr>
+          <w:b/>
+          <w:sz w:val="28"/>
+        </w:rPr>
+      </w:pPr>
+    </w:p>
+    <w:p>
+      <w:pPr>
+        <w:outlineLvl w:val="0"/>
+        <w:rPr>
+          <w:bCs/>
+          <w:sz w:val="22"/>
+          <w:szCs w:val="21"/>
+        </w:rPr>
+      </w:pPr>
+    </w:p>
     <w:sectPr>
-      <w:footerReference w:type="even" r:id="rId8"/>
-      <w:footerReference w:type="default" r:id="rId9"/>
+      <w:footerReference w:type="even" r:id="rId9"/>
+      <w:footerReference w:type="default" r:id="rId10"/>
       <w:pgSz w:w="12240" w:h="15840"/>
       <w:pgMar w:top="1440" w:right="1800" w:bottom="1440" w:left="1800" w:header="708" w:footer="708" w:gutter="0"/>
       <w:cols w:space="708"/>
@@ -5037,6 +8027,119 @@
     </w:lvl>
   </w:abstractNum>
   <w:abstractNum w:abstractNumId="1" w15:restartNumberingAfterBreak="0">
+    <w:nsid w:val="0E42342D"/>
+    <w:multiLevelType w:val="hybridMultilevel"/>
+    <w:tmpl w:val="CC767E34"/>
+    <w:lvl w:ilvl="0" w:tplc="04090001">
+      <w:start w:val="1"/>
+      <w:numFmt w:val="bullet"/>
+      <w:lvlText w:val=""/>
+      <w:lvlJc w:val="left"/>
+      <w:pPr>
+        <w:ind w:left="1080" w:hanging="360"/>
+      </w:pPr>
+      <w:rPr>
+        <w:rFonts w:ascii="Symbol" w:hAnsi="Symbol" w:hint="default"/>
+      </w:rPr>
+    </w:lvl>
+    <w:lvl w:ilvl="1" w:tplc="FFFFFFFF" w:tentative="1">
+      <w:start w:val="1"/>
+      <w:numFmt w:val="bullet"/>
+      <w:lvlText w:val="o"/>
+      <w:lvlJc w:val="left"/>
+      <w:pPr>
+        <w:ind w:left="1800" w:hanging="360"/>
+      </w:pPr>
+      <w:rPr>
+        <w:rFonts w:ascii="Courier New" w:hAnsi="Courier New" w:cs="Courier New" w:hint="default"/>
+      </w:rPr>
+    </w:lvl>
+    <w:lvl w:ilvl="2" w:tplc="FFFFFFFF" w:tentative="1">
+      <w:start w:val="1"/>
+      <w:numFmt w:val="bullet"/>
+      <w:lvlText w:val=""/>
+      <w:lvlJc w:val="left"/>
+      <w:pPr>
+        <w:ind w:left="2520" w:hanging="360"/>
+      </w:pPr>
+      <w:rPr>
+        <w:rFonts w:ascii="Wingdings" w:hAnsi="Wingdings" w:hint="default"/>
+      </w:rPr>
+    </w:lvl>
+    <w:lvl w:ilvl="3" w:tplc="FFFFFFFF" w:tentative="1">
+      <w:start w:val="1"/>
+      <w:numFmt w:val="bullet"/>
+      <w:lvlText w:val=""/>
+      <w:lvlJc w:val="left"/>
+      <w:pPr>
+        <w:ind w:left="3240" w:hanging="360"/>
+      </w:pPr>
+      <w:rPr>
+        <w:rFonts w:ascii="Symbol" w:hAnsi="Symbol" w:hint="default"/>
+      </w:rPr>
+    </w:lvl>
+    <w:lvl w:ilvl="4" w:tplc="FFFFFFFF" w:tentative="1">
+      <w:start w:val="1"/>
+      <w:numFmt w:val="bullet"/>
+      <w:lvlText w:val="o"/>
+      <w:lvlJc w:val="left"/>
+      <w:pPr>
+        <w:ind w:left="3960" w:hanging="360"/>
+      </w:pPr>
+      <w:rPr>
+        <w:rFonts w:ascii="Courier New" w:hAnsi="Courier New" w:cs="Courier New" w:hint="default"/>
+      </w:rPr>
+    </w:lvl>
+    <w:lvl w:ilvl="5" w:tplc="FFFFFFFF" w:tentative="1">
+      <w:start w:val="1"/>
+      <w:numFmt w:val="bullet"/>
+      <w:lvlText w:val=""/>
+      <w:lvlJc w:val="left"/>
+      <w:pPr>
+        <w:ind w:left="4680" w:hanging="360"/>
+      </w:pPr>
+      <w:rPr>
+        <w:rFonts w:ascii="Wingdings" w:hAnsi="Wingdings" w:hint="default"/>
+      </w:rPr>
+    </w:lvl>
+    <w:lvl w:ilvl="6" w:tplc="FFFFFFFF" w:tentative="1">
+      <w:start w:val="1"/>
+      <w:numFmt w:val="bullet"/>
+      <w:lvlText w:val=""/>
+      <w:lvlJc w:val="left"/>
+      <w:pPr>
+        <w:ind w:left="5400" w:hanging="360"/>
+      </w:pPr>
+      <w:rPr>
+        <w:rFonts w:ascii="Symbol" w:hAnsi="Symbol" w:hint="default"/>
+      </w:rPr>
+    </w:lvl>
+    <w:lvl w:ilvl="7" w:tplc="FFFFFFFF" w:tentative="1">
+      <w:start w:val="1"/>
+      <w:numFmt w:val="bullet"/>
+      <w:lvlText w:val="o"/>
+      <w:lvlJc w:val="left"/>
+      <w:pPr>
+        <w:ind w:left="6120" w:hanging="360"/>
+      </w:pPr>
+      <w:rPr>
+        <w:rFonts w:ascii="Courier New" w:hAnsi="Courier New" w:cs="Courier New" w:hint="default"/>
+      </w:rPr>
+    </w:lvl>
+    <w:lvl w:ilvl="8" w:tplc="FFFFFFFF" w:tentative="1">
+      <w:start w:val="1"/>
+      <w:numFmt w:val="bullet"/>
+      <w:lvlText w:val=""/>
+      <w:lvlJc w:val="left"/>
+      <w:pPr>
+        <w:ind w:left="6840" w:hanging="360"/>
+      </w:pPr>
+      <w:rPr>
+        <w:rFonts w:ascii="Wingdings" w:hAnsi="Wingdings" w:hint="default"/>
+      </w:rPr>
+    </w:lvl>
+  </w:abstractNum>
+  <w:abstractNum w:abstractNumId="2" w15:restartNumberingAfterBreak="0">
     <w:nsid w:val="10AA6E92"/>
     <w:multiLevelType w:val="hybridMultilevel"/>
     <w:tmpl w:val="16341B22"/>
@@ -5149,7 +8252,7 @@
       </w:rPr>
     </w:lvl>
   </w:abstractNum>
-  <w:abstractNum w:abstractNumId="2" w15:restartNumberingAfterBreak="0">
+  <w:abstractNum w:abstractNumId="3" w15:restartNumberingAfterBreak="0">
     <w:nsid w:val="1353794F"/>
     <w:multiLevelType w:val="hybridMultilevel"/>
     <w:tmpl w:val="C658B710"/>
@@ -5238,7 +8341,7 @@
       </w:pPr>
     </w:lvl>
   </w:abstractNum>
-  <w:abstractNum w:abstractNumId="3" w15:restartNumberingAfterBreak="0">
+  <w:abstractNum w:abstractNumId="4" w15:restartNumberingAfterBreak="0">
     <w:nsid w:val="14815DA4"/>
     <w:multiLevelType w:val="hybridMultilevel"/>
     <w:tmpl w:val="F788D2BA"/>
@@ -5327,7 +8430,7 @@
       </w:pPr>
     </w:lvl>
   </w:abstractNum>
-  <w:abstractNum w:abstractNumId="4" w15:restartNumberingAfterBreak="0">
+  <w:abstractNum w:abstractNumId="5" w15:restartNumberingAfterBreak="0">
     <w:nsid w:val="1658634E"/>
     <w:multiLevelType w:val="hybridMultilevel"/>
     <w:tmpl w:val="C658B710"/>
@@ -5416,7 +8519,7 @@
       </w:pPr>
     </w:lvl>
   </w:abstractNum>
-  <w:abstractNum w:abstractNumId="5" w15:restartNumberingAfterBreak="0">
+  <w:abstractNum w:abstractNumId="6" w15:restartNumberingAfterBreak="0">
     <w:nsid w:val="18732B17"/>
     <w:multiLevelType w:val="hybridMultilevel"/>
     <w:tmpl w:val="9C2E0F04"/>
@@ -5528,7 +8631,7 @@
       </w:rPr>
     </w:lvl>
   </w:abstractNum>
-  <w:abstractNum w:abstractNumId="6" w15:restartNumberingAfterBreak="0">
+  <w:abstractNum w:abstractNumId="7" w15:restartNumberingAfterBreak="0">
     <w:nsid w:val="2ECF6C1E"/>
     <w:multiLevelType w:val="hybridMultilevel"/>
     <w:tmpl w:val="59626278"/>
@@ -5641,7 +8744,7 @@
       </w:rPr>
     </w:lvl>
   </w:abstractNum>
-  <w:abstractNum w:abstractNumId="7" w15:restartNumberingAfterBreak="0">
+  <w:abstractNum w:abstractNumId="8" w15:restartNumberingAfterBreak="0">
     <w:nsid w:val="30B3791B"/>
     <w:multiLevelType w:val="hybridMultilevel"/>
     <w:tmpl w:val="C658B710"/>
@@ -5730,7 +8833,7 @@
       </w:pPr>
     </w:lvl>
   </w:abstractNum>
-  <w:abstractNum w:abstractNumId="8" w15:restartNumberingAfterBreak="0">
+  <w:abstractNum w:abstractNumId="9" w15:restartNumberingAfterBreak="0">
     <w:nsid w:val="48DC75BD"/>
     <w:multiLevelType w:val="hybridMultilevel"/>
     <w:tmpl w:val="BC4E7826"/>
@@ -5819,7 +8922,7 @@
       </w:pPr>
     </w:lvl>
   </w:abstractNum>
-  <w:abstractNum w:abstractNumId="9" w15:restartNumberingAfterBreak="0">
+  <w:abstractNum w:abstractNumId="10" w15:restartNumberingAfterBreak="0">
     <w:nsid w:val="4D82437A"/>
     <w:multiLevelType w:val="hybridMultilevel"/>
     <w:tmpl w:val="D2D4CCF6"/>
@@ -5931,7 +9034,7 @@
       </w:rPr>
     </w:lvl>
   </w:abstractNum>
-  <w:abstractNum w:abstractNumId="10" w15:restartNumberingAfterBreak="0">
+  <w:abstractNum w:abstractNumId="11" w15:restartNumberingAfterBreak="0">
     <w:nsid w:val="62F82156"/>
     <w:multiLevelType w:val="hybridMultilevel"/>
     <w:tmpl w:val="F3827820"/>
@@ -6043,7 +9146,7 @@
       </w:rPr>
     </w:lvl>
   </w:abstractNum>
-  <w:abstractNum w:abstractNumId="11" w15:restartNumberingAfterBreak="0">
+  <w:abstractNum w:abstractNumId="12" w15:restartNumberingAfterBreak="0">
     <w:nsid w:val="66EB20AA"/>
     <w:multiLevelType w:val="hybridMultilevel"/>
     <w:tmpl w:val="F788D2BA"/>
@@ -6132,7 +9235,7 @@
       </w:pPr>
     </w:lvl>
   </w:abstractNum>
-  <w:abstractNum w:abstractNumId="12" w15:restartNumberingAfterBreak="0">
+  <w:abstractNum w:abstractNumId="13" w15:restartNumberingAfterBreak="0">
     <w:nsid w:val="67BD152F"/>
     <w:multiLevelType w:val="hybridMultilevel"/>
     <w:tmpl w:val="BD3C4A04"/>
@@ -6245,7 +9348,7 @@
       </w:rPr>
     </w:lvl>
   </w:abstractNum>
-  <w:abstractNum w:abstractNumId="13" w15:restartNumberingAfterBreak="0">
+  <w:abstractNum w:abstractNumId="14" w15:restartNumberingAfterBreak="0">
     <w:nsid w:val="6AE653B0"/>
     <w:multiLevelType w:val="hybridMultilevel"/>
     <w:tmpl w:val="F788D2BA"/>
@@ -6334,7 +9437,7 @@
       </w:pPr>
     </w:lvl>
   </w:abstractNum>
-  <w:abstractNum w:abstractNumId="14" w15:restartNumberingAfterBreak="0">
+  <w:abstractNum w:abstractNumId="15" w15:restartNumberingAfterBreak="0">
     <w:nsid w:val="71906DF7"/>
     <w:multiLevelType w:val="hybridMultilevel"/>
     <w:tmpl w:val="C658B710"/>
@@ -6423,7 +9526,7 @@
       </w:pPr>
     </w:lvl>
   </w:abstractNum>
-  <w:abstractNum w:abstractNumId="15" w15:restartNumberingAfterBreak="0">
+  <w:abstractNum w:abstractNumId="16" w15:restartNumberingAfterBreak="0">
     <w:nsid w:val="73321741"/>
     <w:multiLevelType w:val="hybridMultilevel"/>
     <w:tmpl w:val="9606FD22"/>
@@ -6536,7 +9639,7 @@
       </w:rPr>
     </w:lvl>
   </w:abstractNum>
-  <w:abstractNum w:abstractNumId="16" w15:restartNumberingAfterBreak="0">
+  <w:abstractNum w:abstractNumId="17" w15:restartNumberingAfterBreak="0">
     <w:nsid w:val="7E4024B3"/>
     <w:multiLevelType w:val="hybridMultilevel"/>
     <w:tmpl w:val="C658B710"/>
@@ -6626,55 +9729,58 @@
     </w:lvl>
   </w:abstractNum>
   <w:num w:numId="1" w16cid:durableId="1953591896">
-    <w:abstractNumId w:val="6"/>
+    <w:abstractNumId w:val="7"/>
   </w:num>
   <w:num w:numId="2" w16cid:durableId="1984456550">
-    <w:abstractNumId w:val="12"/>
+    <w:abstractNumId w:val="13"/>
   </w:num>
   <w:num w:numId="3" w16cid:durableId="2136289001">
-    <w:abstractNumId w:val="2"/>
+    <w:abstractNumId w:val="3"/>
   </w:num>
   <w:num w:numId="4" w16cid:durableId="443616463">
-    <w:abstractNumId w:val="7"/>
+    <w:abstractNumId w:val="8"/>
   </w:num>
   <w:num w:numId="5" w16cid:durableId="1946111778">
-    <w:abstractNumId w:val="4"/>
+    <w:abstractNumId w:val="5"/>
   </w:num>
   <w:num w:numId="6" w16cid:durableId="783111326">
-    <w:abstractNumId w:val="14"/>
+    <w:abstractNumId w:val="15"/>
   </w:num>
   <w:num w:numId="7" w16cid:durableId="1160652589">
-    <w:abstractNumId w:val="16"/>
+    <w:abstractNumId w:val="17"/>
   </w:num>
   <w:num w:numId="8" w16cid:durableId="993801301">
-    <w:abstractNumId w:val="3"/>
+    <w:abstractNumId w:val="4"/>
   </w:num>
   <w:num w:numId="9" w16cid:durableId="1192108723">
     <w:abstractNumId w:val="0"/>
   </w:num>
   <w:num w:numId="10" w16cid:durableId="38284840">
-    <w:abstractNumId w:val="8"/>
+    <w:abstractNumId w:val="9"/>
   </w:num>
   <w:num w:numId="11" w16cid:durableId="1119683015">
+    <w:abstractNumId w:val="12"/>
+  </w:num>
+  <w:num w:numId="12" w16cid:durableId="1960909287">
+    <w:abstractNumId w:val="14"/>
+  </w:num>
+  <w:num w:numId="13" w16cid:durableId="1043482736">
+    <w:abstractNumId w:val="2"/>
+  </w:num>
+  <w:num w:numId="14" w16cid:durableId="217010314">
+    <w:abstractNumId w:val="16"/>
+  </w:num>
+  <w:num w:numId="15" w16cid:durableId="1368605767">
     <w:abstractNumId w:val="11"/>
   </w:num>
-  <w:num w:numId="12" w16cid:durableId="1960909287">
-    <w:abstractNumId w:val="13"/>
+  <w:num w:numId="16" w16cid:durableId="1261764774">
+    <w:abstractNumId w:val="6"/>
   </w:num>
-  <w:num w:numId="13" w16cid:durableId="1043482736">
-    <w:abstractNumId w:val="1"/>
-  </w:num>
-  <w:num w:numId="14" w16cid:durableId="217010314">
-    <w:abstractNumId w:val="15"/>
-  </w:num>
-  <w:num w:numId="15" w16cid:durableId="1368605767">
+  <w:num w:numId="17" w16cid:durableId="1097675834">
     <w:abstractNumId w:val="10"/>
   </w:num>
-  <w:num w:numId="16" w16cid:durableId="1261764774">
-    <w:abstractNumId w:val="5"/>
-  </w:num>
-  <w:num w:numId="17" w16cid:durableId="1097675834">
-    <w:abstractNumId w:val="9"/>
+  <w:num w:numId="18" w16cid:durableId="1850681595">
+    <w:abstractNumId w:val="1"/>
   </w:num>
 </w:numbering>
 </file>
@@ -7328,6 +10434,33 @@
       <w:shd w:val="clear" w:color="auto" w:fill="E1DFDD"/>
     </w:rPr>
   </w:style>
+  <w:style w:type="paragraph" w:styleId="HTMLPreformatted">
+    <w:name w:val="HTML Preformatted"/>
+    <w:basedOn w:val="Normal"/>
+    <w:link w:val="HTMLPreformattedChar"/>
+    <w:uiPriority w:val="99"/>
+    <w:semiHidden/>
+    <w:unhideWhenUsed/>
+    <w:rsid w:val="004166E5"/>
+    <w:rPr>
+      <w:rFonts w:ascii="Consolas" w:hAnsi="Consolas"/>
+      <w:sz w:val="20"/>
+      <w:szCs w:val="20"/>
+    </w:rPr>
+  </w:style>
+  <w:style w:type="character" w:customStyle="1" w:styleId="HTMLPreformattedChar">
+    <w:name w:val="HTML Preformatted Char"/>
+    <w:basedOn w:val="DefaultParagraphFont"/>
+    <w:link w:val="HTMLPreformatted"/>
+    <w:uiPriority w:val="99"/>
+    <w:semiHidden/>
+    <w:rsid w:val="004166E5"/>
+    <w:rPr>
+      <w:rFonts w:ascii="Consolas" w:hAnsi="Consolas" w:cs="Times New Roman"/>
+      <w:sz w:val="20"/>
+      <w:szCs w:val="20"/>
+    </w:rPr>
+  </w:style>
 </w:styles>
 </file>
 

--- a/notes/clas12_notes/new_cad_mirrors_import_mechanism_gemc.docx
+++ b/notes/clas12_notes/new_cad_mirrors_import_mechanism_gemc.docx
@@ -485,7 +485,21 @@
           <w:sz w:val="22"/>
           <w:szCs w:val="22"/>
         </w:rPr>
-        <w:t xml:space="preserve"> JSON file </w:t>
+        <w:t xml:space="preserve"> </w:t>
+      </w:r>
+      <w:r>
+        <w:rPr>
+          <w:sz w:val="22"/>
+          <w:szCs w:val="22"/>
+        </w:rPr>
+        <w:t>XML</w:t>
+      </w:r>
+      <w:r>
+        <w:rPr>
+          <w:sz w:val="22"/>
+          <w:szCs w:val="22"/>
+        </w:rPr>
+        <w:t xml:space="preserve"> file </w:t>
       </w:r>
       <w:r>
         <w:rPr>
@@ -675,7 +689,35 @@
           <w:sz w:val="22"/>
           <w:szCs w:val="22"/>
         </w:rPr>
-        <w:t>, each with its own JSON file specifying the variation changes</w:t>
+        <w:t xml:space="preserve">, each with its own </w:t>
+      </w:r>
+      <w:r>
+        <w:rPr>
+          <w:sz w:val="22"/>
+          <w:szCs w:val="22"/>
+        </w:rPr>
+        <w:t xml:space="preserve">XML </w:t>
+      </w:r>
+      <w:r>
+        <w:rPr>
+          <w:sz w:val="22"/>
+          <w:szCs w:val="22"/>
+        </w:rPr>
+        <w:t>file</w:t>
+      </w:r>
+      <w:r>
+        <w:rPr>
+          <w:sz w:val="22"/>
+          <w:szCs w:val="22"/>
+        </w:rPr>
+        <w:t xml:space="preserve"> </w:t>
+      </w:r>
+      <w:r>
+        <w:rPr>
+          <w:sz w:val="22"/>
+          <w:szCs w:val="22"/>
+        </w:rPr>
+        <w:t>specifying the variation changes</w:t>
       </w:r>
       <w:r>
         <w:rPr>
@@ -1019,32 +1061,50 @@
           <w:szCs w:val="21"/>
         </w:rPr>
         <w:tab/>
-        <w:t>&lt;detector name="FMT"&gt;</w:t>
-      </w:r>
-    </w:p>
-    <w:p>
-      <w:pPr>
-        <w:ind w:left="720"/>
+        <w:t>&lt;detector name="</w:t>
+      </w:r>
+      <w:proofErr w:type="spellStart"/>
+      <w:r>
         <w:rPr>
           <w:rFonts w:ascii="Andale Mono" w:hAnsi="Andale Mono"/>
           <w:sz w:val="21"/>
           <w:szCs w:val="21"/>
         </w:rPr>
-      </w:pPr>
+        <w:t>connectUpstreamToTorusPipe</w:t>
+      </w:r>
+      <w:proofErr w:type="spellEnd"/>
       <w:r>
         <w:rPr>
           <w:rFonts w:ascii="Andale Mono" w:hAnsi="Andale Mono"/>
           <w:sz w:val="21"/>
           <w:szCs w:val="21"/>
         </w:rPr>
-        <w:tab/>
-      </w:r>
-      <w:r>
+        <w:t>"&gt;</w:t>
+      </w:r>
+    </w:p>
+    <w:p>
+      <w:pPr>
+        <w:ind w:left="720"/>
         <w:rPr>
           <w:rFonts w:ascii="Andale Mono" w:hAnsi="Andale Mono"/>
           <w:sz w:val="21"/>
           <w:szCs w:val="21"/>
         </w:rPr>
+      </w:pPr>
+      <w:r>
+        <w:rPr>
+          <w:rFonts w:ascii="Andale Mono" w:hAnsi="Andale Mono"/>
+          <w:sz w:val="21"/>
+          <w:szCs w:val="21"/>
+        </w:rPr>
+        <w:tab/>
+      </w:r>
+      <w:r>
+        <w:rPr>
+          <w:rFonts w:ascii="Andale Mono" w:hAnsi="Andale Mono"/>
+          <w:sz w:val="21"/>
+          <w:szCs w:val="21"/>
+        </w:rPr>
         <w:tab/>
         <w:t>&lt;existence exist="no" /&gt;</w:t>
       </w:r>
@@ -1152,14 +1212,21 @@
           <w:sz w:val="22"/>
           <w:szCs w:val="22"/>
         </w:rPr>
-        <w:t xml:space="preserve">simpler, </w:t>
-      </w:r>
-      <w:r>
-        <w:rPr>
-          <w:sz w:val="22"/>
-          <w:szCs w:val="22"/>
-        </w:rPr>
-        <w:t>cleaner, general mechanism, the following changes have been implemented:</w:t>
+        <w:t>simpler</w:t>
+      </w:r>
+      <w:r>
+        <w:rPr>
+          <w:sz w:val="22"/>
+          <w:szCs w:val="22"/>
+        </w:rPr>
+        <w:t xml:space="preserve"> and more general </w:t>
+      </w:r>
+      <w:r>
+        <w:rPr>
+          <w:sz w:val="22"/>
+          <w:szCs w:val="22"/>
+        </w:rPr>
+        <w:t>mechanism the following changes have been implemented:</w:t>
       </w:r>
     </w:p>
     <w:p>
@@ -1208,7 +1275,21 @@
           <w:sz w:val="22"/>
           <w:szCs w:val="22"/>
         </w:rPr>
-        <w:t xml:space="preserve"> the JSON filename</w:t>
+        <w:t xml:space="preserve"> the </w:t>
+      </w:r>
+      <w:r>
+        <w:rPr>
+          <w:sz w:val="22"/>
+          <w:szCs w:val="22"/>
+        </w:rPr>
+        <w:t xml:space="preserve">XML </w:t>
+      </w:r>
+      <w:r>
+        <w:rPr>
+          <w:sz w:val="22"/>
+          <w:szCs w:val="22"/>
+        </w:rPr>
+        <w:t>filename</w:t>
       </w:r>
       <w:r>
         <w:rPr>
@@ -1235,7 +1316,21 @@
           <w:sz w:val="22"/>
           <w:szCs w:val="22"/>
         </w:rPr>
-        <w:t>Only volumes specified in the JSON files are loaded</w:t>
+        <w:t xml:space="preserve">Only volumes specified in the </w:t>
+      </w:r>
+      <w:r>
+        <w:rPr>
+          <w:sz w:val="22"/>
+          <w:szCs w:val="22"/>
+        </w:rPr>
+        <w:t xml:space="preserve">XML </w:t>
+      </w:r>
+      <w:r>
+        <w:rPr>
+          <w:sz w:val="22"/>
+          <w:szCs w:val="22"/>
+        </w:rPr>
+        <w:t>files are loaded</w:t>
       </w:r>
     </w:p>
     <w:p>
@@ -1447,6 +1542,21 @@
           <w:sz w:val="22"/>
           <w:szCs w:val="21"/>
         </w:rPr>
+        <w:t xml:space="preserve"> </w:t>
+      </w:r>
+      <w:r>
+        <w:rPr>
+          <w:sz w:val="22"/>
+          <w:szCs w:val="22"/>
+        </w:rPr>
+        <w:t>using the XML filenames</w:t>
+      </w:r>
+      <w:r>
+        <w:rPr>
+          <w:bCs/>
+          <w:sz w:val="22"/>
+          <w:szCs w:val="21"/>
+        </w:rPr>
         <w:t xml:space="preserve">. </w:t>
       </w:r>
       <w:r>
@@ -1667,23 +1777,19 @@
         </w:rPr>
         <w:t xml:space="preserve">This will load the </w:t>
       </w:r>
-      <w:proofErr w:type="spellStart"/>
-      <w:r>
-        <w:rPr>
-          <w:bCs/>
-          <w:sz w:val="22"/>
-          <w:szCs w:val="21"/>
-        </w:rPr>
-        <w:t>gxml</w:t>
-      </w:r>
-      <w:proofErr w:type="spellEnd"/>
-      <w:r>
-        <w:rPr>
-          <w:bCs/>
-          <w:sz w:val="22"/>
-          <w:szCs w:val="21"/>
-        </w:rPr>
-        <w:t xml:space="preserve"> </w:t>
+      <w:r>
+        <w:rPr>
+          <w:sz w:val="22"/>
+          <w:szCs w:val="22"/>
+        </w:rPr>
+        <w:t xml:space="preserve">XML </w:t>
+      </w:r>
+      <w:r>
+        <w:rPr>
+          <w:sz w:val="22"/>
+          <w:szCs w:val="22"/>
+        </w:rPr>
+        <w:t xml:space="preserve">file </w:t>
       </w:r>
       <w:proofErr w:type="spellStart"/>
       <w:r>
@@ -1742,23 +1848,20 @@
         </w:rPr>
         <w:t xml:space="preserve"> the list of volumes to be loaded. If a volume is not wanted for that variation, its absence in the </w:t>
       </w:r>
-      <w:proofErr w:type="spellStart"/>
-      <w:r>
-        <w:rPr>
-          <w:bCs/>
-          <w:sz w:val="22"/>
-          <w:szCs w:val="21"/>
-        </w:rPr>
-        <w:t>gxml</w:t>
-      </w:r>
-      <w:proofErr w:type="spellEnd"/>
-      <w:r>
-        <w:rPr>
-          <w:bCs/>
-          <w:sz w:val="22"/>
-          <w:szCs w:val="21"/>
-        </w:rPr>
-        <w:t xml:space="preserve"> file will tell GEMC not to load</w:t>
+      <w:r>
+        <w:rPr>
+          <w:sz w:val="22"/>
+          <w:szCs w:val="22"/>
+        </w:rPr>
+        <w:t xml:space="preserve">XML </w:t>
+      </w:r>
+      <w:r>
+        <w:rPr>
+          <w:bCs/>
+          <w:sz w:val="22"/>
+          <w:szCs w:val="21"/>
+        </w:rPr>
+        <w:t>file will tell GEMC not to load</w:t>
       </w:r>
       <w:r>
         <w:rPr>
@@ -1854,25 +1957,71 @@
           <w:sz w:val="22"/>
           <w:szCs w:val="21"/>
         </w:rPr>
-        <w:t xml:space="preserve"> and no duplicate directories or additional </w:t>
-      </w:r>
-      <w:proofErr w:type="spellStart"/>
-      <w:r>
-        <w:rPr>
-          <w:bCs/>
-          <w:sz w:val="22"/>
-          <w:szCs w:val="21"/>
-        </w:rPr>
-        <w:t>gcard</w:t>
-      </w:r>
-      <w:proofErr w:type="spellEnd"/>
-      <w:r>
-        <w:rPr>
-          <w:bCs/>
-          <w:sz w:val="22"/>
-          <w:szCs w:val="21"/>
-        </w:rPr>
-        <w:t xml:space="preserve"> attributes are needed in the gcards</w:t>
+        <w:t>:</w:t>
+      </w:r>
+      <w:r>
+        <w:rPr>
+          <w:bCs/>
+          <w:sz w:val="22"/>
+          <w:szCs w:val="21"/>
+        </w:rPr>
+        <w:t xml:space="preserve"> </w:t>
+      </w:r>
+      <w:r>
+        <w:rPr>
+          <w:bCs/>
+          <w:sz w:val="22"/>
+          <w:szCs w:val="21"/>
+        </w:rPr>
+        <w:t xml:space="preserve">there are </w:t>
+      </w:r>
+      <w:r>
+        <w:rPr>
+          <w:bCs/>
+          <w:sz w:val="22"/>
+          <w:szCs w:val="21"/>
+        </w:rPr>
+        <w:t>no</w:t>
+      </w:r>
+      <w:r>
+        <w:rPr>
+          <w:bCs/>
+          <w:sz w:val="22"/>
+          <w:szCs w:val="21"/>
+        </w:rPr>
+        <w:t xml:space="preserve"> </w:t>
+      </w:r>
+      <w:r>
+        <w:rPr>
+          <w:bCs/>
+          <w:sz w:val="22"/>
+          <w:szCs w:val="21"/>
+        </w:rPr>
+        <w:t xml:space="preserve">more </w:t>
+      </w:r>
+      <w:r>
+        <w:rPr>
+          <w:bCs/>
+          <w:sz w:val="22"/>
+          <w:szCs w:val="21"/>
+        </w:rPr>
+        <w:t>duplicate</w:t>
+      </w:r>
+      <w:r>
+        <w:rPr>
+          <w:bCs/>
+          <w:sz w:val="22"/>
+          <w:szCs w:val="21"/>
+        </w:rPr>
+        <w:t>d</w:t>
+      </w:r>
+      <w:r>
+        <w:rPr>
+          <w:bCs/>
+          <w:sz w:val="22"/>
+          <w:szCs w:val="21"/>
+        </w:rPr>
+        <w:t xml:space="preserve"> directories</w:t>
       </w:r>
       <w:r>
         <w:rPr>
@@ -1985,23 +2134,12 @@
         </w:rPr>
         <w:t xml:space="preserve"> utility has been added to create a </w:t>
       </w:r>
-      <w:proofErr w:type="spellStart"/>
-      <w:r>
-        <w:rPr>
-          <w:bCs/>
-          <w:sz w:val="22"/>
-          <w:szCs w:val="21"/>
-        </w:rPr>
-        <w:t>sqlite</w:t>
-      </w:r>
-      <w:proofErr w:type="spellEnd"/>
-      <w:r>
-        <w:rPr>
-          <w:bCs/>
-          <w:sz w:val="22"/>
-          <w:szCs w:val="21"/>
-        </w:rPr>
-        <w:t xml:space="preserve"> </w:t>
+      <w:r>
+        <w:rPr>
+          <w:sz w:val="22"/>
+          <w:szCs w:val="22"/>
+        </w:rPr>
+        <w:t xml:space="preserve">SQLITE </w:t>
       </w:r>
       <w:r>
         <w:rPr>
@@ -2051,18 +2189,15 @@
           <w:sz w:val="22"/>
           <w:szCs w:val="21"/>
         </w:rPr>
-        <w:t xml:space="preserve"> with all the modifiers supported in the JSON </w:t>
-      </w:r>
-      <w:proofErr w:type="spellStart"/>
-      <w:r>
-        <w:rPr>
-          <w:bCs/>
-          <w:sz w:val="22"/>
-          <w:szCs w:val="21"/>
-        </w:rPr>
-        <w:t>api</w:t>
-      </w:r>
-      <w:proofErr w:type="spellEnd"/>
+        <w:t xml:space="preserve"> with all the modifiers supported in the </w:t>
+      </w:r>
+      <w:r>
+        <w:rPr>
+          <w:sz w:val="22"/>
+          <w:szCs w:val="22"/>
+        </w:rPr>
+        <w:t>XML</w:t>
+      </w:r>
       <w:r>
         <w:rPr>
           <w:bCs/>
@@ -2071,16 +2206,14 @@
         </w:rPr>
         <w:t xml:space="preserve">. A new PERL </w:t>
       </w:r>
-      <w:proofErr w:type="spellStart"/>
-      <w:r>
-        <w:rPr>
-          <w:bCs/>
-          <w:sz w:val="22"/>
-          <w:szCs w:val="21"/>
-        </w:rPr>
-        <w:t>api</w:t>
-      </w:r>
-      <w:proofErr w:type="spellEnd"/>
+      <w:r>
+        <w:rPr>
+          <w:bCs/>
+          <w:sz w:val="22"/>
+          <w:szCs w:val="21"/>
+        </w:rPr>
+        <w:t>API</w:t>
+      </w:r>
       <w:r>
         <w:rPr>
           <w:bCs/>
@@ -2699,16 +2832,14 @@
         <w:lastRenderedPageBreak/>
         <w:t xml:space="preserve">The cad </w:t>
       </w:r>
-      <w:proofErr w:type="spellStart"/>
-      <w:r>
-        <w:rPr>
-          <w:bCs/>
-          <w:sz w:val="22"/>
-          <w:szCs w:val="21"/>
-        </w:rPr>
-        <w:t>api</w:t>
-      </w:r>
-      <w:proofErr w:type="spellEnd"/>
+      <w:r>
+        <w:rPr>
+          <w:bCs/>
+          <w:sz w:val="22"/>
+          <w:szCs w:val="21"/>
+        </w:rPr>
+        <w:t>API</w:t>
+      </w:r>
       <w:r>
         <w:rPr>
           <w:bCs/>
@@ -2886,7 +3017,7 @@
           <w:sz w:val="22"/>
           <w:szCs w:val="21"/>
         </w:rPr>
-        <w:t>:</w:t>
+        <w:t>, respectively:</w:t>
       </w:r>
     </w:p>
     <w:p>
@@ -3412,16 +3543,14 @@
         </w:rPr>
         <w:t xml:space="preserve"> This will ensure code is not duplicated when having to change parameters based on a variation or a run number in the </w:t>
       </w:r>
-      <w:proofErr w:type="spellStart"/>
-      <w:r>
-        <w:rPr>
-          <w:bCs/>
-          <w:sz w:val="22"/>
-          <w:szCs w:val="21"/>
-        </w:rPr>
-        <w:t>perl</w:t>
-      </w:r>
-      <w:proofErr w:type="spellEnd"/>
+      <w:r>
+        <w:rPr>
+          <w:bCs/>
+          <w:sz w:val="22"/>
+          <w:szCs w:val="21"/>
+        </w:rPr>
+        <w:t>PERL</w:t>
+      </w:r>
       <w:r>
         <w:rPr>
           <w:bCs/>
@@ -3588,16 +3717,14 @@
         </w:rPr>
         <w:t xml:space="preserve"> utility has been added to create a </w:t>
       </w:r>
-      <w:proofErr w:type="spellStart"/>
-      <w:r>
-        <w:rPr>
-          <w:bCs/>
-          <w:sz w:val="22"/>
-          <w:szCs w:val="21"/>
-        </w:rPr>
-        <w:t>sqlite</w:t>
-      </w:r>
-      <w:proofErr w:type="spellEnd"/>
+      <w:r>
+        <w:rPr>
+          <w:bCs/>
+          <w:sz w:val="22"/>
+          <w:szCs w:val="21"/>
+        </w:rPr>
+        <w:t>SQLITE</w:t>
+      </w:r>
       <w:r>
         <w:rPr>
           <w:bCs/>
@@ -3613,255 +3740,169 @@
           <w:sz w:val="22"/>
           <w:szCs w:val="21"/>
         </w:rPr>
+        <w:t>mirrors’</w:t>
+      </w:r>
+      <w:r>
+        <w:rPr>
+          <w:bCs/>
+          <w:sz w:val="22"/>
+          <w:szCs w:val="21"/>
+        </w:rPr>
+        <w:t xml:space="preserve"> containing the properties needed to define reflectivity, refraction index, finish type, etc.  </w:t>
+      </w:r>
+      <w:r>
+        <w:rPr>
+          <w:bCs/>
+          <w:sz w:val="22"/>
+          <w:szCs w:val="21"/>
+        </w:rPr>
+        <w:t xml:space="preserve">The PERL </w:t>
+      </w:r>
+      <w:r>
+        <w:rPr>
+          <w:bCs/>
+          <w:sz w:val="22"/>
+          <w:szCs w:val="21"/>
+        </w:rPr>
+        <w:t>API</w:t>
+      </w:r>
+      <w:r>
+        <w:rPr>
+          <w:bCs/>
+          <w:sz w:val="22"/>
+          <w:szCs w:val="21"/>
+        </w:rPr>
+        <w:t xml:space="preserve"> for mirrors has been extended to fill the </w:t>
+      </w:r>
+      <w:r>
+        <w:rPr>
+          <w:rFonts w:ascii="Andale Mono" w:hAnsi="Andale Mono"/>
+          <w:bCs/>
+          <w:sz w:val="22"/>
+          <w:szCs w:val="21"/>
+        </w:rPr>
         <w:t>mirrors</w:t>
       </w:r>
       <w:r>
         <w:rPr>
+          <w:bCs/>
+          <w:sz w:val="22"/>
+          <w:szCs w:val="21"/>
+        </w:rPr>
+        <w:t xml:space="preserve"> table with the</w:t>
+      </w:r>
+      <w:r>
+        <w:rPr>
+          <w:bCs/>
+          <w:sz w:val="22"/>
+          <w:szCs w:val="21"/>
+        </w:rPr>
+        <w:t xml:space="preserve"> same entries as the TEXT </w:t>
+      </w:r>
+      <w:r>
+        <w:rPr>
+          <w:bCs/>
+          <w:sz w:val="22"/>
+          <w:szCs w:val="21"/>
+        </w:rPr>
+        <w:t>API</w:t>
+      </w:r>
+      <w:r>
+        <w:rPr>
+          <w:bCs/>
+          <w:sz w:val="22"/>
+          <w:szCs w:val="21"/>
+        </w:rPr>
+        <w:t>.</w:t>
+      </w:r>
+      <w:r>
+        <w:rPr>
+          <w:bCs/>
+          <w:sz w:val="22"/>
+          <w:szCs w:val="21"/>
+        </w:rPr>
+        <w:t xml:space="preserve"> The same code used to define mirror surfaces </w:t>
+      </w:r>
+      <w:r>
+        <w:rPr>
+          <w:bCs/>
+          <w:sz w:val="22"/>
+          <w:szCs w:val="21"/>
+        </w:rPr>
+        <w:t>is also</w:t>
+      </w:r>
+      <w:r>
+        <w:rPr>
+          <w:bCs/>
+          <w:sz w:val="22"/>
+          <w:szCs w:val="21"/>
+        </w:rPr>
+        <w:t xml:space="preserve"> used </w:t>
+      </w:r>
+      <w:r>
+        <w:rPr>
+          <w:bCs/>
+          <w:sz w:val="22"/>
+          <w:szCs w:val="21"/>
+        </w:rPr>
+        <w:t>to fill the</w:t>
+      </w:r>
+      <w:r>
+        <w:rPr>
+          <w:bCs/>
+          <w:sz w:val="22"/>
+          <w:szCs w:val="21"/>
+        </w:rPr>
+        <w:t xml:space="preserve"> SQLITE database</w:t>
+      </w:r>
+      <w:r>
+        <w:rPr>
+          <w:bCs/>
+          <w:sz w:val="22"/>
+          <w:szCs w:val="21"/>
+        </w:rPr>
+        <w:t>, making the transition transparent to users.</w:t>
+      </w:r>
+      <w:r>
+        <w:rPr>
+          <w:bCs/>
+          <w:sz w:val="22"/>
+          <w:szCs w:val="21"/>
+        </w:rPr>
+        <w:t xml:space="preserve"> The output result</w:t>
+      </w:r>
+      <w:r>
+        <w:rPr>
+          <w:bCs/>
+          <w:sz w:val="22"/>
+          <w:szCs w:val="21"/>
+        </w:rPr>
+        <w:t>s</w:t>
+      </w:r>
+      <w:r>
+        <w:rPr>
+          <w:bCs/>
+          <w:sz w:val="22"/>
+          <w:szCs w:val="21"/>
+        </w:rPr>
+        <w:t xml:space="preserve"> in entries in the</w:t>
+      </w:r>
+      <w:r>
+        <w:rPr>
+          <w:bCs/>
+          <w:sz w:val="22"/>
+          <w:szCs w:val="21"/>
+        </w:rPr>
+        <w:t xml:space="preserve"> ‘</w:t>
+      </w:r>
+      <w:r>
+        <w:rPr>
           <w:rFonts w:ascii="Andale Mono" w:hAnsi="Andale Mono"/>
           <w:bCs/>
           <w:sz w:val="22"/>
           <w:szCs w:val="21"/>
         </w:rPr>
-        <w:t>’</w:t>
-      </w:r>
-      <w:r>
-        <w:rPr>
-          <w:bCs/>
-          <w:sz w:val="22"/>
-          <w:szCs w:val="21"/>
-        </w:rPr>
-        <w:t xml:space="preserve"> </w:t>
-      </w:r>
-      <w:r>
-        <w:rPr>
-          <w:bCs/>
-          <w:sz w:val="22"/>
-          <w:szCs w:val="21"/>
-        </w:rPr>
-        <w:t xml:space="preserve">containing the properties needed to define reflectivity, refraction index, finish type, etc.  </w:t>
-      </w:r>
-      <w:r>
-        <w:rPr>
-          <w:bCs/>
-          <w:sz w:val="22"/>
-          <w:szCs w:val="21"/>
-        </w:rPr>
-        <w:t>The</w:t>
-      </w:r>
-      <w:r>
-        <w:rPr>
-          <w:bCs/>
-          <w:sz w:val="22"/>
-          <w:szCs w:val="21"/>
-        </w:rPr>
-        <w:t xml:space="preserve"> PERL </w:t>
-      </w:r>
-      <w:proofErr w:type="spellStart"/>
-      <w:r>
-        <w:rPr>
-          <w:bCs/>
-          <w:sz w:val="22"/>
-          <w:szCs w:val="21"/>
-        </w:rPr>
-        <w:t>api</w:t>
-      </w:r>
-      <w:proofErr w:type="spellEnd"/>
-      <w:r>
-        <w:rPr>
-          <w:bCs/>
-          <w:sz w:val="22"/>
-          <w:szCs w:val="21"/>
-        </w:rPr>
-        <w:t xml:space="preserve"> </w:t>
-      </w:r>
-      <w:r>
-        <w:rPr>
-          <w:bCs/>
-          <w:sz w:val="22"/>
-          <w:szCs w:val="21"/>
-        </w:rPr>
-        <w:t xml:space="preserve">for mirrors </w:t>
-      </w:r>
-      <w:r>
-        <w:rPr>
-          <w:bCs/>
-          <w:sz w:val="22"/>
-          <w:szCs w:val="21"/>
-        </w:rPr>
-        <w:t xml:space="preserve">has been </w:t>
-      </w:r>
-      <w:r>
-        <w:rPr>
-          <w:bCs/>
-          <w:sz w:val="22"/>
-          <w:szCs w:val="21"/>
-        </w:rPr>
-        <w:t>extended</w:t>
-      </w:r>
-      <w:r>
-        <w:rPr>
-          <w:bCs/>
-          <w:sz w:val="22"/>
-          <w:szCs w:val="21"/>
-        </w:rPr>
-        <w:t xml:space="preserve"> to fill the </w:t>
-      </w:r>
-      <w:r>
-        <w:rPr>
-          <w:rFonts w:ascii="Andale Mono" w:hAnsi="Andale Mono"/>
-          <w:bCs/>
-          <w:sz w:val="22"/>
-          <w:szCs w:val="21"/>
-        </w:rPr>
-        <w:t>mirrors</w:t>
-      </w:r>
-      <w:r>
-        <w:rPr>
-          <w:bCs/>
-          <w:sz w:val="22"/>
-          <w:szCs w:val="21"/>
-        </w:rPr>
-        <w:t xml:space="preserve"> table with the</w:t>
-      </w:r>
-      <w:r>
-        <w:rPr>
-          <w:bCs/>
-          <w:sz w:val="22"/>
-          <w:szCs w:val="21"/>
-        </w:rPr>
-        <w:t xml:space="preserve"> same entries as the TEXT </w:t>
-      </w:r>
-      <w:proofErr w:type="spellStart"/>
-      <w:r>
-        <w:rPr>
-          <w:bCs/>
-          <w:sz w:val="22"/>
-          <w:szCs w:val="21"/>
-        </w:rPr>
-        <w:t>api</w:t>
-      </w:r>
-      <w:proofErr w:type="spellEnd"/>
-      <w:r>
-        <w:rPr>
-          <w:bCs/>
-          <w:sz w:val="22"/>
-          <w:szCs w:val="21"/>
-        </w:rPr>
-        <w:t>.</w:t>
-      </w:r>
-      <w:r>
-        <w:rPr>
-          <w:bCs/>
-          <w:sz w:val="22"/>
-          <w:szCs w:val="21"/>
-        </w:rPr>
-        <w:t xml:space="preserve"> The</w:t>
-      </w:r>
-      <w:r>
-        <w:rPr>
-          <w:bCs/>
-          <w:sz w:val="22"/>
-          <w:szCs w:val="21"/>
-        </w:rPr>
-        <w:t xml:space="preserve"> </w:t>
-      </w:r>
-      <w:r>
-        <w:rPr>
-          <w:bCs/>
-          <w:sz w:val="22"/>
-          <w:szCs w:val="21"/>
-        </w:rPr>
-        <w:t xml:space="preserve">same code used to define mirror surfaces </w:t>
-      </w:r>
-      <w:r>
-        <w:rPr>
-          <w:bCs/>
-          <w:sz w:val="22"/>
-          <w:szCs w:val="21"/>
-        </w:rPr>
-        <w:t>is also</w:t>
-      </w:r>
-      <w:r>
-        <w:rPr>
-          <w:bCs/>
-          <w:sz w:val="22"/>
-          <w:szCs w:val="21"/>
-        </w:rPr>
-        <w:t xml:space="preserve"> used </w:t>
-      </w:r>
-      <w:r>
-        <w:rPr>
-          <w:bCs/>
-          <w:sz w:val="22"/>
-          <w:szCs w:val="21"/>
-        </w:rPr>
-        <w:t>to fill the</w:t>
-      </w:r>
-      <w:r>
-        <w:rPr>
-          <w:bCs/>
-          <w:sz w:val="22"/>
-          <w:szCs w:val="21"/>
-        </w:rPr>
-        <w:t xml:space="preserve"> SQLITE database</w:t>
-      </w:r>
-      <w:r>
-        <w:rPr>
-          <w:bCs/>
-          <w:sz w:val="22"/>
-          <w:szCs w:val="21"/>
-        </w:rPr>
-        <w:t>, making the transition transparent to users.</w:t>
-      </w:r>
-      <w:r>
-        <w:rPr>
-          <w:bCs/>
-          <w:sz w:val="22"/>
-          <w:szCs w:val="21"/>
-        </w:rPr>
-        <w:t xml:space="preserve"> The output result</w:t>
-      </w:r>
-      <w:r>
-        <w:rPr>
-          <w:bCs/>
-          <w:sz w:val="22"/>
-          <w:szCs w:val="21"/>
-        </w:rPr>
-        <w:t>s</w:t>
-      </w:r>
-      <w:r>
-        <w:rPr>
-          <w:bCs/>
-          <w:sz w:val="22"/>
-          <w:szCs w:val="21"/>
-        </w:rPr>
-        <w:t xml:space="preserve"> in entries in the</w:t>
-      </w:r>
-      <w:r>
-        <w:rPr>
-          <w:bCs/>
-          <w:sz w:val="22"/>
-          <w:szCs w:val="21"/>
-        </w:rPr>
-        <w:t xml:space="preserve"> ‘</w:t>
-      </w:r>
-      <w:r>
-        <w:rPr>
-          <w:rFonts w:ascii="Andale Mono" w:hAnsi="Andale Mono"/>
-          <w:bCs/>
-          <w:sz w:val="22"/>
-          <w:szCs w:val="21"/>
-        </w:rPr>
-        <w:t>mirrors</w:t>
-      </w:r>
-      <w:r>
-        <w:rPr>
-          <w:rFonts w:ascii="Andale Mono" w:hAnsi="Andale Mono"/>
-          <w:bCs/>
-          <w:sz w:val="22"/>
-          <w:szCs w:val="21"/>
-        </w:rPr>
-        <w:t xml:space="preserve">’ </w:t>
+        <w:t xml:space="preserve">mirrors’ </w:t>
       </w:r>
       <w:r>
         <w:rPr>
@@ -3885,33 +3926,7 @@
           <w:sz w:val="22"/>
           <w:szCs w:val="21"/>
         </w:rPr>
-        <w:t xml:space="preserve"> An example of </w:t>
-      </w:r>
-      <w:proofErr w:type="spellStart"/>
-      <w:r>
-        <w:rPr>
-          <w:bCs/>
-          <w:sz w:val="22"/>
-          <w:szCs w:val="21"/>
-        </w:rPr>
-        <w:t>usch</w:t>
-      </w:r>
-      <w:proofErr w:type="spellEnd"/>
-      <w:r>
-        <w:rPr>
-          <w:bCs/>
-          <w:sz w:val="22"/>
-          <w:szCs w:val="21"/>
-        </w:rPr>
-        <w:t xml:space="preserve"> </w:t>
-      </w:r>
-      <w:r>
-        <w:rPr>
-          <w:bCs/>
-          <w:sz w:val="22"/>
-          <w:szCs w:val="21"/>
-        </w:rPr>
-        <w:t>entries is shown in Figure 2</w:t>
+        <w:t xml:space="preserve"> An example is shown in Figure 2</w:t>
       </w:r>
       <w:r>
         <w:rPr>
@@ -4126,30 +4141,21 @@
           <w:sz w:val="28"/>
         </w:rPr>
       </w:pPr>
-    </w:p>
-    <w:p>
-      <w:pPr>
-        <w:outlineLvl w:val="0"/>
+      <w:r>
         <w:rPr>
           <w:b/>
           <w:sz w:val="28"/>
         </w:rPr>
-      </w:pPr>
-      <w:r>
+        <w:t>CLAS12 CAD imports changes</w:t>
+      </w:r>
+    </w:p>
+    <w:p>
+      <w:pPr>
+        <w:outlineLvl w:val="0"/>
         <w:rPr>
           <w:b/>
           <w:sz w:val="28"/>
         </w:rPr>
-        <w:t>CLAS12 CAD imports changes</w:t>
-      </w:r>
-    </w:p>
-    <w:p>
-      <w:pPr>
-        <w:outlineLvl w:val="0"/>
-        <w:rPr>
-          <w:b/>
-          <w:sz w:val="28"/>
-        </w:rPr>
       </w:pPr>
     </w:p>
     <w:p>
@@ -4185,15 +4191,7 @@
           <w:sz w:val="22"/>
           <w:szCs w:val="21"/>
         </w:rPr>
-        <w:t xml:space="preserve"> the</w:t>
-      </w:r>
-      <w:r>
-        <w:rPr>
-          <w:bCs/>
-          <w:sz w:val="22"/>
-          <w:szCs w:val="21"/>
-        </w:rPr>
-        <w:t xml:space="preserve"> </w:t>
+        <w:t xml:space="preserve"> the </w:t>
       </w:r>
       <w:r>
         <w:rPr>
@@ -4262,15 +4260,7 @@
           <w:sz w:val="22"/>
           <w:szCs w:val="21"/>
         </w:rPr>
-        <w:t xml:space="preserve"> use the</w:t>
-      </w:r>
-      <w:r>
-        <w:rPr>
-          <w:bCs/>
-          <w:sz w:val="22"/>
-          <w:szCs w:val="21"/>
-        </w:rPr>
-        <w:t xml:space="preserve"> new CAD import mechanism:</w:t>
+        <w:t xml:space="preserve"> use the new CAD import mechanism:</w:t>
       </w:r>
     </w:p>
     <w:p>
@@ -4317,9 +4307,20 @@
     <w:p>
       <w:pPr>
         <w:pStyle w:val="ListParagraph"/>
+        <w:outlineLvl w:val="0"/>
+        <w:rPr>
+          <w:bCs/>
+          <w:sz w:val="22"/>
+          <w:szCs w:val="21"/>
+        </w:rPr>
+      </w:pPr>
+    </w:p>
+    <w:p>
+      <w:pPr>
+        <w:pStyle w:val="ListParagraph"/>
         <w:numPr>
           <w:ilvl w:val="0"/>
-          <w:numId w:val="18"/>
+          <w:numId w:val="24"/>
         </w:numPr>
         <w:outlineLvl w:val="0"/>
         <w:rPr>
@@ -4334,83 +4335,7 @@
           <w:sz w:val="22"/>
           <w:szCs w:val="21"/>
         </w:rPr>
-        <w:t>cad/</w:t>
-      </w:r>
-      <w:proofErr w:type="spellStart"/>
-      <w:r>
-        <w:rPr>
-          <w:bCs/>
-          <w:sz w:val="22"/>
-          <w:szCs w:val="21"/>
-        </w:rPr>
-        <w:t>cad.gxml</w:t>
-      </w:r>
-      <w:proofErr w:type="spellEnd"/>
-      <w:r>
-        <w:rPr>
-          <w:bCs/>
-          <w:sz w:val="22"/>
-          <w:szCs w:val="21"/>
-        </w:rPr>
-        <w:t xml:space="preserve"> </w:t>
-      </w:r>
-      <w:r>
-        <w:rPr>
-          <w:bCs/>
-          <w:sz w:val="22"/>
-          <w:szCs w:val="21"/>
-        </w:rPr>
-        <w:sym w:font="Wingdings" w:char="F0E0"/>
-      </w:r>
-      <w:r>
-        <w:rPr>
-          <w:bCs/>
-          <w:sz w:val="22"/>
-          <w:szCs w:val="21"/>
-        </w:rPr>
-        <w:t xml:space="preserve"> </w:t>
-      </w:r>
-      <w:r>
-        <w:rPr>
-          <w:bCs/>
-          <w:sz w:val="22"/>
-          <w:szCs w:val="21"/>
-        </w:rPr>
-        <w:t>cad/</w:t>
-      </w:r>
-      <w:proofErr w:type="spellStart"/>
-      <w:r>
-        <w:rPr>
-          <w:bCs/>
-          <w:sz w:val="22"/>
-          <w:szCs w:val="21"/>
-        </w:rPr>
-        <w:t>cad_</w:t>
-      </w:r>
-      <w:r>
-        <w:rPr>
-          <w:bCs/>
-          <w:sz w:val="22"/>
-          <w:szCs w:val="21"/>
-        </w:rPr>
-        <w:t>original</w:t>
-      </w:r>
-      <w:r>
-        <w:rPr>
-          <w:bCs/>
-          <w:sz w:val="22"/>
-          <w:szCs w:val="21"/>
-        </w:rPr>
-        <w:t>.gxml</w:t>
-      </w:r>
-      <w:proofErr w:type="spellEnd"/>
-      <w:r>
-        <w:rPr>
-          <w:bCs/>
-          <w:sz w:val="22"/>
-          <w:szCs w:val="21"/>
-        </w:rPr>
-        <w:t xml:space="preserve">  </w:t>
+        <w:t>cad_spring18 and cad_fall18 files condensed to cad</w:t>
       </w:r>
     </w:p>
     <w:p>
@@ -4433,23 +4358,7 @@
           <w:sz w:val="22"/>
           <w:szCs w:val="21"/>
         </w:rPr>
-        <w:t>cad</w:t>
-      </w:r>
-      <w:r>
-        <w:rPr>
-          <w:bCs/>
-          <w:sz w:val="22"/>
-          <w:szCs w:val="21"/>
-        </w:rPr>
-        <w:t>_spring18</w:t>
-      </w:r>
-      <w:r>
-        <w:rPr>
-          <w:bCs/>
-          <w:sz w:val="22"/>
-          <w:szCs w:val="21"/>
-        </w:rPr>
-        <w:t>/</w:t>
+        <w:t>cad/</w:t>
       </w:r>
       <w:proofErr w:type="spellStart"/>
       <w:r>
@@ -4491,7 +4400,41 @@
           <w:sz w:val="22"/>
           <w:szCs w:val="21"/>
         </w:rPr>
-        <w:t xml:space="preserve">cad/cad_rga_spring2018.gxml  </w:t>
+        <w:t>cad/</w:t>
+      </w:r>
+      <w:proofErr w:type="spellStart"/>
+      <w:r>
+        <w:rPr>
+          <w:bCs/>
+          <w:sz w:val="22"/>
+          <w:szCs w:val="21"/>
+        </w:rPr>
+        <w:t>cad_</w:t>
+      </w:r>
+      <w:r>
+        <w:rPr>
+          <w:bCs/>
+          <w:sz w:val="22"/>
+          <w:szCs w:val="21"/>
+        </w:rPr>
+        <w:t>original</w:t>
+      </w:r>
+      <w:r>
+        <w:rPr>
+          <w:bCs/>
+          <w:sz w:val="22"/>
+          <w:szCs w:val="21"/>
+        </w:rPr>
+        <w:t>.gxml</w:t>
+      </w:r>
+      <w:proofErr w:type="spellEnd"/>
+      <w:r>
+        <w:rPr>
+          <w:bCs/>
+          <w:sz w:val="22"/>
+          <w:szCs w:val="21"/>
+        </w:rPr>
+        <w:t xml:space="preserve">  </w:t>
       </w:r>
     </w:p>
     <w:p>
@@ -4508,6 +4451,30 @@
           <w:szCs w:val="21"/>
         </w:rPr>
       </w:pPr>
+      <w:r>
+        <w:rPr>
+          <w:bCs/>
+          <w:sz w:val="22"/>
+          <w:szCs w:val="21"/>
+        </w:rPr>
+        <w:t>cad</w:t>
+      </w:r>
+      <w:r>
+        <w:rPr>
+          <w:bCs/>
+          <w:sz w:val="22"/>
+          <w:szCs w:val="21"/>
+        </w:rPr>
+        <w:t>_spring18</w:t>
+      </w:r>
+      <w:r>
+        <w:rPr>
+          <w:bCs/>
+          <w:sz w:val="22"/>
+          <w:szCs w:val="21"/>
+        </w:rPr>
+        <w:t>/</w:t>
+      </w:r>
       <w:proofErr w:type="spellStart"/>
       <w:r>
         <w:rPr>
@@ -4515,6 +4482,63 @@
           <w:sz w:val="22"/>
           <w:szCs w:val="21"/>
         </w:rPr>
+        <w:t>cad.gxml</w:t>
+      </w:r>
+      <w:proofErr w:type="spellEnd"/>
+      <w:r>
+        <w:rPr>
+          <w:bCs/>
+          <w:sz w:val="22"/>
+          <w:szCs w:val="21"/>
+        </w:rPr>
+        <w:t xml:space="preserve"> </w:t>
+      </w:r>
+      <w:r>
+        <w:rPr>
+          <w:bCs/>
+          <w:sz w:val="22"/>
+          <w:szCs w:val="21"/>
+        </w:rPr>
+        <w:sym w:font="Wingdings" w:char="F0E0"/>
+      </w:r>
+      <w:r>
+        <w:rPr>
+          <w:bCs/>
+          <w:sz w:val="22"/>
+          <w:szCs w:val="21"/>
+        </w:rPr>
+        <w:t xml:space="preserve"> </w:t>
+      </w:r>
+      <w:r>
+        <w:rPr>
+          <w:bCs/>
+          <w:sz w:val="22"/>
+          <w:szCs w:val="21"/>
+        </w:rPr>
+        <w:t xml:space="preserve">cad/cad_rga_spring2018.gxml  </w:t>
+      </w:r>
+    </w:p>
+    <w:p>
+      <w:pPr>
+        <w:pStyle w:val="ListParagraph"/>
+        <w:numPr>
+          <w:ilvl w:val="0"/>
+          <w:numId w:val="18"/>
+        </w:numPr>
+        <w:outlineLvl w:val="0"/>
+        <w:rPr>
+          <w:bCs/>
+          <w:sz w:val="22"/>
+          <w:szCs w:val="21"/>
+        </w:rPr>
+      </w:pPr>
+      <w:proofErr w:type="spellStart"/>
+      <w:r>
+        <w:rPr>
+          <w:bCs/>
+          <w:sz w:val="22"/>
+          <w:szCs w:val="21"/>
+        </w:rPr>
         <w:t>cad</w:t>
       </w:r>
       <w:r>
@@ -4592,16 +4616,6 @@
         </w:rPr>
         <w:t xml:space="preserve">.gxml  </w:t>
       </w:r>
-    </w:p>
-    <w:p>
-      <w:pPr>
-        <w:outlineLvl w:val="0"/>
-        <w:rPr>
-          <w:bCs/>
-          <w:sz w:val="22"/>
-          <w:szCs w:val="21"/>
-        </w:rPr>
-      </w:pPr>
     </w:p>
     <w:p>
       <w:pPr>
@@ -4637,6 +4651,64 @@
           <w:szCs w:val="21"/>
         </w:rPr>
       </w:pPr>
+      <w:r>
+        <w:rPr>
+          <w:b/>
+          <w:sz w:val="22"/>
+          <w:szCs w:val="21"/>
+        </w:rPr>
+        <w:t>L</w:t>
+      </w:r>
+      <w:r>
+        <w:rPr>
+          <w:b/>
+          <w:sz w:val="22"/>
+          <w:szCs w:val="21"/>
+        </w:rPr>
+        <w:t>TCC</w:t>
+      </w:r>
+      <w:r>
+        <w:rPr>
+          <w:bCs/>
+          <w:sz w:val="22"/>
+          <w:szCs w:val="21"/>
+        </w:rPr>
+        <w:t xml:space="preserve">: </w:t>
+      </w:r>
+    </w:p>
+    <w:p>
+      <w:pPr>
+        <w:pStyle w:val="ListParagraph"/>
+        <w:outlineLvl w:val="0"/>
+        <w:rPr>
+          <w:bCs/>
+          <w:sz w:val="22"/>
+          <w:szCs w:val="21"/>
+        </w:rPr>
+      </w:pPr>
+    </w:p>
+    <w:p>
+      <w:pPr>
+        <w:pStyle w:val="ListParagraph"/>
+        <w:numPr>
+          <w:ilvl w:val="0"/>
+          <w:numId w:val="19"/>
+        </w:numPr>
+        <w:outlineLvl w:val="0"/>
+        <w:rPr>
+          <w:bCs/>
+          <w:sz w:val="22"/>
+          <w:szCs w:val="21"/>
+        </w:rPr>
+      </w:pPr>
+      <w:r>
+        <w:rPr>
+          <w:bCs/>
+          <w:sz w:val="22"/>
+          <w:szCs w:val="21"/>
+        </w:rPr>
+        <w:t>cad/</w:t>
+      </w:r>
       <w:proofErr w:type="spellStart"/>
       <w:r>
         <w:rPr>
@@ -4644,7 +4716,7 @@
           <w:sz w:val="22"/>
           <w:szCs w:val="21"/>
         </w:rPr>
-        <w:t>ltcc</w:t>
+        <w:t>cad.gxml</w:t>
       </w:r>
       <w:proofErr w:type="spellEnd"/>
       <w:r>
@@ -4653,7 +4725,31 @@
           <w:sz w:val="22"/>
           <w:szCs w:val="21"/>
         </w:rPr>
-        <w:t>/</w:t>
+        <w:t xml:space="preserve"> </w:t>
+      </w:r>
+      <w:r>
+        <w:rPr>
+          <w:bCs/>
+          <w:sz w:val="22"/>
+          <w:szCs w:val="21"/>
+        </w:rPr>
+        <w:sym w:font="Wingdings" w:char="F0E0"/>
+      </w:r>
+      <w:r>
+        <w:rPr>
+          <w:bCs/>
+          <w:sz w:val="22"/>
+          <w:szCs w:val="21"/>
+        </w:rPr>
+        <w:t xml:space="preserve"> </w:t>
+      </w:r>
+      <w:r>
+        <w:rPr>
+          <w:bCs/>
+          <w:sz w:val="22"/>
+          <w:szCs w:val="21"/>
+        </w:rPr>
+        <w:t>cad/</w:t>
       </w:r>
       <w:proofErr w:type="spellStart"/>
       <w:r>
@@ -4662,7 +4758,23 @@
           <w:sz w:val="22"/>
           <w:szCs w:val="21"/>
         </w:rPr>
-        <w:t>cad_cone</w:t>
+        <w:t>cad_</w:t>
+      </w:r>
+      <w:r>
+        <w:rPr>
+          <w:bCs/>
+          <w:sz w:val="22"/>
+          <w:szCs w:val="21"/>
+        </w:rPr>
+        <w:t>default</w:t>
+      </w:r>
+      <w:r>
+        <w:rPr>
+          <w:bCs/>
+          <w:sz w:val="22"/>
+          <w:szCs w:val="21"/>
+        </w:rPr>
+        <w:t>.gxml</w:t>
       </w:r>
       <w:proofErr w:type="spellEnd"/>
       <w:r>
@@ -4671,8 +4783,23 @@
           <w:sz w:val="22"/>
           <w:szCs w:val="21"/>
         </w:rPr>
-        <w:t>/</w:t>
-      </w:r>
+        <w:t xml:space="preserve">  </w:t>
+      </w:r>
+    </w:p>
+    <w:p>
+      <w:pPr>
+        <w:pStyle w:val="ListParagraph"/>
+        <w:numPr>
+          <w:ilvl w:val="0"/>
+          <w:numId w:val="19"/>
+        </w:numPr>
+        <w:outlineLvl w:val="0"/>
+        <w:rPr>
+          <w:bCs/>
+          <w:sz w:val="22"/>
+          <w:szCs w:val="21"/>
+        </w:rPr>
+      </w:pPr>
       <w:proofErr w:type="spellStart"/>
       <w:r>
         <w:rPr>
@@ -4680,9 +4807,348 @@
           <w:sz w:val="22"/>
           <w:szCs w:val="21"/>
         </w:rPr>
-        <w:t>cad.gxml</w:t>
+        <w:t>cad_cones</w:t>
       </w:r>
       <w:proofErr w:type="spellEnd"/>
+      <w:r>
+        <w:rPr>
+          <w:bCs/>
+          <w:sz w:val="22"/>
+          <w:szCs w:val="21"/>
+        </w:rPr>
+        <w:t xml:space="preserve"> files moved to cad</w:t>
+      </w:r>
+    </w:p>
+    <w:p>
+      <w:pPr>
+        <w:pStyle w:val="ListParagraph"/>
+        <w:numPr>
+          <w:ilvl w:val="0"/>
+          <w:numId w:val="19"/>
+        </w:numPr>
+        <w:outlineLvl w:val="0"/>
+        <w:rPr>
+          <w:bCs/>
+          <w:sz w:val="22"/>
+          <w:szCs w:val="21"/>
+        </w:rPr>
+      </w:pPr>
+      <w:r>
+        <w:rPr>
+          <w:bCs/>
+          <w:sz w:val="22"/>
+          <w:szCs w:val="21"/>
+        </w:rPr>
+        <w:t xml:space="preserve">variation </w:t>
+      </w:r>
+      <w:r>
+        <w:rPr>
+          <w:bCs/>
+          <w:sz w:val="22"/>
+          <w:szCs w:val="21"/>
+        </w:rPr>
+        <w:t>“</w:t>
+      </w:r>
+      <w:r>
+        <w:rPr>
+          <w:rFonts w:ascii="Andale Mono" w:hAnsi="Andale Mono"/>
+          <w:bCs/>
+          <w:sz w:val="22"/>
+          <w:szCs w:val="21"/>
+        </w:rPr>
+        <w:t>rgb_winter2019</w:t>
+      </w:r>
+      <w:r>
+        <w:rPr>
+          <w:bCs/>
+          <w:sz w:val="22"/>
+          <w:szCs w:val="21"/>
+        </w:rPr>
+        <w:t>”</w:t>
+      </w:r>
+      <w:r>
+        <w:rPr>
+          <w:bCs/>
+          <w:sz w:val="22"/>
+          <w:szCs w:val="21"/>
+        </w:rPr>
+        <w:t xml:space="preserve"> </w:t>
+      </w:r>
+      <w:r>
+        <w:rPr>
+          <w:bCs/>
+          <w:sz w:val="22"/>
+          <w:szCs w:val="21"/>
+        </w:rPr>
+        <w:t xml:space="preserve">renamed </w:t>
+      </w:r>
+      <w:r>
+        <w:rPr>
+          <w:bCs/>
+          <w:sz w:val="22"/>
+          <w:szCs w:val="21"/>
+        </w:rPr>
+        <w:t>“</w:t>
+      </w:r>
+      <w:r>
+        <w:rPr>
+          <w:rFonts w:ascii="Andale Mono" w:hAnsi="Andale Mono"/>
+          <w:bCs/>
+          <w:sz w:val="22"/>
+          <w:szCs w:val="21"/>
+        </w:rPr>
+        <w:t>rgb_winter2020</w:t>
+      </w:r>
+      <w:r>
+        <w:rPr>
+          <w:bCs/>
+          <w:sz w:val="22"/>
+          <w:szCs w:val="21"/>
+        </w:rPr>
+        <w:t>”</w:t>
+      </w:r>
+      <w:r>
+        <w:rPr>
+          <w:bCs/>
+          <w:sz w:val="22"/>
+          <w:szCs w:val="21"/>
+        </w:rPr>
+        <w:t xml:space="preserve"> to follow CALCOM conventions</w:t>
+      </w:r>
+      <w:r>
+        <w:rPr>
+          <w:bCs/>
+          <w:sz w:val="22"/>
+          <w:szCs w:val="21"/>
+        </w:rPr>
+        <w:t>. Variation “</w:t>
+      </w:r>
+      <w:proofErr w:type="spellStart"/>
+      <w:r>
+        <w:rPr>
+          <w:rFonts w:ascii="Andale Mono" w:hAnsi="Andale Mono"/>
+          <w:bCs/>
+          <w:sz w:val="22"/>
+          <w:szCs w:val="21"/>
+        </w:rPr>
+        <w:t>rgm</w:t>
+      </w:r>
+      <w:proofErr w:type="spellEnd"/>
+      <w:r>
+        <w:rPr>
+          <w:bCs/>
+          <w:sz w:val="22"/>
+          <w:szCs w:val="21"/>
+        </w:rPr>
+        <w:t>” renamed</w:t>
+      </w:r>
+      <w:r>
+        <w:rPr>
+          <w:bCs/>
+          <w:sz w:val="22"/>
+          <w:szCs w:val="21"/>
+        </w:rPr>
+        <w:t xml:space="preserve"> “</w:t>
+      </w:r>
+      <w:r>
+        <w:rPr>
+          <w:rFonts w:ascii="Andale Mono" w:hAnsi="Andale Mono"/>
+          <w:bCs/>
+          <w:sz w:val="22"/>
+          <w:szCs w:val="21"/>
+        </w:rPr>
+        <w:t>rgm_winter202</w:t>
+      </w:r>
+      <w:r>
+        <w:rPr>
+          <w:rFonts w:ascii="Andale Mono" w:hAnsi="Andale Mono"/>
+          <w:bCs/>
+          <w:sz w:val="22"/>
+          <w:szCs w:val="21"/>
+        </w:rPr>
+        <w:t>”</w:t>
+      </w:r>
+    </w:p>
+    <w:p>
+      <w:pPr>
+        <w:pStyle w:val="ListParagraph"/>
+        <w:numPr>
+          <w:ilvl w:val="0"/>
+          <w:numId w:val="19"/>
+        </w:numPr>
+        <w:outlineLvl w:val="0"/>
+        <w:rPr>
+          <w:bCs/>
+          <w:sz w:val="22"/>
+          <w:szCs w:val="21"/>
+        </w:rPr>
+      </w:pPr>
+      <w:r>
+        <w:rPr>
+          <w:bCs/>
+          <w:sz w:val="22"/>
+          <w:szCs w:val="21"/>
+        </w:rPr>
+        <w:t xml:space="preserve">Added gcards: </w:t>
+      </w:r>
+    </w:p>
+    <w:p>
+      <w:pPr>
+        <w:pStyle w:val="ListParagraph"/>
+        <w:numPr>
+          <w:ilvl w:val="0"/>
+          <w:numId w:val="20"/>
+        </w:numPr>
+        <w:outlineLvl w:val="0"/>
+        <w:rPr>
+          <w:bCs/>
+          <w:sz w:val="22"/>
+          <w:szCs w:val="21"/>
+        </w:rPr>
+      </w:pPr>
+      <w:proofErr w:type="spellStart"/>
+      <w:r>
+        <w:rPr>
+          <w:bCs/>
+          <w:sz w:val="22"/>
+          <w:szCs w:val="21"/>
+        </w:rPr>
+        <w:t>ltcc_text_</w:t>
+      </w:r>
+      <w:proofErr w:type="gramStart"/>
+      <w:r>
+        <w:rPr>
+          <w:bCs/>
+          <w:sz w:val="22"/>
+          <w:szCs w:val="21"/>
+        </w:rPr>
+        <w:t>default.gcard</w:t>
+      </w:r>
+      <w:proofErr w:type="spellEnd"/>
+      <w:proofErr w:type="gramEnd"/>
+      <w:r>
+        <w:rPr>
+          <w:bCs/>
+          <w:sz w:val="22"/>
+          <w:szCs w:val="21"/>
+        </w:rPr>
+        <w:t xml:space="preserve">        </w:t>
+      </w:r>
+    </w:p>
+    <w:p>
+      <w:pPr>
+        <w:pStyle w:val="ListParagraph"/>
+        <w:numPr>
+          <w:ilvl w:val="0"/>
+          <w:numId w:val="20"/>
+        </w:numPr>
+        <w:outlineLvl w:val="0"/>
+        <w:rPr>
+          <w:bCs/>
+          <w:sz w:val="22"/>
+          <w:szCs w:val="21"/>
+        </w:rPr>
+      </w:pPr>
+      <w:r>
+        <w:rPr>
+          <w:bCs/>
+          <w:sz w:val="22"/>
+          <w:szCs w:val="21"/>
+        </w:rPr>
+        <w:t xml:space="preserve">ltcc_text_rga_spring2018.gcard </w:t>
+      </w:r>
+    </w:p>
+    <w:p>
+      <w:pPr>
+        <w:pStyle w:val="ListParagraph"/>
+        <w:numPr>
+          <w:ilvl w:val="0"/>
+          <w:numId w:val="20"/>
+        </w:numPr>
+        <w:outlineLvl w:val="0"/>
+        <w:rPr>
+          <w:bCs/>
+          <w:sz w:val="22"/>
+          <w:szCs w:val="21"/>
+        </w:rPr>
+      </w:pPr>
+      <w:r>
+        <w:rPr>
+          <w:bCs/>
+          <w:sz w:val="22"/>
+          <w:szCs w:val="21"/>
+        </w:rPr>
+        <w:t>ltcc_text_rgb_winter2020.gcard</w:t>
+      </w:r>
+    </w:p>
+    <w:p>
+      <w:pPr>
+        <w:pStyle w:val="ListParagraph"/>
+        <w:numPr>
+          <w:ilvl w:val="0"/>
+          <w:numId w:val="20"/>
+        </w:numPr>
+        <w:outlineLvl w:val="0"/>
+        <w:rPr>
+          <w:bCs/>
+          <w:sz w:val="22"/>
+          <w:szCs w:val="21"/>
+        </w:rPr>
+      </w:pPr>
+      <w:r>
+        <w:rPr>
+          <w:bCs/>
+          <w:sz w:val="22"/>
+          <w:szCs w:val="21"/>
+        </w:rPr>
+        <w:t xml:space="preserve">ltcc_text_rga_fall2018.gcard   </w:t>
+      </w:r>
+    </w:p>
+    <w:p>
+      <w:pPr>
+        <w:pStyle w:val="ListParagraph"/>
+        <w:numPr>
+          <w:ilvl w:val="0"/>
+          <w:numId w:val="20"/>
+        </w:numPr>
+        <w:outlineLvl w:val="0"/>
+        <w:rPr>
+          <w:bCs/>
+          <w:sz w:val="22"/>
+          <w:szCs w:val="21"/>
+        </w:rPr>
+      </w:pPr>
+      <w:r>
+        <w:rPr>
+          <w:bCs/>
+          <w:sz w:val="22"/>
+          <w:szCs w:val="21"/>
+        </w:rPr>
+        <w:t xml:space="preserve">ltcc_text_rgb_spring2019.gcard </w:t>
+      </w:r>
+    </w:p>
+    <w:p>
+      <w:pPr>
+        <w:pStyle w:val="ListParagraph"/>
+        <w:numPr>
+          <w:ilvl w:val="0"/>
+          <w:numId w:val="20"/>
+        </w:numPr>
+        <w:outlineLvl w:val="0"/>
+        <w:rPr>
+          <w:bCs/>
+          <w:sz w:val="22"/>
+          <w:szCs w:val="21"/>
+        </w:rPr>
+      </w:pPr>
+      <w:r>
+        <w:rPr>
+          <w:bCs/>
+          <w:sz w:val="22"/>
+          <w:szCs w:val="21"/>
+        </w:rPr>
+        <w:t>ltcc_text_rgm_winter2021.gcard</w:t>
+      </w:r>
     </w:p>
     <w:p>
       <w:pPr>
@@ -4698,6 +5164,46 @@
           <w:szCs w:val="21"/>
         </w:rPr>
       </w:pPr>
+      <w:r>
+        <w:rPr>
+          <w:b/>
+          <w:sz w:val="22"/>
+          <w:szCs w:val="21"/>
+        </w:rPr>
+        <w:lastRenderedPageBreak/>
+        <w:t>DDVCS</w:t>
+      </w:r>
+      <w:r>
+        <w:rPr>
+          <w:bCs/>
+          <w:sz w:val="22"/>
+          <w:szCs w:val="21"/>
+        </w:rPr>
+        <w:t xml:space="preserve">: </w:t>
+      </w:r>
+    </w:p>
+    <w:p>
+      <w:pPr>
+        <w:pStyle w:val="ListParagraph"/>
+        <w:numPr>
+          <w:ilvl w:val="0"/>
+          <w:numId w:val="21"/>
+        </w:numPr>
+        <w:outlineLvl w:val="0"/>
+        <w:rPr>
+          <w:bCs/>
+          <w:sz w:val="22"/>
+          <w:szCs w:val="21"/>
+        </w:rPr>
+      </w:pPr>
+      <w:r>
+        <w:rPr>
+          <w:bCs/>
+          <w:sz w:val="22"/>
+          <w:szCs w:val="21"/>
+        </w:rPr>
+        <w:t>cad/</w:t>
+      </w:r>
       <w:proofErr w:type="spellStart"/>
       <w:r>
         <w:rPr>
@@ -4705,7 +5211,7 @@
           <w:sz w:val="22"/>
           <w:szCs w:val="21"/>
         </w:rPr>
-        <w:t>ltcc</w:t>
+        <w:t>cad.gxml</w:t>
       </w:r>
       <w:proofErr w:type="spellEnd"/>
       <w:r>
@@ -4714,7 +5220,31 @@
           <w:sz w:val="22"/>
           <w:szCs w:val="21"/>
         </w:rPr>
-        <w:t>/cad/</w:t>
+        <w:t xml:space="preserve"> </w:t>
+      </w:r>
+      <w:r>
+        <w:rPr>
+          <w:bCs/>
+          <w:sz w:val="22"/>
+          <w:szCs w:val="21"/>
+        </w:rPr>
+        <w:sym w:font="Wingdings" w:char="F0E0"/>
+      </w:r>
+      <w:r>
+        <w:rPr>
+          <w:bCs/>
+          <w:sz w:val="22"/>
+          <w:szCs w:val="21"/>
+        </w:rPr>
+        <w:t xml:space="preserve"> </w:t>
+      </w:r>
+      <w:r>
+        <w:rPr>
+          <w:bCs/>
+          <w:sz w:val="22"/>
+          <w:szCs w:val="21"/>
+        </w:rPr>
+        <w:t>cad/</w:t>
       </w:r>
       <w:proofErr w:type="spellStart"/>
       <w:r>
@@ -4723,9 +5253,55 @@
           <w:sz w:val="22"/>
           <w:szCs w:val="21"/>
         </w:rPr>
-        <w:t>cad.gxml</w:t>
+        <w:t>cad_</w:t>
+      </w:r>
+      <w:r>
+        <w:rPr>
+          <w:bCs/>
+          <w:sz w:val="22"/>
+          <w:szCs w:val="21"/>
+        </w:rPr>
+        <w:t>original</w:t>
+      </w:r>
+      <w:r>
+        <w:rPr>
+          <w:bCs/>
+          <w:sz w:val="22"/>
+          <w:szCs w:val="21"/>
+        </w:rPr>
+        <w:t>.gxml</w:t>
       </w:r>
       <w:proofErr w:type="spellEnd"/>
+      <w:r>
+        <w:rPr>
+          <w:bCs/>
+          <w:sz w:val="22"/>
+          <w:szCs w:val="21"/>
+        </w:rPr>
+        <w:t xml:space="preserve">  </w:t>
+      </w:r>
+    </w:p>
+    <w:p>
+      <w:pPr>
+        <w:pStyle w:val="ListParagraph"/>
+        <w:outlineLvl w:val="0"/>
+        <w:rPr>
+          <w:bCs/>
+          <w:sz w:val="22"/>
+          <w:szCs w:val="21"/>
+        </w:rPr>
+      </w:pPr>
+    </w:p>
+    <w:p>
+      <w:pPr>
+        <w:pStyle w:val="ListParagraph"/>
+        <w:outlineLvl w:val="0"/>
+        <w:rPr>
+          <w:bCs/>
+          <w:sz w:val="22"/>
+          <w:szCs w:val="21"/>
+        </w:rPr>
+      </w:pPr>
     </w:p>
     <w:p>
       <w:pPr>
@@ -4741,6 +5317,48 @@
           <w:szCs w:val="21"/>
         </w:rPr>
       </w:pPr>
+      <w:r>
+        <w:rPr>
+          <w:b/>
+          <w:sz w:val="22"/>
+          <w:szCs w:val="21"/>
+        </w:rPr>
+        <w:t>Targets</w:t>
+      </w:r>
+      <w:r>
+        <w:rPr>
+          <w:bCs/>
+          <w:sz w:val="22"/>
+          <w:szCs w:val="21"/>
+        </w:rPr>
+        <w:t xml:space="preserve">: </w:t>
+      </w:r>
+    </w:p>
+    <w:p>
+      <w:pPr>
+        <w:pStyle w:val="ListParagraph"/>
+        <w:outlineLvl w:val="0"/>
+        <w:rPr>
+          <w:bCs/>
+          <w:sz w:val="22"/>
+          <w:szCs w:val="21"/>
+        </w:rPr>
+      </w:pPr>
+    </w:p>
+    <w:p>
+      <w:pPr>
+        <w:pStyle w:val="ListParagraph"/>
+        <w:numPr>
+          <w:ilvl w:val="0"/>
+          <w:numId w:val="21"/>
+        </w:numPr>
+        <w:outlineLvl w:val="0"/>
+        <w:rPr>
+          <w:bCs/>
+          <w:sz w:val="22"/>
+          <w:szCs w:val="21"/>
+        </w:rPr>
+      </w:pPr>
       <w:proofErr w:type="spellStart"/>
       <w:r>
         <w:rPr>
@@ -4748,7 +5366,7 @@
           <w:sz w:val="22"/>
           <w:szCs w:val="21"/>
         </w:rPr>
-        <w:t>ddvcs</w:t>
+        <w:t>hdIce</w:t>
       </w:r>
       <w:proofErr w:type="spellEnd"/>
       <w:r>
@@ -4757,7 +5375,7 @@
           <w:sz w:val="22"/>
           <w:szCs w:val="21"/>
         </w:rPr>
-        <w:t>/cad/</w:t>
+        <w:t>/</w:t>
       </w:r>
       <w:proofErr w:type="spellStart"/>
       <w:r>
@@ -4769,6 +5387,1569 @@
         <w:t>cad.gxml</w:t>
       </w:r>
       <w:proofErr w:type="spellEnd"/>
+      <w:r>
+        <w:rPr>
+          <w:bCs/>
+          <w:sz w:val="22"/>
+          <w:szCs w:val="21"/>
+        </w:rPr>
+        <w:t xml:space="preserve"> </w:t>
+      </w:r>
+      <w:r>
+        <w:rPr>
+          <w:bCs/>
+          <w:sz w:val="22"/>
+          <w:szCs w:val="21"/>
+        </w:rPr>
+        <w:sym w:font="Wingdings" w:char="F0E0"/>
+      </w:r>
+      <w:r>
+        <w:rPr>
+          <w:bCs/>
+          <w:sz w:val="22"/>
+          <w:szCs w:val="21"/>
+        </w:rPr>
+        <w:t xml:space="preserve"> </w:t>
+      </w:r>
+      <w:proofErr w:type="spellStart"/>
+      <w:r>
+        <w:rPr>
+          <w:bCs/>
+          <w:sz w:val="22"/>
+          <w:szCs w:val="21"/>
+        </w:rPr>
+        <w:t>cad_</w:t>
+      </w:r>
+      <w:r>
+        <w:rPr>
+          <w:bCs/>
+          <w:sz w:val="22"/>
+          <w:szCs w:val="21"/>
+        </w:rPr>
+        <w:t>hdIce</w:t>
+      </w:r>
+      <w:proofErr w:type="spellEnd"/>
+      <w:r>
+        <w:rPr>
+          <w:bCs/>
+          <w:sz w:val="22"/>
+          <w:szCs w:val="21"/>
+        </w:rPr>
+        <w:t>/</w:t>
+      </w:r>
+      <w:proofErr w:type="spellStart"/>
+      <w:r>
+        <w:rPr>
+          <w:bCs/>
+          <w:sz w:val="22"/>
+          <w:szCs w:val="21"/>
+        </w:rPr>
+        <w:t>cad</w:t>
+      </w:r>
+      <w:r>
+        <w:rPr>
+          <w:bCs/>
+          <w:sz w:val="22"/>
+          <w:szCs w:val="21"/>
+        </w:rPr>
+        <w:t>_default.gxml</w:t>
+      </w:r>
+      <w:proofErr w:type="spellEnd"/>
+    </w:p>
+    <w:p>
+      <w:pPr>
+        <w:pStyle w:val="ListParagraph"/>
+        <w:ind w:left="1080"/>
+        <w:outlineLvl w:val="0"/>
+        <w:rPr>
+          <w:bCs/>
+          <w:sz w:val="22"/>
+          <w:szCs w:val="21"/>
+        </w:rPr>
+      </w:pPr>
+    </w:p>
+    <w:p>
+      <w:pPr>
+        <w:pStyle w:val="ListParagraph"/>
+        <w:numPr>
+          <w:ilvl w:val="0"/>
+          <w:numId w:val="22"/>
+        </w:numPr>
+        <w:outlineLvl w:val="0"/>
+        <w:rPr>
+          <w:bCs/>
+          <w:sz w:val="22"/>
+          <w:szCs w:val="21"/>
+        </w:rPr>
+      </w:pPr>
+      <w:proofErr w:type="spellStart"/>
+      <w:r>
+        <w:rPr>
+          <w:bCs/>
+          <w:sz w:val="22"/>
+          <w:szCs w:val="21"/>
+        </w:rPr>
+        <w:t>rge</w:t>
+      </w:r>
+      <w:proofErr w:type="spellEnd"/>
+      <w:r>
+        <w:rPr>
+          <w:bCs/>
+          <w:sz w:val="22"/>
+          <w:szCs w:val="21"/>
+        </w:rPr>
+        <w:t>-dt/Pb/</w:t>
+      </w:r>
+      <w:proofErr w:type="spellStart"/>
+      <w:r>
+        <w:rPr>
+          <w:bCs/>
+          <w:sz w:val="22"/>
+          <w:szCs w:val="21"/>
+        </w:rPr>
+        <w:t>cad.gxml</w:t>
+      </w:r>
+      <w:proofErr w:type="spellEnd"/>
+      <w:r>
+        <w:rPr>
+          <w:bCs/>
+          <w:sz w:val="22"/>
+          <w:szCs w:val="21"/>
+        </w:rPr>
+        <w:t xml:space="preserve"> </w:t>
+      </w:r>
+      <w:r>
+        <w:rPr>
+          <w:bCs/>
+          <w:sz w:val="22"/>
+          <w:szCs w:val="21"/>
+        </w:rPr>
+        <w:sym w:font="Wingdings" w:char="F0E0"/>
+      </w:r>
+      <w:r>
+        <w:rPr>
+          <w:bCs/>
+          <w:sz w:val="22"/>
+          <w:szCs w:val="21"/>
+        </w:rPr>
+        <w:t xml:space="preserve"> </w:t>
+      </w:r>
+      <w:proofErr w:type="spellStart"/>
+      <w:r>
+        <w:rPr>
+          <w:bCs/>
+          <w:sz w:val="22"/>
+          <w:szCs w:val="21"/>
+        </w:rPr>
+        <w:t>rge</w:t>
+      </w:r>
+      <w:proofErr w:type="spellEnd"/>
+      <w:r>
+        <w:rPr>
+          <w:bCs/>
+          <w:sz w:val="22"/>
+          <w:szCs w:val="21"/>
+        </w:rPr>
+        <w:t>-dt/Pb/</w:t>
+      </w:r>
+      <w:proofErr w:type="spellStart"/>
+      <w:r>
+        <w:rPr>
+          <w:bCs/>
+          <w:sz w:val="22"/>
+          <w:szCs w:val="21"/>
+        </w:rPr>
+        <w:t>cad</w:t>
+      </w:r>
+      <w:r>
+        <w:rPr>
+          <w:bCs/>
+          <w:sz w:val="22"/>
+          <w:szCs w:val="21"/>
+        </w:rPr>
+        <w:t>_default</w:t>
+      </w:r>
+      <w:r>
+        <w:rPr>
+          <w:bCs/>
+          <w:sz w:val="22"/>
+          <w:szCs w:val="21"/>
+        </w:rPr>
+        <w:t>.gxml</w:t>
+      </w:r>
+      <w:proofErr w:type="spellEnd"/>
+    </w:p>
+    <w:p>
+      <w:pPr>
+        <w:pStyle w:val="ListParagraph"/>
+        <w:numPr>
+          <w:ilvl w:val="0"/>
+          <w:numId w:val="22"/>
+        </w:numPr>
+        <w:outlineLvl w:val="0"/>
+        <w:rPr>
+          <w:bCs/>
+          <w:sz w:val="22"/>
+          <w:szCs w:val="21"/>
+        </w:rPr>
+      </w:pPr>
+      <w:proofErr w:type="spellStart"/>
+      <w:r>
+        <w:rPr>
+          <w:bCs/>
+          <w:sz w:val="22"/>
+          <w:szCs w:val="21"/>
+        </w:rPr>
+        <w:t>rge</w:t>
+      </w:r>
+      <w:proofErr w:type="spellEnd"/>
+      <w:r>
+        <w:rPr>
+          <w:bCs/>
+          <w:sz w:val="22"/>
+          <w:szCs w:val="21"/>
+        </w:rPr>
+        <w:t>-dt/Empty/</w:t>
+      </w:r>
+      <w:proofErr w:type="spellStart"/>
+      <w:r>
+        <w:rPr>
+          <w:bCs/>
+          <w:sz w:val="22"/>
+          <w:szCs w:val="21"/>
+        </w:rPr>
+        <w:t>cad.gxml</w:t>
+      </w:r>
+      <w:proofErr w:type="spellEnd"/>
+      <w:r>
+        <w:rPr>
+          <w:bCs/>
+          <w:sz w:val="22"/>
+          <w:szCs w:val="21"/>
+        </w:rPr>
+        <w:t xml:space="preserve"> </w:t>
+      </w:r>
+      <w:r>
+        <w:rPr>
+          <w:bCs/>
+          <w:sz w:val="22"/>
+          <w:szCs w:val="21"/>
+        </w:rPr>
+        <w:sym w:font="Wingdings" w:char="F0E0"/>
+      </w:r>
+      <w:r>
+        <w:rPr>
+          <w:bCs/>
+          <w:sz w:val="22"/>
+          <w:szCs w:val="21"/>
+        </w:rPr>
+        <w:t xml:space="preserve"> </w:t>
+      </w:r>
+      <w:proofErr w:type="spellStart"/>
+      <w:r>
+        <w:rPr>
+          <w:bCs/>
+          <w:sz w:val="22"/>
+          <w:szCs w:val="21"/>
+        </w:rPr>
+        <w:t>rge</w:t>
+      </w:r>
+      <w:proofErr w:type="spellEnd"/>
+      <w:r>
+        <w:rPr>
+          <w:bCs/>
+          <w:sz w:val="22"/>
+          <w:szCs w:val="21"/>
+        </w:rPr>
+        <w:t>-dt/Empty/</w:t>
+      </w:r>
+      <w:proofErr w:type="spellStart"/>
+      <w:r>
+        <w:rPr>
+          <w:bCs/>
+          <w:sz w:val="22"/>
+          <w:szCs w:val="21"/>
+        </w:rPr>
+        <w:t>cad</w:t>
+      </w:r>
+      <w:r>
+        <w:rPr>
+          <w:bCs/>
+          <w:sz w:val="22"/>
+          <w:szCs w:val="21"/>
+        </w:rPr>
+        <w:t>_default</w:t>
+      </w:r>
+      <w:r>
+        <w:rPr>
+          <w:bCs/>
+          <w:sz w:val="22"/>
+          <w:szCs w:val="21"/>
+        </w:rPr>
+        <w:t>.gxml</w:t>
+      </w:r>
+      <w:proofErr w:type="spellEnd"/>
+    </w:p>
+    <w:p>
+      <w:pPr>
+        <w:pStyle w:val="ListParagraph"/>
+        <w:numPr>
+          <w:ilvl w:val="0"/>
+          <w:numId w:val="22"/>
+        </w:numPr>
+        <w:outlineLvl w:val="0"/>
+        <w:rPr>
+          <w:bCs/>
+          <w:sz w:val="22"/>
+          <w:szCs w:val="21"/>
+        </w:rPr>
+      </w:pPr>
+      <w:proofErr w:type="spellStart"/>
+      <w:r>
+        <w:rPr>
+          <w:bCs/>
+          <w:sz w:val="22"/>
+          <w:szCs w:val="21"/>
+        </w:rPr>
+        <w:t>rge</w:t>
+      </w:r>
+      <w:proofErr w:type="spellEnd"/>
+      <w:r>
+        <w:rPr>
+          <w:bCs/>
+          <w:sz w:val="22"/>
+          <w:szCs w:val="21"/>
+        </w:rPr>
+        <w:t>-dt/Al/</w:t>
+      </w:r>
+      <w:proofErr w:type="spellStart"/>
+      <w:r>
+        <w:rPr>
+          <w:bCs/>
+          <w:sz w:val="22"/>
+          <w:szCs w:val="21"/>
+        </w:rPr>
+        <w:t>cad.gxml</w:t>
+      </w:r>
+      <w:proofErr w:type="spellEnd"/>
+      <w:r>
+        <w:rPr>
+          <w:bCs/>
+          <w:sz w:val="22"/>
+          <w:szCs w:val="21"/>
+        </w:rPr>
+        <w:t xml:space="preserve"> </w:t>
+      </w:r>
+      <w:r>
+        <w:rPr>
+          <w:bCs/>
+          <w:sz w:val="22"/>
+          <w:szCs w:val="21"/>
+        </w:rPr>
+        <w:sym w:font="Wingdings" w:char="F0E0"/>
+      </w:r>
+      <w:r>
+        <w:rPr>
+          <w:bCs/>
+          <w:sz w:val="22"/>
+          <w:szCs w:val="21"/>
+        </w:rPr>
+        <w:t xml:space="preserve"> </w:t>
+      </w:r>
+      <w:proofErr w:type="spellStart"/>
+      <w:r>
+        <w:rPr>
+          <w:bCs/>
+          <w:sz w:val="22"/>
+          <w:szCs w:val="21"/>
+        </w:rPr>
+        <w:t>rge</w:t>
+      </w:r>
+      <w:proofErr w:type="spellEnd"/>
+      <w:r>
+        <w:rPr>
+          <w:bCs/>
+          <w:sz w:val="22"/>
+          <w:szCs w:val="21"/>
+        </w:rPr>
+        <w:t>-dt/Al/</w:t>
+      </w:r>
+      <w:proofErr w:type="spellStart"/>
+      <w:r>
+        <w:rPr>
+          <w:bCs/>
+          <w:sz w:val="22"/>
+          <w:szCs w:val="21"/>
+        </w:rPr>
+        <w:t>cad</w:t>
+      </w:r>
+      <w:r>
+        <w:rPr>
+          <w:bCs/>
+          <w:sz w:val="22"/>
+          <w:szCs w:val="21"/>
+        </w:rPr>
+        <w:t>_default</w:t>
+      </w:r>
+      <w:r>
+        <w:rPr>
+          <w:bCs/>
+          <w:sz w:val="22"/>
+          <w:szCs w:val="21"/>
+        </w:rPr>
+        <w:t>.gxml</w:t>
+      </w:r>
+      <w:proofErr w:type="spellEnd"/>
+    </w:p>
+    <w:p>
+      <w:pPr>
+        <w:pStyle w:val="ListParagraph"/>
+        <w:numPr>
+          <w:ilvl w:val="0"/>
+          <w:numId w:val="22"/>
+        </w:numPr>
+        <w:outlineLvl w:val="0"/>
+        <w:rPr>
+          <w:bCs/>
+          <w:sz w:val="22"/>
+          <w:szCs w:val="21"/>
+        </w:rPr>
+      </w:pPr>
+      <w:proofErr w:type="spellStart"/>
+      <w:r>
+        <w:rPr>
+          <w:bCs/>
+          <w:sz w:val="22"/>
+          <w:szCs w:val="21"/>
+        </w:rPr>
+        <w:t>rge</w:t>
+      </w:r>
+      <w:proofErr w:type="spellEnd"/>
+      <w:r>
+        <w:rPr>
+          <w:bCs/>
+          <w:sz w:val="22"/>
+          <w:szCs w:val="21"/>
+        </w:rPr>
+        <w:t>-dt/Cu/</w:t>
+      </w:r>
+      <w:proofErr w:type="spellStart"/>
+      <w:r>
+        <w:rPr>
+          <w:bCs/>
+          <w:sz w:val="22"/>
+          <w:szCs w:val="21"/>
+        </w:rPr>
+        <w:t>cad.gxml</w:t>
+      </w:r>
+      <w:proofErr w:type="spellEnd"/>
+      <w:r>
+        <w:rPr>
+          <w:bCs/>
+          <w:sz w:val="22"/>
+          <w:szCs w:val="21"/>
+        </w:rPr>
+        <w:t xml:space="preserve"> </w:t>
+      </w:r>
+      <w:r>
+        <w:rPr>
+          <w:bCs/>
+          <w:sz w:val="22"/>
+          <w:szCs w:val="21"/>
+        </w:rPr>
+        <w:sym w:font="Wingdings" w:char="F0E0"/>
+      </w:r>
+      <w:r>
+        <w:rPr>
+          <w:bCs/>
+          <w:sz w:val="22"/>
+          <w:szCs w:val="21"/>
+        </w:rPr>
+        <w:t xml:space="preserve"> </w:t>
+      </w:r>
+      <w:proofErr w:type="spellStart"/>
+      <w:r>
+        <w:rPr>
+          <w:bCs/>
+          <w:sz w:val="22"/>
+          <w:szCs w:val="21"/>
+        </w:rPr>
+        <w:t>rge</w:t>
+      </w:r>
+      <w:proofErr w:type="spellEnd"/>
+      <w:r>
+        <w:rPr>
+          <w:bCs/>
+          <w:sz w:val="22"/>
+          <w:szCs w:val="21"/>
+        </w:rPr>
+        <w:t>-dt/Cu/</w:t>
+      </w:r>
+      <w:proofErr w:type="spellStart"/>
+      <w:r>
+        <w:rPr>
+          <w:bCs/>
+          <w:sz w:val="22"/>
+          <w:szCs w:val="21"/>
+        </w:rPr>
+        <w:t>cad</w:t>
+      </w:r>
+      <w:r>
+        <w:rPr>
+          <w:bCs/>
+          <w:sz w:val="22"/>
+          <w:szCs w:val="21"/>
+        </w:rPr>
+        <w:t>_default</w:t>
+      </w:r>
+      <w:r>
+        <w:rPr>
+          <w:bCs/>
+          <w:sz w:val="22"/>
+          <w:szCs w:val="21"/>
+        </w:rPr>
+        <w:t>.gxml</w:t>
+      </w:r>
+      <w:proofErr w:type="spellEnd"/>
+    </w:p>
+    <w:p>
+      <w:pPr>
+        <w:pStyle w:val="ListParagraph"/>
+        <w:numPr>
+          <w:ilvl w:val="0"/>
+          <w:numId w:val="22"/>
+        </w:numPr>
+        <w:outlineLvl w:val="0"/>
+        <w:rPr>
+          <w:bCs/>
+          <w:sz w:val="22"/>
+          <w:szCs w:val="21"/>
+        </w:rPr>
+      </w:pPr>
+      <w:proofErr w:type="spellStart"/>
+      <w:r>
+        <w:rPr>
+          <w:bCs/>
+          <w:sz w:val="22"/>
+          <w:szCs w:val="21"/>
+        </w:rPr>
+        <w:t>rge</w:t>
+      </w:r>
+      <w:proofErr w:type="spellEnd"/>
+      <w:r>
+        <w:rPr>
+          <w:bCs/>
+          <w:sz w:val="22"/>
+          <w:szCs w:val="21"/>
+        </w:rPr>
+        <w:t>-dt/common/</w:t>
+      </w:r>
+      <w:proofErr w:type="spellStart"/>
+      <w:r>
+        <w:rPr>
+          <w:bCs/>
+          <w:sz w:val="22"/>
+          <w:szCs w:val="21"/>
+        </w:rPr>
+        <w:t>cad.gxml</w:t>
+      </w:r>
+      <w:proofErr w:type="spellEnd"/>
+      <w:r>
+        <w:rPr>
+          <w:bCs/>
+          <w:sz w:val="22"/>
+          <w:szCs w:val="21"/>
+        </w:rPr>
+        <w:t xml:space="preserve"> </w:t>
+      </w:r>
+      <w:r>
+        <w:rPr>
+          <w:bCs/>
+          <w:sz w:val="22"/>
+          <w:szCs w:val="21"/>
+        </w:rPr>
+        <w:sym w:font="Wingdings" w:char="F0E0"/>
+      </w:r>
+      <w:r>
+        <w:rPr>
+          <w:bCs/>
+          <w:sz w:val="22"/>
+          <w:szCs w:val="21"/>
+        </w:rPr>
+        <w:t xml:space="preserve"> </w:t>
+      </w:r>
+      <w:proofErr w:type="spellStart"/>
+      <w:r>
+        <w:rPr>
+          <w:bCs/>
+          <w:sz w:val="22"/>
+          <w:szCs w:val="21"/>
+        </w:rPr>
+        <w:t>rge</w:t>
+      </w:r>
+      <w:proofErr w:type="spellEnd"/>
+      <w:r>
+        <w:rPr>
+          <w:bCs/>
+          <w:sz w:val="22"/>
+          <w:szCs w:val="21"/>
+        </w:rPr>
+        <w:t>-dt/common/</w:t>
+      </w:r>
+      <w:proofErr w:type="spellStart"/>
+      <w:r>
+        <w:rPr>
+          <w:bCs/>
+          <w:sz w:val="22"/>
+          <w:szCs w:val="21"/>
+        </w:rPr>
+        <w:t>cad</w:t>
+      </w:r>
+      <w:r>
+        <w:rPr>
+          <w:bCs/>
+          <w:sz w:val="22"/>
+          <w:szCs w:val="21"/>
+        </w:rPr>
+        <w:t>_default</w:t>
+      </w:r>
+      <w:r>
+        <w:rPr>
+          <w:bCs/>
+          <w:sz w:val="22"/>
+          <w:szCs w:val="21"/>
+        </w:rPr>
+        <w:t>.gxml</w:t>
+      </w:r>
+      <w:proofErr w:type="spellEnd"/>
+    </w:p>
+    <w:p>
+      <w:pPr>
+        <w:pStyle w:val="ListParagraph"/>
+        <w:numPr>
+          <w:ilvl w:val="0"/>
+          <w:numId w:val="22"/>
+        </w:numPr>
+        <w:outlineLvl w:val="0"/>
+        <w:rPr>
+          <w:bCs/>
+          <w:sz w:val="22"/>
+          <w:szCs w:val="21"/>
+        </w:rPr>
+      </w:pPr>
+      <w:proofErr w:type="spellStart"/>
+      <w:r>
+        <w:rPr>
+          <w:bCs/>
+          <w:sz w:val="22"/>
+          <w:szCs w:val="21"/>
+        </w:rPr>
+        <w:t>rge</w:t>
+      </w:r>
+      <w:proofErr w:type="spellEnd"/>
+      <w:r>
+        <w:rPr>
+          <w:bCs/>
+          <w:sz w:val="22"/>
+          <w:szCs w:val="21"/>
+        </w:rPr>
+        <w:t>-dt/Sn/</w:t>
+      </w:r>
+      <w:proofErr w:type="spellStart"/>
+      <w:r>
+        <w:rPr>
+          <w:bCs/>
+          <w:sz w:val="22"/>
+          <w:szCs w:val="21"/>
+        </w:rPr>
+        <w:t>cad.gxml</w:t>
+      </w:r>
+      <w:proofErr w:type="spellEnd"/>
+      <w:r>
+        <w:rPr>
+          <w:bCs/>
+          <w:sz w:val="22"/>
+          <w:szCs w:val="21"/>
+        </w:rPr>
+        <w:t xml:space="preserve"> </w:t>
+      </w:r>
+      <w:r>
+        <w:rPr>
+          <w:bCs/>
+          <w:sz w:val="22"/>
+          <w:szCs w:val="21"/>
+        </w:rPr>
+        <w:sym w:font="Wingdings" w:char="F0E0"/>
+      </w:r>
+      <w:r>
+        <w:rPr>
+          <w:bCs/>
+          <w:sz w:val="22"/>
+          <w:szCs w:val="21"/>
+        </w:rPr>
+        <w:t xml:space="preserve"> </w:t>
+      </w:r>
+      <w:proofErr w:type="spellStart"/>
+      <w:r>
+        <w:rPr>
+          <w:bCs/>
+          <w:sz w:val="22"/>
+          <w:szCs w:val="21"/>
+        </w:rPr>
+        <w:t>rge</w:t>
+      </w:r>
+      <w:proofErr w:type="spellEnd"/>
+      <w:r>
+        <w:rPr>
+          <w:bCs/>
+          <w:sz w:val="22"/>
+          <w:szCs w:val="21"/>
+        </w:rPr>
+        <w:t>-dt/Sn/</w:t>
+      </w:r>
+      <w:proofErr w:type="spellStart"/>
+      <w:r>
+        <w:rPr>
+          <w:bCs/>
+          <w:sz w:val="22"/>
+          <w:szCs w:val="21"/>
+        </w:rPr>
+        <w:t>cad</w:t>
+      </w:r>
+      <w:r>
+        <w:rPr>
+          <w:bCs/>
+          <w:sz w:val="22"/>
+          <w:szCs w:val="21"/>
+        </w:rPr>
+        <w:t>_default</w:t>
+      </w:r>
+      <w:r>
+        <w:rPr>
+          <w:bCs/>
+          <w:sz w:val="22"/>
+          <w:szCs w:val="21"/>
+        </w:rPr>
+        <w:t>.gxml</w:t>
+      </w:r>
+      <w:proofErr w:type="spellEnd"/>
+    </w:p>
+    <w:p>
+      <w:pPr>
+        <w:pStyle w:val="ListParagraph"/>
+        <w:numPr>
+          <w:ilvl w:val="0"/>
+          <w:numId w:val="22"/>
+        </w:numPr>
+        <w:outlineLvl w:val="0"/>
+        <w:rPr>
+          <w:bCs/>
+          <w:sz w:val="22"/>
+          <w:szCs w:val="21"/>
+        </w:rPr>
+      </w:pPr>
+      <w:proofErr w:type="spellStart"/>
+      <w:r>
+        <w:rPr>
+          <w:bCs/>
+          <w:sz w:val="22"/>
+          <w:szCs w:val="21"/>
+        </w:rPr>
+        <w:t>rge</w:t>
+      </w:r>
+      <w:proofErr w:type="spellEnd"/>
+      <w:r>
+        <w:rPr>
+          <w:bCs/>
+          <w:sz w:val="22"/>
+          <w:szCs w:val="21"/>
+        </w:rPr>
+        <w:t>-dt/C/</w:t>
+      </w:r>
+      <w:proofErr w:type="spellStart"/>
+      <w:r>
+        <w:rPr>
+          <w:bCs/>
+          <w:sz w:val="22"/>
+          <w:szCs w:val="21"/>
+        </w:rPr>
+        <w:t>cad.gxml</w:t>
+      </w:r>
+      <w:proofErr w:type="spellEnd"/>
+      <w:r>
+        <w:rPr>
+          <w:bCs/>
+          <w:sz w:val="22"/>
+          <w:szCs w:val="21"/>
+        </w:rPr>
+        <w:t xml:space="preserve"> </w:t>
+      </w:r>
+      <w:r>
+        <w:rPr>
+          <w:bCs/>
+          <w:sz w:val="22"/>
+          <w:szCs w:val="21"/>
+        </w:rPr>
+        <w:sym w:font="Wingdings" w:char="F0E0"/>
+      </w:r>
+      <w:r>
+        <w:rPr>
+          <w:bCs/>
+          <w:sz w:val="22"/>
+          <w:szCs w:val="21"/>
+        </w:rPr>
+        <w:t xml:space="preserve"> </w:t>
+      </w:r>
+      <w:proofErr w:type="spellStart"/>
+      <w:r>
+        <w:rPr>
+          <w:bCs/>
+          <w:sz w:val="22"/>
+          <w:szCs w:val="21"/>
+        </w:rPr>
+        <w:t>rge</w:t>
+      </w:r>
+      <w:proofErr w:type="spellEnd"/>
+      <w:r>
+        <w:rPr>
+          <w:bCs/>
+          <w:sz w:val="22"/>
+          <w:szCs w:val="21"/>
+        </w:rPr>
+        <w:t>-dt/C/</w:t>
+      </w:r>
+      <w:proofErr w:type="spellStart"/>
+      <w:r>
+        <w:rPr>
+          <w:bCs/>
+          <w:sz w:val="22"/>
+          <w:szCs w:val="21"/>
+        </w:rPr>
+        <w:t>cad</w:t>
+      </w:r>
+      <w:r>
+        <w:rPr>
+          <w:bCs/>
+          <w:sz w:val="22"/>
+          <w:szCs w:val="21"/>
+        </w:rPr>
+        <w:t>_default</w:t>
+      </w:r>
+      <w:r>
+        <w:rPr>
+          <w:bCs/>
+          <w:sz w:val="22"/>
+          <w:szCs w:val="21"/>
+        </w:rPr>
+        <w:t>.gxml</w:t>
+      </w:r>
+      <w:proofErr w:type="spellEnd"/>
+    </w:p>
+    <w:p>
+      <w:pPr>
+        <w:pStyle w:val="ListParagraph"/>
+        <w:ind w:left="1080"/>
+        <w:outlineLvl w:val="0"/>
+        <w:rPr>
+          <w:bCs/>
+          <w:sz w:val="22"/>
+          <w:szCs w:val="21"/>
+        </w:rPr>
+      </w:pPr>
+    </w:p>
+    <w:p>
+      <w:pPr>
+        <w:pStyle w:val="ListParagraph"/>
+        <w:numPr>
+          <w:ilvl w:val="0"/>
+          <w:numId w:val="22"/>
+        </w:numPr>
+        <w:outlineLvl w:val="0"/>
+        <w:rPr>
+          <w:bCs/>
+          <w:sz w:val="22"/>
+          <w:szCs w:val="21"/>
+        </w:rPr>
+      </w:pPr>
+      <w:r>
+        <w:rPr>
+          <w:bCs/>
+          <w:sz w:val="22"/>
+          <w:szCs w:val="21"/>
+        </w:rPr>
+        <w:t>cad</w:t>
+      </w:r>
+      <w:r>
+        <w:rPr>
+          <w:bCs/>
+          <w:sz w:val="22"/>
+          <w:szCs w:val="21"/>
+        </w:rPr>
+        <w:t>/</w:t>
+      </w:r>
+      <w:proofErr w:type="spellStart"/>
+      <w:r>
+        <w:rPr>
+          <w:bCs/>
+          <w:sz w:val="22"/>
+          <w:szCs w:val="21"/>
+        </w:rPr>
+        <w:t>cad.gxml</w:t>
+      </w:r>
+      <w:proofErr w:type="spellEnd"/>
+      <w:r>
+        <w:rPr>
+          <w:bCs/>
+          <w:sz w:val="22"/>
+          <w:szCs w:val="21"/>
+        </w:rPr>
+        <w:t xml:space="preserve">  </w:t>
+      </w:r>
+      <w:r>
+        <w:rPr>
+          <w:bCs/>
+          <w:sz w:val="22"/>
+          <w:szCs w:val="21"/>
+        </w:rPr>
+        <w:sym w:font="Wingdings" w:char="F0E0"/>
+      </w:r>
+      <w:r>
+        <w:rPr>
+          <w:bCs/>
+          <w:sz w:val="22"/>
+          <w:szCs w:val="21"/>
+        </w:rPr>
+        <w:t xml:space="preserve"> </w:t>
+      </w:r>
+      <w:r>
+        <w:rPr>
+          <w:bCs/>
+          <w:sz w:val="22"/>
+          <w:szCs w:val="21"/>
+        </w:rPr>
+        <w:t>cad</w:t>
+      </w:r>
+      <w:r>
+        <w:rPr>
+          <w:bCs/>
+          <w:sz w:val="22"/>
+          <w:szCs w:val="21"/>
+        </w:rPr>
+        <w:t>/</w:t>
+      </w:r>
+      <w:proofErr w:type="spellStart"/>
+      <w:r>
+        <w:rPr>
+          <w:bCs/>
+          <w:sz w:val="22"/>
+          <w:szCs w:val="21"/>
+        </w:rPr>
+        <w:t>cad</w:t>
+      </w:r>
+      <w:r>
+        <w:rPr>
+          <w:bCs/>
+          <w:sz w:val="22"/>
+          <w:szCs w:val="21"/>
+        </w:rPr>
+        <w:t>_default</w:t>
+      </w:r>
+      <w:r>
+        <w:rPr>
+          <w:bCs/>
+          <w:sz w:val="22"/>
+          <w:szCs w:val="21"/>
+        </w:rPr>
+        <w:t>.gxml</w:t>
+      </w:r>
+      <w:proofErr w:type="spellEnd"/>
+    </w:p>
+    <w:p>
+      <w:pPr>
+        <w:pStyle w:val="ListParagraph"/>
+        <w:rPr>
+          <w:bCs/>
+          <w:sz w:val="22"/>
+          <w:szCs w:val="21"/>
+        </w:rPr>
+      </w:pPr>
+    </w:p>
+    <w:p>
+      <w:pPr>
+        <w:pStyle w:val="ListParagraph"/>
+        <w:numPr>
+          <w:ilvl w:val="0"/>
+          <w:numId w:val="22"/>
+        </w:numPr>
+        <w:outlineLvl w:val="0"/>
+        <w:rPr>
+          <w:bCs/>
+          <w:sz w:val="22"/>
+          <w:szCs w:val="21"/>
+        </w:rPr>
+      </w:pPr>
+      <w:proofErr w:type="spellStart"/>
+      <w:r>
+        <w:rPr>
+          <w:bCs/>
+          <w:sz w:val="22"/>
+          <w:szCs w:val="21"/>
+        </w:rPr>
+        <w:t>ltarget</w:t>
+      </w:r>
+      <w:proofErr w:type="spellEnd"/>
+      <w:r>
+        <w:rPr>
+          <w:bCs/>
+          <w:sz w:val="22"/>
+          <w:szCs w:val="21"/>
+        </w:rPr>
+        <w:t>/</w:t>
+      </w:r>
+      <w:proofErr w:type="spellStart"/>
+      <w:r>
+        <w:rPr>
+          <w:bCs/>
+          <w:sz w:val="22"/>
+          <w:szCs w:val="21"/>
+        </w:rPr>
+        <w:t>cad.gxml</w:t>
+      </w:r>
+      <w:proofErr w:type="spellEnd"/>
+      <w:r>
+        <w:rPr>
+          <w:bCs/>
+          <w:sz w:val="22"/>
+          <w:szCs w:val="21"/>
+        </w:rPr>
+        <w:t xml:space="preserve"> </w:t>
+      </w:r>
+      <w:r>
+        <w:rPr>
+          <w:bCs/>
+          <w:sz w:val="22"/>
+          <w:szCs w:val="21"/>
+        </w:rPr>
+        <w:sym w:font="Wingdings" w:char="F0E0"/>
+      </w:r>
+      <w:r>
+        <w:rPr>
+          <w:bCs/>
+          <w:sz w:val="22"/>
+          <w:szCs w:val="21"/>
+        </w:rPr>
+        <w:t xml:space="preserve"> </w:t>
+      </w:r>
+      <w:proofErr w:type="spellStart"/>
+      <w:r>
+        <w:rPr>
+          <w:bCs/>
+          <w:sz w:val="22"/>
+          <w:szCs w:val="21"/>
+        </w:rPr>
+        <w:t>cad_long</w:t>
+      </w:r>
+      <w:proofErr w:type="spellEnd"/>
+      <w:r>
+        <w:rPr>
+          <w:bCs/>
+          <w:sz w:val="22"/>
+          <w:szCs w:val="21"/>
+        </w:rPr>
+        <w:t>/</w:t>
+      </w:r>
+      <w:proofErr w:type="spellStart"/>
+      <w:r>
+        <w:rPr>
+          <w:bCs/>
+          <w:sz w:val="22"/>
+          <w:szCs w:val="21"/>
+        </w:rPr>
+        <w:t>cad</w:t>
+      </w:r>
+      <w:r>
+        <w:rPr>
+          <w:bCs/>
+          <w:sz w:val="22"/>
+          <w:szCs w:val="21"/>
+        </w:rPr>
+        <w:t>_default</w:t>
+      </w:r>
+      <w:r>
+        <w:rPr>
+          <w:bCs/>
+          <w:sz w:val="22"/>
+          <w:szCs w:val="21"/>
+        </w:rPr>
+        <w:t>.gxml</w:t>
+      </w:r>
+      <w:proofErr w:type="spellEnd"/>
+    </w:p>
+    <w:p>
+      <w:pPr>
+        <w:pStyle w:val="ListParagraph"/>
+        <w:rPr>
+          <w:bCs/>
+          <w:sz w:val="22"/>
+          <w:szCs w:val="21"/>
+        </w:rPr>
+      </w:pPr>
+    </w:p>
+    <w:p>
+      <w:pPr>
+        <w:pStyle w:val="ListParagraph"/>
+        <w:numPr>
+          <w:ilvl w:val="0"/>
+          <w:numId w:val="22"/>
+        </w:numPr>
+        <w:outlineLvl w:val="0"/>
+        <w:rPr>
+          <w:bCs/>
+          <w:sz w:val="22"/>
+          <w:szCs w:val="21"/>
+        </w:rPr>
+      </w:pPr>
+      <w:proofErr w:type="spellStart"/>
+      <w:r>
+        <w:rPr>
+          <w:bCs/>
+          <w:sz w:val="22"/>
+          <w:szCs w:val="21"/>
+        </w:rPr>
+        <w:t>transverseTargetCad</w:t>
+      </w:r>
+      <w:proofErr w:type="spellEnd"/>
+      <w:r>
+        <w:rPr>
+          <w:bCs/>
+          <w:sz w:val="22"/>
+          <w:szCs w:val="21"/>
+        </w:rPr>
+        <w:t>/</w:t>
+      </w:r>
+      <w:proofErr w:type="spellStart"/>
+      <w:r>
+        <w:rPr>
+          <w:bCs/>
+          <w:sz w:val="22"/>
+          <w:szCs w:val="21"/>
+        </w:rPr>
+        <w:t>cad.gxml</w:t>
+      </w:r>
+      <w:proofErr w:type="spellEnd"/>
+      <w:r>
+        <w:rPr>
+          <w:bCs/>
+          <w:sz w:val="22"/>
+          <w:szCs w:val="21"/>
+        </w:rPr>
+        <w:t xml:space="preserve"> </w:t>
+      </w:r>
+      <w:r>
+        <w:sym w:font="Wingdings" w:char="F0E0"/>
+      </w:r>
+      <w:r>
+        <w:t xml:space="preserve"> </w:t>
+      </w:r>
+      <w:proofErr w:type="spellStart"/>
+      <w:r>
+        <w:t>cad_transverse</w:t>
+      </w:r>
+      <w:proofErr w:type="spellEnd"/>
+      <w:r>
+        <w:t>/</w:t>
+      </w:r>
+      <w:proofErr w:type="spellStart"/>
+      <w:r>
+        <w:t>cad_default.gxml</w:t>
+      </w:r>
+      <w:proofErr w:type="spellEnd"/>
+    </w:p>
+    <w:p>
+      <w:pPr>
+        <w:pStyle w:val="ListParagraph"/>
+        <w:numPr>
+          <w:ilvl w:val="0"/>
+          <w:numId w:val="22"/>
+        </w:numPr>
+        <w:outlineLvl w:val="0"/>
+        <w:rPr>
+          <w:bCs/>
+          <w:sz w:val="22"/>
+          <w:szCs w:val="21"/>
+        </w:rPr>
+      </w:pPr>
+      <w:r>
+        <w:rPr>
+          <w:bCs/>
+          <w:sz w:val="22"/>
+          <w:szCs w:val="21"/>
+        </w:rPr>
+        <w:t>cade/</w:t>
+      </w:r>
+      <w:proofErr w:type="spellStart"/>
+      <w:r>
+        <w:rPr>
+          <w:bCs/>
+          <w:sz w:val="22"/>
+          <w:szCs w:val="21"/>
+        </w:rPr>
+        <w:t>cad.gxml</w:t>
+      </w:r>
+      <w:proofErr w:type="spellEnd"/>
+      <w:r>
+        <w:rPr>
+          <w:bCs/>
+          <w:sz w:val="22"/>
+          <w:szCs w:val="21"/>
+        </w:rPr>
+        <w:t xml:space="preserve">  </w:t>
+      </w:r>
+      <w:r>
+        <w:rPr>
+          <w:bCs/>
+          <w:sz w:val="22"/>
+          <w:szCs w:val="21"/>
+        </w:rPr>
+        <w:sym w:font="Wingdings" w:char="F0E0"/>
+      </w:r>
+      <w:r>
+        <w:rPr>
+          <w:bCs/>
+          <w:sz w:val="22"/>
+          <w:szCs w:val="21"/>
+        </w:rPr>
+        <w:t xml:space="preserve"> </w:t>
+      </w:r>
+      <w:proofErr w:type="spellStart"/>
+      <w:r>
+        <w:rPr>
+          <w:bCs/>
+          <w:sz w:val="22"/>
+          <w:szCs w:val="21"/>
+        </w:rPr>
+        <w:t>cad_extended</w:t>
+      </w:r>
+      <w:proofErr w:type="spellEnd"/>
+      <w:r>
+        <w:rPr>
+          <w:bCs/>
+          <w:sz w:val="22"/>
+          <w:szCs w:val="21"/>
+        </w:rPr>
+        <w:t>/</w:t>
+      </w:r>
+      <w:proofErr w:type="spellStart"/>
+      <w:r>
+        <w:rPr>
+          <w:bCs/>
+          <w:sz w:val="22"/>
+          <w:szCs w:val="21"/>
+        </w:rPr>
+        <w:t>cad_default.gxml</w:t>
+      </w:r>
+      <w:proofErr w:type="spellEnd"/>
+    </w:p>
+    <w:p>
+      <w:pPr>
+        <w:pStyle w:val="ListParagraph"/>
+        <w:numPr>
+          <w:ilvl w:val="0"/>
+          <w:numId w:val="22"/>
+        </w:numPr>
+        <w:outlineLvl w:val="0"/>
+        <w:rPr>
+          <w:bCs/>
+          <w:sz w:val="22"/>
+          <w:szCs w:val="21"/>
+        </w:rPr>
+      </w:pPr>
+      <w:proofErr w:type="spellStart"/>
+      <w:r>
+        <w:rPr>
+          <w:bCs/>
+          <w:sz w:val="22"/>
+          <w:szCs w:val="21"/>
+        </w:rPr>
+        <w:t>cadrgm</w:t>
+      </w:r>
+      <w:proofErr w:type="spellEnd"/>
+      <w:r>
+        <w:rPr>
+          <w:bCs/>
+          <w:sz w:val="22"/>
+          <w:szCs w:val="21"/>
+        </w:rPr>
+        <w:t>/</w:t>
+      </w:r>
+      <w:proofErr w:type="spellStart"/>
+      <w:r>
+        <w:rPr>
+          <w:bCs/>
+          <w:sz w:val="22"/>
+          <w:szCs w:val="21"/>
+        </w:rPr>
+        <w:t>cad.gxml</w:t>
+      </w:r>
+      <w:proofErr w:type="spellEnd"/>
+      <w:r>
+        <w:rPr>
+          <w:bCs/>
+          <w:sz w:val="22"/>
+          <w:szCs w:val="21"/>
+        </w:rPr>
+        <w:t xml:space="preserve"> </w:t>
+      </w:r>
+      <w:r>
+        <w:rPr>
+          <w:bCs/>
+          <w:sz w:val="22"/>
+          <w:szCs w:val="21"/>
+        </w:rPr>
+        <w:sym w:font="Wingdings" w:char="F0E0"/>
+      </w:r>
+      <w:r>
+        <w:rPr>
+          <w:bCs/>
+          <w:sz w:val="22"/>
+          <w:szCs w:val="21"/>
+        </w:rPr>
+        <w:t xml:space="preserve"> </w:t>
+      </w:r>
+      <w:proofErr w:type="spellStart"/>
+      <w:r>
+        <w:rPr>
+          <w:bCs/>
+          <w:sz w:val="22"/>
+          <w:szCs w:val="21"/>
+        </w:rPr>
+        <w:t>cad_rgm</w:t>
+      </w:r>
+      <w:proofErr w:type="spellEnd"/>
+      <w:r>
+        <w:rPr>
+          <w:bCs/>
+          <w:sz w:val="22"/>
+          <w:szCs w:val="21"/>
+        </w:rPr>
+        <w:t>/</w:t>
+      </w:r>
+      <w:proofErr w:type="spellStart"/>
+      <w:r>
+        <w:rPr>
+          <w:bCs/>
+          <w:sz w:val="22"/>
+          <w:szCs w:val="21"/>
+        </w:rPr>
+        <w:t>cad_default.gxml</w:t>
+      </w:r>
+      <w:proofErr w:type="spellEnd"/>
+    </w:p>
+    <w:p>
+      <w:pPr>
+        <w:pStyle w:val="ListParagraph"/>
+        <w:numPr>
+          <w:ilvl w:val="0"/>
+          <w:numId w:val="22"/>
+        </w:numPr>
+        <w:outlineLvl w:val="0"/>
+        <w:rPr>
+          <w:bCs/>
+          <w:sz w:val="22"/>
+          <w:szCs w:val="21"/>
+        </w:rPr>
+      </w:pPr>
+      <w:proofErr w:type="spellStart"/>
+      <w:r>
+        <w:rPr>
+          <w:bCs/>
+          <w:sz w:val="22"/>
+          <w:szCs w:val="21"/>
+        </w:rPr>
+        <w:t>flagCad</w:t>
+      </w:r>
+      <w:proofErr w:type="spellEnd"/>
+      <w:r>
+        <w:rPr>
+          <w:bCs/>
+          <w:sz w:val="22"/>
+          <w:szCs w:val="21"/>
+        </w:rPr>
+        <w:t>/</w:t>
+      </w:r>
+      <w:proofErr w:type="spellStart"/>
+      <w:r>
+        <w:rPr>
+          <w:bCs/>
+          <w:sz w:val="22"/>
+          <w:szCs w:val="21"/>
+        </w:rPr>
+        <w:t>cad.gxml</w:t>
+      </w:r>
+      <w:proofErr w:type="spellEnd"/>
+      <w:r>
+        <w:rPr>
+          <w:bCs/>
+          <w:sz w:val="22"/>
+          <w:szCs w:val="21"/>
+        </w:rPr>
+        <w:t xml:space="preserve"> </w:t>
+      </w:r>
+      <w:r>
+        <w:rPr>
+          <w:bCs/>
+          <w:sz w:val="22"/>
+          <w:szCs w:val="21"/>
+        </w:rPr>
+        <w:sym w:font="Wingdings" w:char="F0E0"/>
+      </w:r>
+      <w:r>
+        <w:rPr>
+          <w:bCs/>
+          <w:sz w:val="22"/>
+          <w:szCs w:val="21"/>
+        </w:rPr>
+        <w:t xml:space="preserve"> </w:t>
+      </w:r>
+      <w:proofErr w:type="spellStart"/>
+      <w:r>
+        <w:rPr>
+          <w:bCs/>
+          <w:sz w:val="22"/>
+          <w:szCs w:val="21"/>
+        </w:rPr>
+        <w:t>cad_rgd</w:t>
+      </w:r>
+      <w:proofErr w:type="spellEnd"/>
+      <w:r>
+        <w:rPr>
+          <w:bCs/>
+          <w:sz w:val="22"/>
+          <w:szCs w:val="21"/>
+        </w:rPr>
+        <w:t>/</w:t>
+      </w:r>
+      <w:proofErr w:type="spellStart"/>
+      <w:r>
+        <w:rPr>
+          <w:bCs/>
+          <w:sz w:val="22"/>
+          <w:szCs w:val="21"/>
+        </w:rPr>
+        <w:t>cad_default.gxml</w:t>
+      </w:r>
+      <w:proofErr w:type="spellEnd"/>
+    </w:p>
+    <w:p>
+      <w:pPr>
+        <w:pStyle w:val="ListParagraph"/>
+        <w:numPr>
+          <w:ilvl w:val="0"/>
+          <w:numId w:val="22"/>
+        </w:numPr>
+        <w:outlineLvl w:val="0"/>
+        <w:rPr>
+          <w:bCs/>
+          <w:sz w:val="22"/>
+          <w:szCs w:val="21"/>
+        </w:rPr>
+      </w:pPr>
+      <w:proofErr w:type="spellStart"/>
+      <w:r>
+        <w:rPr>
+          <w:bCs/>
+          <w:sz w:val="22"/>
+          <w:szCs w:val="21"/>
+        </w:rPr>
+        <w:t>PolTarg</w:t>
+      </w:r>
+      <w:proofErr w:type="spellEnd"/>
+      <w:r>
+        <w:rPr>
+          <w:bCs/>
+          <w:sz w:val="22"/>
+          <w:szCs w:val="21"/>
+        </w:rPr>
+        <w:t>/</w:t>
+      </w:r>
+      <w:proofErr w:type="spellStart"/>
+      <w:r>
+        <w:rPr>
+          <w:bCs/>
+          <w:sz w:val="22"/>
+          <w:szCs w:val="21"/>
+        </w:rPr>
+        <w:t>cad.gxml</w:t>
+      </w:r>
+      <w:proofErr w:type="spellEnd"/>
+      <w:r>
+        <w:rPr>
+          <w:bCs/>
+          <w:sz w:val="22"/>
+          <w:szCs w:val="21"/>
+        </w:rPr>
+        <w:t xml:space="preserve"> </w:t>
+      </w:r>
+      <w:r>
+        <w:rPr>
+          <w:bCs/>
+          <w:sz w:val="22"/>
+          <w:szCs w:val="21"/>
+        </w:rPr>
+        <w:sym w:font="Wingdings" w:char="F0E0"/>
+      </w:r>
+      <w:proofErr w:type="spellStart"/>
+      <w:r>
+        <w:rPr>
+          <w:bCs/>
+          <w:sz w:val="22"/>
+          <w:szCs w:val="21"/>
+        </w:rPr>
+        <w:t>cad_poltarg</w:t>
+      </w:r>
+      <w:proofErr w:type="spellEnd"/>
+      <w:r>
+        <w:rPr>
+          <w:bCs/>
+          <w:sz w:val="22"/>
+          <w:szCs w:val="21"/>
+        </w:rPr>
+        <w:t>/</w:t>
+      </w:r>
+      <w:proofErr w:type="spellStart"/>
+      <w:r>
+        <w:rPr>
+          <w:bCs/>
+          <w:sz w:val="22"/>
+          <w:szCs w:val="21"/>
+        </w:rPr>
+        <w:t>cad_default.gxml</w:t>
+      </w:r>
+      <w:proofErr w:type="spellEnd"/>
+    </w:p>
+    <w:p>
+      <w:pPr>
+        <w:pStyle w:val="ListParagraph"/>
+        <w:ind w:left="1080"/>
+        <w:outlineLvl w:val="0"/>
+        <w:rPr>
+          <w:bCs/>
+          <w:sz w:val="22"/>
+          <w:szCs w:val="21"/>
+        </w:rPr>
+      </w:pPr>
+    </w:p>
+    <w:p>
+      <w:pPr>
+        <w:pStyle w:val="ListParagraph"/>
+        <w:ind w:left="1080"/>
+        <w:outlineLvl w:val="0"/>
+        <w:rPr>
+          <w:bCs/>
+          <w:sz w:val="22"/>
+          <w:szCs w:val="21"/>
+        </w:rPr>
+      </w:pPr>
     </w:p>
     <w:p>
       <w:pPr>
@@ -4786,11 +6967,69 @@
       </w:pPr>
       <w:r>
         <w:rPr>
-          <w:bCs/>
-          <w:sz w:val="22"/>
-          <w:szCs w:val="21"/>
-        </w:rPr>
-        <w:t>targets/</w:t>
+          <w:b/>
+          <w:sz w:val="22"/>
+          <w:szCs w:val="21"/>
+        </w:rPr>
+        <w:t>Magnets</w:t>
+      </w:r>
+      <w:r>
+        <w:rPr>
+          <w:bCs/>
+          <w:sz w:val="22"/>
+          <w:szCs w:val="21"/>
+        </w:rPr>
+        <w:t xml:space="preserve">: </w:t>
+      </w:r>
+    </w:p>
+    <w:p>
+      <w:pPr>
+        <w:pStyle w:val="ListParagraph"/>
+        <w:outlineLvl w:val="0"/>
+        <w:rPr>
+          <w:bCs/>
+          <w:sz w:val="22"/>
+          <w:szCs w:val="21"/>
+        </w:rPr>
+      </w:pPr>
+    </w:p>
+    <w:p>
+      <w:pPr>
+        <w:pStyle w:val="ListParagraph"/>
+        <w:numPr>
+          <w:ilvl w:val="1"/>
+          <w:numId w:val="17"/>
+        </w:numPr>
+        <w:outlineLvl w:val="0"/>
+        <w:rPr>
+          <w:bCs/>
+          <w:sz w:val="22"/>
+          <w:szCs w:val="21"/>
+        </w:rPr>
+      </w:pPr>
+      <w:r>
+        <w:rPr>
+          <w:bCs/>
+          <w:sz w:val="22"/>
+          <w:szCs w:val="21"/>
+        </w:rPr>
+        <w:t>magnets</w:t>
+      </w:r>
+      <w:r>
+        <w:rPr>
+          <w:bCs/>
+          <w:sz w:val="22"/>
+          <w:szCs w:val="21"/>
+        </w:rPr>
+        <w:t>/</w:t>
+      </w:r>
+      <w:r>
+        <w:rPr>
+          <w:bCs/>
+          <w:sz w:val="22"/>
+          <w:szCs w:val="21"/>
+        </w:rPr>
+        <w:t>cad/</w:t>
       </w:r>
       <w:proofErr w:type="spellStart"/>
       <w:r>
@@ -4799,7 +7038,7 @@
           <w:sz w:val="22"/>
           <w:szCs w:val="21"/>
         </w:rPr>
-        <w:t>hdIce</w:t>
+        <w:t>cad.gxml</w:t>
       </w:r>
       <w:proofErr w:type="spellEnd"/>
       <w:r>
@@ -4808,8 +7047,56 @@
           <w:sz w:val="22"/>
           <w:szCs w:val="21"/>
         </w:rPr>
+        <w:t xml:space="preserve"> </w:t>
+      </w:r>
+      <w:r>
+        <w:rPr>
+          <w:bCs/>
+          <w:sz w:val="22"/>
+          <w:szCs w:val="21"/>
+        </w:rPr>
+        <w:sym w:font="Wingdings" w:char="F0E0"/>
+      </w:r>
+      <w:r>
+        <w:rPr>
+          <w:bCs/>
+          <w:sz w:val="22"/>
+          <w:szCs w:val="21"/>
+        </w:rPr>
+        <w:t xml:space="preserve"> </w:t>
+      </w:r>
+      <w:r>
+        <w:rPr>
+          <w:bCs/>
+          <w:sz w:val="22"/>
+          <w:szCs w:val="21"/>
+        </w:rPr>
+        <w:t>magnets</w:t>
+      </w:r>
+      <w:r>
+        <w:rPr>
+          <w:bCs/>
+          <w:sz w:val="22"/>
+          <w:szCs w:val="21"/>
+        </w:rPr>
+        <w:t xml:space="preserve"> </w:t>
+      </w:r>
+      <w:r>
+        <w:rPr>
+          <w:bCs/>
+          <w:sz w:val="22"/>
+          <w:szCs w:val="21"/>
+        </w:rPr>
         <w:t>/</w:t>
       </w:r>
+      <w:r>
+        <w:rPr>
+          <w:bCs/>
+          <w:sz w:val="22"/>
+          <w:szCs w:val="21"/>
+        </w:rPr>
+        <w:t>cad/</w:t>
+      </w:r>
       <w:proofErr w:type="spellStart"/>
       <w:r>
         <w:rPr>
@@ -4817,9 +7104,53 @@
           <w:sz w:val="22"/>
           <w:szCs w:val="21"/>
         </w:rPr>
-        <w:t>cad.gxml</w:t>
+        <w:t>cad_</w:t>
+      </w:r>
+      <w:r>
+        <w:rPr>
+          <w:bCs/>
+          <w:sz w:val="22"/>
+          <w:szCs w:val="21"/>
+        </w:rPr>
+        <w:t>default</w:t>
+      </w:r>
+      <w:r>
+        <w:rPr>
+          <w:bCs/>
+          <w:sz w:val="22"/>
+          <w:szCs w:val="21"/>
+        </w:rPr>
+        <w:t>.gxml</w:t>
       </w:r>
       <w:proofErr w:type="spellEnd"/>
+      <w:r>
+        <w:rPr>
+          <w:bCs/>
+          <w:sz w:val="22"/>
+          <w:szCs w:val="21"/>
+        </w:rPr>
+        <w:t xml:space="preserve">  </w:t>
+      </w:r>
+    </w:p>
+    <w:p>
+      <w:pPr>
+        <w:outlineLvl w:val="0"/>
+        <w:rPr>
+          <w:bCs/>
+          <w:sz w:val="22"/>
+          <w:szCs w:val="21"/>
+        </w:rPr>
+      </w:pPr>
+    </w:p>
+    <w:p>
+      <w:pPr>
+        <w:outlineLvl w:val="0"/>
+        <w:rPr>
+          <w:bCs/>
+          <w:sz w:val="22"/>
+          <w:szCs w:val="21"/>
+        </w:rPr>
+      </w:pPr>
     </w:p>
     <w:p>
       <w:pPr>
@@ -4837,12 +7168,68 @@
       </w:pPr>
       <w:r>
         <w:rPr>
-          <w:bCs/>
-          <w:sz w:val="22"/>
-          <w:szCs w:val="21"/>
-        </w:rPr>
-        <w:t>targets/</w:t>
-      </w:r>
+          <w:b/>
+          <w:sz w:val="22"/>
+          <w:szCs w:val="21"/>
+        </w:rPr>
+        <w:t>CTOF</w:t>
+      </w:r>
+      <w:r>
+        <w:rPr>
+          <w:bCs/>
+          <w:sz w:val="22"/>
+          <w:szCs w:val="21"/>
+        </w:rPr>
+        <w:t xml:space="preserve">: </w:t>
+      </w:r>
+    </w:p>
+    <w:p>
+      <w:pPr>
+        <w:outlineLvl w:val="0"/>
+        <w:rPr>
+          <w:bCs/>
+          <w:sz w:val="22"/>
+          <w:szCs w:val="21"/>
+        </w:rPr>
+      </w:pPr>
+    </w:p>
+    <w:p>
+      <w:pPr>
+        <w:pStyle w:val="ListParagraph"/>
+        <w:numPr>
+          <w:ilvl w:val="1"/>
+          <w:numId w:val="17"/>
+        </w:numPr>
+        <w:outlineLvl w:val="0"/>
+        <w:rPr>
+          <w:bCs/>
+          <w:sz w:val="22"/>
+          <w:szCs w:val="21"/>
+        </w:rPr>
+      </w:pPr>
+      <w:r>
+        <w:rPr>
+          <w:bCs/>
+          <w:sz w:val="22"/>
+          <w:szCs w:val="21"/>
+        </w:rPr>
+        <w:t>fixed lightguides overlaps and upstream positions</w:t>
+      </w:r>
+    </w:p>
+    <w:p>
+      <w:pPr>
+        <w:pStyle w:val="ListParagraph"/>
+        <w:numPr>
+          <w:ilvl w:val="1"/>
+          <w:numId w:val="17"/>
+        </w:numPr>
+        <w:outlineLvl w:val="0"/>
+        <w:rPr>
+          <w:bCs/>
+          <w:sz w:val="22"/>
+          <w:szCs w:val="21"/>
+        </w:rPr>
+      </w:pPr>
       <w:proofErr w:type="spellStart"/>
       <w:r>
         <w:rPr>
@@ -4850,7 +7237,7 @@
           <w:sz w:val="22"/>
           <w:szCs w:val="21"/>
         </w:rPr>
-        <w:t>rge</w:t>
+        <w:t>javacad_default</w:t>
       </w:r>
       <w:proofErr w:type="spellEnd"/>
       <w:r>
@@ -4859,11 +7246,119 @@
           <w:sz w:val="22"/>
           <w:szCs w:val="21"/>
         </w:rPr>
-        <w:t>-dt/Pb/</w:t>
+        <w:t xml:space="preserve">, </w:t>
+      </w:r>
+      <w:r>
+        <w:rPr>
+          <w:bCs/>
+          <w:sz w:val="22"/>
+          <w:szCs w:val="21"/>
+        </w:rPr>
+        <w:t>javacad_rga_spring2018</w:t>
+      </w:r>
+      <w:r>
+        <w:rPr>
+          <w:bCs/>
+          <w:sz w:val="22"/>
+          <w:szCs w:val="21"/>
+        </w:rPr>
+        <w:t xml:space="preserve">, </w:t>
+      </w:r>
+      <w:r>
+        <w:rPr>
+          <w:bCs/>
+          <w:sz w:val="22"/>
+          <w:szCs w:val="21"/>
+        </w:rPr>
+        <w:t>javacad_rga_fall2018</w:t>
+      </w:r>
+      <w:r>
+        <w:rPr>
+          <w:bCs/>
+          <w:sz w:val="22"/>
+          <w:szCs w:val="21"/>
+        </w:rPr>
+        <w:t xml:space="preserve"> condensed to </w:t>
+      </w:r>
+      <w:r>
+        <w:rPr>
+          <w:rFonts w:ascii="Andale Mono" w:hAnsi="Andale Mono"/>
+          <w:bCs/>
+          <w:sz w:val="22"/>
+          <w:szCs w:val="21"/>
+        </w:rPr>
+        <w:t>cad</w:t>
+      </w:r>
+    </w:p>
+    <w:p>
+      <w:pPr>
+        <w:pStyle w:val="ListParagraph"/>
+        <w:numPr>
+          <w:ilvl w:val="1"/>
+          <w:numId w:val="17"/>
+        </w:numPr>
+        <w:outlineLvl w:val="0"/>
+        <w:rPr>
+          <w:bCs/>
+          <w:sz w:val="22"/>
+          <w:szCs w:val="21"/>
+        </w:rPr>
+      </w:pPr>
+      <w:r>
+        <w:rPr>
+          <w:bCs/>
+          <w:sz w:val="22"/>
+          <w:szCs w:val="21"/>
+        </w:rPr>
+        <w:t xml:space="preserve">corresponding _upstream directories condensed to </w:t>
       </w:r>
       <w:proofErr w:type="spellStart"/>
       <w:r>
         <w:rPr>
+          <w:rFonts w:ascii="Andale Mono" w:hAnsi="Andale Mono"/>
+          <w:bCs/>
+          <w:sz w:val="22"/>
+          <w:szCs w:val="21"/>
+        </w:rPr>
+        <w:t>cad_upstream</w:t>
+      </w:r>
+      <w:proofErr w:type="spellEnd"/>
+    </w:p>
+    <w:p>
+      <w:pPr>
+        <w:pStyle w:val="ListParagraph"/>
+        <w:numPr>
+          <w:ilvl w:val="1"/>
+          <w:numId w:val="17"/>
+        </w:numPr>
+        <w:outlineLvl w:val="0"/>
+        <w:rPr>
+          <w:bCs/>
+          <w:sz w:val="22"/>
+          <w:szCs w:val="21"/>
+        </w:rPr>
+      </w:pPr>
+      <w:proofErr w:type="spellStart"/>
+      <w:r>
+        <w:rPr>
+          <w:bCs/>
+          <w:sz w:val="22"/>
+          <w:szCs w:val="21"/>
+        </w:rPr>
+        <w:t>javacad_default</w:t>
+      </w:r>
+      <w:proofErr w:type="spellEnd"/>
+      <w:r>
+        <w:rPr>
+          <w:bCs/>
+          <w:sz w:val="22"/>
+          <w:szCs w:val="21"/>
+        </w:rPr>
+        <w:t>/</w:t>
+      </w:r>
+      <w:proofErr w:type="spellStart"/>
+      <w:r>
+        <w:rPr>
           <w:bCs/>
           <w:sz w:val="22"/>
           <w:szCs w:val="21"/>
@@ -4871,6 +7366,506 @@
         <w:t>cad.gxml</w:t>
       </w:r>
       <w:proofErr w:type="spellEnd"/>
+      <w:r>
+        <w:rPr>
+          <w:bCs/>
+          <w:sz w:val="22"/>
+          <w:szCs w:val="21"/>
+        </w:rPr>
+        <w:t xml:space="preserve"> </w:t>
+      </w:r>
+      <w:r>
+        <w:rPr>
+          <w:bCs/>
+          <w:sz w:val="22"/>
+          <w:szCs w:val="21"/>
+        </w:rPr>
+        <w:sym w:font="Wingdings" w:char="F0E0"/>
+      </w:r>
+      <w:r>
+        <w:rPr>
+          <w:bCs/>
+          <w:sz w:val="22"/>
+          <w:szCs w:val="21"/>
+        </w:rPr>
+        <w:t>cad/</w:t>
+      </w:r>
+      <w:proofErr w:type="spellStart"/>
+      <w:r>
+        <w:rPr>
+          <w:bCs/>
+          <w:sz w:val="22"/>
+          <w:szCs w:val="21"/>
+        </w:rPr>
+        <w:t>cad_default.gxml</w:t>
+      </w:r>
+      <w:proofErr w:type="spellEnd"/>
+    </w:p>
+    <w:p>
+      <w:pPr>
+        <w:pStyle w:val="ListParagraph"/>
+        <w:numPr>
+          <w:ilvl w:val="1"/>
+          <w:numId w:val="17"/>
+        </w:numPr>
+        <w:outlineLvl w:val="0"/>
+        <w:rPr>
+          <w:bCs/>
+          <w:sz w:val="22"/>
+          <w:szCs w:val="21"/>
+        </w:rPr>
+      </w:pPr>
+      <w:r>
+        <w:rPr>
+          <w:bCs/>
+          <w:sz w:val="22"/>
+          <w:szCs w:val="21"/>
+        </w:rPr>
+        <w:t>javacad_rga_spring2018_upstream/</w:t>
+      </w:r>
+      <w:proofErr w:type="spellStart"/>
+      <w:r>
+        <w:rPr>
+          <w:bCs/>
+          <w:sz w:val="22"/>
+          <w:szCs w:val="21"/>
+        </w:rPr>
+        <w:t>cad.gxml</w:t>
+      </w:r>
+      <w:proofErr w:type="spellEnd"/>
+      <w:r>
+        <w:rPr>
+          <w:bCs/>
+          <w:sz w:val="22"/>
+          <w:szCs w:val="21"/>
+        </w:rPr>
+        <w:t xml:space="preserve"> </w:t>
+      </w:r>
+      <w:r>
+        <w:rPr>
+          <w:bCs/>
+          <w:sz w:val="22"/>
+          <w:szCs w:val="21"/>
+        </w:rPr>
+        <w:sym w:font="Wingdings" w:char="F0E0"/>
+      </w:r>
+      <w:r>
+        <w:rPr>
+          <w:bCs/>
+          <w:sz w:val="22"/>
+          <w:szCs w:val="21"/>
+        </w:rPr>
+        <w:t xml:space="preserve"> </w:t>
+      </w:r>
+      <w:r>
+        <w:rPr>
+          <w:bCs/>
+          <w:sz w:val="22"/>
+          <w:szCs w:val="21"/>
+        </w:rPr>
+        <w:t>cad/cad_rga_spring2-18.gxml</w:t>
+      </w:r>
+    </w:p>
+    <w:p>
+      <w:pPr>
+        <w:pStyle w:val="ListParagraph"/>
+        <w:numPr>
+          <w:ilvl w:val="1"/>
+          <w:numId w:val="17"/>
+        </w:numPr>
+        <w:outlineLvl w:val="0"/>
+        <w:rPr>
+          <w:bCs/>
+          <w:sz w:val="22"/>
+          <w:szCs w:val="21"/>
+        </w:rPr>
+      </w:pPr>
+      <w:r>
+        <w:rPr>
+          <w:bCs/>
+          <w:sz w:val="22"/>
+          <w:szCs w:val="21"/>
+        </w:rPr>
+        <w:t>javacad_rga_fall2018/</w:t>
+      </w:r>
+      <w:proofErr w:type="spellStart"/>
+      <w:r>
+        <w:rPr>
+          <w:bCs/>
+          <w:sz w:val="22"/>
+          <w:szCs w:val="21"/>
+        </w:rPr>
+        <w:t>cad.gxml</w:t>
+      </w:r>
+      <w:proofErr w:type="spellEnd"/>
+      <w:r>
+        <w:rPr>
+          <w:bCs/>
+          <w:sz w:val="22"/>
+          <w:szCs w:val="21"/>
+        </w:rPr>
+        <w:t xml:space="preserve"> </w:t>
+      </w:r>
+      <w:r>
+        <w:rPr>
+          <w:bCs/>
+          <w:sz w:val="22"/>
+          <w:szCs w:val="21"/>
+        </w:rPr>
+        <w:sym w:font="Wingdings" w:char="F0E0"/>
+      </w:r>
+      <w:r>
+        <w:rPr>
+          <w:bCs/>
+          <w:sz w:val="22"/>
+          <w:szCs w:val="21"/>
+        </w:rPr>
+        <w:t xml:space="preserve"> </w:t>
+      </w:r>
+      <w:r>
+        <w:rPr>
+          <w:bCs/>
+          <w:sz w:val="22"/>
+          <w:szCs w:val="21"/>
+        </w:rPr>
+        <w:t>cad/</w:t>
+      </w:r>
+      <w:proofErr w:type="spellStart"/>
+      <w:r>
+        <w:rPr>
+          <w:bCs/>
+          <w:sz w:val="22"/>
+          <w:szCs w:val="21"/>
+        </w:rPr>
+        <w:t>cad_default.gxml</w:t>
+      </w:r>
+      <w:proofErr w:type="spellEnd"/>
+    </w:p>
+    <w:p>
+      <w:pPr>
+        <w:pStyle w:val="ListParagraph"/>
+        <w:numPr>
+          <w:ilvl w:val="1"/>
+          <w:numId w:val="17"/>
+        </w:numPr>
+        <w:outlineLvl w:val="0"/>
+        <w:rPr>
+          <w:bCs/>
+          <w:sz w:val="22"/>
+          <w:szCs w:val="21"/>
+        </w:rPr>
+      </w:pPr>
+      <w:proofErr w:type="spellStart"/>
+      <w:r>
+        <w:rPr>
+          <w:bCs/>
+          <w:sz w:val="22"/>
+          <w:szCs w:val="21"/>
+        </w:rPr>
+        <w:t>javacad_default_upstream</w:t>
+      </w:r>
+      <w:proofErr w:type="spellEnd"/>
+      <w:r>
+        <w:rPr>
+          <w:bCs/>
+          <w:sz w:val="22"/>
+          <w:szCs w:val="21"/>
+        </w:rPr>
+        <w:t>/</w:t>
+      </w:r>
+      <w:proofErr w:type="spellStart"/>
+      <w:r>
+        <w:rPr>
+          <w:bCs/>
+          <w:sz w:val="22"/>
+          <w:szCs w:val="21"/>
+        </w:rPr>
+        <w:t>cad.gxml</w:t>
+      </w:r>
+      <w:proofErr w:type="spellEnd"/>
+      <w:r>
+        <w:rPr>
+          <w:bCs/>
+          <w:sz w:val="22"/>
+          <w:szCs w:val="21"/>
+        </w:rPr>
+        <w:t xml:space="preserve"> </w:t>
+      </w:r>
+      <w:r>
+        <w:rPr>
+          <w:bCs/>
+          <w:sz w:val="22"/>
+          <w:szCs w:val="21"/>
+        </w:rPr>
+        <w:sym w:font="Wingdings" w:char="F0E0"/>
+      </w:r>
+      <w:r>
+        <w:rPr>
+          <w:bCs/>
+          <w:sz w:val="22"/>
+          <w:szCs w:val="21"/>
+        </w:rPr>
+        <w:t xml:space="preserve"> </w:t>
+      </w:r>
+      <w:proofErr w:type="spellStart"/>
+      <w:r>
+        <w:rPr>
+          <w:bCs/>
+          <w:sz w:val="22"/>
+          <w:szCs w:val="21"/>
+        </w:rPr>
+        <w:t>cad_upstream</w:t>
+      </w:r>
+      <w:proofErr w:type="spellEnd"/>
+      <w:r>
+        <w:rPr>
+          <w:bCs/>
+          <w:sz w:val="22"/>
+          <w:szCs w:val="21"/>
+        </w:rPr>
+        <w:t>/</w:t>
+      </w:r>
+      <w:proofErr w:type="spellStart"/>
+      <w:r>
+        <w:rPr>
+          <w:bCs/>
+          <w:sz w:val="22"/>
+          <w:szCs w:val="21"/>
+        </w:rPr>
+        <w:t>cad_default.gxml</w:t>
+      </w:r>
+      <w:proofErr w:type="spellEnd"/>
+    </w:p>
+    <w:p>
+      <w:pPr>
+        <w:pStyle w:val="ListParagraph"/>
+        <w:numPr>
+          <w:ilvl w:val="1"/>
+          <w:numId w:val="17"/>
+        </w:numPr>
+        <w:outlineLvl w:val="0"/>
+        <w:rPr>
+          <w:bCs/>
+          <w:sz w:val="22"/>
+          <w:szCs w:val="21"/>
+        </w:rPr>
+      </w:pPr>
+      <w:r>
+        <w:rPr>
+          <w:bCs/>
+          <w:sz w:val="22"/>
+          <w:szCs w:val="21"/>
+        </w:rPr>
+        <w:t>javacad_rga_spring2018/</w:t>
+      </w:r>
+      <w:proofErr w:type="spellStart"/>
+      <w:r>
+        <w:rPr>
+          <w:bCs/>
+          <w:sz w:val="22"/>
+          <w:szCs w:val="21"/>
+        </w:rPr>
+        <w:t>cad.gxml</w:t>
+      </w:r>
+      <w:proofErr w:type="spellEnd"/>
+      <w:r>
+        <w:rPr>
+          <w:bCs/>
+          <w:sz w:val="22"/>
+          <w:szCs w:val="21"/>
+        </w:rPr>
+        <w:t xml:space="preserve"> </w:t>
+      </w:r>
+      <w:r>
+        <w:rPr>
+          <w:bCs/>
+          <w:sz w:val="22"/>
+          <w:szCs w:val="21"/>
+        </w:rPr>
+        <w:sym w:font="Wingdings" w:char="F0E0"/>
+      </w:r>
+      <w:r>
+        <w:rPr>
+          <w:bCs/>
+          <w:sz w:val="22"/>
+          <w:szCs w:val="21"/>
+        </w:rPr>
+        <w:t xml:space="preserve"> </w:t>
+      </w:r>
+      <w:proofErr w:type="spellStart"/>
+      <w:r>
+        <w:rPr>
+          <w:bCs/>
+          <w:sz w:val="22"/>
+          <w:szCs w:val="21"/>
+        </w:rPr>
+        <w:t>cad_upstream</w:t>
+      </w:r>
+      <w:proofErr w:type="spellEnd"/>
+      <w:r>
+        <w:rPr>
+          <w:bCs/>
+          <w:sz w:val="22"/>
+          <w:szCs w:val="21"/>
+        </w:rPr>
+        <w:t>/</w:t>
+      </w:r>
+      <w:proofErr w:type="spellStart"/>
+      <w:r>
+        <w:rPr>
+          <w:bCs/>
+          <w:sz w:val="22"/>
+          <w:szCs w:val="21"/>
+        </w:rPr>
+        <w:t>cad_default.gxml</w:t>
+      </w:r>
+      <w:proofErr w:type="spellEnd"/>
+    </w:p>
+    <w:p>
+      <w:pPr>
+        <w:pStyle w:val="ListParagraph"/>
+        <w:numPr>
+          <w:ilvl w:val="1"/>
+          <w:numId w:val="17"/>
+        </w:numPr>
+        <w:outlineLvl w:val="0"/>
+        <w:rPr>
+          <w:bCs/>
+          <w:sz w:val="22"/>
+          <w:szCs w:val="21"/>
+        </w:rPr>
+      </w:pPr>
+      <w:r>
+        <w:rPr>
+          <w:bCs/>
+          <w:sz w:val="22"/>
+          <w:szCs w:val="21"/>
+        </w:rPr>
+        <w:t>javacad_rga_fall2018_upstream/</w:t>
+      </w:r>
+      <w:proofErr w:type="spellStart"/>
+      <w:r>
+        <w:rPr>
+          <w:bCs/>
+          <w:sz w:val="22"/>
+          <w:szCs w:val="21"/>
+        </w:rPr>
+        <w:t>cad.gxml</w:t>
+      </w:r>
+      <w:proofErr w:type="spellEnd"/>
+      <w:r>
+        <w:rPr>
+          <w:bCs/>
+          <w:sz w:val="22"/>
+          <w:szCs w:val="21"/>
+        </w:rPr>
+        <w:t xml:space="preserve"> </w:t>
+      </w:r>
+      <w:r>
+        <w:rPr>
+          <w:bCs/>
+          <w:sz w:val="22"/>
+          <w:szCs w:val="21"/>
+        </w:rPr>
+        <w:sym w:font="Wingdings" w:char="F0E0"/>
+      </w:r>
+      <w:r>
+        <w:rPr>
+          <w:bCs/>
+          <w:sz w:val="22"/>
+          <w:szCs w:val="21"/>
+        </w:rPr>
+        <w:t xml:space="preserve"> </w:t>
+      </w:r>
+      <w:proofErr w:type="spellStart"/>
+      <w:r>
+        <w:rPr>
+          <w:bCs/>
+          <w:sz w:val="22"/>
+          <w:szCs w:val="21"/>
+        </w:rPr>
+        <w:t>cad_upstream</w:t>
+      </w:r>
+      <w:proofErr w:type="spellEnd"/>
+      <w:r>
+        <w:rPr>
+          <w:bCs/>
+          <w:sz w:val="22"/>
+          <w:szCs w:val="21"/>
+        </w:rPr>
+        <w:t>/</w:t>
+      </w:r>
+      <w:proofErr w:type="spellStart"/>
+      <w:r>
+        <w:rPr>
+          <w:bCs/>
+          <w:sz w:val="22"/>
+          <w:szCs w:val="21"/>
+        </w:rPr>
+        <w:t>cad_default.gxml</w:t>
+      </w:r>
+      <w:proofErr w:type="spellEnd"/>
+    </w:p>
+    <w:p>
+      <w:pPr>
+        <w:ind w:left="360"/>
+        <w:outlineLvl w:val="0"/>
+        <w:rPr>
+          <w:bCs/>
+          <w:sz w:val="22"/>
+          <w:szCs w:val="21"/>
+        </w:rPr>
+      </w:pPr>
+    </w:p>
+    <w:p>
+      <w:pPr>
+        <w:outlineLvl w:val="0"/>
+        <w:rPr>
+          <w:bCs/>
+          <w:sz w:val="22"/>
+          <w:szCs w:val="21"/>
+        </w:rPr>
+      </w:pPr>
+    </w:p>
+    <w:p>
+      <w:pPr>
+        <w:outlineLvl w:val="0"/>
+        <w:rPr>
+          <w:bCs/>
+          <w:sz w:val="22"/>
+          <w:szCs w:val="21"/>
+        </w:rPr>
+      </w:pPr>
+    </w:p>
+    <w:p>
+      <w:pPr>
+        <w:outlineLvl w:val="0"/>
+        <w:rPr>
+          <w:bCs/>
+          <w:sz w:val="22"/>
+          <w:szCs w:val="21"/>
+        </w:rPr>
+      </w:pPr>
+    </w:p>
+    <w:p>
+      <w:pPr>
+        <w:outlineLvl w:val="0"/>
+        <w:rPr>
+          <w:bCs/>
+          <w:sz w:val="22"/>
+          <w:szCs w:val="21"/>
+        </w:rPr>
+      </w:pPr>
+    </w:p>
+    <w:p>
+      <w:pPr>
+        <w:outlineLvl w:val="0"/>
+        <w:rPr>
+          <w:bCs/>
+          <w:sz w:val="22"/>
+          <w:szCs w:val="21"/>
+        </w:rPr>
+      </w:pPr>
     </w:p>
     <w:p>
       <w:pPr>
@@ -4888,40 +7883,30 @@
       </w:pPr>
       <w:r>
         <w:rPr>
-          <w:bCs/>
-          <w:sz w:val="22"/>
-          <w:szCs w:val="21"/>
-        </w:rPr>
-        <w:t>targets/</w:t>
-      </w:r>
-      <w:proofErr w:type="spellStart"/>
-      <w:r>
-        <w:rPr>
-          <w:bCs/>
-          <w:sz w:val="22"/>
-          <w:szCs w:val="21"/>
-        </w:rPr>
-        <w:t>rge</w:t>
-      </w:r>
-      <w:proofErr w:type="spellEnd"/>
-      <w:r>
-        <w:rPr>
-          <w:bCs/>
-          <w:sz w:val="22"/>
-          <w:szCs w:val="21"/>
-        </w:rPr>
-        <w:t>-dt/Empty/</w:t>
-      </w:r>
-      <w:proofErr w:type="spellStart"/>
-      <w:r>
-        <w:rPr>
-          <w:bCs/>
-          <w:sz w:val="22"/>
-          <w:szCs w:val="21"/>
-        </w:rPr>
-        <w:t>cad.gxml</w:t>
-      </w:r>
-      <w:proofErr w:type="spellEnd"/>
+          <w:b/>
+          <w:sz w:val="22"/>
+          <w:szCs w:val="21"/>
+        </w:rPr>
+        <w:t>RICH</w:t>
+      </w:r>
+      <w:r>
+        <w:rPr>
+          <w:bCs/>
+          <w:sz w:val="22"/>
+          <w:szCs w:val="21"/>
+        </w:rPr>
+        <w:t xml:space="preserve">: </w:t>
+      </w:r>
+    </w:p>
+    <w:p>
+      <w:pPr>
+        <w:outlineLvl w:val="0"/>
+        <w:rPr>
+          <w:bCs/>
+          <w:sz w:val="22"/>
+          <w:szCs w:val="21"/>
+        </w:rPr>
+      </w:pPr>
     </w:p>
     <w:p>
       <w:pPr>
@@ -4943,7 +7928,7 @@
           <w:sz w:val="22"/>
           <w:szCs w:val="21"/>
         </w:rPr>
-        <w:t>targets/</w:t>
+        <w:t>rich/</w:t>
       </w:r>
       <w:proofErr w:type="spellStart"/>
       <w:r>
@@ -4952,7 +7937,7 @@
           <w:sz w:val="22"/>
           <w:szCs w:val="21"/>
         </w:rPr>
-        <w:t>rge</w:t>
+        <w:t>cad_default</w:t>
       </w:r>
       <w:proofErr w:type="spellEnd"/>
       <w:r>
@@ -4961,7 +7946,7 @@
           <w:sz w:val="22"/>
           <w:szCs w:val="21"/>
         </w:rPr>
-        <w:t>-dt/Al/</w:t>
+        <w:t>/</w:t>
       </w:r>
       <w:proofErr w:type="spellStart"/>
       <w:r>
@@ -4994,25 +7979,7 @@
           <w:sz w:val="22"/>
           <w:szCs w:val="21"/>
         </w:rPr>
-        <w:t>targets/</w:t>
-      </w:r>
-      <w:proofErr w:type="spellStart"/>
-      <w:r>
-        <w:rPr>
-          <w:bCs/>
-          <w:sz w:val="22"/>
-          <w:szCs w:val="21"/>
-        </w:rPr>
-        <w:t>rge</w:t>
-      </w:r>
-      <w:proofErr w:type="spellEnd"/>
-      <w:r>
-        <w:rPr>
-          <w:bCs/>
-          <w:sz w:val="22"/>
-          <w:szCs w:val="21"/>
-        </w:rPr>
-        <w:t>-dt/Cu/</w:t>
+        <w:t>rich/cad_rgc_summer2022/</w:t>
       </w:r>
       <w:proofErr w:type="spellStart"/>
       <w:r>
@@ -5045,7 +8012,7 @@
           <w:sz w:val="22"/>
           <w:szCs w:val="21"/>
         </w:rPr>
-        <w:t>targets/</w:t>
+        <w:t>rich/cad_rga_fall2018/</w:t>
       </w:r>
       <w:proofErr w:type="spellStart"/>
       <w:r>
@@ -5054,27 +8021,19 @@
           <w:sz w:val="22"/>
           <w:szCs w:val="21"/>
         </w:rPr>
-        <w:t>rge</w:t>
+        <w:t>cad.gxml</w:t>
       </w:r>
       <w:proofErr w:type="spellEnd"/>
-      <w:r>
-        <w:rPr>
-          <w:bCs/>
-          <w:sz w:val="22"/>
-          <w:szCs w:val="21"/>
-        </w:rPr>
-        <w:t>-dt/common/</w:t>
-      </w:r>
-      <w:proofErr w:type="spellStart"/>
-      <w:r>
-        <w:rPr>
-          <w:bCs/>
-          <w:sz w:val="22"/>
-          <w:szCs w:val="21"/>
-        </w:rPr>
-        <w:t>cad.gxml</w:t>
-      </w:r>
-      <w:proofErr w:type="spellEnd"/>
+    </w:p>
+    <w:p>
+      <w:pPr>
+        <w:outlineLvl w:val="0"/>
+        <w:rPr>
+          <w:bCs/>
+          <w:sz w:val="22"/>
+          <w:szCs w:val="21"/>
+        </w:rPr>
+      </w:pPr>
     </w:p>
     <w:p>
       <w:pPr>
@@ -5090,14 +8049,6 @@
           <w:szCs w:val="21"/>
         </w:rPr>
       </w:pPr>
-      <w:r>
-        <w:rPr>
-          <w:bCs/>
-          <w:sz w:val="22"/>
-          <w:szCs w:val="21"/>
-        </w:rPr>
-        <w:t>targets/</w:t>
-      </w:r>
       <w:proofErr w:type="spellStart"/>
       <w:r>
         <w:rPr>
@@ -5105,7 +8056,7 @@
           <w:sz w:val="22"/>
           <w:szCs w:val="21"/>
         </w:rPr>
-        <w:t>rge</w:t>
+        <w:t>nuclearTargetTest</w:t>
       </w:r>
       <w:proofErr w:type="spellEnd"/>
       <w:r>
@@ -5114,7 +8065,7 @@
           <w:sz w:val="22"/>
           <w:szCs w:val="21"/>
         </w:rPr>
-        <w:t>-dt/Sn/</w:t>
+        <w:t>/cad/</w:t>
       </w:r>
       <w:proofErr w:type="spellStart"/>
       <w:r>
@@ -5126,6 +8077,26 @@
         <w:t>cad.gxml</w:t>
       </w:r>
       <w:proofErr w:type="spellEnd"/>
+    </w:p>
+    <w:p>
+      <w:pPr>
+        <w:pStyle w:val="ListParagraph"/>
+        <w:rPr>
+          <w:bCs/>
+          <w:sz w:val="22"/>
+          <w:szCs w:val="21"/>
+        </w:rPr>
+      </w:pPr>
+    </w:p>
+    <w:p>
+      <w:pPr>
+        <w:outlineLvl w:val="0"/>
+        <w:rPr>
+          <w:bCs/>
+          <w:sz w:val="22"/>
+          <w:szCs w:val="21"/>
+        </w:rPr>
+      </w:pPr>
     </w:p>
     <w:p>
       <w:pPr>
@@ -5147,7 +8118,7 @@
           <w:sz w:val="22"/>
           <w:szCs w:val="21"/>
         </w:rPr>
-        <w:t>targets/</w:t>
+        <w:t>beamline/</w:t>
       </w:r>
       <w:proofErr w:type="spellStart"/>
       <w:r>
@@ -5156,7 +8127,7 @@
           <w:sz w:val="22"/>
           <w:szCs w:val="21"/>
         </w:rPr>
-        <w:t>rge</w:t>
+        <w:t>cadBeamline</w:t>
       </w:r>
       <w:proofErr w:type="spellEnd"/>
       <w:r>
@@ -5165,7 +8136,7 @@
           <w:sz w:val="22"/>
           <w:szCs w:val="21"/>
         </w:rPr>
-        <w:t>-dt/C/</w:t>
+        <w:t>/</w:t>
       </w:r>
       <w:proofErr w:type="spellStart"/>
       <w:r>
@@ -5198,7 +8169,7 @@
           <w:sz w:val="22"/>
           <w:szCs w:val="21"/>
         </w:rPr>
-        <w:t>targets/</w:t>
+        <w:t>beamline/</w:t>
       </w:r>
       <w:proofErr w:type="spellStart"/>
       <w:r>
@@ -5207,7 +8178,7 @@
           <w:sz w:val="22"/>
           <w:szCs w:val="21"/>
         </w:rPr>
-        <w:t>ltarget</w:t>
+        <w:t>cad_downstream_beamline</w:t>
       </w:r>
       <w:proofErr w:type="spellEnd"/>
       <w:r>
@@ -5249,7 +8220,7 @@
           <w:sz w:val="22"/>
           <w:szCs w:val="21"/>
         </w:rPr>
-        <w:t>targets/</w:t>
+        <w:t>beamline/</w:t>
       </w:r>
       <w:proofErr w:type="spellStart"/>
       <w:r>
@@ -5258,7 +8229,7 @@
           <w:sz w:val="22"/>
           <w:szCs w:val="21"/>
         </w:rPr>
-        <w:t>transverseTargetCad</w:t>
+        <w:t>cadBeamlineELMO</w:t>
       </w:r>
       <w:proofErr w:type="spellEnd"/>
       <w:r>
@@ -5300,8 +8271,25 @@
           <w:sz w:val="22"/>
           <w:szCs w:val="21"/>
         </w:rPr>
-        <w:lastRenderedPageBreak/>
-        <w:t>targets/cade/</w:t>
+        <w:t>beamline/</w:t>
+      </w:r>
+      <w:proofErr w:type="spellStart"/>
+      <w:r>
+        <w:rPr>
+          <w:bCs/>
+          <w:sz w:val="22"/>
+          <w:szCs w:val="21"/>
+        </w:rPr>
+        <w:t>cadBeamlineFTOFF</w:t>
+      </w:r>
+      <w:proofErr w:type="spellEnd"/>
+      <w:r>
+        <w:rPr>
+          <w:bCs/>
+          <w:sz w:val="22"/>
+          <w:szCs w:val="21"/>
+        </w:rPr>
+        <w:t>/</w:t>
       </w:r>
       <w:proofErr w:type="spellStart"/>
       <w:r>
@@ -5334,7 +8322,43 @@
           <w:sz w:val="22"/>
           <w:szCs w:val="21"/>
         </w:rPr>
-        <w:t>targets/cad/</w:t>
+        <w:t>beamline/</w:t>
+      </w:r>
+      <w:proofErr w:type="spellStart"/>
+      <w:r>
+        <w:rPr>
+          <w:bCs/>
+          <w:sz w:val="22"/>
+          <w:szCs w:val="21"/>
+        </w:rPr>
+        <w:t>transverseTargetMagnets</w:t>
+      </w:r>
+      <w:proofErr w:type="spellEnd"/>
+      <w:r>
+        <w:rPr>
+          <w:bCs/>
+          <w:sz w:val="22"/>
+          <w:szCs w:val="21"/>
+        </w:rPr>
+        <w:t>/</w:t>
+      </w:r>
+      <w:proofErr w:type="spellStart"/>
+      <w:r>
+        <w:rPr>
+          <w:bCs/>
+          <w:sz w:val="22"/>
+          <w:szCs w:val="21"/>
+        </w:rPr>
+        <w:t>forwardWedges</w:t>
+      </w:r>
+      <w:proofErr w:type="spellEnd"/>
+      <w:r>
+        <w:rPr>
+          <w:bCs/>
+          <w:sz w:val="22"/>
+          <w:szCs w:val="21"/>
+        </w:rPr>
+        <w:t>/</w:t>
       </w:r>
       <w:proofErr w:type="spellStart"/>
       <w:r>
@@ -5367,7 +8391,7 @@
           <w:sz w:val="22"/>
           <w:szCs w:val="21"/>
         </w:rPr>
-        <w:t>targets/</w:t>
+        <w:t>beamline/</w:t>
       </w:r>
       <w:proofErr w:type="spellStart"/>
       <w:r>
@@ -5376,7 +8400,25 @@
           <w:sz w:val="22"/>
           <w:szCs w:val="21"/>
         </w:rPr>
-        <w:t>cadrgm</w:t>
+        <w:t>transverseTargetMagnets</w:t>
+      </w:r>
+      <w:proofErr w:type="spellEnd"/>
+      <w:r>
+        <w:rPr>
+          <w:bCs/>
+          <w:sz w:val="22"/>
+          <w:szCs w:val="21"/>
+        </w:rPr>
+        <w:t>/</w:t>
+      </w:r>
+      <w:proofErr w:type="spellStart"/>
+      <w:r>
+        <w:rPr>
+          <w:bCs/>
+          <w:sz w:val="22"/>
+          <w:szCs w:val="21"/>
+        </w:rPr>
+        <w:t>midpointWedges</w:t>
       </w:r>
       <w:proofErr w:type="spellEnd"/>
       <w:r>
@@ -5418,7 +8460,7 @@
           <w:sz w:val="22"/>
           <w:szCs w:val="21"/>
         </w:rPr>
-        <w:t>targets/</w:t>
+        <w:t>beamline/</w:t>
       </w:r>
       <w:proofErr w:type="spellStart"/>
       <w:r>
@@ -5427,7 +8469,7 @@
           <w:sz w:val="22"/>
           <w:szCs w:val="21"/>
         </w:rPr>
-        <w:t>flagCad</w:t>
+        <w:t>transverseTargetMagnets</w:t>
       </w:r>
       <w:proofErr w:type="spellEnd"/>
       <w:r>
@@ -5445,110 +8487,806 @@
           <w:sz w:val="22"/>
           <w:szCs w:val="21"/>
         </w:rPr>
+        <w:t>noWedges</w:t>
+      </w:r>
+      <w:proofErr w:type="spellEnd"/>
+      <w:r>
+        <w:rPr>
+          <w:bCs/>
+          <w:sz w:val="22"/>
+          <w:szCs w:val="21"/>
+        </w:rPr>
+        <w:t>/</w:t>
+      </w:r>
+      <w:proofErr w:type="spellStart"/>
+      <w:r>
+        <w:rPr>
+          <w:bCs/>
+          <w:sz w:val="22"/>
+          <w:szCs w:val="21"/>
+        </w:rPr>
         <w:t>cad.gxml</w:t>
       </w:r>
       <w:proofErr w:type="spellEnd"/>
+    </w:p>
+    <w:p>
+      <w:pPr>
+        <w:outlineLvl w:val="0"/>
+        <w:rPr>
+          <w:bCs/>
+          <w:sz w:val="22"/>
+          <w:szCs w:val="21"/>
+        </w:rPr>
+      </w:pPr>
+    </w:p>
+    <w:p>
+      <w:pPr>
+        <w:outlineLvl w:val="0"/>
+        <w:rPr>
+          <w:bCs/>
+          <w:sz w:val="22"/>
+          <w:szCs w:val="21"/>
+        </w:rPr>
+      </w:pPr>
+    </w:p>
+    <w:p>
+      <w:pPr>
+        <w:outlineLvl w:val="0"/>
+        <w:rPr>
+          <w:bCs/>
+          <w:sz w:val="22"/>
+          <w:szCs w:val="21"/>
+        </w:rPr>
+      </w:pPr>
+    </w:p>
+    <w:p>
+      <w:pPr>
+        <w:outlineLvl w:val="0"/>
+        <w:rPr>
+          <w:bCs/>
+          <w:sz w:val="22"/>
+          <w:szCs w:val="21"/>
+        </w:rPr>
+      </w:pPr>
+    </w:p>
+    <w:p>
+      <w:pPr>
+        <w:outlineLvl w:val="0"/>
+        <w:rPr>
+          <w:bCs/>
+          <w:sz w:val="22"/>
+          <w:szCs w:val="21"/>
+        </w:rPr>
+      </w:pPr>
+    </w:p>
+    <w:p>
+      <w:pPr>
+        <w:outlineLvl w:val="0"/>
+        <w:rPr>
+          <w:bCs/>
+          <w:sz w:val="22"/>
+          <w:szCs w:val="21"/>
+        </w:rPr>
+      </w:pPr>
+    </w:p>
+    <w:p>
+      <w:pPr>
+        <w:outlineLvl w:val="0"/>
+        <w:rPr>
+          <w:bCs/>
+          <w:sz w:val="22"/>
+          <w:szCs w:val="21"/>
+        </w:rPr>
+      </w:pPr>
+    </w:p>
+    <w:p>
+      <w:pPr>
+        <w:outlineLvl w:val="0"/>
+        <w:rPr>
+          <w:bCs/>
+          <w:sz w:val="22"/>
+          <w:szCs w:val="21"/>
+        </w:rPr>
+      </w:pPr>
+    </w:p>
+    <w:p>
+      <w:pPr>
+        <w:outlineLvl w:val="0"/>
+        <w:rPr>
+          <w:bCs/>
+          <w:sz w:val="22"/>
+          <w:szCs w:val="21"/>
+        </w:rPr>
+      </w:pPr>
+    </w:p>
+    <w:p>
+      <w:pPr>
+        <w:outlineLvl w:val="0"/>
+        <w:rPr>
+          <w:bCs/>
+          <w:sz w:val="22"/>
+          <w:szCs w:val="21"/>
+        </w:rPr>
+      </w:pPr>
+    </w:p>
+    <w:p>
+      <w:pPr>
+        <w:outlineLvl w:val="0"/>
+        <w:rPr>
+          <w:b/>
+          <w:sz w:val="28"/>
+        </w:rPr>
+      </w:pPr>
+      <w:r>
+        <w:rPr>
+          <w:b/>
+          <w:sz w:val="28"/>
+        </w:rPr>
+        <w:t>Gcards changes in clas12-config</w:t>
+      </w:r>
+    </w:p>
+    <w:p>
+      <w:pPr>
+        <w:outlineLvl w:val="0"/>
+        <w:rPr>
+          <w:b/>
+          <w:sz w:val="28"/>
+        </w:rPr>
+      </w:pPr>
+    </w:p>
+    <w:p>
+      <w:pPr>
+        <w:outlineLvl w:val="0"/>
+        <w:rPr>
+          <w:bCs/>
+          <w:sz w:val="22"/>
+          <w:szCs w:val="21"/>
+        </w:rPr>
+      </w:pPr>
+      <w:r>
+        <w:rPr>
+          <w:bCs/>
+          <w:sz w:val="22"/>
+          <w:szCs w:val="21"/>
+        </w:rPr>
+        <w:t xml:space="preserve">Below are the changes to the GCARDS in the clas12-config repository. </w:t>
+      </w:r>
+      <w:r>
+        <w:rPr>
+          <w:bCs/>
+          <w:sz w:val="22"/>
+          <w:szCs w:val="21"/>
+        </w:rPr>
+        <w:t xml:space="preserve">The proper variations replace the cad </w:t>
+      </w:r>
+      <w:r>
+        <w:rPr>
+          <w:bCs/>
+          <w:sz w:val="22"/>
+          <w:szCs w:val="21"/>
+        </w:rPr>
+        <w:t>sub</w:t>
+      </w:r>
+      <w:r>
+        <w:rPr>
+          <w:bCs/>
+          <w:sz w:val="22"/>
+          <w:szCs w:val="21"/>
+        </w:rPr>
+        <w:t>dir path</w:t>
+      </w:r>
+      <w:r>
+        <w:rPr>
+          <w:bCs/>
+          <w:sz w:val="22"/>
+          <w:szCs w:val="21"/>
+        </w:rPr>
+        <w:t>s</w:t>
+      </w:r>
+      <w:r>
+        <w:rPr>
+          <w:bCs/>
+          <w:sz w:val="22"/>
+          <w:szCs w:val="21"/>
+        </w:rPr>
+        <w:t xml:space="preserve"> directive</w:t>
+      </w:r>
+      <w:r>
+        <w:rPr>
+          <w:bCs/>
+          <w:sz w:val="22"/>
+          <w:szCs w:val="21"/>
+        </w:rPr>
+        <w:t>s</w:t>
+      </w:r>
+      <w:r>
+        <w:rPr>
+          <w:bCs/>
+          <w:sz w:val="22"/>
+          <w:szCs w:val="21"/>
+        </w:rPr>
+        <w:t xml:space="preserve">. </w:t>
+      </w:r>
+      <w:r>
+        <w:rPr>
+          <w:bCs/>
+          <w:sz w:val="22"/>
+          <w:szCs w:val="21"/>
+        </w:rPr>
+        <w:t>M</w:t>
+      </w:r>
+      <w:r>
+        <w:rPr>
+          <w:bCs/>
+          <w:sz w:val="22"/>
+          <w:szCs w:val="21"/>
+        </w:rPr>
+        <w:t>any</w:t>
+      </w:r>
+      <w:r>
+        <w:rPr>
+          <w:bCs/>
+          <w:sz w:val="22"/>
+          <w:szCs w:val="21"/>
+        </w:rPr>
+        <w:t xml:space="preserve"> variations </w:t>
+      </w:r>
+      <w:r>
+        <w:rPr>
+          <w:bCs/>
+          <w:sz w:val="22"/>
+          <w:szCs w:val="21"/>
+        </w:rPr>
+        <w:t>definition</w:t>
+      </w:r>
+      <w:r>
+        <w:rPr>
+          <w:bCs/>
+          <w:sz w:val="22"/>
+          <w:szCs w:val="21"/>
+        </w:rPr>
+        <w:t>s</w:t>
+      </w:r>
+      <w:r>
+        <w:rPr>
+          <w:bCs/>
+          <w:sz w:val="22"/>
+          <w:szCs w:val="21"/>
+        </w:rPr>
+        <w:t xml:space="preserve"> replace</w:t>
+      </w:r>
+      <w:r>
+        <w:rPr>
+          <w:bCs/>
+          <w:sz w:val="22"/>
+          <w:szCs w:val="21"/>
+        </w:rPr>
+        <w:t xml:space="preserve"> </w:t>
+      </w:r>
+      <w:r>
+        <w:rPr>
+          <w:bCs/>
+          <w:sz w:val="22"/>
+          <w:szCs w:val="21"/>
+        </w:rPr>
+        <w:t>GCARDS entries</w:t>
+      </w:r>
+      <w:r>
+        <w:rPr>
+          <w:bCs/>
+          <w:sz w:val="22"/>
+          <w:szCs w:val="21"/>
+        </w:rPr>
+        <w:t xml:space="preserve"> to displace </w:t>
+      </w:r>
+      <w:r>
+        <w:rPr>
+          <w:bCs/>
+          <w:sz w:val="22"/>
+          <w:szCs w:val="21"/>
+        </w:rPr>
+        <w:t xml:space="preserve">or remove </w:t>
+      </w:r>
+      <w:r>
+        <w:rPr>
+          <w:bCs/>
+          <w:sz w:val="22"/>
+          <w:szCs w:val="21"/>
+        </w:rPr>
+        <w:t>detector elements.</w:t>
+      </w:r>
+    </w:p>
+    <w:p>
+      <w:pPr>
+        <w:outlineLvl w:val="0"/>
+        <w:rPr>
+          <w:bCs/>
+          <w:sz w:val="22"/>
+          <w:szCs w:val="21"/>
+        </w:rPr>
+      </w:pPr>
+    </w:p>
+    <w:p>
+      <w:pPr>
+        <w:outlineLvl w:val="0"/>
+        <w:rPr>
+          <w:bCs/>
+          <w:sz w:val="22"/>
+          <w:szCs w:val="21"/>
+        </w:rPr>
+      </w:pPr>
+      <w:r>
+        <w:rPr>
+          <w:bCs/>
+          <w:sz w:val="22"/>
+          <w:szCs w:val="21"/>
+        </w:rPr>
+        <w:t xml:space="preserve">In addition, </w:t>
+      </w:r>
+      <w:r>
+        <w:rPr>
+          <w:bCs/>
+          <w:sz w:val="22"/>
+          <w:szCs w:val="21"/>
+        </w:rPr>
+        <w:t>t</w:t>
+      </w:r>
+      <w:r>
+        <w:rPr>
+          <w:bCs/>
+          <w:sz w:val="22"/>
+          <w:szCs w:val="21"/>
+        </w:rPr>
+        <w:t>he “</w:t>
+      </w:r>
+      <w:r>
+        <w:rPr>
+          <w:rFonts w:ascii="Andale Mono" w:hAnsi="Andale Mono"/>
+          <w:bCs/>
+          <w:sz w:val="22"/>
+          <w:szCs w:val="21"/>
+        </w:rPr>
+        <w:t>default</w:t>
+      </w:r>
+      <w:r>
+        <w:rPr>
+          <w:bCs/>
+          <w:sz w:val="22"/>
+          <w:szCs w:val="21"/>
+        </w:rPr>
+        <w:t xml:space="preserve">” string </w:t>
+      </w:r>
+      <w:r>
+        <w:rPr>
+          <w:bCs/>
+          <w:sz w:val="22"/>
+          <w:szCs w:val="21"/>
+        </w:rPr>
+        <w:t xml:space="preserve">used </w:t>
+      </w:r>
+      <w:r>
+        <w:rPr>
+          <w:bCs/>
+          <w:sz w:val="22"/>
+          <w:szCs w:val="21"/>
+        </w:rPr>
+        <w:t>when specifying detector variation</w:t>
+      </w:r>
+      <w:r>
+        <w:rPr>
+          <w:bCs/>
+          <w:sz w:val="22"/>
+          <w:szCs w:val="21"/>
+        </w:rPr>
+        <w:t xml:space="preserve"> is removed</w:t>
+      </w:r>
+      <w:r>
+        <w:rPr>
+          <w:bCs/>
+          <w:sz w:val="22"/>
+          <w:szCs w:val="21"/>
+        </w:rPr>
+        <w:t xml:space="preserve"> as it is used by default in GEMC.</w:t>
+      </w:r>
+    </w:p>
+    <w:p>
+      <w:pPr>
+        <w:outlineLvl w:val="0"/>
+        <w:rPr>
+          <w:b/>
+          <w:sz w:val="28"/>
+        </w:rPr>
+      </w:pPr>
+    </w:p>
+    <w:p>
+      <w:pPr>
+        <w:outlineLvl w:val="0"/>
+        <w:rPr>
+          <w:b/>
+          <w:szCs w:val="22"/>
+        </w:rPr>
+      </w:pPr>
+      <w:r>
+        <w:rPr>
+          <w:b/>
+          <w:szCs w:val="22"/>
+        </w:rPr>
+        <w:t>HTCC</w:t>
+      </w:r>
+    </w:p>
+    <w:p>
+      <w:pPr>
+        <w:outlineLvl w:val="0"/>
+        <w:rPr>
+          <w:b/>
+          <w:szCs w:val="22"/>
+        </w:rPr>
+      </w:pPr>
     </w:p>
     <w:p>
       <w:pPr>
         <w:pStyle w:val="ListParagraph"/>
         <w:numPr>
           <w:ilvl w:val="0"/>
-          <w:numId w:val="17"/>
+          <w:numId w:val="25"/>
         </w:numPr>
         <w:outlineLvl w:val="0"/>
         <w:rPr>
-          <w:bCs/>
-          <w:sz w:val="22"/>
-          <w:szCs w:val="21"/>
-        </w:rPr>
-      </w:pPr>
-      <w:r>
-        <w:rPr>
-          <w:bCs/>
-          <w:sz w:val="22"/>
-          <w:szCs w:val="21"/>
-        </w:rPr>
-        <w:t>targets/</w:t>
-      </w:r>
-      <w:proofErr w:type="spellStart"/>
-      <w:r>
-        <w:rPr>
-          <w:bCs/>
-          <w:sz w:val="22"/>
-          <w:szCs w:val="21"/>
-        </w:rPr>
-        <w:t>PolTarg</w:t>
-      </w:r>
-      <w:proofErr w:type="spellEnd"/>
-      <w:r>
-        <w:rPr>
-          <w:bCs/>
-          <w:sz w:val="22"/>
-          <w:szCs w:val="21"/>
-        </w:rPr>
-        <w:t>/</w:t>
-      </w:r>
-      <w:proofErr w:type="spellStart"/>
-      <w:r>
-        <w:rPr>
-          <w:bCs/>
-          <w:sz w:val="22"/>
-          <w:szCs w:val="21"/>
-        </w:rPr>
-        <w:t>cad.gxml</w:t>
-      </w:r>
-      <w:proofErr w:type="spellEnd"/>
+          <w:b/>
+          <w:szCs w:val="22"/>
+        </w:rPr>
+      </w:pPr>
+      <w:r>
+        <w:rPr>
+          <w:bCs/>
+          <w:sz w:val="22"/>
+          <w:szCs w:val="21"/>
+        </w:rPr>
+        <w:t xml:space="preserve">The text “original” variation has been replaced with rga_spring2018 and rga_fall2018 when applicable. </w:t>
+      </w:r>
     </w:p>
     <w:p>
       <w:pPr>
         <w:pStyle w:val="ListParagraph"/>
         <w:numPr>
           <w:ilvl w:val="0"/>
-          <w:numId w:val="17"/>
+          <w:numId w:val="25"/>
         </w:numPr>
         <w:outlineLvl w:val="0"/>
         <w:rPr>
-          <w:bCs/>
-          <w:sz w:val="22"/>
-          <w:szCs w:val="21"/>
-        </w:rPr>
-      </w:pPr>
+          <w:b/>
+          <w:szCs w:val="22"/>
+        </w:rPr>
+      </w:pPr>
+      <w:r>
+        <w:rPr>
+          <w:bCs/>
+          <w:sz w:val="22"/>
+          <w:szCs w:val="21"/>
+        </w:rPr>
+        <w:t>T</w:t>
+      </w:r>
+      <w:r>
+        <w:rPr>
+          <w:bCs/>
+          <w:sz w:val="22"/>
+          <w:szCs w:val="21"/>
+        </w:rPr>
+        <w:t>he entries:</w:t>
+      </w:r>
+    </w:p>
+    <w:p>
+      <w:pPr>
+        <w:outlineLvl w:val="0"/>
+        <w:rPr>
+          <w:rFonts w:ascii="Andale Mono" w:hAnsi="Andale Mono"/>
+          <w:bCs/>
+          <w:sz w:val="21"/>
+          <w:szCs w:val="20"/>
+        </w:rPr>
+      </w:pPr>
+    </w:p>
+    <w:p>
+      <w:pPr>
+        <w:outlineLvl w:val="0"/>
+        <w:rPr>
+          <w:rFonts w:ascii="Andale Mono" w:hAnsi="Andale Mono"/>
+          <w:bCs/>
+          <w:sz w:val="20"/>
+          <w:szCs w:val="18"/>
+        </w:rPr>
+      </w:pPr>
+      <w:r>
+        <w:rPr>
+          <w:rFonts w:ascii="Andale Mono" w:hAnsi="Andale Mono"/>
+          <w:bCs/>
+          <w:sz w:val="20"/>
+          <w:szCs w:val="18"/>
+        </w:rPr>
+        <w:t>&lt;detector name="</w:t>
+      </w:r>
       <w:proofErr w:type="spellStart"/>
       <w:r>
         <w:rPr>
-          <w:bCs/>
-          <w:sz w:val="22"/>
-          <w:szCs w:val="21"/>
-        </w:rPr>
-        <w:t>ctof</w:t>
+          <w:rFonts w:ascii="Andale Mono" w:hAnsi="Andale Mono"/>
+          <w:bCs/>
+          <w:sz w:val="20"/>
+          <w:szCs w:val="18"/>
+        </w:rPr>
+        <w:t>htcc</w:t>
       </w:r>
       <w:proofErr w:type="spellEnd"/>
       <w:r>
         <w:rPr>
-          <w:bCs/>
-          <w:sz w:val="22"/>
-          <w:szCs w:val="21"/>
+          <w:rFonts w:ascii="Andale Mono" w:hAnsi="Andale Mono"/>
+          <w:bCs/>
+          <w:sz w:val="20"/>
+          <w:szCs w:val="18"/>
+        </w:rPr>
+        <w:t>/javacad_rga_spring2018/" factory="CAD"/&gt;</w:t>
+      </w:r>
+    </w:p>
+    <w:p>
+      <w:pPr>
+        <w:outlineLvl w:val="0"/>
+        <w:rPr>
+          <w:rFonts w:ascii="Andale Mono" w:hAnsi="Andale Mono"/>
+          <w:bCs/>
+          <w:sz w:val="20"/>
+          <w:szCs w:val="18"/>
+        </w:rPr>
+      </w:pPr>
+      <w:r>
+        <w:rPr>
+          <w:rFonts w:ascii="Andale Mono" w:hAnsi="Andale Mono"/>
+          <w:bCs/>
+          <w:sz w:val="20"/>
+          <w:szCs w:val="18"/>
+        </w:rPr>
+        <w:t>&lt;detector name="</w:t>
+      </w:r>
+      <w:proofErr w:type="spellStart"/>
+      <w:r>
+        <w:rPr>
+          <w:rFonts w:ascii="Andale Mono" w:hAnsi="Andale Mono"/>
+          <w:bCs/>
+          <w:sz w:val="20"/>
+          <w:szCs w:val="18"/>
+        </w:rPr>
+        <w:t>htcc</w:t>
+      </w:r>
+      <w:proofErr w:type="spellEnd"/>
+      <w:r>
+        <w:rPr>
+          <w:rFonts w:ascii="Andale Mono" w:hAnsi="Andale Mono"/>
+          <w:bCs/>
+          <w:sz w:val="20"/>
+          <w:szCs w:val="18"/>
+        </w:rPr>
+        <w:t>/javacad_rga_fall2018/"   factory="CAD"/&gt;</w:t>
+      </w:r>
+    </w:p>
+    <w:p>
+      <w:pPr>
+        <w:outlineLvl w:val="0"/>
+        <w:rPr>
+          <w:bCs/>
+          <w:sz w:val="22"/>
+          <w:szCs w:val="21"/>
+        </w:rPr>
+      </w:pPr>
+    </w:p>
+    <w:p>
+      <w:pPr>
+        <w:outlineLvl w:val="0"/>
+        <w:rPr>
+          <w:bCs/>
+          <w:sz w:val="22"/>
+          <w:szCs w:val="21"/>
+        </w:rPr>
+      </w:pPr>
+      <w:r>
+        <w:rPr>
+          <w:bCs/>
+          <w:sz w:val="22"/>
+          <w:szCs w:val="21"/>
+        </w:rPr>
+        <w:t>Have been replaced with, respectively:</w:t>
+      </w:r>
+    </w:p>
+    <w:p>
+      <w:pPr>
+        <w:outlineLvl w:val="0"/>
+        <w:rPr>
+          <w:bCs/>
+          <w:sz w:val="22"/>
+          <w:szCs w:val="21"/>
+        </w:rPr>
+      </w:pPr>
+    </w:p>
+    <w:p>
+      <w:pPr>
+        <w:outlineLvl w:val="0"/>
+        <w:rPr>
+          <w:rFonts w:ascii="Andale Mono" w:hAnsi="Andale Mono"/>
+          <w:bCs/>
+          <w:sz w:val="20"/>
+          <w:szCs w:val="18"/>
+        </w:rPr>
+      </w:pPr>
+      <w:r>
+        <w:rPr>
+          <w:rFonts w:ascii="Andale Mono" w:hAnsi="Andale Mono"/>
+          <w:bCs/>
+          <w:sz w:val="20"/>
+          <w:szCs w:val="18"/>
+        </w:rPr>
+        <w:t>&lt;detector name="</w:t>
+      </w:r>
+      <w:proofErr w:type="spellStart"/>
+      <w:r>
+        <w:rPr>
+          <w:rFonts w:ascii="Andale Mono" w:hAnsi="Andale Mono"/>
+          <w:bCs/>
+          <w:sz w:val="20"/>
+          <w:szCs w:val="18"/>
+        </w:rPr>
+        <w:t>htcc</w:t>
+      </w:r>
+      <w:proofErr w:type="spellEnd"/>
+      <w:r>
+        <w:rPr>
+          <w:rFonts w:ascii="Andale Mono" w:hAnsi="Andale Mono"/>
+          <w:bCs/>
+          <w:sz w:val="20"/>
+          <w:szCs w:val="18"/>
+        </w:rPr>
+        <w:t>/cad</w:t>
+      </w:r>
+      <w:r>
+        <w:rPr>
+          <w:rFonts w:ascii="Andale Mono" w:hAnsi="Andale Mono"/>
+          <w:bCs/>
+          <w:sz w:val="20"/>
+          <w:szCs w:val="18"/>
         </w:rPr>
         <w:t>/</w:t>
       </w:r>
+      <w:r>
+        <w:rPr>
+          <w:rFonts w:ascii="Andale Mono" w:hAnsi="Andale Mono"/>
+          <w:bCs/>
+          <w:sz w:val="20"/>
+          <w:szCs w:val="18"/>
+        </w:rPr>
+        <w:t>" factory="CAD" variation="rga_spring2018"/&gt;</w:t>
+      </w:r>
+    </w:p>
+    <w:p>
+      <w:pPr>
+        <w:outlineLvl w:val="0"/>
+        <w:rPr>
+          <w:rFonts w:ascii="Andale Mono" w:hAnsi="Andale Mono"/>
+          <w:bCs/>
+          <w:sz w:val="20"/>
+          <w:szCs w:val="18"/>
+        </w:rPr>
+      </w:pPr>
+      <w:r>
+        <w:rPr>
+          <w:rFonts w:ascii="Andale Mono" w:hAnsi="Andale Mono"/>
+          <w:bCs/>
+          <w:sz w:val="20"/>
+          <w:szCs w:val="18"/>
+        </w:rPr>
+        <w:t>&lt;detector name="</w:t>
+      </w:r>
       <w:proofErr w:type="spellStart"/>
       <w:r>
         <w:rPr>
-          <w:bCs/>
-          <w:sz w:val="22"/>
-          <w:szCs w:val="21"/>
-        </w:rPr>
-        <w:t>javacad_default_upstream</w:t>
+          <w:rFonts w:ascii="Andale Mono" w:hAnsi="Andale Mono"/>
+          <w:bCs/>
+          <w:sz w:val="20"/>
+          <w:szCs w:val="18"/>
+        </w:rPr>
+        <w:t>htcc</w:t>
       </w:r>
       <w:proofErr w:type="spellEnd"/>
       <w:r>
         <w:rPr>
-          <w:bCs/>
-          <w:sz w:val="22"/>
-          <w:szCs w:val="21"/>
-        </w:rPr>
-        <w:t>/</w:t>
+          <w:rFonts w:ascii="Andale Mono" w:hAnsi="Andale Mono"/>
+          <w:bCs/>
+          <w:sz w:val="20"/>
+          <w:szCs w:val="18"/>
+        </w:rPr>
+        <w:t>/cad/" factory="CAD" variation="rga_fall2018"/&gt;</w:t>
+      </w:r>
+    </w:p>
+    <w:p>
+      <w:pPr>
+        <w:outlineLvl w:val="0"/>
+        <w:rPr>
+          <w:b/>
+          <w:sz w:val="28"/>
+        </w:rPr>
+      </w:pPr>
+    </w:p>
+    <w:p>
+      <w:pPr>
+        <w:outlineLvl w:val="0"/>
+        <w:rPr>
+          <w:bCs/>
+          <w:sz w:val="22"/>
+          <w:szCs w:val="21"/>
+        </w:rPr>
+      </w:pPr>
+      <w:r>
+        <w:rPr>
+          <w:bCs/>
+          <w:sz w:val="22"/>
+          <w:szCs w:val="21"/>
+        </w:rPr>
+        <w:lastRenderedPageBreak/>
+        <w:t>The HTCC displacements in all gcards have been removed as they are incorporated in the variations.</w:t>
+      </w:r>
+    </w:p>
+    <w:p>
+      <w:pPr>
+        <w:outlineLvl w:val="0"/>
+        <w:rPr>
+          <w:b/>
+          <w:sz w:val="28"/>
+        </w:rPr>
+      </w:pPr>
+    </w:p>
+    <w:p>
+      <w:pPr>
+        <w:outlineLvl w:val="0"/>
+        <w:rPr>
+          <w:b/>
+          <w:szCs w:val="22"/>
+        </w:rPr>
+      </w:pPr>
+      <w:r>
+        <w:rPr>
+          <w:b/>
+          <w:szCs w:val="22"/>
+        </w:rPr>
+        <w:t>L</w:t>
+      </w:r>
+      <w:r>
+        <w:rPr>
+          <w:b/>
+          <w:szCs w:val="22"/>
+        </w:rPr>
+        <w:t>TCC</w:t>
+      </w:r>
+    </w:p>
+    <w:p>
+      <w:pPr>
+        <w:outlineLvl w:val="0"/>
+        <w:rPr>
+          <w:b/>
+          <w:sz w:val="28"/>
+        </w:rPr>
+      </w:pPr>
+    </w:p>
+    <w:p>
+      <w:pPr>
+        <w:outlineLvl w:val="0"/>
+        <w:rPr>
+          <w:bCs/>
+          <w:sz w:val="22"/>
+          <w:szCs w:val="21"/>
+        </w:rPr>
+      </w:pPr>
+      <w:r>
+        <w:rPr>
+          <w:bCs/>
+          <w:sz w:val="22"/>
+          <w:szCs w:val="21"/>
+        </w:rPr>
+        <w:t>The “</w:t>
       </w:r>
       <w:proofErr w:type="spellStart"/>
       <w:r>
@@ -5557,16 +9295,263 @@
           <w:sz w:val="22"/>
           <w:szCs w:val="21"/>
         </w:rPr>
-        <w:t>cad.gxml</w:t>
+        <w:t>cad_cone</w:t>
       </w:r>
       <w:proofErr w:type="spellEnd"/>
+      <w:r>
+        <w:rPr>
+          <w:bCs/>
+          <w:sz w:val="22"/>
+          <w:szCs w:val="21"/>
+        </w:rPr>
+        <w:t xml:space="preserve">” detectors entries have been removed. </w:t>
+      </w:r>
+    </w:p>
+    <w:p>
+      <w:pPr>
+        <w:outlineLvl w:val="0"/>
+        <w:rPr>
+          <w:bCs/>
+          <w:sz w:val="22"/>
+          <w:szCs w:val="21"/>
+        </w:rPr>
+      </w:pPr>
+      <w:r>
+        <w:rPr>
+          <w:bCs/>
+          <w:sz w:val="22"/>
+          <w:szCs w:val="21"/>
+        </w:rPr>
+        <w:t>V</w:t>
+      </w:r>
+      <w:r>
+        <w:rPr>
+          <w:bCs/>
+          <w:sz w:val="22"/>
+          <w:szCs w:val="21"/>
+        </w:rPr>
+        <w:t>ariation “</w:t>
+      </w:r>
+      <w:r>
+        <w:rPr>
+          <w:rFonts w:ascii="Andale Mono" w:hAnsi="Andale Mono"/>
+          <w:bCs/>
+          <w:sz w:val="22"/>
+          <w:szCs w:val="21"/>
+        </w:rPr>
+        <w:t>rgb_winter2019</w:t>
+      </w:r>
+      <w:r>
+        <w:rPr>
+          <w:bCs/>
+          <w:sz w:val="22"/>
+          <w:szCs w:val="21"/>
+        </w:rPr>
+        <w:t xml:space="preserve">” </w:t>
+      </w:r>
+      <w:r>
+        <w:rPr>
+          <w:bCs/>
+          <w:sz w:val="22"/>
+          <w:szCs w:val="21"/>
+        </w:rPr>
+        <w:t xml:space="preserve">is </w:t>
+      </w:r>
+      <w:r>
+        <w:rPr>
+          <w:bCs/>
+          <w:sz w:val="22"/>
+          <w:szCs w:val="21"/>
+        </w:rPr>
+        <w:t>renamed “</w:t>
+      </w:r>
+      <w:r>
+        <w:rPr>
+          <w:rFonts w:ascii="Andale Mono" w:hAnsi="Andale Mono"/>
+          <w:bCs/>
+          <w:sz w:val="22"/>
+          <w:szCs w:val="21"/>
+        </w:rPr>
+        <w:t>rgb_winter2020</w:t>
+      </w:r>
+      <w:r>
+        <w:rPr>
+          <w:bCs/>
+          <w:sz w:val="22"/>
+          <w:szCs w:val="21"/>
+        </w:rPr>
+        <w:t>” to follow CALCOM conventions. Variation “</w:t>
+      </w:r>
+      <w:proofErr w:type="spellStart"/>
+      <w:r>
+        <w:rPr>
+          <w:rFonts w:ascii="Andale Mono" w:hAnsi="Andale Mono"/>
+          <w:bCs/>
+          <w:sz w:val="22"/>
+          <w:szCs w:val="21"/>
+        </w:rPr>
+        <w:t>rgm</w:t>
+      </w:r>
+      <w:proofErr w:type="spellEnd"/>
+      <w:r>
+        <w:rPr>
+          <w:bCs/>
+          <w:sz w:val="22"/>
+          <w:szCs w:val="21"/>
+        </w:rPr>
+        <w:t>” renamed “</w:t>
+      </w:r>
+      <w:r>
+        <w:rPr>
+          <w:rFonts w:ascii="Andale Mono" w:hAnsi="Andale Mono" w:cstheme="minorBidi"/>
+          <w:bCs/>
+          <w:sz w:val="22"/>
+          <w:szCs w:val="21"/>
+        </w:rPr>
+        <w:t>rgm_winter202</w:t>
+      </w:r>
+      <w:r>
+        <w:rPr>
+          <w:rFonts w:ascii="Andale Mono" w:hAnsi="Andale Mono" w:cstheme="minorBidi"/>
+          <w:bCs/>
+          <w:sz w:val="22"/>
+          <w:szCs w:val="21"/>
+        </w:rPr>
+        <w:t>1</w:t>
+      </w:r>
+      <w:r>
+        <w:rPr>
+          <w:rFonts w:ascii="Andale Mono" w:hAnsi="Andale Mono"/>
+          <w:bCs/>
+          <w:sz w:val="22"/>
+          <w:szCs w:val="21"/>
+        </w:rPr>
+        <w:t>”</w:t>
+      </w:r>
+    </w:p>
+    <w:p>
+      <w:pPr>
+        <w:outlineLvl w:val="0"/>
+        <w:rPr>
+          <w:bCs/>
+          <w:sz w:val="22"/>
+          <w:szCs w:val="21"/>
+        </w:rPr>
+      </w:pPr>
+    </w:p>
+    <w:p>
+      <w:pPr>
+        <w:outlineLvl w:val="0"/>
+        <w:rPr>
+          <w:bCs/>
+          <w:sz w:val="22"/>
+          <w:szCs w:val="21"/>
+        </w:rPr>
+      </w:pPr>
+    </w:p>
+    <w:p>
+      <w:pPr>
+        <w:outlineLvl w:val="0"/>
+        <w:rPr>
+          <w:bCs/>
+          <w:sz w:val="22"/>
+          <w:szCs w:val="21"/>
+        </w:rPr>
+      </w:pPr>
+    </w:p>
+    <w:p>
+      <w:pPr>
+        <w:outlineLvl w:val="0"/>
+        <w:rPr>
+          <w:b/>
+          <w:szCs w:val="22"/>
+        </w:rPr>
+      </w:pPr>
+      <w:r>
+        <w:rPr>
+          <w:b/>
+          <w:szCs w:val="22"/>
+        </w:rPr>
+        <w:t>DDVCS</w:t>
+      </w:r>
+    </w:p>
+    <w:p>
+      <w:pPr>
+        <w:outlineLvl w:val="0"/>
+        <w:rPr>
+          <w:b/>
+          <w:szCs w:val="22"/>
+        </w:rPr>
+      </w:pPr>
+    </w:p>
+    <w:p>
+      <w:pPr>
+        <w:outlineLvl w:val="0"/>
+        <w:rPr>
+          <w:b/>
+          <w:szCs w:val="22"/>
+        </w:rPr>
+      </w:pPr>
+      <w:r>
+        <w:rPr>
+          <w:bCs/>
+          <w:sz w:val="22"/>
+          <w:szCs w:val="21"/>
+        </w:rPr>
+        <w:t>No changes</w:t>
+      </w:r>
+    </w:p>
+    <w:p>
+      <w:pPr>
+        <w:outlineLvl w:val="0"/>
+        <w:rPr>
+          <w:bCs/>
+          <w:sz w:val="22"/>
+          <w:szCs w:val="21"/>
+        </w:rPr>
+      </w:pPr>
+    </w:p>
+    <w:p>
+      <w:pPr>
+        <w:outlineLvl w:val="0"/>
+        <w:rPr>
+          <w:b/>
+          <w:szCs w:val="22"/>
+        </w:rPr>
+      </w:pPr>
+    </w:p>
+    <w:p>
+      <w:pPr>
+        <w:outlineLvl w:val="0"/>
+        <w:rPr>
+          <w:b/>
+          <w:szCs w:val="22"/>
+        </w:rPr>
+      </w:pPr>
+      <w:r>
+        <w:rPr>
+          <w:b/>
+          <w:szCs w:val="22"/>
+        </w:rPr>
+        <w:t>Targets</w:t>
+      </w:r>
+    </w:p>
+    <w:p>
+      <w:pPr>
+        <w:outlineLvl w:val="0"/>
+        <w:rPr>
+          <w:bCs/>
+          <w:sz w:val="22"/>
+          <w:szCs w:val="21"/>
+        </w:rPr>
+      </w:pPr>
     </w:p>
     <w:p>
       <w:pPr>
         <w:pStyle w:val="ListParagraph"/>
         <w:numPr>
           <w:ilvl w:val="0"/>
-          <w:numId w:val="17"/>
+          <w:numId w:val="23"/>
         </w:numPr>
         <w:outlineLvl w:val="0"/>
         <w:rPr>
@@ -5576,13 +9561,15 @@
         </w:rPr>
       </w:pPr>
       <w:proofErr w:type="spellStart"/>
-      <w:r>
-        <w:rPr>
-          <w:bCs/>
-          <w:sz w:val="22"/>
-          <w:szCs w:val="21"/>
-        </w:rPr>
-        <w:t>ctof</w:t>
+      <w:proofErr w:type="gramStart"/>
+      <w:r>
+        <w:rPr>
+          <w:rFonts w:ascii="Andale Mono" w:hAnsi="Andale Mono"/>
+          <w:bCs/>
+          <w:sz w:val="22"/>
+          <w:szCs w:val="21"/>
+        </w:rPr>
+        <w:t>cadrgm</w:t>
       </w:r>
       <w:proofErr w:type="spellEnd"/>
       <w:r>
@@ -5591,882 +9578,384 @@
           <w:sz w:val="22"/>
           <w:szCs w:val="21"/>
         </w:rPr>
-        <w:t>/javacad_rga_fall2018_upstream/</w:t>
+        <w:t xml:space="preserve">  replaced</w:t>
+      </w:r>
+      <w:proofErr w:type="gramEnd"/>
+      <w:r>
+        <w:rPr>
+          <w:bCs/>
+          <w:sz w:val="22"/>
+          <w:szCs w:val="21"/>
+        </w:rPr>
+        <w:t xml:space="preserve"> with </w:t>
       </w:r>
       <w:proofErr w:type="spellStart"/>
       <w:r>
         <w:rPr>
-          <w:bCs/>
-          <w:sz w:val="22"/>
-          <w:szCs w:val="21"/>
-        </w:rPr>
-        <w:t>cad.gxml</w:t>
+          <w:rFonts w:ascii="Andale Mono" w:hAnsi="Andale Mono"/>
+          <w:bCs/>
+          <w:sz w:val="22"/>
+          <w:szCs w:val="21"/>
+        </w:rPr>
+        <w:t>cad_rgm</w:t>
       </w:r>
       <w:proofErr w:type="spellEnd"/>
+      <w:r>
+        <w:rPr>
+          <w:bCs/>
+          <w:sz w:val="22"/>
+          <w:szCs w:val="21"/>
+        </w:rPr>
+        <w:t xml:space="preserve"> in the </w:t>
+      </w:r>
+      <w:proofErr w:type="spellStart"/>
+      <w:r>
+        <w:rPr>
+          <w:bCs/>
+          <w:sz w:val="22"/>
+          <w:szCs w:val="21"/>
+        </w:rPr>
+        <w:t>rgm</w:t>
+      </w:r>
+      <w:proofErr w:type="spellEnd"/>
+      <w:r>
+        <w:rPr>
+          <w:bCs/>
+          <w:sz w:val="22"/>
+          <w:szCs w:val="21"/>
+        </w:rPr>
+        <w:t xml:space="preserve"> gcards</w:t>
+      </w:r>
+    </w:p>
+    <w:p>
+      <w:pPr>
+        <w:outlineLvl w:val="0"/>
+        <w:rPr>
+          <w:bCs/>
+          <w:sz w:val="22"/>
+          <w:szCs w:val="21"/>
+        </w:rPr>
+      </w:pPr>
+    </w:p>
+    <w:p>
+      <w:pPr>
+        <w:outlineLvl w:val="0"/>
+        <w:rPr>
+          <w:bCs/>
+          <w:sz w:val="22"/>
+          <w:szCs w:val="21"/>
+        </w:rPr>
+      </w:pPr>
+    </w:p>
+    <w:p>
+      <w:pPr>
+        <w:outlineLvl w:val="0"/>
+        <w:rPr>
+          <w:bCs/>
+          <w:sz w:val="22"/>
+          <w:szCs w:val="21"/>
+        </w:rPr>
+      </w:pPr>
+    </w:p>
+    <w:p>
+      <w:pPr>
+        <w:outlineLvl w:val="0"/>
+        <w:rPr>
+          <w:b/>
+          <w:szCs w:val="22"/>
+        </w:rPr>
+      </w:pPr>
+      <w:r>
+        <w:rPr>
+          <w:b/>
+          <w:szCs w:val="22"/>
+        </w:rPr>
+        <w:t>CTOF</w:t>
+      </w:r>
+    </w:p>
+    <w:p>
+      <w:pPr>
+        <w:outlineLvl w:val="0"/>
+        <w:rPr>
+          <w:b/>
+          <w:szCs w:val="22"/>
+        </w:rPr>
+      </w:pPr>
     </w:p>
     <w:p>
       <w:pPr>
         <w:pStyle w:val="ListParagraph"/>
         <w:numPr>
           <w:ilvl w:val="0"/>
-          <w:numId w:val="17"/>
+          <w:numId w:val="25"/>
         </w:numPr>
         <w:outlineLvl w:val="0"/>
         <w:rPr>
-          <w:bCs/>
-          <w:sz w:val="22"/>
-          <w:szCs w:val="21"/>
-        </w:rPr>
-      </w:pPr>
+          <w:b/>
+          <w:szCs w:val="22"/>
+        </w:rPr>
+      </w:pPr>
+      <w:r>
+        <w:rPr>
+          <w:bCs/>
+          <w:sz w:val="22"/>
+          <w:szCs w:val="21"/>
+        </w:rPr>
+        <w:t>T</w:t>
+      </w:r>
+      <w:r>
+        <w:rPr>
+          <w:bCs/>
+          <w:sz w:val="22"/>
+          <w:szCs w:val="21"/>
+        </w:rPr>
+        <w:t>he entries:</w:t>
+      </w:r>
+    </w:p>
+    <w:p>
+      <w:pPr>
+        <w:outlineLvl w:val="0"/>
+        <w:rPr>
+          <w:rFonts w:ascii="Andale Mono" w:hAnsi="Andale Mono"/>
+          <w:bCs/>
+          <w:sz w:val="21"/>
+          <w:szCs w:val="20"/>
+        </w:rPr>
+      </w:pPr>
+    </w:p>
+    <w:p>
+      <w:pPr>
+        <w:outlineLvl w:val="0"/>
+        <w:rPr>
+          <w:rFonts w:ascii="Andale Mono" w:hAnsi="Andale Mono"/>
+          <w:bCs/>
+          <w:sz w:val="20"/>
+          <w:szCs w:val="18"/>
+        </w:rPr>
+      </w:pPr>
+      <w:r>
+        <w:rPr>
+          <w:rFonts w:ascii="Andale Mono" w:hAnsi="Andale Mono"/>
+          <w:bCs/>
+          <w:sz w:val="20"/>
+          <w:szCs w:val="18"/>
+        </w:rPr>
+        <w:t>&lt;detector name="</w:t>
+      </w:r>
       <w:proofErr w:type="spellStart"/>
       <w:r>
         <w:rPr>
-          <w:bCs/>
-          <w:sz w:val="22"/>
-          <w:szCs w:val="21"/>
+          <w:rFonts w:ascii="Andale Mono" w:hAnsi="Andale Mono"/>
+          <w:bCs/>
+          <w:sz w:val="20"/>
+          <w:szCs w:val="18"/>
         </w:rPr>
         <w:t>ctof</w:t>
       </w:r>
       <w:proofErr w:type="spellEnd"/>
       <w:r>
         <w:rPr>
-          <w:bCs/>
-          <w:sz w:val="22"/>
-          <w:szCs w:val="21"/>
-        </w:rPr>
-        <w:t>/javacad_rga_spring2018/</w:t>
+          <w:rFonts w:ascii="Andale Mono" w:hAnsi="Andale Mono"/>
+          <w:bCs/>
+          <w:sz w:val="20"/>
+          <w:szCs w:val="18"/>
+        </w:rPr>
+        <w:t>/javacad_rga_spring2018/" factory="CAD"/&gt;</w:t>
+      </w:r>
+    </w:p>
+    <w:p>
+      <w:pPr>
+        <w:outlineLvl w:val="0"/>
+        <w:rPr>
+          <w:rFonts w:ascii="Andale Mono" w:hAnsi="Andale Mono"/>
+          <w:bCs/>
+          <w:sz w:val="20"/>
+          <w:szCs w:val="18"/>
+        </w:rPr>
+      </w:pPr>
+      <w:r>
+        <w:rPr>
+          <w:rFonts w:ascii="Andale Mono" w:hAnsi="Andale Mono"/>
+          <w:bCs/>
+          <w:sz w:val="20"/>
+          <w:szCs w:val="18"/>
+        </w:rPr>
+        <w:t>&lt;detector name="</w:t>
       </w:r>
       <w:proofErr w:type="spellStart"/>
       <w:r>
         <w:rPr>
-          <w:bCs/>
-          <w:sz w:val="22"/>
-          <w:szCs w:val="21"/>
-        </w:rPr>
-        <w:t>cad.gxml</w:t>
+          <w:rFonts w:ascii="Andale Mono" w:hAnsi="Andale Mono"/>
+          <w:bCs/>
+          <w:sz w:val="20"/>
+          <w:szCs w:val="18"/>
+        </w:rPr>
+        <w:t>ctof</w:t>
       </w:r>
       <w:proofErr w:type="spellEnd"/>
-    </w:p>
-    <w:p>
-      <w:pPr>
-        <w:pStyle w:val="ListParagraph"/>
-        <w:numPr>
-          <w:ilvl w:val="0"/>
-          <w:numId w:val="17"/>
-        </w:numPr>
-        <w:outlineLvl w:val="0"/>
-        <w:rPr>
-          <w:bCs/>
-          <w:sz w:val="22"/>
-          <w:szCs w:val="21"/>
-        </w:rPr>
-      </w:pPr>
+      <w:r>
+        <w:rPr>
+          <w:rFonts w:ascii="Andale Mono" w:hAnsi="Andale Mono"/>
+          <w:bCs/>
+          <w:sz w:val="20"/>
+          <w:szCs w:val="18"/>
+        </w:rPr>
+        <w:t>/javacad_rga_fall2018/"   factory="CAD"/&gt;</w:t>
+      </w:r>
+    </w:p>
+    <w:p>
+      <w:pPr>
+        <w:outlineLvl w:val="0"/>
+        <w:rPr>
+          <w:bCs/>
+          <w:sz w:val="22"/>
+          <w:szCs w:val="21"/>
+        </w:rPr>
+      </w:pPr>
+    </w:p>
+    <w:p>
+      <w:pPr>
+        <w:outlineLvl w:val="0"/>
+        <w:rPr>
+          <w:bCs/>
+          <w:sz w:val="22"/>
+          <w:szCs w:val="21"/>
+        </w:rPr>
+      </w:pPr>
+      <w:r>
+        <w:rPr>
+          <w:bCs/>
+          <w:sz w:val="22"/>
+          <w:szCs w:val="21"/>
+        </w:rPr>
+        <w:t>Have been replaced with, respectively:</w:t>
+      </w:r>
+    </w:p>
+    <w:p>
+      <w:pPr>
+        <w:outlineLvl w:val="0"/>
+        <w:rPr>
+          <w:bCs/>
+          <w:sz w:val="22"/>
+          <w:szCs w:val="21"/>
+        </w:rPr>
+      </w:pPr>
+    </w:p>
+    <w:p>
+      <w:pPr>
+        <w:outlineLvl w:val="0"/>
+        <w:rPr>
+          <w:rFonts w:ascii="Andale Mono" w:hAnsi="Andale Mono"/>
+          <w:bCs/>
+          <w:sz w:val="20"/>
+          <w:szCs w:val="18"/>
+        </w:rPr>
+      </w:pPr>
+      <w:r>
+        <w:rPr>
+          <w:rFonts w:ascii="Andale Mono" w:hAnsi="Andale Mono"/>
+          <w:bCs/>
+          <w:sz w:val="20"/>
+          <w:szCs w:val="18"/>
+        </w:rPr>
+        <w:t>&lt;detector name="</w:t>
+      </w:r>
+      <w:r>
+        <w:rPr>
+          <w:rFonts w:ascii="Andale Mono" w:hAnsi="Andale Mono"/>
+          <w:bCs/>
+          <w:sz w:val="20"/>
+          <w:szCs w:val="18"/>
+        </w:rPr>
+        <w:t xml:space="preserve"> </w:t>
+      </w:r>
       <w:proofErr w:type="spellStart"/>
       <w:r>
         <w:rPr>
-          <w:bCs/>
-          <w:sz w:val="22"/>
-          <w:szCs w:val="21"/>
+          <w:rFonts w:ascii="Andale Mono" w:hAnsi="Andale Mono"/>
+          <w:bCs/>
+          <w:sz w:val="20"/>
+          <w:szCs w:val="18"/>
         </w:rPr>
         <w:t>ctof</w:t>
       </w:r>
       <w:proofErr w:type="spellEnd"/>
       <w:r>
         <w:rPr>
-          <w:bCs/>
-          <w:sz w:val="22"/>
-          <w:szCs w:val="21"/>
-        </w:rPr>
-        <w:t>/javacad_rga_fall2018/</w:t>
+          <w:rFonts w:ascii="Andale Mono" w:hAnsi="Andale Mono"/>
+          <w:bCs/>
+          <w:sz w:val="20"/>
+          <w:szCs w:val="18"/>
+        </w:rPr>
+        <w:t>/cad</w:t>
+      </w:r>
+      <w:r>
+        <w:rPr>
+          <w:rFonts w:ascii="Andale Mono" w:hAnsi="Andale Mono"/>
+          <w:bCs/>
+          <w:sz w:val="20"/>
+          <w:szCs w:val="18"/>
+        </w:rPr>
+        <w:t>/</w:t>
+      </w:r>
+      <w:r>
+        <w:rPr>
+          <w:rFonts w:ascii="Andale Mono" w:hAnsi="Andale Mono"/>
+          <w:bCs/>
+          <w:sz w:val="20"/>
+          <w:szCs w:val="18"/>
+        </w:rPr>
+        <w:t>" factory="CAD" variation="rga_spring2018"/&gt;</w:t>
+      </w:r>
+    </w:p>
+    <w:p>
+      <w:pPr>
+        <w:outlineLvl w:val="0"/>
+        <w:rPr>
+          <w:rFonts w:ascii="Andale Mono" w:hAnsi="Andale Mono"/>
+          <w:bCs/>
+          <w:sz w:val="20"/>
+          <w:szCs w:val="18"/>
+        </w:rPr>
+      </w:pPr>
+      <w:r>
+        <w:rPr>
+          <w:rFonts w:ascii="Andale Mono" w:hAnsi="Andale Mono"/>
+          <w:bCs/>
+          <w:sz w:val="20"/>
+          <w:szCs w:val="18"/>
+        </w:rPr>
+        <w:t>&lt;detector name="</w:t>
+      </w:r>
+      <w:r>
+        <w:rPr>
+          <w:rFonts w:ascii="Andale Mono" w:hAnsi="Andale Mono"/>
+          <w:bCs/>
+          <w:sz w:val="20"/>
+          <w:szCs w:val="18"/>
+        </w:rPr>
+        <w:t xml:space="preserve"> </w:t>
       </w:r>
       <w:proofErr w:type="spellStart"/>
       <w:r>
         <w:rPr>
-          <w:bCs/>
-          <w:sz w:val="22"/>
-          <w:szCs w:val="21"/>
-        </w:rPr>
-        <w:t>cad.gxml</w:t>
+          <w:rFonts w:ascii="Andale Mono" w:hAnsi="Andale Mono"/>
+          <w:bCs/>
+          <w:sz w:val="20"/>
+          <w:szCs w:val="18"/>
+        </w:rPr>
+        <w:t>ctof</w:t>
       </w:r>
       <w:proofErr w:type="spellEnd"/>
-    </w:p>
-    <w:p>
-      <w:pPr>
-        <w:pStyle w:val="ListParagraph"/>
-        <w:numPr>
-          <w:ilvl w:val="0"/>
-          <w:numId w:val="17"/>
-        </w:numPr>
-        <w:outlineLvl w:val="0"/>
-        <w:rPr>
-          <w:bCs/>
-          <w:sz w:val="22"/>
-          <w:szCs w:val="21"/>
-        </w:rPr>
-      </w:pPr>
-      <w:proofErr w:type="spellStart"/>
-      <w:r>
-        <w:rPr>
-          <w:bCs/>
-          <w:sz w:val="22"/>
-          <w:szCs w:val="21"/>
-        </w:rPr>
-        <w:t>ctof</w:t>
-      </w:r>
-      <w:proofErr w:type="spellEnd"/>
-      <w:r>
-        <w:rPr>
-          <w:bCs/>
-          <w:sz w:val="22"/>
-          <w:szCs w:val="21"/>
-        </w:rPr>
-        <w:t>/javacad_rga_spring2018_upstream/</w:t>
-      </w:r>
-      <w:proofErr w:type="spellStart"/>
-      <w:r>
-        <w:rPr>
-          <w:bCs/>
-          <w:sz w:val="22"/>
-          <w:szCs w:val="21"/>
-        </w:rPr>
-        <w:t>cad.gxml</w:t>
-      </w:r>
-      <w:proofErr w:type="spellEnd"/>
-    </w:p>
-    <w:p>
-      <w:pPr>
-        <w:pStyle w:val="ListParagraph"/>
-        <w:numPr>
-          <w:ilvl w:val="0"/>
-          <w:numId w:val="17"/>
-        </w:numPr>
-        <w:outlineLvl w:val="0"/>
-        <w:rPr>
-          <w:bCs/>
-          <w:sz w:val="22"/>
-          <w:szCs w:val="21"/>
-        </w:rPr>
-      </w:pPr>
-      <w:proofErr w:type="spellStart"/>
-      <w:r>
-        <w:rPr>
-          <w:bCs/>
-          <w:sz w:val="22"/>
-          <w:szCs w:val="21"/>
-        </w:rPr>
-        <w:t>ctof</w:t>
-      </w:r>
-      <w:proofErr w:type="spellEnd"/>
-      <w:r>
-        <w:rPr>
-          <w:bCs/>
-          <w:sz w:val="22"/>
-          <w:szCs w:val="21"/>
-        </w:rPr>
-        <w:t>/</w:t>
-      </w:r>
-      <w:proofErr w:type="spellStart"/>
-      <w:r>
-        <w:rPr>
-          <w:bCs/>
-          <w:sz w:val="22"/>
-          <w:szCs w:val="21"/>
-        </w:rPr>
-        <w:t>javacad_default</w:t>
-      </w:r>
-      <w:proofErr w:type="spellEnd"/>
-      <w:r>
-        <w:rPr>
-          <w:bCs/>
-          <w:sz w:val="22"/>
-          <w:szCs w:val="21"/>
-        </w:rPr>
-        <w:t>/</w:t>
-      </w:r>
-      <w:proofErr w:type="spellStart"/>
-      <w:r>
-        <w:rPr>
-          <w:bCs/>
-          <w:sz w:val="22"/>
-          <w:szCs w:val="21"/>
-        </w:rPr>
-        <w:t>cad.gxml</w:t>
-      </w:r>
-      <w:proofErr w:type="spellEnd"/>
-    </w:p>
-    <w:p>
-      <w:pPr>
-        <w:pStyle w:val="ListParagraph"/>
-        <w:numPr>
-          <w:ilvl w:val="0"/>
-          <w:numId w:val="17"/>
-        </w:numPr>
-        <w:outlineLvl w:val="0"/>
-        <w:rPr>
-          <w:bCs/>
-          <w:sz w:val="22"/>
-          <w:szCs w:val="21"/>
-        </w:rPr>
-      </w:pPr>
-      <w:r>
-        <w:rPr>
-          <w:bCs/>
-          <w:sz w:val="22"/>
-          <w:szCs w:val="21"/>
-        </w:rPr>
-        <w:t>magnets/cad/</w:t>
-      </w:r>
-      <w:proofErr w:type="spellStart"/>
-      <w:r>
-        <w:rPr>
-          <w:bCs/>
-          <w:sz w:val="22"/>
-          <w:szCs w:val="21"/>
-        </w:rPr>
-        <w:t>cad.gxml</w:t>
-      </w:r>
-      <w:proofErr w:type="spellEnd"/>
-    </w:p>
-    <w:p>
-      <w:pPr>
-        <w:pStyle w:val="ListParagraph"/>
-        <w:numPr>
-          <w:ilvl w:val="0"/>
-          <w:numId w:val="17"/>
-        </w:numPr>
-        <w:outlineLvl w:val="0"/>
-        <w:rPr>
-          <w:bCs/>
-          <w:sz w:val="22"/>
-          <w:szCs w:val="21"/>
-        </w:rPr>
-      </w:pPr>
-      <w:r>
-        <w:rPr>
-          <w:bCs/>
-          <w:sz w:val="22"/>
-          <w:szCs w:val="21"/>
-        </w:rPr>
-        <w:t>rich/</w:t>
-      </w:r>
-      <w:proofErr w:type="spellStart"/>
-      <w:r>
-        <w:rPr>
-          <w:bCs/>
-          <w:sz w:val="22"/>
-          <w:szCs w:val="21"/>
-        </w:rPr>
-        <w:t>cad_default</w:t>
-      </w:r>
-      <w:proofErr w:type="spellEnd"/>
-      <w:r>
-        <w:rPr>
-          <w:bCs/>
-          <w:sz w:val="22"/>
-          <w:szCs w:val="21"/>
-        </w:rPr>
-        <w:t>/</w:t>
-      </w:r>
-      <w:proofErr w:type="spellStart"/>
-      <w:r>
-        <w:rPr>
-          <w:bCs/>
-          <w:sz w:val="22"/>
-          <w:szCs w:val="21"/>
-        </w:rPr>
-        <w:t>cad.gxml</w:t>
-      </w:r>
-      <w:proofErr w:type="spellEnd"/>
-    </w:p>
-    <w:p>
-      <w:pPr>
-        <w:pStyle w:val="ListParagraph"/>
-        <w:numPr>
-          <w:ilvl w:val="0"/>
-          <w:numId w:val="17"/>
-        </w:numPr>
-        <w:outlineLvl w:val="0"/>
-        <w:rPr>
-          <w:bCs/>
-          <w:sz w:val="22"/>
-          <w:szCs w:val="21"/>
-        </w:rPr>
-      </w:pPr>
-      <w:r>
-        <w:rPr>
-          <w:bCs/>
-          <w:sz w:val="22"/>
-          <w:szCs w:val="21"/>
-        </w:rPr>
-        <w:t>rich/cad_rgc_summer2022/</w:t>
-      </w:r>
-      <w:proofErr w:type="spellStart"/>
-      <w:r>
-        <w:rPr>
-          <w:bCs/>
-          <w:sz w:val="22"/>
-          <w:szCs w:val="21"/>
-        </w:rPr>
-        <w:t>cad.gxml</w:t>
-      </w:r>
-      <w:proofErr w:type="spellEnd"/>
-    </w:p>
-    <w:p>
-      <w:pPr>
-        <w:pStyle w:val="ListParagraph"/>
-        <w:numPr>
-          <w:ilvl w:val="0"/>
-          <w:numId w:val="17"/>
-        </w:numPr>
-        <w:outlineLvl w:val="0"/>
-        <w:rPr>
-          <w:bCs/>
-          <w:sz w:val="22"/>
-          <w:szCs w:val="21"/>
-        </w:rPr>
-      </w:pPr>
-      <w:r>
-        <w:rPr>
-          <w:bCs/>
-          <w:sz w:val="22"/>
-          <w:szCs w:val="21"/>
-        </w:rPr>
-        <w:t>rich/cad_rga_fall2018/</w:t>
-      </w:r>
-      <w:proofErr w:type="spellStart"/>
-      <w:r>
-        <w:rPr>
-          <w:bCs/>
-          <w:sz w:val="22"/>
-          <w:szCs w:val="21"/>
-        </w:rPr>
-        <w:t>cad.gxml</w:t>
-      </w:r>
-      <w:proofErr w:type="spellEnd"/>
-    </w:p>
-    <w:p>
-      <w:pPr>
-        <w:pStyle w:val="ListParagraph"/>
-        <w:numPr>
-          <w:ilvl w:val="0"/>
-          <w:numId w:val="17"/>
-        </w:numPr>
-        <w:outlineLvl w:val="0"/>
-        <w:rPr>
-          <w:bCs/>
-          <w:sz w:val="22"/>
-          <w:szCs w:val="21"/>
-        </w:rPr>
-      </w:pPr>
-      <w:proofErr w:type="spellStart"/>
-      <w:r>
-        <w:rPr>
-          <w:bCs/>
-          <w:sz w:val="22"/>
-          <w:szCs w:val="21"/>
-        </w:rPr>
-        <w:t>nuclearTargetTest</w:t>
-      </w:r>
-      <w:proofErr w:type="spellEnd"/>
-      <w:r>
-        <w:rPr>
-          <w:bCs/>
-          <w:sz w:val="22"/>
-          <w:szCs w:val="21"/>
-        </w:rPr>
-        <w:t>/cad/</w:t>
-      </w:r>
-      <w:proofErr w:type="spellStart"/>
-      <w:r>
-        <w:rPr>
-          <w:bCs/>
-          <w:sz w:val="22"/>
-          <w:szCs w:val="21"/>
-        </w:rPr>
-        <w:t>cad.gxml</w:t>
-      </w:r>
-      <w:proofErr w:type="spellEnd"/>
-    </w:p>
-    <w:p>
-      <w:pPr>
-        <w:pStyle w:val="ListParagraph"/>
-        <w:numPr>
-          <w:ilvl w:val="0"/>
-          <w:numId w:val="17"/>
-        </w:numPr>
-        <w:outlineLvl w:val="0"/>
-        <w:rPr>
-          <w:bCs/>
-          <w:sz w:val="22"/>
-          <w:szCs w:val="21"/>
-        </w:rPr>
-      </w:pPr>
-      <w:r>
-        <w:rPr>
-          <w:bCs/>
-          <w:sz w:val="22"/>
-          <w:szCs w:val="21"/>
-        </w:rPr>
-        <w:t>beamline/</w:t>
-      </w:r>
-      <w:proofErr w:type="spellStart"/>
-      <w:r>
-        <w:rPr>
-          <w:bCs/>
-          <w:sz w:val="22"/>
-          <w:szCs w:val="21"/>
-        </w:rPr>
-        <w:t>cadBeamline</w:t>
-      </w:r>
-      <w:proofErr w:type="spellEnd"/>
-      <w:r>
-        <w:rPr>
-          <w:bCs/>
-          <w:sz w:val="22"/>
-          <w:szCs w:val="21"/>
-        </w:rPr>
-        <w:t>/</w:t>
-      </w:r>
-      <w:proofErr w:type="spellStart"/>
-      <w:r>
-        <w:rPr>
-          <w:bCs/>
-          <w:sz w:val="22"/>
-          <w:szCs w:val="21"/>
-        </w:rPr>
-        <w:t>cad.gxml</w:t>
-      </w:r>
-      <w:proofErr w:type="spellEnd"/>
-    </w:p>
-    <w:p>
-      <w:pPr>
-        <w:pStyle w:val="ListParagraph"/>
-        <w:numPr>
-          <w:ilvl w:val="0"/>
-          <w:numId w:val="17"/>
-        </w:numPr>
-        <w:outlineLvl w:val="0"/>
-        <w:rPr>
-          <w:bCs/>
-          <w:sz w:val="22"/>
-          <w:szCs w:val="21"/>
-        </w:rPr>
-      </w:pPr>
-      <w:r>
-        <w:rPr>
-          <w:bCs/>
-          <w:sz w:val="22"/>
-          <w:szCs w:val="21"/>
-        </w:rPr>
-        <w:t>beamline/</w:t>
-      </w:r>
-      <w:proofErr w:type="spellStart"/>
-      <w:r>
-        <w:rPr>
-          <w:bCs/>
-          <w:sz w:val="22"/>
-          <w:szCs w:val="21"/>
-        </w:rPr>
-        <w:t>cad_downstream_beamline</w:t>
-      </w:r>
-      <w:proofErr w:type="spellEnd"/>
-      <w:r>
-        <w:rPr>
-          <w:bCs/>
-          <w:sz w:val="22"/>
-          <w:szCs w:val="21"/>
-        </w:rPr>
-        <w:t>/</w:t>
-      </w:r>
-      <w:proofErr w:type="spellStart"/>
-      <w:r>
-        <w:rPr>
-          <w:bCs/>
-          <w:sz w:val="22"/>
-          <w:szCs w:val="21"/>
-        </w:rPr>
-        <w:t>cad.gxml</w:t>
-      </w:r>
-      <w:proofErr w:type="spellEnd"/>
-    </w:p>
-    <w:p>
-      <w:pPr>
-        <w:pStyle w:val="ListParagraph"/>
-        <w:numPr>
-          <w:ilvl w:val="0"/>
-          <w:numId w:val="17"/>
-        </w:numPr>
-        <w:outlineLvl w:val="0"/>
-        <w:rPr>
-          <w:bCs/>
-          <w:sz w:val="22"/>
-          <w:szCs w:val="21"/>
-        </w:rPr>
-      </w:pPr>
-      <w:r>
-        <w:rPr>
-          <w:bCs/>
-          <w:sz w:val="22"/>
-          <w:szCs w:val="21"/>
-        </w:rPr>
-        <w:t>beamline/</w:t>
-      </w:r>
-      <w:proofErr w:type="spellStart"/>
-      <w:r>
-        <w:rPr>
-          <w:bCs/>
-          <w:sz w:val="22"/>
-          <w:szCs w:val="21"/>
-        </w:rPr>
-        <w:t>cadBeamlineELMO</w:t>
-      </w:r>
-      <w:proofErr w:type="spellEnd"/>
-      <w:r>
-        <w:rPr>
-          <w:bCs/>
-          <w:sz w:val="22"/>
-          <w:szCs w:val="21"/>
-        </w:rPr>
-        <w:t>/</w:t>
-      </w:r>
-      <w:proofErr w:type="spellStart"/>
-      <w:r>
-        <w:rPr>
-          <w:bCs/>
-          <w:sz w:val="22"/>
-          <w:szCs w:val="21"/>
-        </w:rPr>
-        <w:t>cad.gxml</w:t>
-      </w:r>
-      <w:proofErr w:type="spellEnd"/>
-    </w:p>
-    <w:p>
-      <w:pPr>
-        <w:pStyle w:val="ListParagraph"/>
-        <w:numPr>
-          <w:ilvl w:val="0"/>
-          <w:numId w:val="17"/>
-        </w:numPr>
-        <w:outlineLvl w:val="0"/>
-        <w:rPr>
-          <w:bCs/>
-          <w:sz w:val="22"/>
-          <w:szCs w:val="21"/>
-        </w:rPr>
-      </w:pPr>
-      <w:r>
-        <w:rPr>
-          <w:bCs/>
-          <w:sz w:val="22"/>
-          <w:szCs w:val="21"/>
-        </w:rPr>
-        <w:t>beamline/</w:t>
-      </w:r>
-      <w:proofErr w:type="spellStart"/>
-      <w:r>
-        <w:rPr>
-          <w:bCs/>
-          <w:sz w:val="22"/>
-          <w:szCs w:val="21"/>
-        </w:rPr>
-        <w:t>cadBeamlineFTOFF</w:t>
-      </w:r>
-      <w:proofErr w:type="spellEnd"/>
-      <w:r>
-        <w:rPr>
-          <w:bCs/>
-          <w:sz w:val="22"/>
-          <w:szCs w:val="21"/>
-        </w:rPr>
-        <w:t>/</w:t>
-      </w:r>
-      <w:proofErr w:type="spellStart"/>
-      <w:r>
-        <w:rPr>
-          <w:bCs/>
-          <w:sz w:val="22"/>
-          <w:szCs w:val="21"/>
-        </w:rPr>
-        <w:t>cad.gxml</w:t>
-      </w:r>
-      <w:proofErr w:type="spellEnd"/>
-    </w:p>
-    <w:p>
-      <w:pPr>
-        <w:pStyle w:val="ListParagraph"/>
-        <w:numPr>
-          <w:ilvl w:val="0"/>
-          <w:numId w:val="17"/>
-        </w:numPr>
-        <w:outlineLvl w:val="0"/>
-        <w:rPr>
-          <w:bCs/>
-          <w:sz w:val="22"/>
-          <w:szCs w:val="21"/>
-        </w:rPr>
-      </w:pPr>
-      <w:r>
-        <w:rPr>
-          <w:bCs/>
-          <w:sz w:val="22"/>
-          <w:szCs w:val="21"/>
-        </w:rPr>
-        <w:t>beamline/</w:t>
-      </w:r>
-      <w:proofErr w:type="spellStart"/>
-      <w:r>
-        <w:rPr>
-          <w:bCs/>
-          <w:sz w:val="22"/>
-          <w:szCs w:val="21"/>
-        </w:rPr>
-        <w:t>transverseTargetMagnets</w:t>
-      </w:r>
-      <w:proofErr w:type="spellEnd"/>
-      <w:r>
-        <w:rPr>
-          <w:bCs/>
-          <w:sz w:val="22"/>
-          <w:szCs w:val="21"/>
-        </w:rPr>
-        <w:t>/</w:t>
-      </w:r>
-      <w:proofErr w:type="spellStart"/>
-      <w:r>
-        <w:rPr>
-          <w:bCs/>
-          <w:sz w:val="22"/>
-          <w:szCs w:val="21"/>
-        </w:rPr>
-        <w:t>forwardWedges</w:t>
-      </w:r>
-      <w:proofErr w:type="spellEnd"/>
-      <w:r>
-        <w:rPr>
-          <w:bCs/>
-          <w:sz w:val="22"/>
-          <w:szCs w:val="21"/>
-        </w:rPr>
-        <w:t>/</w:t>
-      </w:r>
-      <w:proofErr w:type="spellStart"/>
-      <w:r>
-        <w:rPr>
-          <w:bCs/>
-          <w:sz w:val="22"/>
-          <w:szCs w:val="21"/>
-        </w:rPr>
-        <w:t>cad.gxml</w:t>
-      </w:r>
-      <w:proofErr w:type="spellEnd"/>
-    </w:p>
-    <w:p>
-      <w:pPr>
-        <w:pStyle w:val="ListParagraph"/>
-        <w:numPr>
-          <w:ilvl w:val="0"/>
-          <w:numId w:val="17"/>
-        </w:numPr>
-        <w:outlineLvl w:val="0"/>
-        <w:rPr>
-          <w:bCs/>
-          <w:sz w:val="22"/>
-          <w:szCs w:val="21"/>
-        </w:rPr>
-      </w:pPr>
-      <w:r>
-        <w:rPr>
-          <w:bCs/>
-          <w:sz w:val="22"/>
-          <w:szCs w:val="21"/>
-        </w:rPr>
-        <w:t>beamline/</w:t>
-      </w:r>
-      <w:proofErr w:type="spellStart"/>
-      <w:r>
-        <w:rPr>
-          <w:bCs/>
-          <w:sz w:val="22"/>
-          <w:szCs w:val="21"/>
-        </w:rPr>
-        <w:t>transverseTargetMagnets</w:t>
-      </w:r>
-      <w:proofErr w:type="spellEnd"/>
-      <w:r>
-        <w:rPr>
-          <w:bCs/>
-          <w:sz w:val="22"/>
-          <w:szCs w:val="21"/>
-        </w:rPr>
-        <w:t>/</w:t>
-      </w:r>
-      <w:proofErr w:type="spellStart"/>
-      <w:r>
-        <w:rPr>
-          <w:bCs/>
-          <w:sz w:val="22"/>
-          <w:szCs w:val="21"/>
-        </w:rPr>
-        <w:t>midpointWedges</w:t>
-      </w:r>
-      <w:proofErr w:type="spellEnd"/>
-      <w:r>
-        <w:rPr>
-          <w:bCs/>
-          <w:sz w:val="22"/>
-          <w:szCs w:val="21"/>
-        </w:rPr>
-        <w:t>/</w:t>
-      </w:r>
-      <w:proofErr w:type="spellStart"/>
-      <w:r>
-        <w:rPr>
-          <w:bCs/>
-          <w:sz w:val="22"/>
-          <w:szCs w:val="21"/>
-        </w:rPr>
-        <w:t>cad.gxml</w:t>
-      </w:r>
-      <w:proofErr w:type="spellEnd"/>
-    </w:p>
-    <w:p>
-      <w:pPr>
-        <w:pStyle w:val="ListParagraph"/>
-        <w:numPr>
-          <w:ilvl w:val="0"/>
-          <w:numId w:val="17"/>
-        </w:numPr>
-        <w:outlineLvl w:val="0"/>
-        <w:rPr>
-          <w:bCs/>
-          <w:sz w:val="22"/>
-          <w:szCs w:val="21"/>
-        </w:rPr>
-      </w:pPr>
-      <w:r>
-        <w:rPr>
-          <w:bCs/>
-          <w:sz w:val="22"/>
-          <w:szCs w:val="21"/>
-        </w:rPr>
-        <w:t>beamline/</w:t>
-      </w:r>
-      <w:proofErr w:type="spellStart"/>
-      <w:r>
-        <w:rPr>
-          <w:bCs/>
-          <w:sz w:val="22"/>
-          <w:szCs w:val="21"/>
-        </w:rPr>
-        <w:t>transverseTargetMagnets</w:t>
-      </w:r>
-      <w:proofErr w:type="spellEnd"/>
-      <w:r>
-        <w:rPr>
-          <w:bCs/>
-          <w:sz w:val="22"/>
-          <w:szCs w:val="21"/>
-        </w:rPr>
-        <w:t>/</w:t>
-      </w:r>
-      <w:proofErr w:type="spellStart"/>
-      <w:r>
-        <w:rPr>
-          <w:bCs/>
-          <w:sz w:val="22"/>
-          <w:szCs w:val="21"/>
-        </w:rPr>
-        <w:t>noWedges</w:t>
-      </w:r>
-      <w:proofErr w:type="spellEnd"/>
-      <w:r>
-        <w:rPr>
-          <w:bCs/>
-          <w:sz w:val="22"/>
-          <w:szCs w:val="21"/>
-        </w:rPr>
-        <w:t>/</w:t>
-      </w:r>
-      <w:proofErr w:type="spellStart"/>
-      <w:r>
-        <w:rPr>
-          <w:bCs/>
-          <w:sz w:val="22"/>
-          <w:szCs w:val="21"/>
-        </w:rPr>
-        <w:t>cad.gxml</w:t>
-      </w:r>
-      <w:proofErr w:type="spellEnd"/>
-    </w:p>
-    <w:p>
-      <w:pPr>
-        <w:outlineLvl w:val="0"/>
-        <w:rPr>
-          <w:bCs/>
-          <w:sz w:val="22"/>
-          <w:szCs w:val="21"/>
-        </w:rPr>
-      </w:pPr>
-    </w:p>
-    <w:p>
-      <w:pPr>
-        <w:outlineLvl w:val="0"/>
-        <w:rPr>
-          <w:bCs/>
-          <w:sz w:val="22"/>
-          <w:szCs w:val="21"/>
-        </w:rPr>
-      </w:pPr>
-    </w:p>
-    <w:p>
-      <w:pPr>
-        <w:outlineLvl w:val="0"/>
-        <w:rPr>
-          <w:bCs/>
-          <w:sz w:val="22"/>
-          <w:szCs w:val="21"/>
-        </w:rPr>
-      </w:pPr>
-    </w:p>
-    <w:p>
-      <w:pPr>
-        <w:outlineLvl w:val="0"/>
-        <w:rPr>
-          <w:bCs/>
-          <w:sz w:val="22"/>
-          <w:szCs w:val="21"/>
-        </w:rPr>
-      </w:pPr>
-    </w:p>
-    <w:p>
-      <w:pPr>
-        <w:outlineLvl w:val="0"/>
-        <w:rPr>
-          <w:bCs/>
-          <w:sz w:val="22"/>
-          <w:szCs w:val="21"/>
-        </w:rPr>
-      </w:pPr>
-    </w:p>
-    <w:p>
-      <w:pPr>
-        <w:outlineLvl w:val="0"/>
-        <w:rPr>
-          <w:bCs/>
-          <w:sz w:val="22"/>
-          <w:szCs w:val="21"/>
-        </w:rPr>
-      </w:pPr>
-    </w:p>
-    <w:p>
-      <w:pPr>
-        <w:outlineLvl w:val="0"/>
-        <w:rPr>
-          <w:bCs/>
-          <w:sz w:val="22"/>
-          <w:szCs w:val="21"/>
-        </w:rPr>
-      </w:pPr>
+      <w:r>
+        <w:rPr>
+          <w:rFonts w:ascii="Andale Mono" w:hAnsi="Andale Mono"/>
+          <w:bCs/>
+          <w:sz w:val="20"/>
+          <w:szCs w:val="18"/>
+        </w:rPr>
+        <w:t>/cad/" factory="CAD" variation="rga_fall2018"/&gt;</w:t>
+      </w:r>
     </w:p>
     <w:p>
       <w:pPr>
@@ -6476,719 +9965,13 @@
           <w:sz w:val="28"/>
         </w:rPr>
       </w:pPr>
-      <w:r>
+    </w:p>
+    <w:p>
+      <w:pPr>
+        <w:outlineLvl w:val="0"/>
         <w:rPr>
           <w:b/>
-          <w:sz w:val="28"/>
-        </w:rPr>
-        <w:t>Gcards changes in clas12-config</w:t>
-      </w:r>
-    </w:p>
-    <w:p>
-      <w:pPr>
-        <w:outlineLvl w:val="0"/>
-        <w:rPr>
-          <w:b/>
-          <w:sz w:val="28"/>
-        </w:rPr>
-      </w:pPr>
-    </w:p>
-    <w:p>
-      <w:pPr>
-        <w:outlineLvl w:val="0"/>
-        <w:rPr>
-          <w:bCs/>
-          <w:sz w:val="22"/>
-          <w:szCs w:val="21"/>
-        </w:rPr>
-      </w:pPr>
-      <w:r>
-        <w:rPr>
-          <w:bCs/>
-          <w:sz w:val="22"/>
-          <w:szCs w:val="21"/>
-        </w:rPr>
-        <w:t xml:space="preserve">Below are the changes to the GCARDS in the clas12-config repository. </w:t>
-      </w:r>
-      <w:r>
-        <w:rPr>
-          <w:bCs/>
-          <w:sz w:val="22"/>
-          <w:szCs w:val="21"/>
-        </w:rPr>
-        <w:t xml:space="preserve">The proper variations replace the cad </w:t>
-      </w:r>
-      <w:r>
-        <w:rPr>
-          <w:bCs/>
-          <w:sz w:val="22"/>
-          <w:szCs w:val="21"/>
-        </w:rPr>
-        <w:t>sub</w:t>
-      </w:r>
-      <w:r>
-        <w:rPr>
-          <w:bCs/>
-          <w:sz w:val="22"/>
-          <w:szCs w:val="21"/>
-        </w:rPr>
-        <w:t>dir path</w:t>
-      </w:r>
-      <w:r>
-        <w:rPr>
-          <w:bCs/>
-          <w:sz w:val="22"/>
-          <w:szCs w:val="21"/>
-        </w:rPr>
-        <w:t>s</w:t>
-      </w:r>
-      <w:r>
-        <w:rPr>
-          <w:bCs/>
-          <w:sz w:val="22"/>
-          <w:szCs w:val="21"/>
-        </w:rPr>
-        <w:t xml:space="preserve"> directive</w:t>
-      </w:r>
-      <w:r>
-        <w:rPr>
-          <w:bCs/>
-          <w:sz w:val="22"/>
-          <w:szCs w:val="21"/>
-        </w:rPr>
-        <w:t>s</w:t>
-      </w:r>
-      <w:r>
-        <w:rPr>
-          <w:bCs/>
-          <w:sz w:val="22"/>
-          <w:szCs w:val="21"/>
-        </w:rPr>
-        <w:t xml:space="preserve">. </w:t>
-      </w:r>
-      <w:r>
-        <w:rPr>
-          <w:bCs/>
-          <w:sz w:val="22"/>
-          <w:szCs w:val="21"/>
-        </w:rPr>
-        <w:t>M</w:t>
-      </w:r>
-      <w:r>
-        <w:rPr>
-          <w:bCs/>
-          <w:sz w:val="22"/>
-          <w:szCs w:val="21"/>
-        </w:rPr>
-        <w:t>any</w:t>
-      </w:r>
-      <w:r>
-        <w:rPr>
-          <w:bCs/>
-          <w:sz w:val="22"/>
-          <w:szCs w:val="21"/>
-        </w:rPr>
-        <w:t xml:space="preserve"> variations </w:t>
-      </w:r>
-      <w:r>
-        <w:rPr>
-          <w:bCs/>
-          <w:sz w:val="22"/>
-          <w:szCs w:val="21"/>
-        </w:rPr>
-        <w:t>definition replace</w:t>
-      </w:r>
-      <w:r>
-        <w:rPr>
-          <w:bCs/>
-          <w:sz w:val="22"/>
-          <w:szCs w:val="21"/>
-        </w:rPr>
-        <w:t xml:space="preserve"> </w:t>
-      </w:r>
-      <w:r>
-        <w:rPr>
-          <w:bCs/>
-          <w:sz w:val="22"/>
-          <w:szCs w:val="21"/>
-        </w:rPr>
-        <w:t>GCARDS entries</w:t>
-      </w:r>
-      <w:r>
-        <w:rPr>
-          <w:bCs/>
-          <w:sz w:val="22"/>
-          <w:szCs w:val="21"/>
-        </w:rPr>
-        <w:t xml:space="preserve"> to displace </w:t>
-      </w:r>
-      <w:r>
-        <w:rPr>
-          <w:bCs/>
-          <w:sz w:val="22"/>
-          <w:szCs w:val="21"/>
-        </w:rPr>
-        <w:t xml:space="preserve">or remove </w:t>
-      </w:r>
-      <w:r>
-        <w:rPr>
-          <w:bCs/>
-          <w:sz w:val="22"/>
-          <w:szCs w:val="21"/>
-        </w:rPr>
-        <w:t>detector elements.</w:t>
-      </w:r>
-    </w:p>
-    <w:p>
-      <w:pPr>
-        <w:outlineLvl w:val="0"/>
-        <w:rPr>
-          <w:bCs/>
-          <w:sz w:val="22"/>
-          <w:szCs w:val="21"/>
-        </w:rPr>
-      </w:pPr>
-    </w:p>
-    <w:p>
-      <w:pPr>
-        <w:outlineLvl w:val="0"/>
-        <w:rPr>
-          <w:bCs/>
-          <w:sz w:val="22"/>
-          <w:szCs w:val="21"/>
-        </w:rPr>
-      </w:pPr>
-      <w:r>
-        <w:rPr>
-          <w:bCs/>
-          <w:sz w:val="22"/>
-          <w:szCs w:val="21"/>
-        </w:rPr>
-        <w:t xml:space="preserve">In addition, </w:t>
-      </w:r>
-      <w:r>
-        <w:rPr>
-          <w:bCs/>
-          <w:sz w:val="22"/>
-          <w:szCs w:val="21"/>
-        </w:rPr>
-        <w:t>t</w:t>
-      </w:r>
-      <w:r>
-        <w:rPr>
-          <w:bCs/>
-          <w:sz w:val="22"/>
-          <w:szCs w:val="21"/>
-        </w:rPr>
-        <w:t>he “</w:t>
-      </w:r>
-      <w:r>
-        <w:rPr>
-          <w:rFonts w:ascii="Andale Mono" w:hAnsi="Andale Mono"/>
-          <w:bCs/>
-          <w:sz w:val="22"/>
-          <w:szCs w:val="21"/>
-        </w:rPr>
-        <w:t>default</w:t>
-      </w:r>
-      <w:r>
-        <w:rPr>
-          <w:bCs/>
-          <w:sz w:val="22"/>
-          <w:szCs w:val="21"/>
-        </w:rPr>
-        <w:t xml:space="preserve">” string </w:t>
-      </w:r>
-      <w:r>
-        <w:rPr>
-          <w:bCs/>
-          <w:sz w:val="22"/>
-          <w:szCs w:val="21"/>
-        </w:rPr>
-        <w:t xml:space="preserve">used </w:t>
-      </w:r>
-      <w:r>
-        <w:rPr>
-          <w:bCs/>
-          <w:sz w:val="22"/>
-          <w:szCs w:val="21"/>
-        </w:rPr>
-        <w:t>when specifying detector variation</w:t>
-      </w:r>
-      <w:r>
-        <w:rPr>
-          <w:bCs/>
-          <w:sz w:val="22"/>
-          <w:szCs w:val="21"/>
-        </w:rPr>
-        <w:t xml:space="preserve"> is removed</w:t>
-      </w:r>
-      <w:r>
-        <w:rPr>
-          <w:bCs/>
-          <w:sz w:val="22"/>
-          <w:szCs w:val="21"/>
-        </w:rPr>
-        <w:t xml:space="preserve"> as it is used by default in GEMC.</w:t>
-      </w:r>
-    </w:p>
-    <w:p>
-      <w:pPr>
-        <w:outlineLvl w:val="0"/>
-        <w:rPr>
-          <w:b/>
-          <w:sz w:val="28"/>
-        </w:rPr>
-      </w:pPr>
-    </w:p>
-    <w:p>
-      <w:pPr>
-        <w:outlineLvl w:val="0"/>
-        <w:rPr>
-          <w:b/>
-          <w:szCs w:val="22"/>
-        </w:rPr>
-      </w:pPr>
-      <w:r>
-        <w:rPr>
-          <w:b/>
-          <w:szCs w:val="22"/>
-        </w:rPr>
-        <w:t>HTCC</w:t>
-      </w:r>
-    </w:p>
-    <w:p>
-      <w:pPr>
-        <w:outlineLvl w:val="0"/>
-        <w:rPr>
-          <w:b/>
-          <w:szCs w:val="22"/>
-        </w:rPr>
-      </w:pPr>
-    </w:p>
-    <w:p>
-      <w:pPr>
-        <w:outlineLvl w:val="0"/>
-        <w:rPr>
-          <w:b/>
-          <w:szCs w:val="22"/>
-        </w:rPr>
-      </w:pPr>
-      <w:r>
-        <w:rPr>
-          <w:bCs/>
-          <w:sz w:val="22"/>
-          <w:szCs w:val="21"/>
-        </w:rPr>
-        <w:t>The</w:t>
-      </w:r>
-      <w:r>
-        <w:rPr>
-          <w:bCs/>
-          <w:sz w:val="22"/>
-          <w:szCs w:val="21"/>
-        </w:rPr>
-        <w:t xml:space="preserve"> text “original” variation has been replaced with </w:t>
-      </w:r>
-      <w:r>
-        <w:rPr>
-          <w:bCs/>
-          <w:sz w:val="22"/>
-          <w:szCs w:val="21"/>
-        </w:rPr>
-        <w:t>rga_</w:t>
-      </w:r>
-      <w:r>
-        <w:rPr>
-          <w:bCs/>
-          <w:sz w:val="22"/>
-          <w:szCs w:val="21"/>
-        </w:rPr>
-        <w:t>spring</w:t>
-      </w:r>
-      <w:r>
-        <w:rPr>
-          <w:bCs/>
-          <w:sz w:val="22"/>
-          <w:szCs w:val="21"/>
-        </w:rPr>
-        <w:t>2018</w:t>
-      </w:r>
-      <w:r>
-        <w:rPr>
-          <w:bCs/>
-          <w:sz w:val="22"/>
-          <w:szCs w:val="21"/>
-        </w:rPr>
-        <w:t xml:space="preserve"> and </w:t>
-      </w:r>
-      <w:r>
-        <w:rPr>
-          <w:bCs/>
-          <w:sz w:val="22"/>
-          <w:szCs w:val="21"/>
-        </w:rPr>
-        <w:t>rga_fall2018</w:t>
-      </w:r>
-      <w:r>
-        <w:rPr>
-          <w:bCs/>
-          <w:sz w:val="22"/>
-          <w:szCs w:val="21"/>
-        </w:rPr>
-        <w:t xml:space="preserve"> when applicable. In addition, the entries:</w:t>
-      </w:r>
-    </w:p>
-    <w:p>
-      <w:pPr>
-        <w:outlineLvl w:val="0"/>
-        <w:rPr>
-          <w:rFonts w:ascii="Andale Mono" w:hAnsi="Andale Mono"/>
-          <w:bCs/>
-          <w:sz w:val="21"/>
-          <w:szCs w:val="20"/>
-        </w:rPr>
-      </w:pPr>
-    </w:p>
-    <w:p>
-      <w:pPr>
-        <w:outlineLvl w:val="0"/>
-        <w:rPr>
-          <w:rFonts w:ascii="Andale Mono" w:hAnsi="Andale Mono"/>
-          <w:bCs/>
-          <w:sz w:val="20"/>
-          <w:szCs w:val="18"/>
-        </w:rPr>
-      </w:pPr>
-      <w:r>
-        <w:rPr>
-          <w:rFonts w:ascii="Andale Mono" w:hAnsi="Andale Mono"/>
-          <w:bCs/>
-          <w:sz w:val="20"/>
-          <w:szCs w:val="18"/>
-        </w:rPr>
-        <w:t>&lt;detector name="</w:t>
-      </w:r>
-      <w:proofErr w:type="spellStart"/>
-      <w:r>
-        <w:rPr>
-          <w:rFonts w:ascii="Andale Mono" w:hAnsi="Andale Mono"/>
-          <w:bCs/>
-          <w:sz w:val="20"/>
-          <w:szCs w:val="18"/>
-        </w:rPr>
-        <w:t>htcc</w:t>
-      </w:r>
-      <w:proofErr w:type="spellEnd"/>
-      <w:r>
-        <w:rPr>
-          <w:rFonts w:ascii="Andale Mono" w:hAnsi="Andale Mono"/>
-          <w:bCs/>
-          <w:sz w:val="20"/>
-          <w:szCs w:val="18"/>
-        </w:rPr>
-        <w:t>/javacad_rga_spring2018/" factory="CAD"/&gt;</w:t>
-      </w:r>
-    </w:p>
-    <w:p>
-      <w:pPr>
-        <w:outlineLvl w:val="0"/>
-        <w:rPr>
-          <w:rFonts w:ascii="Andale Mono" w:hAnsi="Andale Mono"/>
-          <w:bCs/>
-          <w:sz w:val="20"/>
-          <w:szCs w:val="18"/>
-        </w:rPr>
-      </w:pPr>
-      <w:r>
-        <w:rPr>
-          <w:rFonts w:ascii="Andale Mono" w:hAnsi="Andale Mono"/>
-          <w:bCs/>
-          <w:sz w:val="20"/>
-          <w:szCs w:val="18"/>
-        </w:rPr>
-        <w:t>&lt;detector name="</w:t>
-      </w:r>
-      <w:proofErr w:type="spellStart"/>
-      <w:r>
-        <w:rPr>
-          <w:rFonts w:ascii="Andale Mono" w:hAnsi="Andale Mono"/>
-          <w:bCs/>
-          <w:sz w:val="20"/>
-          <w:szCs w:val="18"/>
-        </w:rPr>
-        <w:t>htcc</w:t>
-      </w:r>
-      <w:proofErr w:type="spellEnd"/>
-      <w:r>
-        <w:rPr>
-          <w:rFonts w:ascii="Andale Mono" w:hAnsi="Andale Mono"/>
-          <w:bCs/>
-          <w:sz w:val="20"/>
-          <w:szCs w:val="18"/>
-        </w:rPr>
-        <w:t>/javacad_rga_fall2018/"   factory="CAD"/&gt;</w:t>
-      </w:r>
-    </w:p>
-    <w:p>
-      <w:pPr>
-        <w:outlineLvl w:val="0"/>
-        <w:rPr>
-          <w:bCs/>
-          <w:sz w:val="22"/>
-          <w:szCs w:val="21"/>
-        </w:rPr>
-      </w:pPr>
-    </w:p>
-    <w:p>
-      <w:pPr>
-        <w:outlineLvl w:val="0"/>
-        <w:rPr>
-          <w:bCs/>
-          <w:sz w:val="22"/>
-          <w:szCs w:val="21"/>
-        </w:rPr>
-      </w:pPr>
-      <w:r>
-        <w:rPr>
-          <w:bCs/>
-          <w:sz w:val="22"/>
-          <w:szCs w:val="21"/>
-        </w:rPr>
-        <w:t>Have been replaced with, respectively:</w:t>
-      </w:r>
-    </w:p>
-    <w:p>
-      <w:pPr>
-        <w:outlineLvl w:val="0"/>
-        <w:rPr>
-          <w:bCs/>
-          <w:sz w:val="22"/>
-          <w:szCs w:val="21"/>
-        </w:rPr>
-      </w:pPr>
-    </w:p>
-    <w:p>
-      <w:pPr>
-        <w:outlineLvl w:val="0"/>
-        <w:rPr>
-          <w:rFonts w:ascii="Andale Mono" w:hAnsi="Andale Mono"/>
-          <w:bCs/>
-          <w:sz w:val="20"/>
-          <w:szCs w:val="18"/>
-        </w:rPr>
-      </w:pPr>
-      <w:r>
-        <w:rPr>
-          <w:rFonts w:ascii="Andale Mono" w:hAnsi="Andale Mono"/>
-          <w:bCs/>
-          <w:sz w:val="20"/>
-          <w:szCs w:val="18"/>
-        </w:rPr>
-        <w:t>&lt;detector name="</w:t>
-      </w:r>
-      <w:proofErr w:type="spellStart"/>
-      <w:r>
-        <w:rPr>
-          <w:rFonts w:ascii="Andale Mono" w:hAnsi="Andale Mono"/>
-          <w:bCs/>
-          <w:sz w:val="20"/>
-          <w:szCs w:val="18"/>
-        </w:rPr>
-        <w:t>htcc</w:t>
-      </w:r>
-      <w:proofErr w:type="spellEnd"/>
-      <w:r>
-        <w:rPr>
-          <w:rFonts w:ascii="Andale Mono" w:hAnsi="Andale Mono"/>
-          <w:bCs/>
-          <w:sz w:val="20"/>
-          <w:szCs w:val="18"/>
-        </w:rPr>
-        <w:t>/cad</w:t>
-      </w:r>
-      <w:r>
-        <w:rPr>
-          <w:rFonts w:ascii="Andale Mono" w:hAnsi="Andale Mono"/>
-          <w:bCs/>
-          <w:sz w:val="20"/>
-          <w:szCs w:val="18"/>
-        </w:rPr>
-        <w:t>/</w:t>
-      </w:r>
-      <w:r>
-        <w:rPr>
-          <w:rFonts w:ascii="Andale Mono" w:hAnsi="Andale Mono"/>
-          <w:bCs/>
-          <w:sz w:val="20"/>
-          <w:szCs w:val="18"/>
-        </w:rPr>
-        <w:t>" factory="CAD" variation="rga_spring2018"/&gt;</w:t>
-      </w:r>
-    </w:p>
-    <w:p>
-      <w:pPr>
-        <w:outlineLvl w:val="0"/>
-        <w:rPr>
-          <w:rFonts w:ascii="Andale Mono" w:hAnsi="Andale Mono"/>
-          <w:bCs/>
-          <w:sz w:val="20"/>
-          <w:szCs w:val="18"/>
-        </w:rPr>
-      </w:pPr>
-      <w:r>
-        <w:rPr>
-          <w:rFonts w:ascii="Andale Mono" w:hAnsi="Andale Mono"/>
-          <w:bCs/>
-          <w:sz w:val="20"/>
-          <w:szCs w:val="18"/>
-        </w:rPr>
-        <w:lastRenderedPageBreak/>
-        <w:t>&lt;detector name="</w:t>
-      </w:r>
-      <w:proofErr w:type="spellStart"/>
-      <w:r>
-        <w:rPr>
-          <w:rFonts w:ascii="Andale Mono" w:hAnsi="Andale Mono"/>
-          <w:bCs/>
-          <w:sz w:val="20"/>
-          <w:szCs w:val="18"/>
-        </w:rPr>
-        <w:t>htcc</w:t>
-      </w:r>
-      <w:proofErr w:type="spellEnd"/>
-      <w:r>
-        <w:rPr>
-          <w:rFonts w:ascii="Andale Mono" w:hAnsi="Andale Mono"/>
-          <w:bCs/>
-          <w:sz w:val="20"/>
-          <w:szCs w:val="18"/>
-        </w:rPr>
-        <w:t>/cad/" factory="CAD" variation="rga_fall2018"/&gt;</w:t>
-      </w:r>
-    </w:p>
-    <w:p>
-      <w:pPr>
-        <w:outlineLvl w:val="0"/>
-        <w:rPr>
-          <w:b/>
-          <w:sz w:val="28"/>
-        </w:rPr>
-      </w:pPr>
-    </w:p>
-    <w:p>
-      <w:pPr>
-        <w:outlineLvl w:val="0"/>
-        <w:rPr>
-          <w:bCs/>
-          <w:sz w:val="22"/>
-          <w:szCs w:val="21"/>
-        </w:rPr>
-      </w:pPr>
-      <w:r>
-        <w:rPr>
-          <w:bCs/>
-          <w:sz w:val="22"/>
-          <w:szCs w:val="21"/>
-        </w:rPr>
-        <w:t>The HTCC displacements in all gcards have been removed as they are incorporated in the variations.</w:t>
-      </w:r>
-    </w:p>
-    <w:p>
-      <w:pPr>
-        <w:outlineLvl w:val="0"/>
-        <w:rPr>
-          <w:b/>
-          <w:sz w:val="28"/>
-        </w:rPr>
-      </w:pPr>
-    </w:p>
-    <w:p>
-      <w:pPr>
-        <w:outlineLvl w:val="0"/>
-        <w:rPr>
-          <w:b/>
-          <w:sz w:val="28"/>
-        </w:rPr>
-      </w:pPr>
-    </w:p>
-    <w:p>
-      <w:pPr>
-        <w:outlineLvl w:val="0"/>
-        <w:rPr>
-          <w:bCs/>
-          <w:sz w:val="22"/>
-          <w:szCs w:val="21"/>
-        </w:rPr>
-      </w:pPr>
-    </w:p>
-    <w:p>
-      <w:pPr>
-        <w:outlineLvl w:val="0"/>
-        <w:rPr>
-          <w:bCs/>
-          <w:sz w:val="22"/>
-          <w:szCs w:val="21"/>
-        </w:rPr>
-      </w:pPr>
-    </w:p>
-    <w:p>
-      <w:pPr>
-        <w:outlineLvl w:val="0"/>
-        <w:rPr>
-          <w:bCs/>
-          <w:sz w:val="22"/>
-          <w:szCs w:val="21"/>
-        </w:rPr>
-      </w:pPr>
-    </w:p>
-    <w:p>
-      <w:pPr>
-        <w:outlineLvl w:val="0"/>
-        <w:rPr>
-          <w:bCs/>
-          <w:sz w:val="22"/>
-          <w:szCs w:val="21"/>
-        </w:rPr>
-      </w:pPr>
-    </w:p>
-    <w:p>
-      <w:pPr>
-        <w:outlineLvl w:val="0"/>
-        <w:rPr>
-          <w:bCs/>
-          <w:sz w:val="22"/>
-          <w:szCs w:val="21"/>
-        </w:rPr>
-      </w:pPr>
-    </w:p>
-    <w:p>
-      <w:pPr>
-        <w:outlineLvl w:val="0"/>
-        <w:rPr>
-          <w:bCs/>
-          <w:sz w:val="22"/>
-          <w:szCs w:val="21"/>
-        </w:rPr>
-      </w:pPr>
-    </w:p>
-    <w:p>
-      <w:pPr>
-        <w:outlineLvl w:val="0"/>
-        <w:rPr>
-          <w:bCs/>
-          <w:sz w:val="22"/>
-          <w:szCs w:val="21"/>
-        </w:rPr>
-      </w:pPr>
-    </w:p>
-    <w:p>
-      <w:pPr>
-        <w:outlineLvl w:val="0"/>
-        <w:rPr>
-          <w:bCs/>
-          <w:sz w:val="22"/>
-          <w:szCs w:val="21"/>
+          <w:szCs w:val="22"/>
         </w:rPr>
       </w:pPr>
     </w:p>
@@ -8253,6 +11036,119 @@
     </w:lvl>
   </w:abstractNum>
   <w:abstractNum w:abstractNumId="3" w15:restartNumberingAfterBreak="0">
+    <w:nsid w:val="11AB0970"/>
+    <w:multiLevelType w:val="hybridMultilevel"/>
+    <w:tmpl w:val="12B87B8A"/>
+    <w:lvl w:ilvl="0" w:tplc="04090005">
+      <w:start w:val="1"/>
+      <w:numFmt w:val="bullet"/>
+      <w:lvlText w:val=""/>
+      <w:lvlJc w:val="left"/>
+      <w:pPr>
+        <w:ind w:left="1440" w:hanging="360"/>
+      </w:pPr>
+      <w:rPr>
+        <w:rFonts w:ascii="Wingdings" w:hAnsi="Wingdings" w:hint="default"/>
+      </w:rPr>
+    </w:lvl>
+    <w:lvl w:ilvl="1" w:tplc="FFFFFFFF" w:tentative="1">
+      <w:start w:val="1"/>
+      <w:numFmt w:val="bullet"/>
+      <w:lvlText w:val="o"/>
+      <w:lvlJc w:val="left"/>
+      <w:pPr>
+        <w:ind w:left="2160" w:hanging="360"/>
+      </w:pPr>
+      <w:rPr>
+        <w:rFonts w:ascii="Courier New" w:hAnsi="Courier New" w:cs="Courier New" w:hint="default"/>
+      </w:rPr>
+    </w:lvl>
+    <w:lvl w:ilvl="2" w:tplc="FFFFFFFF" w:tentative="1">
+      <w:start w:val="1"/>
+      <w:numFmt w:val="bullet"/>
+      <w:lvlText w:val=""/>
+      <w:lvlJc w:val="left"/>
+      <w:pPr>
+        <w:ind w:left="2880" w:hanging="360"/>
+      </w:pPr>
+      <w:rPr>
+        <w:rFonts w:ascii="Wingdings" w:hAnsi="Wingdings" w:hint="default"/>
+      </w:rPr>
+    </w:lvl>
+    <w:lvl w:ilvl="3" w:tplc="FFFFFFFF" w:tentative="1">
+      <w:start w:val="1"/>
+      <w:numFmt w:val="bullet"/>
+      <w:lvlText w:val=""/>
+      <w:lvlJc w:val="left"/>
+      <w:pPr>
+        <w:ind w:left="3600" w:hanging="360"/>
+      </w:pPr>
+      <w:rPr>
+        <w:rFonts w:ascii="Symbol" w:hAnsi="Symbol" w:hint="default"/>
+      </w:rPr>
+    </w:lvl>
+    <w:lvl w:ilvl="4" w:tplc="FFFFFFFF" w:tentative="1">
+      <w:start w:val="1"/>
+      <w:numFmt w:val="bullet"/>
+      <w:lvlText w:val="o"/>
+      <w:lvlJc w:val="left"/>
+      <w:pPr>
+        <w:ind w:left="4320" w:hanging="360"/>
+      </w:pPr>
+      <w:rPr>
+        <w:rFonts w:ascii="Courier New" w:hAnsi="Courier New" w:cs="Courier New" w:hint="default"/>
+      </w:rPr>
+    </w:lvl>
+    <w:lvl w:ilvl="5" w:tplc="FFFFFFFF" w:tentative="1">
+      <w:start w:val="1"/>
+      <w:numFmt w:val="bullet"/>
+      <w:lvlText w:val=""/>
+      <w:lvlJc w:val="left"/>
+      <w:pPr>
+        <w:ind w:left="5040" w:hanging="360"/>
+      </w:pPr>
+      <w:rPr>
+        <w:rFonts w:ascii="Wingdings" w:hAnsi="Wingdings" w:hint="default"/>
+      </w:rPr>
+    </w:lvl>
+    <w:lvl w:ilvl="6" w:tplc="FFFFFFFF" w:tentative="1">
+      <w:start w:val="1"/>
+      <w:numFmt w:val="bullet"/>
+      <w:lvlText w:val=""/>
+      <w:lvlJc w:val="left"/>
+      <w:pPr>
+        <w:ind w:left="5760" w:hanging="360"/>
+      </w:pPr>
+      <w:rPr>
+        <w:rFonts w:ascii="Symbol" w:hAnsi="Symbol" w:hint="default"/>
+      </w:rPr>
+    </w:lvl>
+    <w:lvl w:ilvl="7" w:tplc="FFFFFFFF" w:tentative="1">
+      <w:start w:val="1"/>
+      <w:numFmt w:val="bullet"/>
+      <w:lvlText w:val="o"/>
+      <w:lvlJc w:val="left"/>
+      <w:pPr>
+        <w:ind w:left="6480" w:hanging="360"/>
+      </w:pPr>
+      <w:rPr>
+        <w:rFonts w:ascii="Courier New" w:hAnsi="Courier New" w:cs="Courier New" w:hint="default"/>
+      </w:rPr>
+    </w:lvl>
+    <w:lvl w:ilvl="8" w:tplc="FFFFFFFF" w:tentative="1">
+      <w:start w:val="1"/>
+      <w:numFmt w:val="bullet"/>
+      <w:lvlText w:val=""/>
+      <w:lvlJc w:val="left"/>
+      <w:pPr>
+        <w:ind w:left="7200" w:hanging="360"/>
+      </w:pPr>
+      <w:rPr>
+        <w:rFonts w:ascii="Wingdings" w:hAnsi="Wingdings" w:hint="default"/>
+      </w:rPr>
+    </w:lvl>
+  </w:abstractNum>
+  <w:abstractNum w:abstractNumId="4" w15:restartNumberingAfterBreak="0">
     <w:nsid w:val="1353794F"/>
     <w:multiLevelType w:val="hybridMultilevel"/>
     <w:tmpl w:val="C658B710"/>
@@ -8341,7 +11237,7 @@
       </w:pPr>
     </w:lvl>
   </w:abstractNum>
-  <w:abstractNum w:abstractNumId="4" w15:restartNumberingAfterBreak="0">
+  <w:abstractNum w:abstractNumId="5" w15:restartNumberingAfterBreak="0">
     <w:nsid w:val="14815DA4"/>
     <w:multiLevelType w:val="hybridMultilevel"/>
     <w:tmpl w:val="F788D2BA"/>
@@ -8430,7 +11326,7 @@
       </w:pPr>
     </w:lvl>
   </w:abstractNum>
-  <w:abstractNum w:abstractNumId="5" w15:restartNumberingAfterBreak="0">
+  <w:abstractNum w:abstractNumId="6" w15:restartNumberingAfterBreak="0">
     <w:nsid w:val="1658634E"/>
     <w:multiLevelType w:val="hybridMultilevel"/>
     <w:tmpl w:val="C658B710"/>
@@ -8519,7 +11415,7 @@
       </w:pPr>
     </w:lvl>
   </w:abstractNum>
-  <w:abstractNum w:abstractNumId="6" w15:restartNumberingAfterBreak="0">
+  <w:abstractNum w:abstractNumId="7" w15:restartNumberingAfterBreak="0">
     <w:nsid w:val="18732B17"/>
     <w:multiLevelType w:val="hybridMultilevel"/>
     <w:tmpl w:val="9C2E0F04"/>
@@ -8631,7 +11527,120 @@
       </w:rPr>
     </w:lvl>
   </w:abstractNum>
-  <w:abstractNum w:abstractNumId="7" w15:restartNumberingAfterBreak="0">
+  <w:abstractNum w:abstractNumId="8" w15:restartNumberingAfterBreak="0">
+    <w:nsid w:val="2E040029"/>
+    <w:multiLevelType w:val="hybridMultilevel"/>
+    <w:tmpl w:val="8C8A2A62"/>
+    <w:lvl w:ilvl="0" w:tplc="04090001">
+      <w:start w:val="1"/>
+      <w:numFmt w:val="bullet"/>
+      <w:lvlText w:val=""/>
+      <w:lvlJc w:val="left"/>
+      <w:pPr>
+        <w:ind w:left="1080" w:hanging="360"/>
+      </w:pPr>
+      <w:rPr>
+        <w:rFonts w:ascii="Symbol" w:hAnsi="Symbol" w:hint="default"/>
+      </w:rPr>
+    </w:lvl>
+    <w:lvl w:ilvl="1" w:tplc="FFFFFFFF" w:tentative="1">
+      <w:start w:val="1"/>
+      <w:numFmt w:val="bullet"/>
+      <w:lvlText w:val="o"/>
+      <w:lvlJc w:val="left"/>
+      <w:pPr>
+        <w:ind w:left="1800" w:hanging="360"/>
+      </w:pPr>
+      <w:rPr>
+        <w:rFonts w:ascii="Courier New" w:hAnsi="Courier New" w:cs="Courier New" w:hint="default"/>
+      </w:rPr>
+    </w:lvl>
+    <w:lvl w:ilvl="2" w:tplc="FFFFFFFF" w:tentative="1">
+      <w:start w:val="1"/>
+      <w:numFmt w:val="bullet"/>
+      <w:lvlText w:val=""/>
+      <w:lvlJc w:val="left"/>
+      <w:pPr>
+        <w:ind w:left="2520" w:hanging="360"/>
+      </w:pPr>
+      <w:rPr>
+        <w:rFonts w:ascii="Wingdings" w:hAnsi="Wingdings" w:hint="default"/>
+      </w:rPr>
+    </w:lvl>
+    <w:lvl w:ilvl="3" w:tplc="FFFFFFFF" w:tentative="1">
+      <w:start w:val="1"/>
+      <w:numFmt w:val="bullet"/>
+      <w:lvlText w:val=""/>
+      <w:lvlJc w:val="left"/>
+      <w:pPr>
+        <w:ind w:left="3240" w:hanging="360"/>
+      </w:pPr>
+      <w:rPr>
+        <w:rFonts w:ascii="Symbol" w:hAnsi="Symbol" w:hint="default"/>
+      </w:rPr>
+    </w:lvl>
+    <w:lvl w:ilvl="4" w:tplc="FFFFFFFF" w:tentative="1">
+      <w:start w:val="1"/>
+      <w:numFmt w:val="bullet"/>
+      <w:lvlText w:val="o"/>
+      <w:lvlJc w:val="left"/>
+      <w:pPr>
+        <w:ind w:left="3960" w:hanging="360"/>
+      </w:pPr>
+      <w:rPr>
+        <w:rFonts w:ascii="Courier New" w:hAnsi="Courier New" w:cs="Courier New" w:hint="default"/>
+      </w:rPr>
+    </w:lvl>
+    <w:lvl w:ilvl="5" w:tplc="FFFFFFFF" w:tentative="1">
+      <w:start w:val="1"/>
+      <w:numFmt w:val="bullet"/>
+      <w:lvlText w:val=""/>
+      <w:lvlJc w:val="left"/>
+      <w:pPr>
+        <w:ind w:left="4680" w:hanging="360"/>
+      </w:pPr>
+      <w:rPr>
+        <w:rFonts w:ascii="Wingdings" w:hAnsi="Wingdings" w:hint="default"/>
+      </w:rPr>
+    </w:lvl>
+    <w:lvl w:ilvl="6" w:tplc="FFFFFFFF" w:tentative="1">
+      <w:start w:val="1"/>
+      <w:numFmt w:val="bullet"/>
+      <w:lvlText w:val=""/>
+      <w:lvlJc w:val="left"/>
+      <w:pPr>
+        <w:ind w:left="5400" w:hanging="360"/>
+      </w:pPr>
+      <w:rPr>
+        <w:rFonts w:ascii="Symbol" w:hAnsi="Symbol" w:hint="default"/>
+      </w:rPr>
+    </w:lvl>
+    <w:lvl w:ilvl="7" w:tplc="FFFFFFFF" w:tentative="1">
+      <w:start w:val="1"/>
+      <w:numFmt w:val="bullet"/>
+      <w:lvlText w:val="o"/>
+      <w:lvlJc w:val="left"/>
+      <w:pPr>
+        <w:ind w:left="6120" w:hanging="360"/>
+      </w:pPr>
+      <w:rPr>
+        <w:rFonts w:ascii="Courier New" w:hAnsi="Courier New" w:cs="Courier New" w:hint="default"/>
+      </w:rPr>
+    </w:lvl>
+    <w:lvl w:ilvl="8" w:tplc="FFFFFFFF" w:tentative="1">
+      <w:start w:val="1"/>
+      <w:numFmt w:val="bullet"/>
+      <w:lvlText w:val=""/>
+      <w:lvlJc w:val="left"/>
+      <w:pPr>
+        <w:ind w:left="6840" w:hanging="360"/>
+      </w:pPr>
+      <w:rPr>
+        <w:rFonts w:ascii="Wingdings" w:hAnsi="Wingdings" w:hint="default"/>
+      </w:rPr>
+    </w:lvl>
+  </w:abstractNum>
+  <w:abstractNum w:abstractNumId="9" w15:restartNumberingAfterBreak="0">
     <w:nsid w:val="2ECF6C1E"/>
     <w:multiLevelType w:val="hybridMultilevel"/>
     <w:tmpl w:val="59626278"/>
@@ -8744,7 +11753,7 @@
       </w:rPr>
     </w:lvl>
   </w:abstractNum>
-  <w:abstractNum w:abstractNumId="8" w15:restartNumberingAfterBreak="0">
+  <w:abstractNum w:abstractNumId="10" w15:restartNumberingAfterBreak="0">
     <w:nsid w:val="30B3791B"/>
     <w:multiLevelType w:val="hybridMultilevel"/>
     <w:tmpl w:val="C658B710"/>
@@ -8833,7 +11842,233 @@
       </w:pPr>
     </w:lvl>
   </w:abstractNum>
-  <w:abstractNum w:abstractNumId="9" w15:restartNumberingAfterBreak="0">
+  <w:abstractNum w:abstractNumId="11" w15:restartNumberingAfterBreak="0">
+    <w:nsid w:val="340442BA"/>
+    <w:multiLevelType w:val="hybridMultilevel"/>
+    <w:tmpl w:val="595A4CFE"/>
+    <w:lvl w:ilvl="0" w:tplc="04090001">
+      <w:start w:val="1"/>
+      <w:numFmt w:val="bullet"/>
+      <w:lvlText w:val=""/>
+      <w:lvlJc w:val="left"/>
+      <w:pPr>
+        <w:ind w:left="1080" w:hanging="360"/>
+      </w:pPr>
+      <w:rPr>
+        <w:rFonts w:ascii="Symbol" w:hAnsi="Symbol" w:hint="default"/>
+      </w:rPr>
+    </w:lvl>
+    <w:lvl w:ilvl="1" w:tplc="FFFFFFFF" w:tentative="1">
+      <w:start w:val="1"/>
+      <w:numFmt w:val="bullet"/>
+      <w:lvlText w:val="o"/>
+      <w:lvlJc w:val="left"/>
+      <w:pPr>
+        <w:ind w:left="1800" w:hanging="360"/>
+      </w:pPr>
+      <w:rPr>
+        <w:rFonts w:ascii="Courier New" w:hAnsi="Courier New" w:cs="Courier New" w:hint="default"/>
+      </w:rPr>
+    </w:lvl>
+    <w:lvl w:ilvl="2" w:tplc="FFFFFFFF" w:tentative="1">
+      <w:start w:val="1"/>
+      <w:numFmt w:val="bullet"/>
+      <w:lvlText w:val=""/>
+      <w:lvlJc w:val="left"/>
+      <w:pPr>
+        <w:ind w:left="2520" w:hanging="360"/>
+      </w:pPr>
+      <w:rPr>
+        <w:rFonts w:ascii="Wingdings" w:hAnsi="Wingdings" w:hint="default"/>
+      </w:rPr>
+    </w:lvl>
+    <w:lvl w:ilvl="3" w:tplc="FFFFFFFF" w:tentative="1">
+      <w:start w:val="1"/>
+      <w:numFmt w:val="bullet"/>
+      <w:lvlText w:val=""/>
+      <w:lvlJc w:val="left"/>
+      <w:pPr>
+        <w:ind w:left="3240" w:hanging="360"/>
+      </w:pPr>
+      <w:rPr>
+        <w:rFonts w:ascii="Symbol" w:hAnsi="Symbol" w:hint="default"/>
+      </w:rPr>
+    </w:lvl>
+    <w:lvl w:ilvl="4" w:tplc="FFFFFFFF" w:tentative="1">
+      <w:start w:val="1"/>
+      <w:numFmt w:val="bullet"/>
+      <w:lvlText w:val="o"/>
+      <w:lvlJc w:val="left"/>
+      <w:pPr>
+        <w:ind w:left="3960" w:hanging="360"/>
+      </w:pPr>
+      <w:rPr>
+        <w:rFonts w:ascii="Courier New" w:hAnsi="Courier New" w:cs="Courier New" w:hint="default"/>
+      </w:rPr>
+    </w:lvl>
+    <w:lvl w:ilvl="5" w:tplc="FFFFFFFF" w:tentative="1">
+      <w:start w:val="1"/>
+      <w:numFmt w:val="bullet"/>
+      <w:lvlText w:val=""/>
+      <w:lvlJc w:val="left"/>
+      <w:pPr>
+        <w:ind w:left="4680" w:hanging="360"/>
+      </w:pPr>
+      <w:rPr>
+        <w:rFonts w:ascii="Wingdings" w:hAnsi="Wingdings" w:hint="default"/>
+      </w:rPr>
+    </w:lvl>
+    <w:lvl w:ilvl="6" w:tplc="FFFFFFFF" w:tentative="1">
+      <w:start w:val="1"/>
+      <w:numFmt w:val="bullet"/>
+      <w:lvlText w:val=""/>
+      <w:lvlJc w:val="left"/>
+      <w:pPr>
+        <w:ind w:left="5400" w:hanging="360"/>
+      </w:pPr>
+      <w:rPr>
+        <w:rFonts w:ascii="Symbol" w:hAnsi="Symbol" w:hint="default"/>
+      </w:rPr>
+    </w:lvl>
+    <w:lvl w:ilvl="7" w:tplc="FFFFFFFF" w:tentative="1">
+      <w:start w:val="1"/>
+      <w:numFmt w:val="bullet"/>
+      <w:lvlText w:val="o"/>
+      <w:lvlJc w:val="left"/>
+      <w:pPr>
+        <w:ind w:left="6120" w:hanging="360"/>
+      </w:pPr>
+      <w:rPr>
+        <w:rFonts w:ascii="Courier New" w:hAnsi="Courier New" w:cs="Courier New" w:hint="default"/>
+      </w:rPr>
+    </w:lvl>
+    <w:lvl w:ilvl="8" w:tplc="FFFFFFFF" w:tentative="1">
+      <w:start w:val="1"/>
+      <w:numFmt w:val="bullet"/>
+      <w:lvlText w:val=""/>
+      <w:lvlJc w:val="left"/>
+      <w:pPr>
+        <w:ind w:left="6840" w:hanging="360"/>
+      </w:pPr>
+      <w:rPr>
+        <w:rFonts w:ascii="Wingdings" w:hAnsi="Wingdings" w:hint="default"/>
+      </w:rPr>
+    </w:lvl>
+  </w:abstractNum>
+  <w:abstractNum w:abstractNumId="12" w15:restartNumberingAfterBreak="0">
+    <w:nsid w:val="479559B4"/>
+    <w:multiLevelType w:val="hybridMultilevel"/>
+    <w:tmpl w:val="1DAEFA6E"/>
+    <w:lvl w:ilvl="0" w:tplc="04090005">
+      <w:start w:val="1"/>
+      <w:numFmt w:val="bullet"/>
+      <w:lvlText w:val=""/>
+      <w:lvlJc w:val="left"/>
+      <w:pPr>
+        <w:ind w:left="720" w:hanging="360"/>
+      </w:pPr>
+      <w:rPr>
+        <w:rFonts w:ascii="Wingdings" w:hAnsi="Wingdings" w:hint="default"/>
+      </w:rPr>
+    </w:lvl>
+    <w:lvl w:ilvl="1" w:tplc="04090003" w:tentative="1">
+      <w:start w:val="1"/>
+      <w:numFmt w:val="bullet"/>
+      <w:lvlText w:val="o"/>
+      <w:lvlJc w:val="left"/>
+      <w:pPr>
+        <w:ind w:left="1440" w:hanging="360"/>
+      </w:pPr>
+      <w:rPr>
+        <w:rFonts w:ascii="Courier New" w:hAnsi="Courier New" w:cs="Courier New" w:hint="default"/>
+      </w:rPr>
+    </w:lvl>
+    <w:lvl w:ilvl="2" w:tplc="04090005" w:tentative="1">
+      <w:start w:val="1"/>
+      <w:numFmt w:val="bullet"/>
+      <w:lvlText w:val=""/>
+      <w:lvlJc w:val="left"/>
+      <w:pPr>
+        <w:ind w:left="2160" w:hanging="360"/>
+      </w:pPr>
+      <w:rPr>
+        <w:rFonts w:ascii="Wingdings" w:hAnsi="Wingdings" w:hint="default"/>
+      </w:rPr>
+    </w:lvl>
+    <w:lvl w:ilvl="3" w:tplc="04090001" w:tentative="1">
+      <w:start w:val="1"/>
+      <w:numFmt w:val="bullet"/>
+      <w:lvlText w:val=""/>
+      <w:lvlJc w:val="left"/>
+      <w:pPr>
+        <w:ind w:left="2880" w:hanging="360"/>
+      </w:pPr>
+      <w:rPr>
+        <w:rFonts w:ascii="Symbol" w:hAnsi="Symbol" w:hint="default"/>
+      </w:rPr>
+    </w:lvl>
+    <w:lvl w:ilvl="4" w:tplc="04090003" w:tentative="1">
+      <w:start w:val="1"/>
+      <w:numFmt w:val="bullet"/>
+      <w:lvlText w:val="o"/>
+      <w:lvlJc w:val="left"/>
+      <w:pPr>
+        <w:ind w:left="3600" w:hanging="360"/>
+      </w:pPr>
+      <w:rPr>
+        <w:rFonts w:ascii="Courier New" w:hAnsi="Courier New" w:cs="Courier New" w:hint="default"/>
+      </w:rPr>
+    </w:lvl>
+    <w:lvl w:ilvl="5" w:tplc="04090005" w:tentative="1">
+      <w:start w:val="1"/>
+      <w:numFmt w:val="bullet"/>
+      <w:lvlText w:val=""/>
+      <w:lvlJc w:val="left"/>
+      <w:pPr>
+        <w:ind w:left="4320" w:hanging="360"/>
+      </w:pPr>
+      <w:rPr>
+        <w:rFonts w:ascii="Wingdings" w:hAnsi="Wingdings" w:hint="default"/>
+      </w:rPr>
+    </w:lvl>
+    <w:lvl w:ilvl="6" w:tplc="04090001" w:tentative="1">
+      <w:start w:val="1"/>
+      <w:numFmt w:val="bullet"/>
+      <w:lvlText w:val=""/>
+      <w:lvlJc w:val="left"/>
+      <w:pPr>
+        <w:ind w:left="5040" w:hanging="360"/>
+      </w:pPr>
+      <w:rPr>
+        <w:rFonts w:ascii="Symbol" w:hAnsi="Symbol" w:hint="default"/>
+      </w:rPr>
+    </w:lvl>
+    <w:lvl w:ilvl="7" w:tplc="04090003" w:tentative="1">
+      <w:start w:val="1"/>
+      <w:numFmt w:val="bullet"/>
+      <w:lvlText w:val="o"/>
+      <w:lvlJc w:val="left"/>
+      <w:pPr>
+        <w:ind w:left="5760" w:hanging="360"/>
+      </w:pPr>
+      <w:rPr>
+        <w:rFonts w:ascii="Courier New" w:hAnsi="Courier New" w:cs="Courier New" w:hint="default"/>
+      </w:rPr>
+    </w:lvl>
+    <w:lvl w:ilvl="8" w:tplc="04090005" w:tentative="1">
+      <w:start w:val="1"/>
+      <w:numFmt w:val="bullet"/>
+      <w:lvlText w:val=""/>
+      <w:lvlJc w:val="left"/>
+      <w:pPr>
+        <w:ind w:left="6480" w:hanging="360"/>
+      </w:pPr>
+      <w:rPr>
+        <w:rFonts w:ascii="Wingdings" w:hAnsi="Wingdings" w:hint="default"/>
+      </w:rPr>
+    </w:lvl>
+  </w:abstractNum>
+  <w:abstractNum w:abstractNumId="13" w15:restartNumberingAfterBreak="0">
     <w:nsid w:val="48DC75BD"/>
     <w:multiLevelType w:val="hybridMultilevel"/>
     <w:tmpl w:val="BC4E7826"/>
@@ -8922,111 +12157,225 @@
       </w:pPr>
     </w:lvl>
   </w:abstractNum>
-  <w:abstractNum w:abstractNumId="10" w15:restartNumberingAfterBreak="0">
+  <w:abstractNum w:abstractNumId="14" w15:restartNumberingAfterBreak="0">
     <w:nsid w:val="4D82437A"/>
     <w:multiLevelType w:val="hybridMultilevel"/>
-    <w:tmpl w:val="D2D4CCF6"/>
-    <w:lvl w:ilvl="0" w:tplc="1534E7BE">
+    <w:tmpl w:val="8054885E"/>
+    <w:lvl w:ilvl="0" w:tplc="04090005">
+      <w:start w:val="1"/>
       <w:numFmt w:val="bullet"/>
-      <w:lvlText w:val="-"/>
+      <w:lvlText w:val=""/>
       <w:lvlJc w:val="left"/>
       <w:pPr>
         <w:ind w:left="720" w:hanging="360"/>
       </w:pPr>
       <w:rPr>
-        <w:rFonts w:ascii="Times New Roman" w:eastAsiaTheme="minorEastAsia" w:hAnsi="Times New Roman" w:cs="Times New Roman" w:hint="default"/>
-      </w:rPr>
-    </w:lvl>
-    <w:lvl w:ilvl="1" w:tplc="04090003" w:tentative="1">
+        <w:rFonts w:ascii="Wingdings" w:hAnsi="Wingdings" w:hint="default"/>
+      </w:rPr>
+    </w:lvl>
+    <w:lvl w:ilvl="1" w:tplc="04090001">
+      <w:start w:val="1"/>
+      <w:numFmt w:val="bullet"/>
+      <w:lvlText w:val=""/>
+      <w:lvlJc w:val="left"/>
+      <w:pPr>
+        <w:ind w:left="1080" w:hanging="360"/>
+      </w:pPr>
+      <w:rPr>
+        <w:rFonts w:ascii="Symbol" w:hAnsi="Symbol" w:hint="default"/>
+      </w:rPr>
+    </w:lvl>
+    <w:lvl w:ilvl="2" w:tplc="04090005" w:tentative="1">
+      <w:start w:val="1"/>
+      <w:numFmt w:val="bullet"/>
+      <w:lvlText w:val=""/>
+      <w:lvlJc w:val="left"/>
+      <w:pPr>
+        <w:ind w:left="2160" w:hanging="360"/>
+      </w:pPr>
+      <w:rPr>
+        <w:rFonts w:ascii="Wingdings" w:hAnsi="Wingdings" w:hint="default"/>
+      </w:rPr>
+    </w:lvl>
+    <w:lvl w:ilvl="3" w:tplc="04090001" w:tentative="1">
+      <w:start w:val="1"/>
+      <w:numFmt w:val="bullet"/>
+      <w:lvlText w:val=""/>
+      <w:lvlJc w:val="left"/>
+      <w:pPr>
+        <w:ind w:left="2880" w:hanging="360"/>
+      </w:pPr>
+      <w:rPr>
+        <w:rFonts w:ascii="Symbol" w:hAnsi="Symbol" w:hint="default"/>
+      </w:rPr>
+    </w:lvl>
+    <w:lvl w:ilvl="4" w:tplc="04090003" w:tentative="1">
       <w:start w:val="1"/>
       <w:numFmt w:val="bullet"/>
       <w:lvlText w:val="o"/>
       <w:lvlJc w:val="left"/>
       <w:pPr>
-        <w:ind w:left="1440" w:hanging="360"/>
+        <w:ind w:left="3600" w:hanging="360"/>
       </w:pPr>
       <w:rPr>
         <w:rFonts w:ascii="Courier New" w:hAnsi="Courier New" w:cs="Courier New" w:hint="default"/>
       </w:rPr>
     </w:lvl>
-    <w:lvl w:ilvl="2" w:tplc="04090005" w:tentative="1">
+    <w:lvl w:ilvl="5" w:tplc="04090005" w:tentative="1">
       <w:start w:val="1"/>
       <w:numFmt w:val="bullet"/>
       <w:lvlText w:val=""/>
       <w:lvlJc w:val="left"/>
       <w:pPr>
-        <w:ind w:left="2160" w:hanging="360"/>
+        <w:ind w:left="4320" w:hanging="360"/>
       </w:pPr>
       <w:rPr>
         <w:rFonts w:ascii="Wingdings" w:hAnsi="Wingdings" w:hint="default"/>
       </w:rPr>
     </w:lvl>
-    <w:lvl w:ilvl="3" w:tplc="04090001" w:tentative="1">
+    <w:lvl w:ilvl="6" w:tplc="04090001" w:tentative="1">
       <w:start w:val="1"/>
       <w:numFmt w:val="bullet"/>
       <w:lvlText w:val=""/>
       <w:lvlJc w:val="left"/>
       <w:pPr>
-        <w:ind w:left="2880" w:hanging="360"/>
+        <w:ind w:left="5040" w:hanging="360"/>
       </w:pPr>
       <w:rPr>
         <w:rFonts w:ascii="Symbol" w:hAnsi="Symbol" w:hint="default"/>
       </w:rPr>
     </w:lvl>
-    <w:lvl w:ilvl="4" w:tplc="04090003" w:tentative="1">
+    <w:lvl w:ilvl="7" w:tplc="04090003" w:tentative="1">
       <w:start w:val="1"/>
       <w:numFmt w:val="bullet"/>
       <w:lvlText w:val="o"/>
       <w:lvlJc w:val="left"/>
       <w:pPr>
-        <w:ind w:left="3600" w:hanging="360"/>
+        <w:ind w:left="5760" w:hanging="360"/>
       </w:pPr>
       <w:rPr>
         <w:rFonts w:ascii="Courier New" w:hAnsi="Courier New" w:cs="Courier New" w:hint="default"/>
       </w:rPr>
     </w:lvl>
-    <w:lvl w:ilvl="5" w:tplc="04090005" w:tentative="1">
+    <w:lvl w:ilvl="8" w:tplc="04090005" w:tentative="1">
       <w:start w:val="1"/>
       <w:numFmt w:val="bullet"/>
       <w:lvlText w:val=""/>
       <w:lvlJc w:val="left"/>
       <w:pPr>
-        <w:ind w:left="4320" w:hanging="360"/>
+        <w:ind w:left="6480" w:hanging="360"/>
       </w:pPr>
       <w:rPr>
         <w:rFonts w:ascii="Wingdings" w:hAnsi="Wingdings" w:hint="default"/>
       </w:rPr>
     </w:lvl>
-    <w:lvl w:ilvl="6" w:tplc="04090001" w:tentative="1">
+  </w:abstractNum>
+  <w:abstractNum w:abstractNumId="15" w15:restartNumberingAfterBreak="0">
+    <w:nsid w:val="58CD68D2"/>
+    <w:multiLevelType w:val="hybridMultilevel"/>
+    <w:tmpl w:val="1EAC2A34"/>
+    <w:lvl w:ilvl="0" w:tplc="04090001">
       <w:start w:val="1"/>
       <w:numFmt w:val="bullet"/>
       <w:lvlText w:val=""/>
       <w:lvlJc w:val="left"/>
       <w:pPr>
-        <w:ind w:left="5040" w:hanging="360"/>
+        <w:ind w:left="720" w:hanging="360"/>
       </w:pPr>
       <w:rPr>
         <w:rFonts w:ascii="Symbol" w:hAnsi="Symbol" w:hint="default"/>
       </w:rPr>
     </w:lvl>
-    <w:lvl w:ilvl="7" w:tplc="04090003" w:tentative="1">
+    <w:lvl w:ilvl="1" w:tplc="04090003" w:tentative="1">
       <w:start w:val="1"/>
       <w:numFmt w:val="bullet"/>
       <w:lvlText w:val="o"/>
       <w:lvlJc w:val="left"/>
       <w:pPr>
-        <w:ind w:left="5760" w:hanging="360"/>
+        <w:ind w:left="1440" w:hanging="360"/>
       </w:pPr>
       <w:rPr>
         <w:rFonts w:ascii="Courier New" w:hAnsi="Courier New" w:cs="Courier New" w:hint="default"/>
       </w:rPr>
     </w:lvl>
-    <w:lvl w:ilvl="8" w:tplc="04090005" w:tentative="1">
+    <w:lvl w:ilvl="2" w:tplc="04090005" w:tentative="1">
       <w:start w:val="1"/>
       <w:numFmt w:val="bullet"/>
       <w:lvlText w:val=""/>
       <w:lvlJc w:val="left"/>
       <w:pPr>
+        <w:ind w:left="2160" w:hanging="360"/>
+      </w:pPr>
+      <w:rPr>
+        <w:rFonts w:ascii="Wingdings" w:hAnsi="Wingdings" w:hint="default"/>
+      </w:rPr>
+    </w:lvl>
+    <w:lvl w:ilvl="3" w:tplc="04090001" w:tentative="1">
+      <w:start w:val="1"/>
+      <w:numFmt w:val="bullet"/>
+      <w:lvlText w:val=""/>
+      <w:lvlJc w:val="left"/>
+      <w:pPr>
+        <w:ind w:left="2880" w:hanging="360"/>
+      </w:pPr>
+      <w:rPr>
+        <w:rFonts w:ascii="Symbol" w:hAnsi="Symbol" w:hint="default"/>
+      </w:rPr>
+    </w:lvl>
+    <w:lvl w:ilvl="4" w:tplc="04090003" w:tentative="1">
+      <w:start w:val="1"/>
+      <w:numFmt w:val="bullet"/>
+      <w:lvlText w:val="o"/>
+      <w:lvlJc w:val="left"/>
+      <w:pPr>
+        <w:ind w:left="3600" w:hanging="360"/>
+      </w:pPr>
+      <w:rPr>
+        <w:rFonts w:ascii="Courier New" w:hAnsi="Courier New" w:cs="Courier New" w:hint="default"/>
+      </w:rPr>
+    </w:lvl>
+    <w:lvl w:ilvl="5" w:tplc="04090005" w:tentative="1">
+      <w:start w:val="1"/>
+      <w:numFmt w:val="bullet"/>
+      <w:lvlText w:val=""/>
+      <w:lvlJc w:val="left"/>
+      <w:pPr>
+        <w:ind w:left="4320" w:hanging="360"/>
+      </w:pPr>
+      <w:rPr>
+        <w:rFonts w:ascii="Wingdings" w:hAnsi="Wingdings" w:hint="default"/>
+      </w:rPr>
+    </w:lvl>
+    <w:lvl w:ilvl="6" w:tplc="04090001" w:tentative="1">
+      <w:start w:val="1"/>
+      <w:numFmt w:val="bullet"/>
+      <w:lvlText w:val=""/>
+      <w:lvlJc w:val="left"/>
+      <w:pPr>
+        <w:ind w:left="5040" w:hanging="360"/>
+      </w:pPr>
+      <w:rPr>
+        <w:rFonts w:ascii="Symbol" w:hAnsi="Symbol" w:hint="default"/>
+      </w:rPr>
+    </w:lvl>
+    <w:lvl w:ilvl="7" w:tplc="04090003" w:tentative="1">
+      <w:start w:val="1"/>
+      <w:numFmt w:val="bullet"/>
+      <w:lvlText w:val="o"/>
+      <w:lvlJc w:val="left"/>
+      <w:pPr>
+        <w:ind w:left="5760" w:hanging="360"/>
+      </w:pPr>
+      <w:rPr>
+        <w:rFonts w:ascii="Courier New" w:hAnsi="Courier New" w:cs="Courier New" w:hint="default"/>
+      </w:rPr>
+    </w:lvl>
+    <w:lvl w:ilvl="8" w:tplc="04090005" w:tentative="1">
+      <w:start w:val="1"/>
+      <w:numFmt w:val="bullet"/>
+      <w:lvlText w:val=""/>
+      <w:lvlJc w:val="left"/>
+      <w:pPr>
         <w:ind w:left="6480" w:hanging="360"/>
       </w:pPr>
       <w:rPr>
@@ -9034,7 +12383,7 @@
       </w:rPr>
     </w:lvl>
   </w:abstractNum>
-  <w:abstractNum w:abstractNumId="11" w15:restartNumberingAfterBreak="0">
+  <w:abstractNum w:abstractNumId="16" w15:restartNumberingAfterBreak="0">
     <w:nsid w:val="62F82156"/>
     <w:multiLevelType w:val="hybridMultilevel"/>
     <w:tmpl w:val="F3827820"/>
@@ -9146,7 +12495,7 @@
       </w:rPr>
     </w:lvl>
   </w:abstractNum>
-  <w:abstractNum w:abstractNumId="12" w15:restartNumberingAfterBreak="0">
+  <w:abstractNum w:abstractNumId="17" w15:restartNumberingAfterBreak="0">
     <w:nsid w:val="66EB20AA"/>
     <w:multiLevelType w:val="hybridMultilevel"/>
     <w:tmpl w:val="F788D2BA"/>
@@ -9235,7 +12584,7 @@
       </w:pPr>
     </w:lvl>
   </w:abstractNum>
-  <w:abstractNum w:abstractNumId="13" w15:restartNumberingAfterBreak="0">
+  <w:abstractNum w:abstractNumId="18" w15:restartNumberingAfterBreak="0">
     <w:nsid w:val="67BD152F"/>
     <w:multiLevelType w:val="hybridMultilevel"/>
     <w:tmpl w:val="BD3C4A04"/>
@@ -9348,7 +12697,7 @@
       </w:rPr>
     </w:lvl>
   </w:abstractNum>
-  <w:abstractNum w:abstractNumId="14" w15:restartNumberingAfterBreak="0">
+  <w:abstractNum w:abstractNumId="19" w15:restartNumberingAfterBreak="0">
     <w:nsid w:val="6AE653B0"/>
     <w:multiLevelType w:val="hybridMultilevel"/>
     <w:tmpl w:val="F788D2BA"/>
@@ -9437,7 +12786,120 @@
       </w:pPr>
     </w:lvl>
   </w:abstractNum>
-  <w:abstractNum w:abstractNumId="15" w15:restartNumberingAfterBreak="0">
+  <w:abstractNum w:abstractNumId="20" w15:restartNumberingAfterBreak="0">
+    <w:nsid w:val="6B4341FB"/>
+    <w:multiLevelType w:val="hybridMultilevel"/>
+    <w:tmpl w:val="93269420"/>
+    <w:lvl w:ilvl="0" w:tplc="04090001">
+      <w:start w:val="1"/>
+      <w:numFmt w:val="bullet"/>
+      <w:lvlText w:val=""/>
+      <w:lvlJc w:val="left"/>
+      <w:pPr>
+        <w:ind w:left="1080" w:hanging="360"/>
+      </w:pPr>
+      <w:rPr>
+        <w:rFonts w:ascii="Symbol" w:hAnsi="Symbol" w:hint="default"/>
+      </w:rPr>
+    </w:lvl>
+    <w:lvl w:ilvl="1" w:tplc="FFFFFFFF">
+      <w:start w:val="1"/>
+      <w:numFmt w:val="bullet"/>
+      <w:lvlText w:val=""/>
+      <w:lvlJc w:val="left"/>
+      <w:pPr>
+        <w:ind w:left="1440" w:hanging="360"/>
+      </w:pPr>
+      <w:rPr>
+        <w:rFonts w:ascii="Symbol" w:hAnsi="Symbol" w:hint="default"/>
+      </w:rPr>
+    </w:lvl>
+    <w:lvl w:ilvl="2" w:tplc="FFFFFFFF" w:tentative="1">
+      <w:start w:val="1"/>
+      <w:numFmt w:val="bullet"/>
+      <w:lvlText w:val=""/>
+      <w:lvlJc w:val="left"/>
+      <w:pPr>
+        <w:ind w:left="2520" w:hanging="360"/>
+      </w:pPr>
+      <w:rPr>
+        <w:rFonts w:ascii="Wingdings" w:hAnsi="Wingdings" w:hint="default"/>
+      </w:rPr>
+    </w:lvl>
+    <w:lvl w:ilvl="3" w:tplc="FFFFFFFF" w:tentative="1">
+      <w:start w:val="1"/>
+      <w:numFmt w:val="bullet"/>
+      <w:lvlText w:val=""/>
+      <w:lvlJc w:val="left"/>
+      <w:pPr>
+        <w:ind w:left="3240" w:hanging="360"/>
+      </w:pPr>
+      <w:rPr>
+        <w:rFonts w:ascii="Symbol" w:hAnsi="Symbol" w:hint="default"/>
+      </w:rPr>
+    </w:lvl>
+    <w:lvl w:ilvl="4" w:tplc="FFFFFFFF" w:tentative="1">
+      <w:start w:val="1"/>
+      <w:numFmt w:val="bullet"/>
+      <w:lvlText w:val="o"/>
+      <w:lvlJc w:val="left"/>
+      <w:pPr>
+        <w:ind w:left="3960" w:hanging="360"/>
+      </w:pPr>
+      <w:rPr>
+        <w:rFonts w:ascii="Courier New" w:hAnsi="Courier New" w:cs="Courier New" w:hint="default"/>
+      </w:rPr>
+    </w:lvl>
+    <w:lvl w:ilvl="5" w:tplc="FFFFFFFF" w:tentative="1">
+      <w:start w:val="1"/>
+      <w:numFmt w:val="bullet"/>
+      <w:lvlText w:val=""/>
+      <w:lvlJc w:val="left"/>
+      <w:pPr>
+        <w:ind w:left="4680" w:hanging="360"/>
+      </w:pPr>
+      <w:rPr>
+        <w:rFonts w:ascii="Wingdings" w:hAnsi="Wingdings" w:hint="default"/>
+      </w:rPr>
+    </w:lvl>
+    <w:lvl w:ilvl="6" w:tplc="FFFFFFFF" w:tentative="1">
+      <w:start w:val="1"/>
+      <w:numFmt w:val="bullet"/>
+      <w:lvlText w:val=""/>
+      <w:lvlJc w:val="left"/>
+      <w:pPr>
+        <w:ind w:left="5400" w:hanging="360"/>
+      </w:pPr>
+      <w:rPr>
+        <w:rFonts w:ascii="Symbol" w:hAnsi="Symbol" w:hint="default"/>
+      </w:rPr>
+    </w:lvl>
+    <w:lvl w:ilvl="7" w:tplc="FFFFFFFF" w:tentative="1">
+      <w:start w:val="1"/>
+      <w:numFmt w:val="bullet"/>
+      <w:lvlText w:val="o"/>
+      <w:lvlJc w:val="left"/>
+      <w:pPr>
+        <w:ind w:left="6120" w:hanging="360"/>
+      </w:pPr>
+      <w:rPr>
+        <w:rFonts w:ascii="Courier New" w:hAnsi="Courier New" w:cs="Courier New" w:hint="default"/>
+      </w:rPr>
+    </w:lvl>
+    <w:lvl w:ilvl="8" w:tplc="FFFFFFFF" w:tentative="1">
+      <w:start w:val="1"/>
+      <w:numFmt w:val="bullet"/>
+      <w:lvlText w:val=""/>
+      <w:lvlJc w:val="left"/>
+      <w:pPr>
+        <w:ind w:left="6840" w:hanging="360"/>
+      </w:pPr>
+      <w:rPr>
+        <w:rFonts w:ascii="Wingdings" w:hAnsi="Wingdings" w:hint="default"/>
+      </w:rPr>
+    </w:lvl>
+  </w:abstractNum>
+  <w:abstractNum w:abstractNumId="21" w15:restartNumberingAfterBreak="0">
     <w:nsid w:val="71906DF7"/>
     <w:multiLevelType w:val="hybridMultilevel"/>
     <w:tmpl w:val="C658B710"/>
@@ -9526,7 +12988,7 @@
       </w:pPr>
     </w:lvl>
   </w:abstractNum>
-  <w:abstractNum w:abstractNumId="16" w15:restartNumberingAfterBreak="0">
+  <w:abstractNum w:abstractNumId="22" w15:restartNumberingAfterBreak="0">
     <w:nsid w:val="73321741"/>
     <w:multiLevelType w:val="hybridMultilevel"/>
     <w:tmpl w:val="9606FD22"/>
@@ -9639,7 +13101,7 @@
       </w:rPr>
     </w:lvl>
   </w:abstractNum>
-  <w:abstractNum w:abstractNumId="17" w15:restartNumberingAfterBreak="0">
+  <w:abstractNum w:abstractNumId="23" w15:restartNumberingAfterBreak="0">
     <w:nsid w:val="7E4024B3"/>
     <w:multiLevelType w:val="hybridMultilevel"/>
     <w:tmpl w:val="C658B710"/>
@@ -9728,59 +13190,193 @@
       </w:pPr>
     </w:lvl>
   </w:abstractNum>
+  <w:abstractNum w:abstractNumId="24" w15:restartNumberingAfterBreak="0">
+    <w:nsid w:val="7EF418F7"/>
+    <w:multiLevelType w:val="hybridMultilevel"/>
+    <w:tmpl w:val="6C3CAE4C"/>
+    <w:lvl w:ilvl="0" w:tplc="04090001">
+      <w:start w:val="1"/>
+      <w:numFmt w:val="bullet"/>
+      <w:lvlText w:val=""/>
+      <w:lvlJc w:val="left"/>
+      <w:pPr>
+        <w:ind w:left="1080" w:hanging="360"/>
+      </w:pPr>
+      <w:rPr>
+        <w:rFonts w:ascii="Symbol" w:hAnsi="Symbol" w:hint="default"/>
+      </w:rPr>
+    </w:lvl>
+    <w:lvl w:ilvl="1" w:tplc="FFFFFFFF" w:tentative="1">
+      <w:start w:val="1"/>
+      <w:numFmt w:val="bullet"/>
+      <w:lvlText w:val="o"/>
+      <w:lvlJc w:val="left"/>
+      <w:pPr>
+        <w:ind w:left="1800" w:hanging="360"/>
+      </w:pPr>
+      <w:rPr>
+        <w:rFonts w:ascii="Courier New" w:hAnsi="Courier New" w:cs="Courier New" w:hint="default"/>
+      </w:rPr>
+    </w:lvl>
+    <w:lvl w:ilvl="2" w:tplc="FFFFFFFF" w:tentative="1">
+      <w:start w:val="1"/>
+      <w:numFmt w:val="bullet"/>
+      <w:lvlText w:val=""/>
+      <w:lvlJc w:val="left"/>
+      <w:pPr>
+        <w:ind w:left="2520" w:hanging="360"/>
+      </w:pPr>
+      <w:rPr>
+        <w:rFonts w:ascii="Wingdings" w:hAnsi="Wingdings" w:hint="default"/>
+      </w:rPr>
+    </w:lvl>
+    <w:lvl w:ilvl="3" w:tplc="FFFFFFFF" w:tentative="1">
+      <w:start w:val="1"/>
+      <w:numFmt w:val="bullet"/>
+      <w:lvlText w:val=""/>
+      <w:lvlJc w:val="left"/>
+      <w:pPr>
+        <w:ind w:left="3240" w:hanging="360"/>
+      </w:pPr>
+      <w:rPr>
+        <w:rFonts w:ascii="Symbol" w:hAnsi="Symbol" w:hint="default"/>
+      </w:rPr>
+    </w:lvl>
+    <w:lvl w:ilvl="4" w:tplc="FFFFFFFF" w:tentative="1">
+      <w:start w:val="1"/>
+      <w:numFmt w:val="bullet"/>
+      <w:lvlText w:val="o"/>
+      <w:lvlJc w:val="left"/>
+      <w:pPr>
+        <w:ind w:left="3960" w:hanging="360"/>
+      </w:pPr>
+      <w:rPr>
+        <w:rFonts w:ascii="Courier New" w:hAnsi="Courier New" w:cs="Courier New" w:hint="default"/>
+      </w:rPr>
+    </w:lvl>
+    <w:lvl w:ilvl="5" w:tplc="FFFFFFFF" w:tentative="1">
+      <w:start w:val="1"/>
+      <w:numFmt w:val="bullet"/>
+      <w:lvlText w:val=""/>
+      <w:lvlJc w:val="left"/>
+      <w:pPr>
+        <w:ind w:left="4680" w:hanging="360"/>
+      </w:pPr>
+      <w:rPr>
+        <w:rFonts w:ascii="Wingdings" w:hAnsi="Wingdings" w:hint="default"/>
+      </w:rPr>
+    </w:lvl>
+    <w:lvl w:ilvl="6" w:tplc="FFFFFFFF" w:tentative="1">
+      <w:start w:val="1"/>
+      <w:numFmt w:val="bullet"/>
+      <w:lvlText w:val=""/>
+      <w:lvlJc w:val="left"/>
+      <w:pPr>
+        <w:ind w:left="5400" w:hanging="360"/>
+      </w:pPr>
+      <w:rPr>
+        <w:rFonts w:ascii="Symbol" w:hAnsi="Symbol" w:hint="default"/>
+      </w:rPr>
+    </w:lvl>
+    <w:lvl w:ilvl="7" w:tplc="FFFFFFFF" w:tentative="1">
+      <w:start w:val="1"/>
+      <w:numFmt w:val="bullet"/>
+      <w:lvlText w:val="o"/>
+      <w:lvlJc w:val="left"/>
+      <w:pPr>
+        <w:ind w:left="6120" w:hanging="360"/>
+      </w:pPr>
+      <w:rPr>
+        <w:rFonts w:ascii="Courier New" w:hAnsi="Courier New" w:cs="Courier New" w:hint="default"/>
+      </w:rPr>
+    </w:lvl>
+    <w:lvl w:ilvl="8" w:tplc="FFFFFFFF" w:tentative="1">
+      <w:start w:val="1"/>
+      <w:numFmt w:val="bullet"/>
+      <w:lvlText w:val=""/>
+      <w:lvlJc w:val="left"/>
+      <w:pPr>
+        <w:ind w:left="6840" w:hanging="360"/>
+      </w:pPr>
+      <w:rPr>
+        <w:rFonts w:ascii="Wingdings" w:hAnsi="Wingdings" w:hint="default"/>
+      </w:rPr>
+    </w:lvl>
+  </w:abstractNum>
   <w:num w:numId="1" w16cid:durableId="1953591896">
-    <w:abstractNumId w:val="7"/>
+    <w:abstractNumId w:val="9"/>
   </w:num>
   <w:num w:numId="2" w16cid:durableId="1984456550">
-    <w:abstractNumId w:val="13"/>
+    <w:abstractNumId w:val="18"/>
   </w:num>
   <w:num w:numId="3" w16cid:durableId="2136289001">
-    <w:abstractNumId w:val="3"/>
+    <w:abstractNumId w:val="4"/>
   </w:num>
   <w:num w:numId="4" w16cid:durableId="443616463">
-    <w:abstractNumId w:val="8"/>
+    <w:abstractNumId w:val="10"/>
   </w:num>
   <w:num w:numId="5" w16cid:durableId="1946111778">
-    <w:abstractNumId w:val="5"/>
+    <w:abstractNumId w:val="6"/>
   </w:num>
   <w:num w:numId="6" w16cid:durableId="783111326">
-    <w:abstractNumId w:val="15"/>
+    <w:abstractNumId w:val="21"/>
   </w:num>
   <w:num w:numId="7" w16cid:durableId="1160652589">
-    <w:abstractNumId w:val="17"/>
+    <w:abstractNumId w:val="23"/>
   </w:num>
   <w:num w:numId="8" w16cid:durableId="993801301">
-    <w:abstractNumId w:val="4"/>
+    <w:abstractNumId w:val="5"/>
   </w:num>
   <w:num w:numId="9" w16cid:durableId="1192108723">
     <w:abstractNumId w:val="0"/>
   </w:num>
   <w:num w:numId="10" w16cid:durableId="38284840">
-    <w:abstractNumId w:val="9"/>
+    <w:abstractNumId w:val="13"/>
   </w:num>
   <w:num w:numId="11" w16cid:durableId="1119683015">
-    <w:abstractNumId w:val="12"/>
+    <w:abstractNumId w:val="17"/>
   </w:num>
   <w:num w:numId="12" w16cid:durableId="1960909287">
-    <w:abstractNumId w:val="14"/>
+    <w:abstractNumId w:val="19"/>
   </w:num>
   <w:num w:numId="13" w16cid:durableId="1043482736">
     <w:abstractNumId w:val="2"/>
   </w:num>
   <w:num w:numId="14" w16cid:durableId="217010314">
+    <w:abstractNumId w:val="22"/>
+  </w:num>
+  <w:num w:numId="15" w16cid:durableId="1368605767">
     <w:abstractNumId w:val="16"/>
   </w:num>
-  <w:num w:numId="15" w16cid:durableId="1368605767">
-    <w:abstractNumId w:val="11"/>
-  </w:num>
   <w:num w:numId="16" w16cid:durableId="1261764774">
-    <w:abstractNumId w:val="6"/>
+    <w:abstractNumId w:val="7"/>
   </w:num>
   <w:num w:numId="17" w16cid:durableId="1097675834">
-    <w:abstractNumId w:val="10"/>
+    <w:abstractNumId w:val="14"/>
   </w:num>
   <w:num w:numId="18" w16cid:durableId="1850681595">
     <w:abstractNumId w:val="1"/>
+  </w:num>
+  <w:num w:numId="19" w16cid:durableId="2106462740">
+    <w:abstractNumId w:val="24"/>
+  </w:num>
+  <w:num w:numId="20" w16cid:durableId="1351032703">
+    <w:abstractNumId w:val="3"/>
+  </w:num>
+  <w:num w:numId="21" w16cid:durableId="1653216165">
+    <w:abstractNumId w:val="8"/>
+  </w:num>
+  <w:num w:numId="22" w16cid:durableId="745802282">
+    <w:abstractNumId w:val="11"/>
+  </w:num>
+  <w:num w:numId="23" w16cid:durableId="1844659166">
+    <w:abstractNumId w:val="15"/>
+  </w:num>
+  <w:num w:numId="24" w16cid:durableId="1762219488">
+    <w:abstractNumId w:val="20"/>
+  </w:num>
+  <w:num w:numId="25" w16cid:durableId="1339507727">
+    <w:abstractNumId w:val="12"/>
   </w:num>
 </w:numbering>
 </file>
